--- a/Computer Architecture Project.docx
+++ b/Computer Architecture Project.docx
@@ -14,6 +14,7 @@
           <w:docPartUnique/>
         </w:docPartObj>
       </w:sdtPr>
+      <w:sdtEndPr/>
       <w:sdtContent>
         <w:p>
           <w:pPr>
@@ -102,6 +103,7 @@
             <w:dataBinding w:prefixMappings="xmlns:ns0='http://purl.org/dc/elements/1.1/' xmlns:ns1='http://schemas.openxmlformats.org/package/2006/metadata/core-properties' " w:xpath="/ns1:coreProperties[1]/ns0:title[1]" w:storeItemID="{6C3C8BC8-F283-45AE-878A-BAB7291924A1}"/>
             <w:text/>
           </w:sdtPr>
+          <w:sdtEndPr/>
           <w:sdtContent>
             <w:p>
               <w:pPr>
@@ -124,7 +126,6 @@
                   <w:rFonts w:asciiTheme="majorBidi" w:eastAsiaTheme="majorEastAsia" w:hAnsiTheme="majorBidi" w:cstheme="majorBidi"/>
                   <w:b/>
                   <w:bCs/>
-                  <w:caps/>
                   <w:sz w:val="56"/>
                   <w:szCs w:val="56"/>
                 </w:rPr>
@@ -151,6 +152,7 @@
             <w:dataBinding w:prefixMappings="xmlns:ns0='http://purl.org/dc/elements/1.1/' xmlns:ns1='http://schemas.openxmlformats.org/package/2006/metadata/core-properties' " w:xpath="/ns1:coreProperties[1]/ns0:subject[1]" w:storeItemID="{6C3C8BC8-F283-45AE-878A-BAB7291924A1}"/>
             <w:text/>
           </w:sdtPr>
+          <w:sdtEndPr/>
           <w:sdtContent>
             <w:p>
               <w:pPr>
@@ -263,10 +265,10 @@
                       <wp:align>right</wp:align>
                     </wp:positionH>
                     <wp:positionV relativeFrom="page">
-                      <wp:posOffset>6511290</wp:posOffset>
+                      <wp:posOffset>5846272</wp:posOffset>
                     </wp:positionV>
                     <wp:extent cx="6553200" cy="557784"/>
-                    <wp:effectExtent l="0" t="0" r="0" b="0"/>
+                    <wp:effectExtent l="0" t="0" r="0" b="13970"/>
                     <wp:wrapSquare wrapText="bothSides"/>
                     <wp:docPr id="142" name="Text Box 142"/>
                     <wp:cNvGraphicFramePr/>
@@ -323,6 +325,7 @@
                                     <w:calendar w:val="gregorian"/>
                                   </w:date>
                                 </w:sdtPr>
+                                <w:sdtEndPr/>
                                 <w:sdtContent>
                                   <w:p>
                                     <w:pPr>
@@ -349,14 +352,54 @@
                               <w:p>
                                 <w:pPr>
                                   <w:pStyle w:val="NoSpacing"/>
-                                  <w:jc w:val="center"/>
+                                  <w:spacing w:after="40"/>
                                   <w:rPr>
                                     <w:rFonts w:asciiTheme="majorBidi" w:hAnsiTheme="majorBidi" w:cstheme="majorBidi"/>
                                     <w:b/>
                                     <w:bCs/>
                                     <w:caps/>
+                                    <w:sz w:val="32"/>
+                                    <w:szCs w:val="32"/>
+                                  </w:rPr>
+                                </w:pPr>
+                                <w:r>
+                                  <w:rPr>
+                                    <w:rFonts w:asciiTheme="majorBidi" w:hAnsiTheme="majorBidi" w:cstheme="majorBidi"/>
+                                    <w:b/>
+                                    <w:bCs/>
+                                    <w:sz w:val="32"/>
+                                    <w:szCs w:val="32"/>
+                                  </w:rPr>
+                                  <w:t>Names</w:t>
+                                </w:r>
+                              </w:p>
+                              <w:p>
+                                <w:pPr>
+                                  <w:pStyle w:val="NoSpacing"/>
+                                  <w:spacing w:after="40"/>
+                                  <w:rPr>
+                                    <w:b/>
+                                    <w:bCs/>
+                                    <w:caps/>
                                     <w:sz w:val="28"/>
                                     <w:szCs w:val="28"/>
+                                  </w:rPr>
+                                </w:pPr>
+                              </w:p>
+                              <w:p>
+                                <w:pPr>
+                                  <w:pStyle w:val="NoSpacing"/>
+                                  <w:numPr>
+                                    <w:ilvl w:val="0"/>
+                                    <w:numId w:val="37"/>
+                                  </w:numPr>
+                                  <w:rPr>
+                                    <w:rFonts w:asciiTheme="majorBidi" w:hAnsiTheme="majorBidi" w:cstheme="majorBidi"/>
+                                    <w:b/>
+                                    <w:bCs/>
+                                    <w:caps/>
+                                    <w:sz w:val="32"/>
+                                    <w:szCs w:val="32"/>
                                   </w:rPr>
                                 </w:pPr>
                                 <w:sdt>
@@ -366,8 +409,8 @@
                                       <w:b/>
                                       <w:bCs/>
                                       <w:caps/>
-                                      <w:sz w:val="28"/>
-                                      <w:szCs w:val="28"/>
+                                      <w:sz w:val="32"/>
+                                      <w:szCs w:val="32"/>
                                     </w:rPr>
                                     <w:alias w:val="Company"/>
                                     <w:tag w:val=""/>
@@ -375,15 +418,15 @@
                                     <w:dataBinding w:prefixMappings="xmlns:ns0='http://schemas.openxmlformats.org/officeDocument/2006/extended-properties' " w:xpath="/ns0:Properties[1]/ns0:Company[1]" w:storeItemID="{6668398D-A668-4E3E-A5EB-62B293D839F1}"/>
                                     <w:text/>
                                   </w:sdtPr>
+                                  <w:sdtEndPr/>
                                   <w:sdtContent>
                                     <w:r>
                                       <w:rPr>
                                         <w:rFonts w:asciiTheme="majorBidi" w:hAnsiTheme="majorBidi" w:cstheme="majorBidi"/>
                                         <w:b/>
                                         <w:bCs/>
-                                        <w:caps/>
-                                        <w:sz w:val="28"/>
-                                        <w:szCs w:val="28"/>
+                                        <w:sz w:val="32"/>
+                                        <w:szCs w:val="32"/>
                                       </w:rPr>
                                       <w:t>Moamen Hassan</w:t>
                                     </w:r>
@@ -407,14 +450,17 @@
                               <w:p>
                                 <w:pPr>
                                   <w:pStyle w:val="NoSpacing"/>
-                                  <w:jc w:val="center"/>
+                                  <w:numPr>
+                                    <w:ilvl w:val="0"/>
+                                    <w:numId w:val="37"/>
+                                  </w:numPr>
                                   <w:rPr>
                                     <w:rFonts w:asciiTheme="majorBidi" w:hAnsiTheme="majorBidi" w:cstheme="majorBidi"/>
                                     <w:b/>
                                     <w:bCs/>
                                     <w:caps/>
-                                    <w:sz w:val="28"/>
-                                    <w:szCs w:val="28"/>
+                                    <w:sz w:val="32"/>
+                                    <w:szCs w:val="32"/>
                                   </w:rPr>
                                 </w:pPr>
                                 <w:r>
@@ -422,11 +468,10 @@
                                     <w:rFonts w:asciiTheme="majorBidi" w:hAnsiTheme="majorBidi" w:cstheme="majorBidi"/>
                                     <w:b/>
                                     <w:bCs/>
-                                    <w:caps/>
-                                    <w:sz w:val="28"/>
-                                    <w:szCs w:val="28"/>
+                                    <w:sz w:val="32"/>
+                                    <w:szCs w:val="32"/>
                                   </w:rPr>
-                                  <w:t>Hussein youssef</w:t>
+                                  <w:t>Hussein Youssef</w:t>
                                 </w:r>
                               </w:p>
                               <w:p>
@@ -446,14 +491,17 @@
                               <w:p>
                                 <w:pPr>
                                   <w:pStyle w:val="NoSpacing"/>
-                                  <w:jc w:val="center"/>
+                                  <w:numPr>
+                                    <w:ilvl w:val="0"/>
+                                    <w:numId w:val="37"/>
+                                  </w:numPr>
                                   <w:rPr>
                                     <w:rFonts w:asciiTheme="majorBidi" w:hAnsiTheme="majorBidi" w:cstheme="majorBidi"/>
                                     <w:b/>
                                     <w:bCs/>
                                     <w:caps/>
-                                    <w:sz w:val="28"/>
-                                    <w:szCs w:val="28"/>
+                                    <w:sz w:val="32"/>
+                                    <w:szCs w:val="32"/>
                                   </w:rPr>
                                 </w:pPr>
                                 <w:r>
@@ -461,11 +509,10 @@
                                     <w:rFonts w:asciiTheme="majorBidi" w:hAnsiTheme="majorBidi" w:cstheme="majorBidi"/>
                                     <w:b/>
                                     <w:bCs/>
-                                    <w:caps/>
-                                    <w:sz w:val="28"/>
-                                    <w:szCs w:val="28"/>
+                                    <w:sz w:val="32"/>
+                                    <w:szCs w:val="32"/>
                                   </w:rPr>
-                                  <w:t>hassan osama</w:t>
+                                  <w:t>Hassan Osama</w:t>
                                 </w:r>
                               </w:p>
                               <w:p>
@@ -485,13 +532,16 @@
                               <w:p>
                                 <w:pPr>
                                   <w:pStyle w:val="NoSpacing"/>
-                                  <w:jc w:val="center"/>
+                                  <w:numPr>
+                                    <w:ilvl w:val="0"/>
+                                    <w:numId w:val="37"/>
+                                  </w:numPr>
                                   <w:rPr>
                                     <w:rFonts w:asciiTheme="majorBidi" w:hAnsiTheme="majorBidi" w:cstheme="majorBidi"/>
                                     <w:b/>
                                     <w:bCs/>
-                                    <w:sz w:val="28"/>
-                                    <w:szCs w:val="28"/>
+                                    <w:sz w:val="32"/>
+                                    <w:szCs w:val="32"/>
                                   </w:rPr>
                                 </w:pPr>
                                 <w:r>
@@ -499,17 +549,27 @@
                                     <w:rFonts w:asciiTheme="majorBidi" w:hAnsiTheme="majorBidi" w:cstheme="majorBidi"/>
                                     <w:b/>
                                     <w:bCs/>
-                                    <w:caps/>
-                                    <w:sz w:val="28"/>
-                                    <w:szCs w:val="28"/>
+                                    <w:sz w:val="32"/>
+                                    <w:szCs w:val="32"/>
                                   </w:rPr>
-                                  <w:t>mohamed magdy</w:t>
+                                  <w:t xml:space="preserve">Mohamed </w:t>
                                 </w:r>
+                                <w:proofErr w:type="spellStart"/>
+                                <w:r>
+                                  <w:rPr>
+                                    <w:rFonts w:asciiTheme="majorBidi" w:hAnsiTheme="majorBidi" w:cstheme="majorBidi"/>
+                                    <w:b/>
+                                    <w:bCs/>
+                                    <w:sz w:val="32"/>
+                                    <w:szCs w:val="32"/>
+                                  </w:rPr>
+                                  <w:t>Magdy</w:t>
+                                </w:r>
+                                <w:proofErr w:type="spellEnd"/>
                               </w:p>
                               <w:p>
                                 <w:pPr>
                                   <w:pStyle w:val="NoSpacing"/>
-                                  <w:jc w:val="center"/>
                                 </w:pPr>
                                 <w:sdt>
                                   <w:sdtPr>
@@ -520,6 +580,7 @@
                                     <w:dataBinding w:prefixMappings="xmlns:ns0='http://schemas.microsoft.com/office/2006/coverPageProps' " w:xpath="/ns0:CoverPageProperties[1]/ns0:CompanyAddress[1]" w:storeItemID="{55AF091B-3C7A-41E3-B477-F2FDAA23CFDA}"/>
                                     <w:text/>
                                   </w:sdtPr>
+                                  <w:sdtEndPr/>
                                   <w:sdtContent>
                                     <w:r>
                                       <w:t xml:space="preserve">     </w:t>
@@ -527,6 +588,7 @@
                                   </w:sdtContent>
                                 </w:sdt>
                               </w:p>
+                              <w:p/>
                             </w:txbxContent>
                           </wps:txbx>
                           <wps:bodyPr rot="0" spcFirstLastPara="0" vertOverflow="overflow" horzOverflow="overflow" vert="horz" wrap="square" lIns="0" tIns="0" rIns="0" bIns="0" numCol="1" spcCol="0" rtlCol="0" fromWordArt="0" anchor="b" anchorCtr="0" forceAA="0" compatLnSpc="1">
@@ -553,7 +615,7 @@
                     <v:stroke joinstyle="miter"/>
                     <v:path gradientshapeok="t" o:connecttype="rect"/>
                   </v:shapetype>
-                  <v:shape id="Text Box 142" o:spid="_x0000_s1026" type="#_x0000_t202" style="position:absolute;margin-left:464.8pt;margin-top:512.7pt;width:516pt;height:43.9pt;z-index:251659264;visibility:visible;mso-wrap-style:square;mso-width-percent:1000;mso-height-percent:0;mso-wrap-distance-left:9pt;mso-wrap-distance-top:0;mso-wrap-distance-right:9pt;mso-wrap-distance-bottom:0;mso-position-horizontal:right;mso-position-horizontal-relative:margin;mso-position-vertical:absolute;mso-position-vertical-relative:page;mso-width-percent:1000;mso-height-percent:0;mso-width-relative:margin;mso-height-relative:margin;v-text-anchor:bottom" o:gfxdata="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" filled="f" stroked="f" strokeweight=".5pt">
+                  <v:shape id="Text Box 142" o:spid="_x0000_s1026" type="#_x0000_t202" style="position:absolute;margin-left:464.8pt;margin-top:460.35pt;width:516pt;height:43.9pt;z-index:251659264;visibility:visible;mso-wrap-style:square;mso-width-percent:1000;mso-height-percent:0;mso-wrap-distance-left:9pt;mso-wrap-distance-top:0;mso-wrap-distance-right:9pt;mso-wrap-distance-bottom:0;mso-position-horizontal:right;mso-position-horizontal-relative:margin;mso-position-vertical:absolute;mso-position-vertical-relative:page;mso-width-percent:1000;mso-height-percent:0;mso-width-relative:margin;mso-height-relative:margin;v-text-anchor:bottom" o:gfxdata="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" filled="f" stroked="f" strokeweight=".5pt">
                     <v:textbox style="mso-fit-shape-to-text:t" inset="0,0,0,0">
                       <w:txbxContent>
                         <w:sdt>
@@ -575,6 +637,7 @@
                               <w:calendar w:val="gregorian"/>
                             </w:date>
                           </w:sdtPr>
+                          <w:sdtEndPr/>
                           <w:sdtContent>
                             <w:p>
                               <w:pPr>
@@ -601,14 +664,54 @@
                         <w:p>
                           <w:pPr>
                             <w:pStyle w:val="NoSpacing"/>
-                            <w:jc w:val="center"/>
+                            <w:spacing w:after="40"/>
                             <w:rPr>
                               <w:rFonts w:asciiTheme="majorBidi" w:hAnsiTheme="majorBidi" w:cstheme="majorBidi"/>
                               <w:b/>
                               <w:bCs/>
                               <w:caps/>
+                              <w:sz w:val="32"/>
+                              <w:szCs w:val="32"/>
+                            </w:rPr>
+                          </w:pPr>
+                          <w:r>
+                            <w:rPr>
+                              <w:rFonts w:asciiTheme="majorBidi" w:hAnsiTheme="majorBidi" w:cstheme="majorBidi"/>
+                              <w:b/>
+                              <w:bCs/>
+                              <w:sz w:val="32"/>
+                              <w:szCs w:val="32"/>
+                            </w:rPr>
+                            <w:t>Names</w:t>
+                          </w:r>
+                        </w:p>
+                        <w:p>
+                          <w:pPr>
+                            <w:pStyle w:val="NoSpacing"/>
+                            <w:spacing w:after="40"/>
+                            <w:rPr>
+                              <w:b/>
+                              <w:bCs/>
+                              <w:caps/>
                               <w:sz w:val="28"/>
                               <w:szCs w:val="28"/>
+                            </w:rPr>
+                          </w:pPr>
+                        </w:p>
+                        <w:p>
+                          <w:pPr>
+                            <w:pStyle w:val="NoSpacing"/>
+                            <w:numPr>
+                              <w:ilvl w:val="0"/>
+                              <w:numId w:val="37"/>
+                            </w:numPr>
+                            <w:rPr>
+                              <w:rFonts w:asciiTheme="majorBidi" w:hAnsiTheme="majorBidi" w:cstheme="majorBidi"/>
+                              <w:b/>
+                              <w:bCs/>
+                              <w:caps/>
+                              <w:sz w:val="32"/>
+                              <w:szCs w:val="32"/>
                             </w:rPr>
                           </w:pPr>
                           <w:sdt>
@@ -618,8 +721,8 @@
                                 <w:b/>
                                 <w:bCs/>
                                 <w:caps/>
-                                <w:sz w:val="28"/>
-                                <w:szCs w:val="28"/>
+                                <w:sz w:val="32"/>
+                                <w:szCs w:val="32"/>
                               </w:rPr>
                               <w:alias w:val="Company"/>
                               <w:tag w:val=""/>
@@ -627,15 +730,15 @@
                               <w:dataBinding w:prefixMappings="xmlns:ns0='http://schemas.openxmlformats.org/officeDocument/2006/extended-properties' " w:xpath="/ns0:Properties[1]/ns0:Company[1]" w:storeItemID="{6668398D-A668-4E3E-A5EB-62B293D839F1}"/>
                               <w:text/>
                             </w:sdtPr>
+                            <w:sdtEndPr/>
                             <w:sdtContent>
                               <w:r>
                                 <w:rPr>
                                   <w:rFonts w:asciiTheme="majorBidi" w:hAnsiTheme="majorBidi" w:cstheme="majorBidi"/>
                                   <w:b/>
                                   <w:bCs/>
-                                  <w:caps/>
-                                  <w:sz w:val="28"/>
-                                  <w:szCs w:val="28"/>
+                                  <w:sz w:val="32"/>
+                                  <w:szCs w:val="32"/>
                                 </w:rPr>
                                 <w:t>Moamen Hassan</w:t>
                               </w:r>
@@ -659,14 +762,17 @@
                         <w:p>
                           <w:pPr>
                             <w:pStyle w:val="NoSpacing"/>
-                            <w:jc w:val="center"/>
+                            <w:numPr>
+                              <w:ilvl w:val="0"/>
+                              <w:numId w:val="37"/>
+                            </w:numPr>
                             <w:rPr>
                               <w:rFonts w:asciiTheme="majorBidi" w:hAnsiTheme="majorBidi" w:cstheme="majorBidi"/>
                               <w:b/>
                               <w:bCs/>
                               <w:caps/>
-                              <w:sz w:val="28"/>
-                              <w:szCs w:val="28"/>
+                              <w:sz w:val="32"/>
+                              <w:szCs w:val="32"/>
                             </w:rPr>
                           </w:pPr>
                           <w:r>
@@ -674,11 +780,10 @@
                               <w:rFonts w:asciiTheme="majorBidi" w:hAnsiTheme="majorBidi" w:cstheme="majorBidi"/>
                               <w:b/>
                               <w:bCs/>
-                              <w:caps/>
-                              <w:sz w:val="28"/>
-                              <w:szCs w:val="28"/>
+                              <w:sz w:val="32"/>
+                              <w:szCs w:val="32"/>
                             </w:rPr>
-                            <w:t>Hussein youssef</w:t>
+                            <w:t>Hussein Youssef</w:t>
                           </w:r>
                         </w:p>
                         <w:p>
@@ -698,14 +803,17 @@
                         <w:p>
                           <w:pPr>
                             <w:pStyle w:val="NoSpacing"/>
-                            <w:jc w:val="center"/>
+                            <w:numPr>
+                              <w:ilvl w:val="0"/>
+                              <w:numId w:val="37"/>
+                            </w:numPr>
                             <w:rPr>
                               <w:rFonts w:asciiTheme="majorBidi" w:hAnsiTheme="majorBidi" w:cstheme="majorBidi"/>
                               <w:b/>
                               <w:bCs/>
                               <w:caps/>
-                              <w:sz w:val="28"/>
-                              <w:szCs w:val="28"/>
+                              <w:sz w:val="32"/>
+                              <w:szCs w:val="32"/>
                             </w:rPr>
                           </w:pPr>
                           <w:r>
@@ -713,11 +821,10 @@
                               <w:rFonts w:asciiTheme="majorBidi" w:hAnsiTheme="majorBidi" w:cstheme="majorBidi"/>
                               <w:b/>
                               <w:bCs/>
-                              <w:caps/>
-                              <w:sz w:val="28"/>
-                              <w:szCs w:val="28"/>
+                              <w:sz w:val="32"/>
+                              <w:szCs w:val="32"/>
                             </w:rPr>
-                            <w:t>hassan osama</w:t>
+                            <w:t>Hassan Osama</w:t>
                           </w:r>
                         </w:p>
                         <w:p>
@@ -737,13 +844,16 @@
                         <w:p>
                           <w:pPr>
                             <w:pStyle w:val="NoSpacing"/>
-                            <w:jc w:val="center"/>
+                            <w:numPr>
+                              <w:ilvl w:val="0"/>
+                              <w:numId w:val="37"/>
+                            </w:numPr>
                             <w:rPr>
                               <w:rFonts w:asciiTheme="majorBidi" w:hAnsiTheme="majorBidi" w:cstheme="majorBidi"/>
                               <w:b/>
                               <w:bCs/>
-                              <w:sz w:val="28"/>
-                              <w:szCs w:val="28"/>
+                              <w:sz w:val="32"/>
+                              <w:szCs w:val="32"/>
                             </w:rPr>
                           </w:pPr>
                           <w:r>
@@ -751,17 +861,27 @@
                               <w:rFonts w:asciiTheme="majorBidi" w:hAnsiTheme="majorBidi" w:cstheme="majorBidi"/>
                               <w:b/>
                               <w:bCs/>
-                              <w:caps/>
-                              <w:sz w:val="28"/>
-                              <w:szCs w:val="28"/>
+                              <w:sz w:val="32"/>
+                              <w:szCs w:val="32"/>
                             </w:rPr>
-                            <w:t>mohamed magdy</w:t>
+                            <w:t xml:space="preserve">Mohamed </w:t>
                           </w:r>
+                          <w:proofErr w:type="spellStart"/>
+                          <w:r>
+                            <w:rPr>
+                              <w:rFonts w:asciiTheme="majorBidi" w:hAnsiTheme="majorBidi" w:cstheme="majorBidi"/>
+                              <w:b/>
+                              <w:bCs/>
+                              <w:sz w:val="32"/>
+                              <w:szCs w:val="32"/>
+                            </w:rPr>
+                            <w:t>Magdy</w:t>
+                          </w:r>
+                          <w:proofErr w:type="spellEnd"/>
                         </w:p>
                         <w:p>
                           <w:pPr>
                             <w:pStyle w:val="NoSpacing"/>
-                            <w:jc w:val="center"/>
                           </w:pPr>
                           <w:sdt>
                             <w:sdtPr>
@@ -772,6 +892,7 @@
                               <w:dataBinding w:prefixMappings="xmlns:ns0='http://schemas.microsoft.com/office/2006/coverPageProps' " w:xpath="/ns0:CoverPageProperties[1]/ns0:CompanyAddress[1]" w:storeItemID="{55AF091B-3C7A-41E3-B477-F2FDAA23CFDA}"/>
                               <w:text/>
                             </w:sdtPr>
+                            <w:sdtEndPr/>
                             <w:sdtContent>
                               <w:r>
                                 <w:t xml:space="preserve">     </w:t>
@@ -779,6 +900,7 @@
                             </w:sdtContent>
                           </w:sdt>
                         </w:p>
+                        <w:p/>
                       </w:txbxContent>
                     </v:textbox>
                     <w10:wrap type="square" anchorx="margin" anchory="page"/>
@@ -990,8 +1112,8 @@
           <w:b/>
           <w:bCs/>
           <w:color w:val="auto"/>
-          <w:sz w:val="32"/>
-          <w:szCs w:val="32"/>
+          <w:sz w:val="28"/>
+          <w:szCs w:val="28"/>
           <w:u w:val="single"/>
         </w:rPr>
       </w:pPr>
@@ -1001,8 +1123,8 @@
           <w:b/>
           <w:bCs/>
           <w:color w:val="auto"/>
-          <w:sz w:val="32"/>
-          <w:szCs w:val="32"/>
+          <w:sz w:val="28"/>
+          <w:szCs w:val="28"/>
           <w:u w:val="single"/>
         </w:rPr>
         <w:t>Components</w:t>
@@ -1020,12 +1142,16 @@
         <w:rPr>
           <w:rFonts w:asciiTheme="majorBidi" w:hAnsiTheme="majorBidi" w:cstheme="majorBidi"/>
           <w:color w:val="auto"/>
-        </w:rPr>
-      </w:pPr>
-      <w:r>
-        <w:rPr>
-          <w:rFonts w:asciiTheme="majorBidi" w:hAnsiTheme="majorBidi" w:cstheme="majorBidi"/>
-          <w:color w:val="auto"/>
+          <w:sz w:val="24"/>
+          <w:szCs w:val="24"/>
+        </w:rPr>
+      </w:pPr>
+      <w:r>
+        <w:rPr>
+          <w:rFonts w:asciiTheme="majorBidi" w:hAnsiTheme="majorBidi" w:cstheme="majorBidi"/>
+          <w:color w:val="auto"/>
+          <w:sz w:val="24"/>
+          <w:szCs w:val="24"/>
         </w:rPr>
         <w:t xml:space="preserve">Eight Registers numbered from </w:t>
       </w:r>
@@ -1035,6 +1161,8 @@
           <w:b/>
           <w:bCs/>
           <w:color w:val="auto"/>
+          <w:sz w:val="24"/>
+          <w:szCs w:val="24"/>
         </w:rPr>
         <w:t>R0</w:t>
       </w:r>
@@ -1042,6 +1170,8 @@
         <w:rPr>
           <w:rFonts w:asciiTheme="majorBidi" w:hAnsiTheme="majorBidi" w:cstheme="majorBidi"/>
           <w:color w:val="auto"/>
+          <w:sz w:val="24"/>
+          <w:szCs w:val="24"/>
         </w:rPr>
         <w:t xml:space="preserve"> to </w:t>
       </w:r>
@@ -1051,6 +1181,8 @@
           <w:b/>
           <w:bCs/>
           <w:color w:val="auto"/>
+          <w:sz w:val="24"/>
+          <w:szCs w:val="24"/>
         </w:rPr>
         <w:t>R7</w:t>
       </w:r>
@@ -1058,6 +1190,8 @@
         <w:rPr>
           <w:rFonts w:asciiTheme="majorBidi" w:hAnsiTheme="majorBidi" w:cstheme="majorBidi"/>
           <w:color w:val="auto"/>
+          <w:sz w:val="24"/>
+          <w:szCs w:val="24"/>
         </w:rPr>
         <w:t>.</w:t>
       </w:r>
@@ -1074,12 +1208,16 @@
         <w:rPr>
           <w:rFonts w:asciiTheme="majorBidi" w:hAnsiTheme="majorBidi" w:cstheme="majorBidi"/>
           <w:color w:val="auto"/>
-        </w:rPr>
-      </w:pPr>
-      <w:r>
-        <w:rPr>
-          <w:rFonts w:asciiTheme="majorBidi" w:hAnsiTheme="majorBidi" w:cstheme="majorBidi"/>
-          <w:color w:val="auto"/>
+          <w:sz w:val="24"/>
+          <w:szCs w:val="24"/>
+        </w:rPr>
+      </w:pPr>
+      <w:r>
+        <w:rPr>
+          <w:rFonts w:asciiTheme="majorBidi" w:hAnsiTheme="majorBidi" w:cstheme="majorBidi"/>
+          <w:color w:val="auto"/>
+          <w:sz w:val="24"/>
+          <w:szCs w:val="24"/>
         </w:rPr>
         <w:t xml:space="preserve">Two temp registers </w:t>
       </w:r>
@@ -1089,6 +1227,8 @@
           <w:b/>
           <w:bCs/>
           <w:color w:val="auto"/>
+          <w:sz w:val="24"/>
+          <w:szCs w:val="24"/>
         </w:rPr>
         <w:t>X</w:t>
       </w:r>
@@ -1096,6 +1236,8 @@
         <w:rPr>
           <w:rFonts w:asciiTheme="majorBidi" w:hAnsiTheme="majorBidi" w:cstheme="majorBidi"/>
           <w:color w:val="auto"/>
+          <w:sz w:val="24"/>
+          <w:szCs w:val="24"/>
         </w:rPr>
         <w:t>,</w:t>
       </w:r>
@@ -1103,6 +1245,8 @@
         <w:rPr>
           <w:rFonts w:asciiTheme="majorBidi" w:hAnsiTheme="majorBidi" w:cstheme="majorBidi"/>
           <w:color w:val="auto"/>
+          <w:sz w:val="24"/>
+          <w:szCs w:val="24"/>
         </w:rPr>
         <w:t xml:space="preserve"> </w:t>
       </w:r>
@@ -1112,6 +1256,8 @@
           <w:b/>
           <w:bCs/>
           <w:color w:val="auto"/>
+          <w:sz w:val="24"/>
+          <w:szCs w:val="24"/>
         </w:rPr>
         <w:t>Y</w:t>
       </w:r>
@@ -1119,6 +1265,8 @@
         <w:rPr>
           <w:rFonts w:asciiTheme="majorBidi" w:hAnsiTheme="majorBidi" w:cstheme="majorBidi"/>
           <w:color w:val="auto"/>
+          <w:sz w:val="24"/>
+          <w:szCs w:val="24"/>
         </w:rPr>
         <w:t>.</w:t>
       </w:r>
@@ -1135,12 +1283,16 @@
         <w:rPr>
           <w:rFonts w:asciiTheme="majorBidi" w:hAnsiTheme="majorBidi" w:cstheme="majorBidi"/>
           <w:color w:val="auto"/>
-        </w:rPr>
-      </w:pPr>
-      <w:r>
-        <w:rPr>
-          <w:rFonts w:asciiTheme="majorBidi" w:hAnsiTheme="majorBidi" w:cstheme="majorBidi"/>
-          <w:color w:val="auto"/>
+          <w:sz w:val="24"/>
+          <w:szCs w:val="24"/>
+        </w:rPr>
+      </w:pPr>
+      <w:r>
+        <w:rPr>
+          <w:rFonts w:asciiTheme="majorBidi" w:hAnsiTheme="majorBidi" w:cstheme="majorBidi"/>
+          <w:color w:val="auto"/>
+          <w:sz w:val="24"/>
+          <w:szCs w:val="24"/>
         </w:rPr>
         <w:t xml:space="preserve">Four special purpose registers </w:t>
       </w:r>
@@ -1150,6 +1302,8 @@
           <w:b/>
           <w:bCs/>
           <w:color w:val="auto"/>
+          <w:sz w:val="24"/>
+          <w:szCs w:val="24"/>
         </w:rPr>
         <w:t>IR</w:t>
       </w:r>
@@ -1157,6 +1311,8 @@
         <w:rPr>
           <w:rFonts w:asciiTheme="majorBidi" w:hAnsiTheme="majorBidi" w:cstheme="majorBidi"/>
           <w:color w:val="auto"/>
+          <w:sz w:val="24"/>
+          <w:szCs w:val="24"/>
         </w:rPr>
         <w:t>,</w:t>
       </w:r>
@@ -1164,6 +1320,8 @@
         <w:rPr>
           <w:rFonts w:asciiTheme="majorBidi" w:hAnsiTheme="majorBidi" w:cstheme="majorBidi"/>
           <w:color w:val="auto"/>
+          <w:sz w:val="24"/>
+          <w:szCs w:val="24"/>
         </w:rPr>
         <w:t xml:space="preserve"> </w:t>
       </w:r>
@@ -1173,6 +1331,8 @@
           <w:b/>
           <w:bCs/>
           <w:color w:val="auto"/>
+          <w:sz w:val="24"/>
+          <w:szCs w:val="24"/>
         </w:rPr>
         <w:t>MAR</w:t>
       </w:r>
@@ -1180,6 +1340,8 @@
         <w:rPr>
           <w:rFonts w:asciiTheme="majorBidi" w:hAnsiTheme="majorBidi" w:cstheme="majorBidi"/>
           <w:color w:val="auto"/>
+          <w:sz w:val="24"/>
+          <w:szCs w:val="24"/>
         </w:rPr>
         <w:t>,</w:t>
       </w:r>
@@ -1187,6 +1349,8 @@
         <w:rPr>
           <w:rFonts w:asciiTheme="majorBidi" w:hAnsiTheme="majorBidi" w:cstheme="majorBidi"/>
           <w:color w:val="auto"/>
+          <w:sz w:val="24"/>
+          <w:szCs w:val="24"/>
         </w:rPr>
         <w:t xml:space="preserve"> </w:t>
       </w:r>
@@ -1196,6 +1360,8 @@
           <w:b/>
           <w:bCs/>
           <w:color w:val="auto"/>
+          <w:sz w:val="24"/>
+          <w:szCs w:val="24"/>
         </w:rPr>
         <w:t>MDR</w:t>
       </w:r>
@@ -1203,6 +1369,8 @@
         <w:rPr>
           <w:rFonts w:asciiTheme="majorBidi" w:hAnsiTheme="majorBidi" w:cstheme="majorBidi"/>
           <w:color w:val="auto"/>
+          <w:sz w:val="24"/>
+          <w:szCs w:val="24"/>
         </w:rPr>
         <w:t>,</w:t>
       </w:r>
@@ -1210,6 +1378,8 @@
         <w:rPr>
           <w:rFonts w:asciiTheme="majorBidi" w:hAnsiTheme="majorBidi" w:cstheme="majorBidi"/>
           <w:color w:val="auto"/>
+          <w:sz w:val="24"/>
+          <w:szCs w:val="24"/>
         </w:rPr>
         <w:t xml:space="preserve"> </w:t>
       </w:r>
@@ -1219,6 +1389,8 @@
           <w:b/>
           <w:bCs/>
           <w:color w:val="auto"/>
+          <w:sz w:val="24"/>
+          <w:szCs w:val="24"/>
         </w:rPr>
         <w:t>FLAG</w:t>
       </w:r>
@@ -1226,6 +1398,8 @@
         <w:rPr>
           <w:rFonts w:asciiTheme="majorBidi" w:hAnsiTheme="majorBidi" w:cstheme="majorBidi"/>
           <w:color w:val="auto"/>
+          <w:sz w:val="24"/>
+          <w:szCs w:val="24"/>
         </w:rPr>
         <w:t>.</w:t>
       </w:r>
@@ -1242,18 +1416,18 @@
         <w:rPr>
           <w:rFonts w:asciiTheme="majorBidi" w:hAnsiTheme="majorBidi" w:cstheme="majorBidi"/>
           <w:color w:val="auto"/>
-          <w:sz w:val="20"/>
-          <w:szCs w:val="20"/>
-        </w:rPr>
-      </w:pPr>
-      <w:r>
-        <w:rPr>
-          <w:rFonts w:asciiTheme="majorBidi" w:hAnsiTheme="majorBidi" w:cstheme="majorBidi"/>
-          <w:b/>
-          <w:bCs/>
-          <w:color w:val="auto"/>
-          <w:sz w:val="20"/>
-          <w:szCs w:val="20"/>
+          <w:sz w:val="24"/>
+          <w:szCs w:val="24"/>
+        </w:rPr>
+      </w:pPr>
+      <w:r>
+        <w:rPr>
+          <w:rFonts w:asciiTheme="majorBidi" w:hAnsiTheme="majorBidi" w:cstheme="majorBidi"/>
+          <w:b/>
+          <w:bCs/>
+          <w:color w:val="auto"/>
+          <w:sz w:val="24"/>
+          <w:szCs w:val="24"/>
         </w:rPr>
         <w:t>IR</w:t>
       </w:r>
@@ -1261,8 +1435,8 @@
         <w:rPr>
           <w:rFonts w:asciiTheme="majorBidi" w:hAnsiTheme="majorBidi" w:cstheme="majorBidi"/>
           <w:color w:val="auto"/>
-          <w:sz w:val="20"/>
-          <w:szCs w:val="20"/>
+          <w:sz w:val="24"/>
+          <w:szCs w:val="24"/>
         </w:rPr>
         <w:t>: Instruction Register</w:t>
       </w:r>
@@ -1279,18 +1453,18 @@
         <w:rPr>
           <w:rFonts w:asciiTheme="majorBidi" w:hAnsiTheme="majorBidi" w:cstheme="majorBidi"/>
           <w:color w:val="auto"/>
-          <w:sz w:val="20"/>
-          <w:szCs w:val="20"/>
-        </w:rPr>
-      </w:pPr>
-      <w:r>
-        <w:rPr>
-          <w:rFonts w:asciiTheme="majorBidi" w:hAnsiTheme="majorBidi" w:cstheme="majorBidi"/>
-          <w:b/>
-          <w:bCs/>
-          <w:color w:val="auto"/>
-          <w:sz w:val="20"/>
-          <w:szCs w:val="20"/>
+          <w:sz w:val="24"/>
+          <w:szCs w:val="24"/>
+        </w:rPr>
+      </w:pPr>
+      <w:r>
+        <w:rPr>
+          <w:rFonts w:asciiTheme="majorBidi" w:hAnsiTheme="majorBidi" w:cstheme="majorBidi"/>
+          <w:b/>
+          <w:bCs/>
+          <w:color w:val="auto"/>
+          <w:sz w:val="24"/>
+          <w:szCs w:val="24"/>
         </w:rPr>
         <w:t>MAR</w:t>
       </w:r>
@@ -1298,8 +1472,8 @@
         <w:rPr>
           <w:rFonts w:asciiTheme="majorBidi" w:hAnsiTheme="majorBidi" w:cstheme="majorBidi"/>
           <w:color w:val="auto"/>
-          <w:sz w:val="20"/>
-          <w:szCs w:val="20"/>
+          <w:sz w:val="24"/>
+          <w:szCs w:val="24"/>
         </w:rPr>
         <w:t>: Memory Address Register</w:t>
       </w:r>
@@ -1316,18 +1490,18 @@
         <w:rPr>
           <w:rFonts w:asciiTheme="majorBidi" w:hAnsiTheme="majorBidi" w:cstheme="majorBidi"/>
           <w:color w:val="auto"/>
-          <w:sz w:val="20"/>
-          <w:szCs w:val="20"/>
-        </w:rPr>
-      </w:pPr>
-      <w:r>
-        <w:rPr>
-          <w:rFonts w:asciiTheme="majorBidi" w:hAnsiTheme="majorBidi" w:cstheme="majorBidi"/>
-          <w:b/>
-          <w:bCs/>
-          <w:color w:val="auto"/>
-          <w:sz w:val="20"/>
-          <w:szCs w:val="20"/>
+          <w:sz w:val="24"/>
+          <w:szCs w:val="24"/>
+        </w:rPr>
+      </w:pPr>
+      <w:r>
+        <w:rPr>
+          <w:rFonts w:asciiTheme="majorBidi" w:hAnsiTheme="majorBidi" w:cstheme="majorBidi"/>
+          <w:b/>
+          <w:bCs/>
+          <w:color w:val="auto"/>
+          <w:sz w:val="24"/>
+          <w:szCs w:val="24"/>
         </w:rPr>
         <w:t>MDR</w:t>
       </w:r>
@@ -1335,8 +1509,8 @@
         <w:rPr>
           <w:rFonts w:asciiTheme="majorBidi" w:hAnsiTheme="majorBidi" w:cstheme="majorBidi"/>
           <w:color w:val="auto"/>
-          <w:sz w:val="20"/>
-          <w:szCs w:val="20"/>
+          <w:sz w:val="24"/>
+          <w:szCs w:val="24"/>
         </w:rPr>
         <w:t>: Memory Data Register</w:t>
       </w:r>
@@ -1353,18 +1527,18 @@
         <w:rPr>
           <w:rFonts w:asciiTheme="majorBidi" w:hAnsiTheme="majorBidi" w:cstheme="majorBidi"/>
           <w:color w:val="auto"/>
-          <w:sz w:val="20"/>
-          <w:szCs w:val="20"/>
-        </w:rPr>
-      </w:pPr>
-      <w:r>
-        <w:rPr>
-          <w:rFonts w:asciiTheme="majorBidi" w:hAnsiTheme="majorBidi" w:cstheme="majorBidi"/>
-          <w:b/>
-          <w:bCs/>
-          <w:color w:val="auto"/>
-          <w:sz w:val="20"/>
-          <w:szCs w:val="20"/>
+          <w:sz w:val="24"/>
+          <w:szCs w:val="24"/>
+        </w:rPr>
+      </w:pPr>
+      <w:r>
+        <w:rPr>
+          <w:rFonts w:asciiTheme="majorBidi" w:hAnsiTheme="majorBidi" w:cstheme="majorBidi"/>
+          <w:b/>
+          <w:bCs/>
+          <w:color w:val="auto"/>
+          <w:sz w:val="24"/>
+          <w:szCs w:val="24"/>
         </w:rPr>
         <w:t>FLAG</w:t>
       </w:r>
@@ -1372,8 +1546,8 @@
         <w:rPr>
           <w:rFonts w:asciiTheme="majorBidi" w:hAnsiTheme="majorBidi" w:cstheme="majorBidi"/>
           <w:color w:val="auto"/>
-          <w:sz w:val="20"/>
-          <w:szCs w:val="20"/>
+          <w:sz w:val="24"/>
+          <w:szCs w:val="24"/>
         </w:rPr>
         <w:t>: Status Flag Register contains (</w:t>
       </w:r>
@@ -1383,8 +1557,8 @@
           <w:b/>
           <w:bCs/>
           <w:color w:val="auto"/>
-          <w:sz w:val="20"/>
-          <w:szCs w:val="20"/>
+          <w:sz w:val="24"/>
+          <w:szCs w:val="24"/>
         </w:rPr>
         <w:t>C</w:t>
       </w:r>
@@ -1392,8 +1566,8 @@
         <w:rPr>
           <w:rFonts w:asciiTheme="majorBidi" w:hAnsiTheme="majorBidi" w:cstheme="majorBidi"/>
           <w:color w:val="auto"/>
-          <w:sz w:val="20"/>
-          <w:szCs w:val="20"/>
+          <w:sz w:val="24"/>
+          <w:szCs w:val="24"/>
         </w:rPr>
         <w:t xml:space="preserve">, </w:t>
       </w:r>
@@ -1403,8 +1577,8 @@
           <w:b/>
           <w:bCs/>
           <w:color w:val="auto"/>
-          <w:sz w:val="20"/>
-          <w:szCs w:val="20"/>
+          <w:sz w:val="24"/>
+          <w:szCs w:val="24"/>
         </w:rPr>
         <w:t>Z</w:t>
       </w:r>
@@ -1412,8 +1586,8 @@
         <w:rPr>
           <w:rFonts w:asciiTheme="majorBidi" w:hAnsiTheme="majorBidi" w:cstheme="majorBidi"/>
           <w:color w:val="auto"/>
-          <w:sz w:val="20"/>
-          <w:szCs w:val="20"/>
+          <w:sz w:val="24"/>
+          <w:szCs w:val="24"/>
         </w:rPr>
         <w:t xml:space="preserve">, </w:t>
       </w:r>
@@ -1423,8 +1597,8 @@
           <w:b/>
           <w:bCs/>
           <w:color w:val="auto"/>
-          <w:sz w:val="20"/>
-          <w:szCs w:val="20"/>
+          <w:sz w:val="24"/>
+          <w:szCs w:val="24"/>
         </w:rPr>
         <w:t>N</w:t>
       </w:r>
@@ -1432,8 +1606,8 @@
         <w:rPr>
           <w:rFonts w:asciiTheme="majorBidi" w:hAnsiTheme="majorBidi" w:cstheme="majorBidi"/>
           <w:color w:val="auto"/>
-          <w:sz w:val="20"/>
-          <w:szCs w:val="20"/>
+          <w:sz w:val="24"/>
+          <w:szCs w:val="24"/>
         </w:rPr>
         <w:t xml:space="preserve">, </w:t>
       </w:r>
@@ -1443,8 +1617,8 @@
           <w:b/>
           <w:bCs/>
           <w:color w:val="auto"/>
-          <w:sz w:val="20"/>
-          <w:szCs w:val="20"/>
+          <w:sz w:val="24"/>
+          <w:szCs w:val="24"/>
         </w:rPr>
         <w:t>P</w:t>
       </w:r>
@@ -1452,8 +1626,8 @@
         <w:rPr>
           <w:rFonts w:asciiTheme="majorBidi" w:hAnsiTheme="majorBidi" w:cstheme="majorBidi"/>
           <w:color w:val="auto"/>
-          <w:sz w:val="20"/>
-          <w:szCs w:val="20"/>
+          <w:sz w:val="24"/>
+          <w:szCs w:val="24"/>
         </w:rPr>
         <w:t xml:space="preserve">, </w:t>
       </w:r>
@@ -1463,8 +1637,8 @@
           <w:b/>
           <w:bCs/>
           <w:color w:val="auto"/>
-          <w:sz w:val="20"/>
-          <w:szCs w:val="20"/>
+          <w:sz w:val="24"/>
+          <w:szCs w:val="24"/>
         </w:rPr>
         <w:t>O</w:t>
       </w:r>
@@ -1472,8 +1646,8 @@
         <w:rPr>
           <w:rFonts w:asciiTheme="majorBidi" w:hAnsiTheme="majorBidi" w:cstheme="majorBidi"/>
           <w:color w:val="auto"/>
-          <w:sz w:val="20"/>
-          <w:szCs w:val="20"/>
+          <w:sz w:val="24"/>
+          <w:szCs w:val="24"/>
         </w:rPr>
         <w:t>)</w:t>
       </w:r>
@@ -1490,18 +1664,18 @@
         <w:rPr>
           <w:rFonts w:asciiTheme="majorBidi" w:hAnsiTheme="majorBidi" w:cstheme="majorBidi"/>
           <w:color w:val="auto"/>
-          <w:sz w:val="20"/>
-          <w:szCs w:val="20"/>
-        </w:rPr>
-      </w:pPr>
-      <w:r>
-        <w:rPr>
-          <w:rFonts w:asciiTheme="majorBidi" w:hAnsiTheme="majorBidi" w:cstheme="majorBidi"/>
-          <w:b/>
-          <w:bCs/>
-          <w:color w:val="auto"/>
-          <w:sz w:val="20"/>
-          <w:szCs w:val="20"/>
+          <w:sz w:val="24"/>
+          <w:szCs w:val="24"/>
+        </w:rPr>
+      </w:pPr>
+      <w:r>
+        <w:rPr>
+          <w:rFonts w:asciiTheme="majorBidi" w:hAnsiTheme="majorBidi" w:cstheme="majorBidi"/>
+          <w:b/>
+          <w:bCs/>
+          <w:color w:val="auto"/>
+          <w:sz w:val="24"/>
+          <w:szCs w:val="24"/>
         </w:rPr>
         <w:t>C</w:t>
       </w:r>
@@ -1509,8 +1683,8 @@
         <w:rPr>
           <w:rFonts w:asciiTheme="majorBidi" w:hAnsiTheme="majorBidi" w:cstheme="majorBidi"/>
           <w:color w:val="auto"/>
-          <w:sz w:val="20"/>
-          <w:szCs w:val="20"/>
+          <w:sz w:val="24"/>
+          <w:szCs w:val="24"/>
         </w:rPr>
         <w:t>: Carry Flag</w:t>
       </w:r>
@@ -1518,8 +1692,8 @@
         <w:rPr>
           <w:rFonts w:asciiTheme="majorBidi" w:hAnsiTheme="majorBidi" w:cstheme="majorBidi"/>
           <w:color w:val="auto"/>
-          <w:sz w:val="20"/>
-          <w:szCs w:val="20"/>
+          <w:sz w:val="24"/>
+          <w:szCs w:val="24"/>
         </w:rPr>
         <w:t>.</w:t>
       </w:r>
@@ -1536,18 +1710,18 @@
         <w:rPr>
           <w:rFonts w:asciiTheme="majorBidi" w:hAnsiTheme="majorBidi" w:cstheme="majorBidi"/>
           <w:color w:val="auto"/>
-          <w:sz w:val="20"/>
-          <w:szCs w:val="20"/>
-        </w:rPr>
-      </w:pPr>
-      <w:r>
-        <w:rPr>
-          <w:rFonts w:asciiTheme="majorBidi" w:hAnsiTheme="majorBidi" w:cstheme="majorBidi"/>
-          <w:b/>
-          <w:bCs/>
-          <w:color w:val="auto"/>
-          <w:sz w:val="20"/>
-          <w:szCs w:val="20"/>
+          <w:sz w:val="24"/>
+          <w:szCs w:val="24"/>
+        </w:rPr>
+      </w:pPr>
+      <w:r>
+        <w:rPr>
+          <w:rFonts w:asciiTheme="majorBidi" w:hAnsiTheme="majorBidi" w:cstheme="majorBidi"/>
+          <w:b/>
+          <w:bCs/>
+          <w:color w:val="auto"/>
+          <w:sz w:val="24"/>
+          <w:szCs w:val="24"/>
         </w:rPr>
         <w:t>Z</w:t>
       </w:r>
@@ -1555,8 +1729,8 @@
         <w:rPr>
           <w:rFonts w:asciiTheme="majorBidi" w:hAnsiTheme="majorBidi" w:cstheme="majorBidi"/>
           <w:color w:val="auto"/>
-          <w:sz w:val="20"/>
-          <w:szCs w:val="20"/>
+          <w:sz w:val="24"/>
+          <w:szCs w:val="24"/>
         </w:rPr>
         <w:t>: Zero Flag (1 if ALU result is 0)</w:t>
       </w:r>
@@ -1564,8 +1738,8 @@
         <w:rPr>
           <w:rFonts w:asciiTheme="majorBidi" w:hAnsiTheme="majorBidi" w:cstheme="majorBidi"/>
           <w:color w:val="auto"/>
-          <w:sz w:val="20"/>
-          <w:szCs w:val="20"/>
+          <w:sz w:val="24"/>
+          <w:szCs w:val="24"/>
         </w:rPr>
         <w:t>.</w:t>
       </w:r>
@@ -1582,18 +1756,18 @@
         <w:rPr>
           <w:rFonts w:asciiTheme="majorBidi" w:hAnsiTheme="majorBidi" w:cstheme="majorBidi"/>
           <w:color w:val="auto"/>
-          <w:sz w:val="20"/>
-          <w:szCs w:val="20"/>
-        </w:rPr>
-      </w:pPr>
-      <w:r>
-        <w:rPr>
-          <w:rFonts w:asciiTheme="majorBidi" w:hAnsiTheme="majorBidi" w:cstheme="majorBidi"/>
-          <w:b/>
-          <w:bCs/>
-          <w:color w:val="auto"/>
-          <w:sz w:val="20"/>
-          <w:szCs w:val="20"/>
+          <w:sz w:val="24"/>
+          <w:szCs w:val="24"/>
+        </w:rPr>
+      </w:pPr>
+      <w:r>
+        <w:rPr>
+          <w:rFonts w:asciiTheme="majorBidi" w:hAnsiTheme="majorBidi" w:cstheme="majorBidi"/>
+          <w:b/>
+          <w:bCs/>
+          <w:color w:val="auto"/>
+          <w:sz w:val="24"/>
+          <w:szCs w:val="24"/>
         </w:rPr>
         <w:t>N</w:t>
       </w:r>
@@ -1601,8 +1775,8 @@
         <w:rPr>
           <w:rFonts w:asciiTheme="majorBidi" w:hAnsiTheme="majorBidi" w:cstheme="majorBidi"/>
           <w:color w:val="auto"/>
-          <w:sz w:val="20"/>
-          <w:szCs w:val="20"/>
+          <w:sz w:val="24"/>
+          <w:szCs w:val="24"/>
         </w:rPr>
         <w:t>: Negative Flag (1 if ALU result sign is Neg</w:t>
       </w:r>
@@ -1610,8 +1784,8 @@
         <w:rPr>
           <w:rFonts w:asciiTheme="majorBidi" w:hAnsiTheme="majorBidi" w:cstheme="majorBidi"/>
           <w:color w:val="auto"/>
-          <w:sz w:val="20"/>
-          <w:szCs w:val="20"/>
+          <w:sz w:val="24"/>
+          <w:szCs w:val="24"/>
         </w:rPr>
         <w:t>ative</w:t>
       </w:r>
@@ -1619,8 +1793,8 @@
         <w:rPr>
           <w:rFonts w:asciiTheme="majorBidi" w:hAnsiTheme="majorBidi" w:cstheme="majorBidi"/>
           <w:color w:val="auto"/>
-          <w:sz w:val="20"/>
-          <w:szCs w:val="20"/>
+          <w:sz w:val="24"/>
+          <w:szCs w:val="24"/>
         </w:rPr>
         <w:t>)</w:t>
       </w:r>
@@ -1628,8 +1802,8 @@
         <w:rPr>
           <w:rFonts w:asciiTheme="majorBidi" w:hAnsiTheme="majorBidi" w:cstheme="majorBidi"/>
           <w:color w:val="auto"/>
-          <w:sz w:val="20"/>
-          <w:szCs w:val="20"/>
+          <w:sz w:val="24"/>
+          <w:szCs w:val="24"/>
         </w:rPr>
         <w:t>.</w:t>
       </w:r>
@@ -1646,18 +1820,18 @@
         <w:rPr>
           <w:rFonts w:asciiTheme="majorBidi" w:hAnsiTheme="majorBidi" w:cstheme="majorBidi"/>
           <w:color w:val="auto"/>
-          <w:sz w:val="20"/>
-          <w:szCs w:val="20"/>
-        </w:rPr>
-      </w:pPr>
-      <w:r>
-        <w:rPr>
-          <w:rFonts w:asciiTheme="majorBidi" w:hAnsiTheme="majorBidi" w:cstheme="majorBidi"/>
-          <w:b/>
-          <w:bCs/>
-          <w:color w:val="auto"/>
-          <w:sz w:val="20"/>
-          <w:szCs w:val="20"/>
+          <w:sz w:val="24"/>
+          <w:szCs w:val="24"/>
+        </w:rPr>
+      </w:pPr>
+      <w:r>
+        <w:rPr>
+          <w:rFonts w:asciiTheme="majorBidi" w:hAnsiTheme="majorBidi" w:cstheme="majorBidi"/>
+          <w:b/>
+          <w:bCs/>
+          <w:color w:val="auto"/>
+          <w:sz w:val="24"/>
+          <w:szCs w:val="24"/>
         </w:rPr>
         <w:t>P</w:t>
       </w:r>
@@ -1665,8 +1839,8 @@
         <w:rPr>
           <w:rFonts w:asciiTheme="majorBidi" w:hAnsiTheme="majorBidi" w:cstheme="majorBidi"/>
           <w:color w:val="auto"/>
-          <w:sz w:val="20"/>
-          <w:szCs w:val="20"/>
+          <w:sz w:val="24"/>
+          <w:szCs w:val="24"/>
         </w:rPr>
         <w:t>: Parity Flag (1 if ALU result is even)</w:t>
       </w:r>
@@ -1674,8 +1848,8 @@
         <w:rPr>
           <w:rFonts w:asciiTheme="majorBidi" w:hAnsiTheme="majorBidi" w:cstheme="majorBidi"/>
           <w:color w:val="auto"/>
-          <w:sz w:val="20"/>
-          <w:szCs w:val="20"/>
+          <w:sz w:val="24"/>
+          <w:szCs w:val="24"/>
         </w:rPr>
         <w:t>.</w:t>
       </w:r>
@@ -1692,18 +1866,18 @@
         <w:rPr>
           <w:rFonts w:asciiTheme="majorBidi" w:hAnsiTheme="majorBidi" w:cstheme="majorBidi"/>
           <w:color w:val="auto"/>
-          <w:sz w:val="20"/>
-          <w:szCs w:val="20"/>
-        </w:rPr>
-      </w:pPr>
-      <w:r>
-        <w:rPr>
-          <w:rFonts w:asciiTheme="majorBidi" w:hAnsiTheme="majorBidi" w:cstheme="majorBidi"/>
-          <w:b/>
-          <w:bCs/>
-          <w:color w:val="auto"/>
-          <w:sz w:val="20"/>
-          <w:szCs w:val="20"/>
+          <w:sz w:val="24"/>
+          <w:szCs w:val="24"/>
+        </w:rPr>
+      </w:pPr>
+      <w:r>
+        <w:rPr>
+          <w:rFonts w:asciiTheme="majorBidi" w:hAnsiTheme="majorBidi" w:cstheme="majorBidi"/>
+          <w:b/>
+          <w:bCs/>
+          <w:color w:val="auto"/>
+          <w:sz w:val="24"/>
+          <w:szCs w:val="24"/>
         </w:rPr>
         <w:t>O</w:t>
       </w:r>
@@ -1711,8 +1885,8 @@
         <w:rPr>
           <w:rFonts w:asciiTheme="majorBidi" w:hAnsiTheme="majorBidi" w:cstheme="majorBidi"/>
           <w:color w:val="auto"/>
-          <w:sz w:val="20"/>
-          <w:szCs w:val="20"/>
+          <w:sz w:val="24"/>
+          <w:szCs w:val="24"/>
         </w:rPr>
         <w:t>: Overflow Flag (1 if P+P=N or N+N=P or P-N=N or N-P=P)</w:t>
       </w:r>
@@ -1729,14 +1903,18 @@
         <w:rPr>
           <w:rFonts w:asciiTheme="majorBidi" w:hAnsiTheme="majorBidi" w:cstheme="majorBidi"/>
           <w:color w:val="auto"/>
-        </w:rPr>
-      </w:pPr>
-      <w:r>
-        <w:rPr>
-          <w:rFonts w:asciiTheme="majorBidi" w:hAnsiTheme="majorBidi" w:cstheme="majorBidi"/>
-          <w:b/>
-          <w:bCs/>
-          <w:color w:val="auto"/>
+          <w:sz w:val="24"/>
+          <w:szCs w:val="24"/>
+        </w:rPr>
+      </w:pPr>
+      <w:r>
+        <w:rPr>
+          <w:rFonts w:asciiTheme="majorBidi" w:hAnsiTheme="majorBidi" w:cstheme="majorBidi"/>
+          <w:b/>
+          <w:bCs/>
+          <w:color w:val="auto"/>
+          <w:sz w:val="24"/>
+          <w:szCs w:val="24"/>
         </w:rPr>
         <w:t>ALU</w:t>
       </w:r>
@@ -1744,31 +1922,71 @@
         <w:rPr>
           <w:rFonts w:asciiTheme="majorBidi" w:hAnsiTheme="majorBidi" w:cstheme="majorBidi"/>
           <w:color w:val="auto"/>
-        </w:rPr>
-        <w:t xml:space="preserve"> that makes operations such as add , sub , addc, subc</w:t>
-      </w:r>
-      <w:r>
-        <w:rPr>
-          <w:rFonts w:asciiTheme="majorBidi" w:hAnsiTheme="majorBidi" w:cstheme="majorBidi"/>
-          <w:color w:val="auto"/>
+          <w:sz w:val="24"/>
+          <w:szCs w:val="24"/>
+        </w:rPr>
+        <w:t xml:space="preserve"> that makes operations such as </w:t>
+      </w:r>
+      <w:proofErr w:type="gramStart"/>
+      <w:r>
+        <w:rPr>
+          <w:rFonts w:asciiTheme="majorBidi" w:hAnsiTheme="majorBidi" w:cstheme="majorBidi"/>
+          <w:color w:val="auto"/>
+          <w:sz w:val="24"/>
+          <w:szCs w:val="24"/>
+        </w:rPr>
+        <w:t>add ,</w:t>
+      </w:r>
+      <w:proofErr w:type="gramEnd"/>
+      <w:r>
+        <w:rPr>
+          <w:rFonts w:asciiTheme="majorBidi" w:hAnsiTheme="majorBidi" w:cstheme="majorBidi"/>
+          <w:color w:val="auto"/>
+          <w:sz w:val="24"/>
+          <w:szCs w:val="24"/>
+        </w:rPr>
+        <w:t xml:space="preserve"> sub , </w:t>
+      </w:r>
+      <w:proofErr w:type="spellStart"/>
+      <w:r>
+        <w:rPr>
+          <w:rFonts w:asciiTheme="majorBidi" w:hAnsiTheme="majorBidi" w:cstheme="majorBidi"/>
+          <w:color w:val="auto"/>
+          <w:sz w:val="24"/>
+          <w:szCs w:val="24"/>
+        </w:rPr>
+        <w:t>addc</w:t>
+      </w:r>
+      <w:proofErr w:type="spellEnd"/>
+      <w:r>
+        <w:rPr>
+          <w:rFonts w:asciiTheme="majorBidi" w:hAnsiTheme="majorBidi" w:cstheme="majorBidi"/>
+          <w:color w:val="auto"/>
+          <w:sz w:val="24"/>
+          <w:szCs w:val="24"/>
+        </w:rPr>
+        <w:t xml:space="preserve">, </w:t>
+      </w:r>
+      <w:proofErr w:type="spellStart"/>
+      <w:r>
+        <w:rPr>
+          <w:rFonts w:asciiTheme="majorBidi" w:hAnsiTheme="majorBidi" w:cstheme="majorBidi"/>
+          <w:color w:val="auto"/>
+          <w:sz w:val="24"/>
+          <w:szCs w:val="24"/>
+        </w:rPr>
+        <w:t>subc</w:t>
+      </w:r>
+      <w:proofErr w:type="spellEnd"/>
+      <w:r>
+        <w:rPr>
+          <w:rFonts w:asciiTheme="majorBidi" w:hAnsiTheme="majorBidi" w:cstheme="majorBidi"/>
+          <w:color w:val="auto"/>
+          <w:sz w:val="24"/>
+          <w:szCs w:val="24"/>
         </w:rPr>
         <w:t>.</w:t>
       </w:r>
-    </w:p>
-    <w:p>
-      <w:pPr>
-        <w:pStyle w:val="ListBullet"/>
-        <w:numPr>
-          <w:ilvl w:val="0"/>
-          <w:numId w:val="0"/>
-        </w:numPr>
-        <w:spacing w:line="360" w:lineRule="auto"/>
-        <w:jc w:val="both"/>
-        <w:rPr>
-          <w:rFonts w:asciiTheme="majorBidi" w:hAnsiTheme="majorBidi" w:cstheme="majorBidi"/>
-          <w:color w:val="auto"/>
-        </w:rPr>
-      </w:pPr>
     </w:p>
     <w:p>
       <w:pPr>
@@ -4446,18 +4664,18 @@
           <w:b/>
           <w:bCs/>
           <w:color w:val="auto"/>
-          <w:sz w:val="32"/>
-          <w:szCs w:val="32"/>
-        </w:rPr>
-      </w:pPr>
-      <w:r>
-        <w:rPr>
-          <w:rFonts w:asciiTheme="majorBidi" w:hAnsiTheme="majorBidi" w:cstheme="majorBidi"/>
-          <w:b/>
-          <w:bCs/>
-          <w:color w:val="auto"/>
-          <w:sz w:val="32"/>
-          <w:szCs w:val="32"/>
+          <w:sz w:val="28"/>
+          <w:szCs w:val="28"/>
+        </w:rPr>
+      </w:pPr>
+      <w:r>
+        <w:rPr>
+          <w:rFonts w:asciiTheme="majorBidi" w:hAnsiTheme="majorBidi" w:cstheme="majorBidi"/>
+          <w:b/>
+          <w:bCs/>
+          <w:color w:val="auto"/>
+          <w:sz w:val="28"/>
+          <w:szCs w:val="28"/>
         </w:rPr>
         <w:t>1 – JSR Address</w:t>
       </w:r>
@@ -4545,18 +4763,18 @@
           <w:b/>
           <w:bCs/>
           <w:color w:val="auto"/>
-          <w:sz w:val="32"/>
-          <w:szCs w:val="32"/>
-        </w:rPr>
-      </w:pPr>
-      <w:r>
-        <w:rPr>
-          <w:rFonts w:asciiTheme="majorBidi" w:hAnsiTheme="majorBidi" w:cstheme="majorBidi"/>
-          <w:b/>
-          <w:bCs/>
-          <w:color w:val="auto"/>
-          <w:sz w:val="32"/>
-          <w:szCs w:val="32"/>
+          <w:sz w:val="28"/>
+          <w:szCs w:val="28"/>
+        </w:rPr>
+      </w:pPr>
+      <w:r>
+        <w:rPr>
+          <w:rFonts w:asciiTheme="majorBidi" w:hAnsiTheme="majorBidi" w:cstheme="majorBidi"/>
+          <w:b/>
+          <w:bCs/>
+          <w:color w:val="auto"/>
+          <w:sz w:val="28"/>
+          <w:szCs w:val="28"/>
         </w:rPr>
         <w:t>2 – RTS</w:t>
       </w:r>
@@ -4662,21 +4880,23 @@
           <w:b/>
           <w:bCs/>
           <w:color w:val="auto"/>
-          <w:sz w:val="32"/>
-          <w:szCs w:val="32"/>
-        </w:rPr>
-      </w:pPr>
-      <w:r>
-        <w:rPr>
-          <w:rFonts w:asciiTheme="majorBidi" w:hAnsiTheme="majorBidi" w:cstheme="majorBidi"/>
-          <w:b/>
-          <w:bCs/>
-          <w:color w:val="auto"/>
-          <w:sz w:val="32"/>
-          <w:szCs w:val="32"/>
+          <w:sz w:val="28"/>
+          <w:szCs w:val="28"/>
+        </w:rPr>
+      </w:pPr>
+      <w:r>
+        <w:rPr>
+          <w:rFonts w:asciiTheme="majorBidi" w:hAnsiTheme="majorBidi" w:cstheme="majorBidi"/>
+          <w:b/>
+          <w:bCs/>
+          <w:color w:val="auto"/>
+          <w:sz w:val="28"/>
+          <w:szCs w:val="28"/>
         </w:rPr>
         <w:t>3 – IRET</w:t>
       </w:r>
+      <w:bookmarkStart w:id="0" w:name="_GoBack"/>
+      <w:bookmarkEnd w:id="0"/>
     </w:p>
     <w:p>
       <w:pPr>
@@ -4779,18 +4999,18 @@
           <w:b/>
           <w:bCs/>
           <w:color w:val="auto"/>
-          <w:sz w:val="32"/>
-          <w:szCs w:val="32"/>
-        </w:rPr>
-      </w:pPr>
-      <w:r>
-        <w:rPr>
-          <w:rFonts w:asciiTheme="majorBidi" w:hAnsiTheme="majorBidi" w:cstheme="majorBidi"/>
-          <w:b/>
-          <w:bCs/>
-          <w:color w:val="auto"/>
-          <w:sz w:val="32"/>
-          <w:szCs w:val="32"/>
+          <w:sz w:val="28"/>
+          <w:szCs w:val="28"/>
+        </w:rPr>
+      </w:pPr>
+      <w:r>
+        <w:rPr>
+          <w:rFonts w:asciiTheme="majorBidi" w:hAnsiTheme="majorBidi" w:cstheme="majorBidi"/>
+          <w:b/>
+          <w:bCs/>
+          <w:color w:val="auto"/>
+          <w:sz w:val="28"/>
+          <w:szCs w:val="28"/>
         </w:rPr>
         <w:t>4 – INTERRUPT</w:t>
       </w:r>
@@ -5793,7 +6013,7 @@
                 <w:bCs/>
                 <w:color w:val="auto"/>
               </w:rPr>
-              <w:t>1</w:t>
+              <w:t>4</w:t>
             </w:r>
           </w:p>
         </w:tc>
@@ -5929,7 +6149,7 @@
                 <w:bCs/>
                 <w:color w:val="auto"/>
               </w:rPr>
-              <w:t>1</w:t>
+              <w:t>4</w:t>
             </w:r>
           </w:p>
         </w:tc>
@@ -6074,7 +6294,7 @@
                 <w:bCs/>
                 <w:color w:val="auto"/>
               </w:rPr>
-              <w:t>3</w:t>
+              <w:t>6</w:t>
             </w:r>
           </w:p>
         </w:tc>
@@ -6210,7 +6430,7 @@
                 <w:bCs/>
                 <w:color w:val="auto"/>
               </w:rPr>
-              <w:t>3</w:t>
+              <w:t>6</w:t>
             </w:r>
           </w:p>
         </w:tc>
@@ -6337,7 +6557,7 @@
                 <w:bCs/>
                 <w:color w:val="auto"/>
               </w:rPr>
-              <w:t>3</w:t>
+              <w:t>6</w:t>
             </w:r>
           </w:p>
         </w:tc>
@@ -6482,7 +6702,7 @@
                 <w:bCs/>
                 <w:color w:val="auto"/>
               </w:rPr>
-              <w:t>5</w:t>
+              <w:t>8</w:t>
             </w:r>
           </w:p>
         </w:tc>
@@ -6609,7 +6829,7 @@
                 <w:bCs/>
                 <w:color w:val="auto"/>
               </w:rPr>
-              <w:t>2</w:t>
+              <w:t>5</w:t>
             </w:r>
           </w:p>
         </w:tc>
@@ -6727,7 +6947,7 @@
                 <w:bCs/>
                 <w:color w:val="auto"/>
               </w:rPr>
-              <w:t>5</w:t>
+              <w:t>8</w:t>
             </w:r>
           </w:p>
         </w:tc>
@@ -6845,7 +7065,7 @@
                 <w:bCs/>
                 <w:color w:val="auto"/>
               </w:rPr>
-              <w:t>5</w:t>
+              <w:t>8</w:t>
             </w:r>
           </w:p>
         </w:tc>
@@ -7007,7 +7227,7 @@
                 <w:bCs/>
                 <w:color w:val="auto"/>
               </w:rPr>
-              <w:t>4</w:t>
+              <w:t>7</w:t>
             </w:r>
           </w:p>
         </w:tc>
@@ -7124,7 +7344,7 @@
                 <w:bCs/>
                 <w:color w:val="auto"/>
               </w:rPr>
-              <w:t>5</w:t>
+              <w:t>8</w:t>
             </w:r>
           </w:p>
         </w:tc>
@@ -7250,7 +7470,7 @@
                 <w:bCs/>
                 <w:color w:val="auto"/>
               </w:rPr>
-              <w:t>5</w:t>
+              <w:t>8</w:t>
             </w:r>
           </w:p>
         </w:tc>
@@ -7336,25 +7556,7 @@
                 <w:bCs/>
                 <w:color w:val="auto"/>
               </w:rPr>
-              <w:t>Add @(R1),</w:t>
-            </w:r>
-            <w:r>
-              <w:rPr>
-                <w:rFonts w:asciiTheme="majorBidi" w:hAnsiTheme="majorBidi" w:cstheme="majorBidi"/>
-                <w:b/>
-                <w:bCs/>
-                <w:color w:val="auto"/>
-              </w:rPr>
-              <w:t>X</w:t>
-            </w:r>
-            <w:r>
-              <w:rPr>
-                <w:rFonts w:asciiTheme="majorBidi" w:hAnsiTheme="majorBidi" w:cstheme="majorBidi"/>
-                <w:b/>
-                <w:bCs/>
-                <w:color w:val="auto"/>
-              </w:rPr>
-              <w:t>(Ro)</w:t>
+              <w:t>Add @(R1),X(Ro)</w:t>
             </w:r>
           </w:p>
         </w:tc>
@@ -7385,7 +7587,7 @@
                 <w:bCs/>
                 <w:color w:val="auto"/>
               </w:rPr>
-              <w:t>4</w:t>
+              <w:t>7</w:t>
             </w:r>
           </w:p>
         </w:tc>
@@ -7502,7 +7704,7 @@
                 <w:bCs/>
                 <w:color w:val="auto"/>
               </w:rPr>
-              <w:t>2</w:t>
+              <w:t>5</w:t>
             </w:r>
           </w:p>
         </w:tc>
@@ -7629,7 +7831,7 @@
                 <w:bCs/>
                 <w:color w:val="auto"/>
               </w:rPr>
-              <w:t>3</w:t>
+              <w:t>6</w:t>
             </w:r>
           </w:p>
         </w:tc>
@@ -7716,16 +7918,7 @@
                 <w:bCs/>
                 <w:color w:val="auto"/>
               </w:rPr>
-              <w:t>MOV @(Ro)+,</w:t>
-            </w:r>
-            <w:r>
-              <w:rPr>
-                <w:rFonts w:asciiTheme="majorBidi" w:hAnsiTheme="majorBidi" w:cstheme="majorBidi"/>
-                <w:b/>
-                <w:bCs/>
-                <w:color w:val="auto"/>
-              </w:rPr>
-              <w:t>(R1)+</w:t>
+              <w:t>MOV @(Ro)+,(R1)+</w:t>
             </w:r>
           </w:p>
         </w:tc>
@@ -7756,7 +7949,7 @@
                 <w:bCs/>
                 <w:color w:val="auto"/>
               </w:rPr>
-              <w:t>6</w:t>
+              <w:t>9</w:t>
             </w:r>
           </w:p>
         </w:tc>
@@ -7852,34 +8045,7 @@
                 <w:bCs/>
                 <w:color w:val="auto"/>
               </w:rPr>
-              <w:t xml:space="preserve"> @(Ro)+,</w:t>
-            </w:r>
-            <w:r>
-              <w:rPr>
-                <w:rFonts w:asciiTheme="majorBidi" w:hAnsiTheme="majorBidi" w:cstheme="majorBidi"/>
-                <w:b/>
-                <w:bCs/>
-                <w:color w:val="auto"/>
-              </w:rPr>
-              <w:t>-(</w:t>
-            </w:r>
-            <w:r>
-              <w:rPr>
-                <w:rFonts w:asciiTheme="majorBidi" w:hAnsiTheme="majorBidi" w:cstheme="majorBidi"/>
-                <w:b/>
-                <w:bCs/>
-                <w:color w:val="auto"/>
-              </w:rPr>
-              <w:t>R1</w:t>
-            </w:r>
-            <w:r>
-              <w:rPr>
-                <w:rFonts w:asciiTheme="majorBidi" w:hAnsiTheme="majorBidi" w:cstheme="majorBidi"/>
-                <w:b/>
-                <w:bCs/>
-                <w:color w:val="auto"/>
-              </w:rPr>
-              <w:t>)</w:t>
+              <w:t xml:space="preserve"> @(Ro)+,-(R1)</w:t>
             </w:r>
           </w:p>
         </w:tc>
@@ -7910,7 +8076,7 @@
                 <w:bCs/>
                 <w:color w:val="auto"/>
               </w:rPr>
-              <w:t>6</w:t>
+              <w:t>9</w:t>
             </w:r>
           </w:p>
         </w:tc>
@@ -8006,34 +8172,7 @@
                 <w:bCs/>
                 <w:color w:val="auto"/>
               </w:rPr>
-              <w:t xml:space="preserve"> @(Ro)+,</w:t>
-            </w:r>
-            <w:r>
-              <w:rPr>
-                <w:rFonts w:asciiTheme="majorBidi" w:hAnsiTheme="majorBidi" w:cstheme="majorBidi"/>
-                <w:b/>
-                <w:bCs/>
-                <w:color w:val="auto"/>
-              </w:rPr>
-              <w:t>X(</w:t>
-            </w:r>
-            <w:r>
-              <w:rPr>
-                <w:rFonts w:asciiTheme="majorBidi" w:hAnsiTheme="majorBidi" w:cstheme="majorBidi"/>
-                <w:b/>
-                <w:bCs/>
-                <w:color w:val="auto"/>
-              </w:rPr>
-              <w:t>R1</w:t>
-            </w:r>
-            <w:r>
-              <w:rPr>
-                <w:rFonts w:asciiTheme="majorBidi" w:hAnsiTheme="majorBidi" w:cstheme="majorBidi"/>
-                <w:b/>
-                <w:bCs/>
-                <w:color w:val="auto"/>
-              </w:rPr>
-              <w:t>)</w:t>
+              <w:t xml:space="preserve"> @(Ro)+,X(R1)</w:t>
             </w:r>
           </w:p>
         </w:tc>
@@ -8064,7 +8203,7 @@
                 <w:bCs/>
                 <w:color w:val="auto"/>
               </w:rPr>
-              <w:t>5</w:t>
+              <w:t>8</w:t>
             </w:r>
           </w:p>
         </w:tc>
@@ -8160,25 +8299,7 @@
                 <w:bCs/>
                 <w:color w:val="auto"/>
               </w:rPr>
-              <w:t xml:space="preserve"> @(Ro)+,</w:t>
-            </w:r>
-            <w:r>
-              <w:rPr>
-                <w:rFonts w:asciiTheme="majorBidi" w:hAnsiTheme="majorBidi" w:cstheme="majorBidi"/>
-                <w:b/>
-                <w:bCs/>
-                <w:color w:val="auto"/>
-              </w:rPr>
-              <w:t>@</w:t>
-            </w:r>
-            <w:r>
-              <w:rPr>
-                <w:rFonts w:asciiTheme="majorBidi" w:hAnsiTheme="majorBidi" w:cstheme="majorBidi"/>
-                <w:b/>
-                <w:bCs/>
-                <w:color w:val="auto"/>
-              </w:rPr>
-              <w:t>R1</w:t>
+              <w:t xml:space="preserve"> @(Ro)+,@R1</w:t>
             </w:r>
           </w:p>
         </w:tc>
@@ -8209,7 +8330,7 @@
                 <w:bCs/>
                 <w:color w:val="auto"/>
               </w:rPr>
-              <w:t>5</w:t>
+              <w:t>8</w:t>
             </w:r>
           </w:p>
         </w:tc>
@@ -8273,25 +8394,7 @@
                 <w:bCs/>
                 <w:color w:val="auto"/>
               </w:rPr>
-              <w:t xml:space="preserve">Auto </w:t>
-            </w:r>
-            <w:r>
-              <w:rPr>
-                <w:rFonts w:asciiTheme="majorBidi" w:hAnsiTheme="majorBidi" w:cstheme="majorBidi"/>
-                <w:b/>
-                <w:bCs/>
-                <w:color w:val="auto"/>
-              </w:rPr>
-              <w:t>Decrement</w:t>
-            </w:r>
-            <w:r>
-              <w:rPr>
-                <w:rFonts w:asciiTheme="majorBidi" w:hAnsiTheme="majorBidi" w:cstheme="majorBidi"/>
-                <w:b/>
-                <w:bCs/>
-                <w:color w:val="auto"/>
-              </w:rPr>
-              <w:t xml:space="preserve"> Indirect</w:t>
+              <w:t>Auto Decrement Indirect</w:t>
             </w:r>
           </w:p>
         </w:tc>
@@ -8371,7 +8474,7 @@
                 <w:bCs/>
                 <w:color w:val="auto"/>
               </w:rPr>
-              <w:t>3</w:t>
+              <w:t>7</w:t>
             </w:r>
           </w:p>
         </w:tc>
@@ -8457,25 +8560,7 @@
                 <w:bCs/>
                 <w:color w:val="auto"/>
               </w:rPr>
-              <w:t>MOV @</w:t>
-            </w:r>
-            <w:r>
-              <w:rPr>
-                <w:rFonts w:asciiTheme="majorBidi" w:hAnsiTheme="majorBidi" w:cstheme="majorBidi"/>
-                <w:b/>
-                <w:bCs/>
-                <w:color w:val="auto"/>
-              </w:rPr>
-              <w:t>-</w:t>
-            </w:r>
-            <w:r>
-              <w:rPr>
-                <w:rFonts w:asciiTheme="majorBidi" w:hAnsiTheme="majorBidi" w:cstheme="majorBidi"/>
-                <w:b/>
-                <w:bCs/>
-                <w:color w:val="auto"/>
-              </w:rPr>
-              <w:t>(Ro),(R1)+</w:t>
+              <w:t>MOV @-(Ro),(R1)+</w:t>
             </w:r>
           </w:p>
         </w:tc>
@@ -8506,7 +8591,7 @@
                 <w:bCs/>
                 <w:color w:val="auto"/>
               </w:rPr>
-              <w:t>6</w:t>
+              <w:t>9</w:t>
             </w:r>
           </w:p>
         </w:tc>
@@ -8592,25 +8677,7 @@
                 <w:bCs/>
                 <w:color w:val="auto"/>
               </w:rPr>
-              <w:t>ADD</w:t>
-            </w:r>
-            <w:r>
-              <w:rPr>
-                <w:rFonts w:asciiTheme="majorBidi" w:hAnsiTheme="majorBidi" w:cstheme="majorBidi"/>
-                <w:b/>
-                <w:bCs/>
-                <w:color w:val="auto"/>
-              </w:rPr>
-              <w:t xml:space="preserve"> @-(Ro)</w:t>
-            </w:r>
-            <w:r>
-              <w:rPr>
-                <w:rFonts w:asciiTheme="majorBidi" w:hAnsiTheme="majorBidi" w:cstheme="majorBidi"/>
-                <w:b/>
-                <w:bCs/>
-                <w:color w:val="auto"/>
-              </w:rPr>
-              <w:t>,-(R1)</w:t>
+              <w:t>ADD @-(Ro),-(R1)</w:t>
             </w:r>
           </w:p>
         </w:tc>
@@ -8641,7 +8708,7 @@
                 <w:bCs/>
                 <w:color w:val="auto"/>
               </w:rPr>
-              <w:t>6</w:t>
+              <w:t>9</w:t>
             </w:r>
           </w:p>
         </w:tc>
@@ -8693,8 +8760,6 @@
                 <w:color w:val="000000"/>
               </w:rPr>
             </w:pPr>
-            <w:bookmarkStart w:id="0" w:name="_GoBack"/>
-            <w:bookmarkEnd w:id="0"/>
             <w:r>
               <w:rPr>
                 <w:rFonts w:asciiTheme="majorBidi" w:eastAsia="Times New Roman" w:hAnsiTheme="majorBidi" w:cstheme="majorBidi"/>
@@ -8726,6 +8791,51 @@
                 <w:color w:val="auto"/>
               </w:rPr>
             </w:pPr>
+            <w:r>
+              <w:rPr>
+                <w:rFonts w:asciiTheme="majorBidi" w:hAnsiTheme="majorBidi" w:cstheme="majorBidi"/>
+                <w:b/>
+                <w:bCs/>
+                <w:color w:val="auto"/>
+              </w:rPr>
+              <w:t>Add</w:t>
+            </w:r>
+            <w:r>
+              <w:rPr>
+                <w:rFonts w:asciiTheme="majorBidi" w:hAnsiTheme="majorBidi" w:cstheme="majorBidi"/>
+                <w:b/>
+                <w:bCs/>
+                <w:color w:val="auto"/>
+              </w:rPr>
+              <w:t xml:space="preserve"> @X(Ro)</w:t>
+            </w:r>
+            <w:r>
+              <w:rPr>
+                <w:rFonts w:asciiTheme="majorBidi" w:hAnsiTheme="majorBidi" w:cstheme="majorBidi"/>
+                <w:b/>
+                <w:bCs/>
+                <w:color w:val="auto"/>
+              </w:rPr>
+              <w:t>,</w:t>
+            </w:r>
+            <w:r>
+              <w:rPr>
+                <w:rFonts w:asciiTheme="majorBidi" w:hAnsiTheme="majorBidi" w:cstheme="majorBidi"/>
+                <w:b/>
+                <w:bCs/>
+                <w:color w:val="auto"/>
+              </w:rPr>
+              <w:t xml:space="preserve"> </w:t>
+            </w:r>
+            <w:r>
+              <w:rPr>
+                <w:rFonts w:asciiTheme="majorBidi" w:hAnsiTheme="majorBidi" w:cstheme="majorBidi"/>
+                <w:b/>
+                <w:bCs/>
+                <w:color w:val="auto"/>
+              </w:rPr>
+              <w:t>R1</w:t>
+            </w:r>
           </w:p>
         </w:tc>
         <w:tc>
@@ -8748,6 +8858,15 @@
                 <w:color w:val="auto"/>
               </w:rPr>
             </w:pPr>
+            <w:r>
+              <w:rPr>
+                <w:rFonts w:asciiTheme="majorBidi" w:hAnsiTheme="majorBidi" w:cstheme="majorBidi"/>
+                <w:b/>
+                <w:bCs/>
+                <w:color w:val="auto"/>
+              </w:rPr>
+              <w:t>9</w:t>
+            </w:r>
           </w:p>
         </w:tc>
         <w:tc>
@@ -8770,6 +8889,15 @@
                 <w:color w:val="auto"/>
               </w:rPr>
             </w:pPr>
+            <w:r>
+              <w:rPr>
+                <w:rFonts w:asciiTheme="majorBidi" w:hAnsiTheme="majorBidi" w:cstheme="majorBidi"/>
+                <w:b/>
+                <w:bCs/>
+                <w:color w:val="auto"/>
+              </w:rPr>
+              <w:t>4</w:t>
+            </w:r>
           </w:p>
         </w:tc>
       </w:tr>
@@ -8791,6 +8919,1975 @@
           <w:szCs w:val="32"/>
         </w:rPr>
       </w:pPr>
+    </w:p>
+    <w:p>
+      <w:pPr>
+        <w:pStyle w:val="ListBullet"/>
+        <w:numPr>
+          <w:ilvl w:val="0"/>
+          <w:numId w:val="0"/>
+        </w:numPr>
+        <w:spacing w:line="360" w:lineRule="auto"/>
+        <w:rPr>
+          <w:rFonts w:asciiTheme="majorBidi" w:hAnsiTheme="majorBidi" w:cstheme="majorBidi"/>
+          <w:b/>
+          <w:bCs/>
+          <w:color w:val="auto"/>
+          <w:sz w:val="32"/>
+          <w:szCs w:val="32"/>
+        </w:rPr>
+      </w:pPr>
+    </w:p>
+    <w:p>
+      <w:pPr>
+        <w:pStyle w:val="ListBullet"/>
+        <w:numPr>
+          <w:ilvl w:val="0"/>
+          <w:numId w:val="0"/>
+        </w:numPr>
+        <w:spacing w:line="360" w:lineRule="auto"/>
+        <w:rPr>
+          <w:rFonts w:asciiTheme="majorBidi" w:hAnsiTheme="majorBidi" w:cstheme="majorBidi"/>
+          <w:b/>
+          <w:bCs/>
+          <w:color w:val="auto"/>
+          <w:sz w:val="32"/>
+          <w:szCs w:val="32"/>
+        </w:rPr>
+      </w:pPr>
+    </w:p>
+    <w:p>
+      <w:pPr>
+        <w:pStyle w:val="ListBullet"/>
+        <w:numPr>
+          <w:ilvl w:val="0"/>
+          <w:numId w:val="0"/>
+        </w:numPr>
+        <w:spacing w:line="360" w:lineRule="auto"/>
+        <w:rPr>
+          <w:rFonts w:asciiTheme="majorBidi" w:hAnsiTheme="majorBidi" w:cstheme="majorBidi"/>
+          <w:b/>
+          <w:bCs/>
+          <w:color w:val="auto"/>
+        </w:rPr>
+      </w:pPr>
+    </w:p>
+    <w:p>
+      <w:pPr>
+        <w:pStyle w:val="ListBullet"/>
+        <w:numPr>
+          <w:ilvl w:val="0"/>
+          <w:numId w:val="0"/>
+        </w:numPr>
+        <w:spacing w:line="360" w:lineRule="auto"/>
+        <w:rPr>
+          <w:rFonts w:asciiTheme="majorBidi" w:hAnsiTheme="majorBidi" w:cstheme="majorBidi"/>
+          <w:b/>
+          <w:bCs/>
+          <w:color w:val="auto"/>
+          <w:sz w:val="24"/>
+          <w:szCs w:val="24"/>
+        </w:rPr>
+      </w:pPr>
+      <w:r>
+        <w:rPr>
+          <w:rFonts w:asciiTheme="majorBidi" w:hAnsiTheme="majorBidi" w:cstheme="majorBidi"/>
+          <w:b/>
+          <w:bCs/>
+          <w:color w:val="auto"/>
+          <w:sz w:val="24"/>
+          <w:szCs w:val="24"/>
+        </w:rPr>
+        <w:t>Add X(R0) , @R1    (5 MA)</w:t>
+      </w:r>
+    </w:p>
+    <w:p>
+      <w:pPr>
+        <w:pStyle w:val="ListBullet"/>
+        <w:numPr>
+          <w:ilvl w:val="0"/>
+          <w:numId w:val="28"/>
+        </w:numPr>
+        <w:spacing w:line="360" w:lineRule="auto"/>
+        <w:rPr>
+          <w:rFonts w:asciiTheme="majorBidi" w:hAnsiTheme="majorBidi" w:cstheme="majorBidi"/>
+          <w:b/>
+          <w:bCs/>
+          <w:color w:val="auto"/>
+        </w:rPr>
+      </w:pPr>
+      <w:r>
+        <w:rPr>
+          <w:rFonts w:asciiTheme="majorBidi" w:hAnsiTheme="majorBidi" w:cstheme="majorBidi"/>
+          <w:b/>
+          <w:bCs/>
+          <w:color w:val="auto"/>
+        </w:rPr>
+        <w:t>Instr</w:t>
+      </w:r>
+      <w:r>
+        <w:rPr>
+          <w:rFonts w:asciiTheme="majorBidi" w:hAnsiTheme="majorBidi" w:cstheme="majorBidi"/>
+          <w:b/>
+          <w:bCs/>
+          <w:color w:val="auto"/>
+        </w:rPr>
+        <w:t>uction Fetch/Decode  (3 Cycles)</w:t>
+      </w:r>
+      <w:r>
+        <w:rPr>
+          <w:rFonts w:asciiTheme="majorBidi" w:hAnsiTheme="majorBidi" w:cstheme="majorBidi"/>
+          <w:b/>
+          <w:bCs/>
+          <w:color w:val="auto"/>
+        </w:rPr>
+        <w:t xml:space="preserve"> </w:t>
+      </w:r>
+    </w:p>
+    <w:p>
+      <w:pPr>
+        <w:pStyle w:val="ListBullet"/>
+        <w:numPr>
+          <w:ilvl w:val="0"/>
+          <w:numId w:val="27"/>
+        </w:numPr>
+        <w:spacing w:line="360" w:lineRule="auto"/>
+        <w:ind w:left="1170"/>
+        <w:rPr>
+          <w:rFonts w:asciiTheme="majorBidi" w:hAnsiTheme="majorBidi" w:cstheme="majorBidi"/>
+          <w:b/>
+          <w:bCs/>
+          <w:color w:val="auto"/>
+        </w:rPr>
+      </w:pPr>
+      <w:proofErr w:type="spellStart"/>
+      <w:r>
+        <w:rPr>
+          <w:rFonts w:asciiTheme="majorBidi" w:hAnsiTheme="majorBidi" w:cstheme="majorBidi"/>
+          <w:b/>
+          <w:bCs/>
+          <w:color w:val="auto"/>
+        </w:rPr>
+        <w:t>PCout</w:t>
+      </w:r>
+      <w:proofErr w:type="spellEnd"/>
+      <w:r>
+        <w:rPr>
+          <w:rFonts w:asciiTheme="majorBidi" w:hAnsiTheme="majorBidi" w:cstheme="majorBidi"/>
+          <w:b/>
+          <w:bCs/>
+          <w:color w:val="auto"/>
+        </w:rPr>
+        <w:t xml:space="preserve"> A  ,  Transfer A , </w:t>
+      </w:r>
+      <w:proofErr w:type="spellStart"/>
+      <w:r>
+        <w:rPr>
+          <w:rFonts w:asciiTheme="majorBidi" w:hAnsiTheme="majorBidi" w:cstheme="majorBidi"/>
+          <w:b/>
+          <w:bCs/>
+          <w:color w:val="auto"/>
+        </w:rPr>
+        <w:t>MARin</w:t>
+      </w:r>
+      <w:proofErr w:type="spellEnd"/>
+      <w:r>
+        <w:rPr>
+          <w:rFonts w:asciiTheme="majorBidi" w:hAnsiTheme="majorBidi" w:cstheme="majorBidi"/>
+          <w:b/>
+          <w:bCs/>
+          <w:color w:val="auto"/>
+        </w:rPr>
+        <w:t xml:space="preserve"> , Read</w:t>
+      </w:r>
+    </w:p>
+    <w:p>
+      <w:pPr>
+        <w:pStyle w:val="ListBullet"/>
+        <w:numPr>
+          <w:ilvl w:val="0"/>
+          <w:numId w:val="27"/>
+        </w:numPr>
+        <w:spacing w:line="360" w:lineRule="auto"/>
+        <w:ind w:left="1170"/>
+        <w:rPr>
+          <w:rFonts w:asciiTheme="majorBidi" w:hAnsiTheme="majorBidi" w:cstheme="majorBidi"/>
+          <w:b/>
+          <w:bCs/>
+          <w:color w:val="auto"/>
+        </w:rPr>
+      </w:pPr>
+      <w:proofErr w:type="spellStart"/>
+      <w:r>
+        <w:rPr>
+          <w:rFonts w:asciiTheme="majorBidi" w:hAnsiTheme="majorBidi" w:cstheme="majorBidi"/>
+          <w:b/>
+          <w:bCs/>
+          <w:color w:val="auto"/>
+        </w:rPr>
+        <w:t>PCout</w:t>
+      </w:r>
+      <w:proofErr w:type="spellEnd"/>
+      <w:r>
+        <w:rPr>
+          <w:rFonts w:asciiTheme="majorBidi" w:hAnsiTheme="majorBidi" w:cstheme="majorBidi"/>
+          <w:b/>
+          <w:bCs/>
+          <w:color w:val="auto"/>
+        </w:rPr>
+        <w:t xml:space="preserve"> A  ,  F = A+1 , </w:t>
+      </w:r>
+      <w:proofErr w:type="spellStart"/>
+      <w:r>
+        <w:rPr>
+          <w:rFonts w:asciiTheme="majorBidi" w:hAnsiTheme="majorBidi" w:cstheme="majorBidi"/>
+          <w:b/>
+          <w:bCs/>
+          <w:color w:val="auto"/>
+        </w:rPr>
+        <w:t>PCin</w:t>
+      </w:r>
+      <w:proofErr w:type="spellEnd"/>
+      <w:r>
+        <w:rPr>
+          <w:rFonts w:asciiTheme="majorBidi" w:hAnsiTheme="majorBidi" w:cstheme="majorBidi"/>
+          <w:b/>
+          <w:bCs/>
+          <w:color w:val="auto"/>
+        </w:rPr>
+        <w:t xml:space="preserve"> , WMFC </w:t>
+      </w:r>
+    </w:p>
+    <w:p>
+      <w:pPr>
+        <w:pStyle w:val="ListBullet"/>
+        <w:numPr>
+          <w:ilvl w:val="0"/>
+          <w:numId w:val="27"/>
+        </w:numPr>
+        <w:spacing w:line="360" w:lineRule="auto"/>
+        <w:ind w:left="1170"/>
+        <w:rPr>
+          <w:rFonts w:asciiTheme="majorBidi" w:hAnsiTheme="majorBidi" w:cstheme="majorBidi"/>
+          <w:b/>
+          <w:bCs/>
+          <w:color w:val="auto"/>
+        </w:rPr>
+      </w:pPr>
+      <w:proofErr w:type="spellStart"/>
+      <w:r>
+        <w:rPr>
+          <w:rFonts w:asciiTheme="majorBidi" w:hAnsiTheme="majorBidi" w:cstheme="majorBidi"/>
+          <w:b/>
+          <w:bCs/>
+          <w:color w:val="auto"/>
+        </w:rPr>
+        <w:t>MDRout</w:t>
+      </w:r>
+      <w:proofErr w:type="spellEnd"/>
+      <w:r>
+        <w:rPr>
+          <w:rFonts w:asciiTheme="majorBidi" w:hAnsiTheme="majorBidi" w:cstheme="majorBidi"/>
+          <w:b/>
+          <w:bCs/>
+          <w:color w:val="auto"/>
+        </w:rPr>
+        <w:t xml:space="preserve"> A , Transfer A , </w:t>
+      </w:r>
+      <w:proofErr w:type="spellStart"/>
+      <w:r>
+        <w:rPr>
+          <w:rFonts w:asciiTheme="majorBidi" w:hAnsiTheme="majorBidi" w:cstheme="majorBidi"/>
+          <w:b/>
+          <w:bCs/>
+          <w:color w:val="auto"/>
+        </w:rPr>
+        <w:t>IRin</w:t>
+      </w:r>
+      <w:proofErr w:type="spellEnd"/>
+    </w:p>
+    <w:p>
+      <w:pPr>
+        <w:pStyle w:val="ListBullet"/>
+        <w:numPr>
+          <w:ilvl w:val="0"/>
+          <w:numId w:val="28"/>
+        </w:numPr>
+        <w:spacing w:line="360" w:lineRule="auto"/>
+        <w:rPr>
+          <w:rFonts w:asciiTheme="majorBidi" w:hAnsiTheme="majorBidi" w:cstheme="majorBidi"/>
+          <w:b/>
+          <w:bCs/>
+          <w:color w:val="auto"/>
+        </w:rPr>
+      </w:pPr>
+      <w:r>
+        <w:rPr>
+          <w:rFonts w:asciiTheme="majorBidi" w:hAnsiTheme="majorBidi" w:cstheme="majorBidi"/>
+          <w:b/>
+          <w:bCs/>
+          <w:color w:val="auto"/>
+        </w:rPr>
+        <w:t>F</w:t>
+      </w:r>
+      <w:r>
+        <w:rPr>
+          <w:rFonts w:asciiTheme="majorBidi" w:hAnsiTheme="majorBidi" w:cstheme="majorBidi"/>
+          <w:b/>
+          <w:bCs/>
+          <w:color w:val="auto"/>
+        </w:rPr>
+        <w:t>irst Operand Fetch  (4 Cycles)</w:t>
+      </w:r>
+    </w:p>
+    <w:p>
+      <w:pPr>
+        <w:pStyle w:val="ListBullet"/>
+        <w:numPr>
+          <w:ilvl w:val="0"/>
+          <w:numId w:val="27"/>
+        </w:numPr>
+        <w:spacing w:line="360" w:lineRule="auto"/>
+        <w:ind w:left="1170"/>
+        <w:rPr>
+          <w:rFonts w:asciiTheme="majorBidi" w:hAnsiTheme="majorBidi" w:cstheme="majorBidi"/>
+          <w:b/>
+          <w:bCs/>
+          <w:color w:val="auto"/>
+        </w:rPr>
+      </w:pPr>
+      <w:proofErr w:type="spellStart"/>
+      <w:r>
+        <w:rPr>
+          <w:rFonts w:asciiTheme="majorBidi" w:hAnsiTheme="majorBidi" w:cstheme="majorBidi"/>
+          <w:b/>
+          <w:bCs/>
+          <w:color w:val="auto"/>
+        </w:rPr>
+        <w:t>PCout</w:t>
+      </w:r>
+      <w:proofErr w:type="spellEnd"/>
+      <w:r>
+        <w:rPr>
+          <w:rFonts w:asciiTheme="majorBidi" w:hAnsiTheme="majorBidi" w:cstheme="majorBidi"/>
+          <w:b/>
+          <w:bCs/>
+          <w:color w:val="auto"/>
+        </w:rPr>
+        <w:t xml:space="preserve"> A , Transfer A ,  </w:t>
+      </w:r>
+      <w:proofErr w:type="spellStart"/>
+      <w:r>
+        <w:rPr>
+          <w:rFonts w:asciiTheme="majorBidi" w:hAnsiTheme="majorBidi" w:cstheme="majorBidi"/>
+          <w:b/>
+          <w:bCs/>
+          <w:color w:val="auto"/>
+        </w:rPr>
+        <w:t>MARin</w:t>
+      </w:r>
+      <w:proofErr w:type="spellEnd"/>
+      <w:r>
+        <w:rPr>
+          <w:rFonts w:asciiTheme="majorBidi" w:hAnsiTheme="majorBidi" w:cstheme="majorBidi"/>
+          <w:b/>
+          <w:bCs/>
+          <w:color w:val="auto"/>
+        </w:rPr>
+        <w:t xml:space="preserve"> , Read</w:t>
+      </w:r>
+    </w:p>
+    <w:p>
+      <w:pPr>
+        <w:pStyle w:val="ListBullet"/>
+        <w:numPr>
+          <w:ilvl w:val="0"/>
+          <w:numId w:val="27"/>
+        </w:numPr>
+        <w:spacing w:line="360" w:lineRule="auto"/>
+        <w:ind w:left="1170"/>
+        <w:rPr>
+          <w:rFonts w:asciiTheme="majorBidi" w:hAnsiTheme="majorBidi" w:cstheme="majorBidi"/>
+          <w:b/>
+          <w:bCs/>
+          <w:color w:val="auto"/>
+        </w:rPr>
+      </w:pPr>
+      <w:proofErr w:type="spellStart"/>
+      <w:r>
+        <w:rPr>
+          <w:rFonts w:asciiTheme="majorBidi" w:hAnsiTheme="majorBidi" w:cstheme="majorBidi"/>
+          <w:b/>
+          <w:bCs/>
+          <w:color w:val="auto"/>
+        </w:rPr>
+        <w:t>PCout</w:t>
+      </w:r>
+      <w:proofErr w:type="spellEnd"/>
+      <w:r>
+        <w:rPr>
+          <w:rFonts w:asciiTheme="majorBidi" w:hAnsiTheme="majorBidi" w:cstheme="majorBidi"/>
+          <w:b/>
+          <w:bCs/>
+          <w:color w:val="auto"/>
+        </w:rPr>
+        <w:t xml:space="preserve"> A , F = A+1 , </w:t>
+      </w:r>
+      <w:proofErr w:type="spellStart"/>
+      <w:r>
+        <w:rPr>
+          <w:rFonts w:asciiTheme="majorBidi" w:hAnsiTheme="majorBidi" w:cstheme="majorBidi"/>
+          <w:b/>
+          <w:bCs/>
+          <w:color w:val="auto"/>
+        </w:rPr>
+        <w:t>PCin</w:t>
+      </w:r>
+      <w:proofErr w:type="spellEnd"/>
+      <w:r>
+        <w:rPr>
+          <w:rFonts w:asciiTheme="majorBidi" w:hAnsiTheme="majorBidi" w:cstheme="majorBidi"/>
+          <w:b/>
+          <w:bCs/>
+          <w:color w:val="auto"/>
+        </w:rPr>
+        <w:t xml:space="preserve"> , WMFC</w:t>
+      </w:r>
+    </w:p>
+    <w:p>
+      <w:pPr>
+        <w:pStyle w:val="ListBullet"/>
+        <w:numPr>
+          <w:ilvl w:val="0"/>
+          <w:numId w:val="27"/>
+        </w:numPr>
+        <w:spacing w:line="360" w:lineRule="auto"/>
+        <w:ind w:left="1170"/>
+        <w:rPr>
+          <w:rFonts w:asciiTheme="majorBidi" w:hAnsiTheme="majorBidi" w:cstheme="majorBidi"/>
+          <w:b/>
+          <w:bCs/>
+          <w:color w:val="auto"/>
+        </w:rPr>
+      </w:pPr>
+      <w:proofErr w:type="spellStart"/>
+      <w:r>
+        <w:rPr>
+          <w:rFonts w:asciiTheme="majorBidi" w:hAnsiTheme="majorBidi" w:cstheme="majorBidi"/>
+          <w:b/>
+          <w:bCs/>
+          <w:color w:val="auto"/>
+        </w:rPr>
+        <w:t>MDRout</w:t>
+      </w:r>
+      <w:proofErr w:type="spellEnd"/>
+      <w:r>
+        <w:rPr>
+          <w:rFonts w:asciiTheme="majorBidi" w:hAnsiTheme="majorBidi" w:cstheme="majorBidi"/>
+          <w:b/>
+          <w:bCs/>
+          <w:color w:val="auto"/>
+        </w:rPr>
+        <w:t xml:space="preserve"> A , R0out B , F = A+B ,  </w:t>
+      </w:r>
+      <w:proofErr w:type="spellStart"/>
+      <w:r>
+        <w:rPr>
+          <w:rFonts w:asciiTheme="majorBidi" w:hAnsiTheme="majorBidi" w:cstheme="majorBidi"/>
+          <w:b/>
+          <w:bCs/>
+          <w:color w:val="auto"/>
+        </w:rPr>
+        <w:t>MARin</w:t>
+      </w:r>
+      <w:proofErr w:type="spellEnd"/>
+      <w:r>
+        <w:rPr>
+          <w:rFonts w:asciiTheme="majorBidi" w:hAnsiTheme="majorBidi" w:cstheme="majorBidi"/>
+          <w:b/>
+          <w:bCs/>
+          <w:color w:val="auto"/>
+        </w:rPr>
+        <w:t xml:space="preserve"> , Read , WMFC</w:t>
+      </w:r>
+    </w:p>
+    <w:p>
+      <w:pPr>
+        <w:pStyle w:val="ListBullet"/>
+        <w:numPr>
+          <w:ilvl w:val="0"/>
+          <w:numId w:val="27"/>
+        </w:numPr>
+        <w:spacing w:line="360" w:lineRule="auto"/>
+        <w:ind w:left="1170"/>
+        <w:rPr>
+          <w:rFonts w:asciiTheme="majorBidi" w:hAnsiTheme="majorBidi" w:cstheme="majorBidi"/>
+          <w:b/>
+          <w:bCs/>
+          <w:color w:val="auto"/>
+        </w:rPr>
+      </w:pPr>
+      <w:proofErr w:type="spellStart"/>
+      <w:r>
+        <w:rPr>
+          <w:rFonts w:asciiTheme="majorBidi" w:hAnsiTheme="majorBidi" w:cstheme="majorBidi"/>
+          <w:b/>
+          <w:bCs/>
+          <w:color w:val="auto"/>
+        </w:rPr>
+        <w:t>MDRout</w:t>
+      </w:r>
+      <w:proofErr w:type="spellEnd"/>
+      <w:r>
+        <w:rPr>
+          <w:rFonts w:asciiTheme="majorBidi" w:hAnsiTheme="majorBidi" w:cstheme="majorBidi"/>
+          <w:b/>
+          <w:bCs/>
+          <w:color w:val="auto"/>
+        </w:rPr>
+        <w:t xml:space="preserve"> A , Transfer A , Xin </w:t>
+      </w:r>
+    </w:p>
+    <w:p>
+      <w:pPr>
+        <w:pStyle w:val="ListBullet"/>
+        <w:numPr>
+          <w:ilvl w:val="0"/>
+          <w:numId w:val="28"/>
+        </w:numPr>
+        <w:spacing w:line="360" w:lineRule="auto"/>
+        <w:rPr>
+          <w:rFonts w:asciiTheme="majorBidi" w:hAnsiTheme="majorBidi" w:cstheme="majorBidi"/>
+          <w:b/>
+          <w:bCs/>
+          <w:color w:val="auto"/>
+        </w:rPr>
+      </w:pPr>
+      <w:r>
+        <w:rPr>
+          <w:rFonts w:asciiTheme="majorBidi" w:hAnsiTheme="majorBidi" w:cstheme="majorBidi"/>
+          <w:b/>
+          <w:bCs/>
+          <w:color w:val="auto"/>
+        </w:rPr>
+        <w:t>Second Operand Fetch (1 Cycle)</w:t>
+      </w:r>
+      <w:r>
+        <w:rPr>
+          <w:rFonts w:asciiTheme="majorBidi" w:hAnsiTheme="majorBidi" w:cstheme="majorBidi"/>
+          <w:b/>
+          <w:bCs/>
+          <w:color w:val="auto"/>
+        </w:rPr>
+        <w:t xml:space="preserve"> </w:t>
+      </w:r>
+    </w:p>
+    <w:p>
+      <w:pPr>
+        <w:pStyle w:val="ListBullet"/>
+        <w:numPr>
+          <w:ilvl w:val="0"/>
+          <w:numId w:val="27"/>
+        </w:numPr>
+        <w:spacing w:line="360" w:lineRule="auto"/>
+        <w:ind w:left="1170"/>
+        <w:rPr>
+          <w:rFonts w:asciiTheme="majorBidi" w:hAnsiTheme="majorBidi" w:cstheme="majorBidi"/>
+          <w:b/>
+          <w:bCs/>
+          <w:color w:val="auto"/>
+        </w:rPr>
+      </w:pPr>
+      <w:r>
+        <w:rPr>
+          <w:rFonts w:asciiTheme="majorBidi" w:hAnsiTheme="majorBidi" w:cstheme="majorBidi"/>
+          <w:b/>
+          <w:bCs/>
+          <w:color w:val="auto"/>
+        </w:rPr>
+        <w:t xml:space="preserve">R1out A , Transfer A , </w:t>
+      </w:r>
+      <w:proofErr w:type="spellStart"/>
+      <w:r>
+        <w:rPr>
+          <w:rFonts w:asciiTheme="majorBidi" w:hAnsiTheme="majorBidi" w:cstheme="majorBidi"/>
+          <w:b/>
+          <w:bCs/>
+          <w:color w:val="auto"/>
+        </w:rPr>
+        <w:t>MARin</w:t>
+      </w:r>
+      <w:proofErr w:type="spellEnd"/>
+      <w:r>
+        <w:rPr>
+          <w:rFonts w:asciiTheme="majorBidi" w:hAnsiTheme="majorBidi" w:cstheme="majorBidi"/>
+          <w:b/>
+          <w:bCs/>
+          <w:color w:val="auto"/>
+        </w:rPr>
+        <w:t xml:space="preserve"> , Read , WMFC</w:t>
+      </w:r>
+    </w:p>
+    <w:p>
+      <w:pPr>
+        <w:pStyle w:val="ListBullet"/>
+        <w:numPr>
+          <w:ilvl w:val="0"/>
+          <w:numId w:val="28"/>
+        </w:numPr>
+        <w:spacing w:line="360" w:lineRule="auto"/>
+        <w:rPr>
+          <w:rFonts w:asciiTheme="majorBidi" w:hAnsiTheme="majorBidi" w:cstheme="majorBidi"/>
+          <w:b/>
+          <w:bCs/>
+          <w:color w:val="auto"/>
+        </w:rPr>
+      </w:pPr>
+      <w:r>
+        <w:rPr>
+          <w:rFonts w:asciiTheme="majorBidi" w:hAnsiTheme="majorBidi" w:cstheme="majorBidi"/>
+          <w:b/>
+          <w:bCs/>
+          <w:color w:val="auto"/>
+        </w:rPr>
+        <w:t>Operation and Save (1 Cycle)</w:t>
+      </w:r>
+    </w:p>
+    <w:p>
+      <w:pPr>
+        <w:pStyle w:val="ListBullet"/>
+        <w:numPr>
+          <w:ilvl w:val="0"/>
+          <w:numId w:val="27"/>
+        </w:numPr>
+        <w:spacing w:line="360" w:lineRule="auto"/>
+        <w:ind w:left="1170"/>
+        <w:rPr>
+          <w:rFonts w:asciiTheme="majorBidi" w:hAnsiTheme="majorBidi" w:cstheme="majorBidi"/>
+          <w:b/>
+          <w:bCs/>
+          <w:color w:val="auto"/>
+        </w:rPr>
+      </w:pPr>
+      <w:proofErr w:type="spellStart"/>
+      <w:r>
+        <w:rPr>
+          <w:rFonts w:asciiTheme="majorBidi" w:hAnsiTheme="majorBidi" w:cstheme="majorBidi"/>
+          <w:b/>
+          <w:bCs/>
+          <w:color w:val="auto"/>
+        </w:rPr>
+        <w:t>MDRout</w:t>
+      </w:r>
+      <w:proofErr w:type="spellEnd"/>
+      <w:r>
+        <w:rPr>
+          <w:rFonts w:asciiTheme="majorBidi" w:hAnsiTheme="majorBidi" w:cstheme="majorBidi"/>
+          <w:b/>
+          <w:bCs/>
+          <w:color w:val="auto"/>
+        </w:rPr>
+        <w:t xml:space="preserve"> A , </w:t>
+      </w:r>
+      <w:proofErr w:type="spellStart"/>
+      <w:r>
+        <w:rPr>
+          <w:rFonts w:asciiTheme="majorBidi" w:hAnsiTheme="majorBidi" w:cstheme="majorBidi"/>
+          <w:b/>
+          <w:bCs/>
+          <w:color w:val="auto"/>
+        </w:rPr>
+        <w:t>Xout</w:t>
+      </w:r>
+      <w:proofErr w:type="spellEnd"/>
+      <w:r>
+        <w:rPr>
+          <w:rFonts w:asciiTheme="majorBidi" w:hAnsiTheme="majorBidi" w:cstheme="majorBidi"/>
+          <w:b/>
+          <w:bCs/>
+          <w:color w:val="auto"/>
+        </w:rPr>
+        <w:t xml:space="preserve"> B , F = A+B , </w:t>
+      </w:r>
+      <w:proofErr w:type="spellStart"/>
+      <w:r>
+        <w:rPr>
+          <w:rFonts w:asciiTheme="majorBidi" w:hAnsiTheme="majorBidi" w:cstheme="majorBidi"/>
+          <w:b/>
+          <w:bCs/>
+          <w:color w:val="auto"/>
+        </w:rPr>
+        <w:t>MDRin</w:t>
+      </w:r>
+      <w:proofErr w:type="spellEnd"/>
+      <w:r>
+        <w:rPr>
+          <w:rFonts w:asciiTheme="majorBidi" w:hAnsiTheme="majorBidi" w:cstheme="majorBidi"/>
+          <w:b/>
+          <w:bCs/>
+          <w:color w:val="auto"/>
+        </w:rPr>
+        <w:t xml:space="preserve"> , Write</w:t>
+      </w:r>
+    </w:p>
+    <w:p>
+      <w:pPr>
+        <w:pStyle w:val="ListBullet"/>
+        <w:numPr>
+          <w:ilvl w:val="0"/>
+          <w:numId w:val="0"/>
+        </w:numPr>
+        <w:spacing w:line="360" w:lineRule="auto"/>
+        <w:rPr>
+          <w:rFonts w:asciiTheme="majorBidi" w:hAnsiTheme="majorBidi" w:cstheme="majorBidi"/>
+          <w:b/>
+          <w:bCs/>
+          <w:color w:val="auto"/>
+        </w:rPr>
+      </w:pPr>
+    </w:p>
+    <w:p>
+      <w:pPr>
+        <w:pStyle w:val="ListBullet"/>
+        <w:numPr>
+          <w:ilvl w:val="0"/>
+          <w:numId w:val="0"/>
+        </w:numPr>
+        <w:spacing w:line="360" w:lineRule="auto"/>
+        <w:rPr>
+          <w:rFonts w:asciiTheme="majorBidi" w:hAnsiTheme="majorBidi" w:cstheme="majorBidi"/>
+          <w:b/>
+          <w:bCs/>
+          <w:color w:val="auto"/>
+          <w:sz w:val="24"/>
+          <w:szCs w:val="24"/>
+        </w:rPr>
+      </w:pPr>
+      <w:r>
+        <w:rPr>
+          <w:rFonts w:asciiTheme="majorBidi" w:hAnsiTheme="majorBidi" w:cstheme="majorBidi"/>
+          <w:b/>
+          <w:bCs/>
+          <w:color w:val="auto"/>
+          <w:sz w:val="24"/>
+          <w:szCs w:val="24"/>
+        </w:rPr>
+        <w:t>BRQ label  (1 MA)</w:t>
+      </w:r>
+    </w:p>
+    <w:p>
+      <w:pPr>
+        <w:pStyle w:val="ListBullet"/>
+        <w:numPr>
+          <w:ilvl w:val="0"/>
+          <w:numId w:val="30"/>
+        </w:numPr>
+        <w:spacing w:line="360" w:lineRule="auto"/>
+        <w:rPr>
+          <w:rFonts w:asciiTheme="majorBidi" w:hAnsiTheme="majorBidi" w:cstheme="majorBidi"/>
+          <w:b/>
+          <w:bCs/>
+          <w:color w:val="auto"/>
+        </w:rPr>
+      </w:pPr>
+      <w:r>
+        <w:rPr>
+          <w:rFonts w:asciiTheme="majorBidi" w:hAnsiTheme="majorBidi" w:cstheme="majorBidi"/>
+          <w:b/>
+          <w:bCs/>
+          <w:color w:val="auto"/>
+        </w:rPr>
+        <w:t xml:space="preserve">Instruction Fetch/Decode  (3 Cycles) </w:t>
+      </w:r>
+    </w:p>
+    <w:p>
+      <w:pPr>
+        <w:pStyle w:val="ListBullet"/>
+        <w:numPr>
+          <w:ilvl w:val="0"/>
+          <w:numId w:val="31"/>
+        </w:numPr>
+        <w:spacing w:line="360" w:lineRule="auto"/>
+        <w:ind w:left="1170"/>
+        <w:rPr>
+          <w:rFonts w:asciiTheme="majorBidi" w:hAnsiTheme="majorBidi" w:cstheme="majorBidi"/>
+          <w:b/>
+          <w:bCs/>
+          <w:color w:val="auto"/>
+        </w:rPr>
+      </w:pPr>
+      <w:proofErr w:type="spellStart"/>
+      <w:r>
+        <w:rPr>
+          <w:rFonts w:asciiTheme="majorBidi" w:hAnsiTheme="majorBidi" w:cstheme="majorBidi"/>
+          <w:b/>
+          <w:bCs/>
+          <w:color w:val="auto"/>
+        </w:rPr>
+        <w:t>PCout</w:t>
+      </w:r>
+      <w:proofErr w:type="spellEnd"/>
+      <w:r>
+        <w:rPr>
+          <w:rFonts w:asciiTheme="majorBidi" w:hAnsiTheme="majorBidi" w:cstheme="majorBidi"/>
+          <w:b/>
+          <w:bCs/>
+          <w:color w:val="auto"/>
+        </w:rPr>
+        <w:t xml:space="preserve"> A  ,  Transfer A , </w:t>
+      </w:r>
+      <w:proofErr w:type="spellStart"/>
+      <w:r>
+        <w:rPr>
+          <w:rFonts w:asciiTheme="majorBidi" w:hAnsiTheme="majorBidi" w:cstheme="majorBidi"/>
+          <w:b/>
+          <w:bCs/>
+          <w:color w:val="auto"/>
+        </w:rPr>
+        <w:t>MARin</w:t>
+      </w:r>
+      <w:proofErr w:type="spellEnd"/>
+      <w:r>
+        <w:rPr>
+          <w:rFonts w:asciiTheme="majorBidi" w:hAnsiTheme="majorBidi" w:cstheme="majorBidi"/>
+          <w:b/>
+          <w:bCs/>
+          <w:color w:val="auto"/>
+        </w:rPr>
+        <w:t xml:space="preserve"> , Read</w:t>
+      </w:r>
+    </w:p>
+    <w:p>
+      <w:pPr>
+        <w:pStyle w:val="ListBullet"/>
+        <w:numPr>
+          <w:ilvl w:val="0"/>
+          <w:numId w:val="31"/>
+        </w:numPr>
+        <w:spacing w:line="360" w:lineRule="auto"/>
+        <w:ind w:left="1170"/>
+        <w:rPr>
+          <w:rFonts w:asciiTheme="majorBidi" w:hAnsiTheme="majorBidi" w:cstheme="majorBidi"/>
+          <w:b/>
+          <w:bCs/>
+          <w:color w:val="auto"/>
+        </w:rPr>
+      </w:pPr>
+      <w:proofErr w:type="spellStart"/>
+      <w:r>
+        <w:rPr>
+          <w:rFonts w:asciiTheme="majorBidi" w:hAnsiTheme="majorBidi" w:cstheme="majorBidi"/>
+          <w:b/>
+          <w:bCs/>
+          <w:color w:val="auto"/>
+        </w:rPr>
+        <w:t>PCout</w:t>
+      </w:r>
+      <w:proofErr w:type="spellEnd"/>
+      <w:r>
+        <w:rPr>
+          <w:rFonts w:asciiTheme="majorBidi" w:hAnsiTheme="majorBidi" w:cstheme="majorBidi"/>
+          <w:b/>
+          <w:bCs/>
+          <w:color w:val="auto"/>
+        </w:rPr>
+        <w:t xml:space="preserve"> A  ,  F = A+1 , </w:t>
+      </w:r>
+      <w:proofErr w:type="spellStart"/>
+      <w:r>
+        <w:rPr>
+          <w:rFonts w:asciiTheme="majorBidi" w:hAnsiTheme="majorBidi" w:cstheme="majorBidi"/>
+          <w:b/>
+          <w:bCs/>
+          <w:color w:val="auto"/>
+        </w:rPr>
+        <w:t>PCin</w:t>
+      </w:r>
+      <w:proofErr w:type="spellEnd"/>
+      <w:r>
+        <w:rPr>
+          <w:rFonts w:asciiTheme="majorBidi" w:hAnsiTheme="majorBidi" w:cstheme="majorBidi"/>
+          <w:b/>
+          <w:bCs/>
+          <w:color w:val="auto"/>
+        </w:rPr>
+        <w:t xml:space="preserve"> , WMFC </w:t>
+      </w:r>
+    </w:p>
+    <w:p>
+      <w:pPr>
+        <w:pStyle w:val="ListBullet"/>
+        <w:numPr>
+          <w:ilvl w:val="0"/>
+          <w:numId w:val="31"/>
+        </w:numPr>
+        <w:spacing w:line="360" w:lineRule="auto"/>
+        <w:ind w:left="1170"/>
+        <w:rPr>
+          <w:rFonts w:asciiTheme="majorBidi" w:hAnsiTheme="majorBidi" w:cstheme="majorBidi"/>
+          <w:b/>
+          <w:bCs/>
+          <w:color w:val="auto"/>
+        </w:rPr>
+      </w:pPr>
+      <w:proofErr w:type="spellStart"/>
+      <w:r>
+        <w:rPr>
+          <w:rFonts w:asciiTheme="majorBidi" w:hAnsiTheme="majorBidi" w:cstheme="majorBidi"/>
+          <w:b/>
+          <w:bCs/>
+          <w:color w:val="auto"/>
+        </w:rPr>
+        <w:t>MDRout</w:t>
+      </w:r>
+      <w:proofErr w:type="spellEnd"/>
+      <w:r>
+        <w:rPr>
+          <w:rFonts w:asciiTheme="majorBidi" w:hAnsiTheme="majorBidi" w:cstheme="majorBidi"/>
+          <w:b/>
+          <w:bCs/>
+          <w:color w:val="auto"/>
+        </w:rPr>
+        <w:t xml:space="preserve"> A , Transfer A , </w:t>
+      </w:r>
+      <w:proofErr w:type="spellStart"/>
+      <w:r>
+        <w:rPr>
+          <w:rFonts w:asciiTheme="majorBidi" w:hAnsiTheme="majorBidi" w:cstheme="majorBidi"/>
+          <w:b/>
+          <w:bCs/>
+          <w:color w:val="auto"/>
+        </w:rPr>
+        <w:t>IRin</w:t>
+      </w:r>
+      <w:proofErr w:type="spellEnd"/>
+    </w:p>
+    <w:p>
+      <w:pPr>
+        <w:pStyle w:val="ListBullet"/>
+        <w:numPr>
+          <w:ilvl w:val="0"/>
+          <w:numId w:val="30"/>
+        </w:numPr>
+        <w:spacing w:line="360" w:lineRule="auto"/>
+        <w:rPr>
+          <w:rFonts w:asciiTheme="majorBidi" w:hAnsiTheme="majorBidi" w:cstheme="majorBidi"/>
+          <w:b/>
+          <w:bCs/>
+          <w:color w:val="auto"/>
+        </w:rPr>
+      </w:pPr>
+      <w:r>
+        <w:rPr>
+          <w:rFonts w:asciiTheme="majorBidi" w:hAnsiTheme="majorBidi" w:cstheme="majorBidi"/>
+          <w:b/>
+          <w:bCs/>
+          <w:color w:val="auto"/>
+        </w:rPr>
+        <w:t>Operation and Save (1 Cycle)</w:t>
+      </w:r>
+    </w:p>
+    <w:p>
+      <w:pPr>
+        <w:pStyle w:val="ListBullet"/>
+        <w:numPr>
+          <w:ilvl w:val="0"/>
+          <w:numId w:val="31"/>
+        </w:numPr>
+        <w:spacing w:line="360" w:lineRule="auto"/>
+        <w:ind w:left="1170"/>
+        <w:rPr>
+          <w:rFonts w:asciiTheme="majorBidi" w:hAnsiTheme="majorBidi" w:cstheme="majorBidi"/>
+          <w:b/>
+          <w:bCs/>
+          <w:color w:val="auto"/>
+        </w:rPr>
+      </w:pPr>
+      <w:r>
+        <w:rPr>
+          <w:rFonts w:asciiTheme="majorBidi" w:hAnsiTheme="majorBidi" w:cstheme="majorBidi"/>
+          <w:b/>
+          <w:bCs/>
+          <w:color w:val="auto"/>
+        </w:rPr>
+        <w:t xml:space="preserve">Address of </w:t>
+      </w:r>
+      <w:proofErr w:type="spellStart"/>
+      <w:r>
+        <w:rPr>
+          <w:rFonts w:asciiTheme="majorBidi" w:hAnsiTheme="majorBidi" w:cstheme="majorBidi"/>
+          <w:b/>
+          <w:bCs/>
+          <w:color w:val="auto"/>
+        </w:rPr>
+        <w:t>IRout</w:t>
+      </w:r>
+      <w:proofErr w:type="spellEnd"/>
+      <w:r>
+        <w:rPr>
+          <w:rFonts w:asciiTheme="majorBidi" w:hAnsiTheme="majorBidi" w:cstheme="majorBidi"/>
+          <w:b/>
+          <w:bCs/>
+          <w:color w:val="auto"/>
+        </w:rPr>
+        <w:t xml:space="preserve"> A , </w:t>
+      </w:r>
+      <w:proofErr w:type="spellStart"/>
+      <w:r>
+        <w:rPr>
+          <w:rFonts w:asciiTheme="majorBidi" w:hAnsiTheme="majorBidi" w:cstheme="majorBidi"/>
+          <w:b/>
+          <w:bCs/>
+          <w:color w:val="auto"/>
+        </w:rPr>
+        <w:t>PCout</w:t>
+      </w:r>
+      <w:proofErr w:type="spellEnd"/>
+      <w:r>
+        <w:rPr>
+          <w:rFonts w:asciiTheme="majorBidi" w:hAnsiTheme="majorBidi" w:cstheme="majorBidi"/>
+          <w:b/>
+          <w:bCs/>
+          <w:color w:val="auto"/>
+        </w:rPr>
+        <w:t xml:space="preserve"> B , F = A+B  , </w:t>
+      </w:r>
+      <w:proofErr w:type="spellStart"/>
+      <w:r>
+        <w:rPr>
+          <w:rFonts w:asciiTheme="majorBidi" w:hAnsiTheme="majorBidi" w:cstheme="majorBidi"/>
+          <w:b/>
+          <w:bCs/>
+          <w:color w:val="auto"/>
+        </w:rPr>
+        <w:t>PCin</w:t>
+      </w:r>
+      <w:proofErr w:type="spellEnd"/>
+      <w:r>
+        <w:rPr>
+          <w:rFonts w:asciiTheme="majorBidi" w:hAnsiTheme="majorBidi" w:cstheme="majorBidi"/>
+          <w:b/>
+          <w:bCs/>
+          <w:color w:val="auto"/>
+        </w:rPr>
+        <w:t xml:space="preserve">  (if  Z(bar) then END)</w:t>
+      </w:r>
+    </w:p>
+    <w:p>
+      <w:pPr>
+        <w:pStyle w:val="ListBullet"/>
+        <w:numPr>
+          <w:ilvl w:val="0"/>
+          <w:numId w:val="0"/>
+        </w:numPr>
+        <w:spacing w:line="360" w:lineRule="auto"/>
+        <w:rPr>
+          <w:rFonts w:asciiTheme="majorBidi" w:hAnsiTheme="majorBidi" w:cstheme="majorBidi"/>
+          <w:b/>
+          <w:bCs/>
+          <w:color w:val="auto"/>
+        </w:rPr>
+      </w:pPr>
+      <w:r>
+        <w:rPr>
+          <w:rFonts w:asciiTheme="majorBidi" w:hAnsiTheme="majorBidi" w:cstheme="majorBidi"/>
+          <w:b/>
+          <w:bCs/>
+          <w:color w:val="auto"/>
+        </w:rPr>
+        <w:lastRenderedPageBreak/>
+        <w:t xml:space="preserve"> </w:t>
+      </w:r>
+    </w:p>
+    <w:p>
+      <w:pPr>
+        <w:pStyle w:val="ListBullet"/>
+        <w:numPr>
+          <w:ilvl w:val="0"/>
+          <w:numId w:val="0"/>
+        </w:numPr>
+        <w:spacing w:line="360" w:lineRule="auto"/>
+        <w:rPr>
+          <w:rFonts w:asciiTheme="majorBidi" w:hAnsiTheme="majorBidi" w:cstheme="majorBidi"/>
+          <w:b/>
+          <w:bCs/>
+          <w:color w:val="auto"/>
+          <w:sz w:val="24"/>
+          <w:szCs w:val="24"/>
+        </w:rPr>
+      </w:pPr>
+      <w:r>
+        <w:rPr>
+          <w:rFonts w:asciiTheme="majorBidi" w:hAnsiTheme="majorBidi" w:cstheme="majorBidi"/>
+          <w:b/>
+          <w:bCs/>
+          <w:color w:val="auto"/>
+          <w:sz w:val="24"/>
+          <w:szCs w:val="24"/>
+        </w:rPr>
+        <w:t>HALT  (1 MA)</w:t>
+      </w:r>
+    </w:p>
+    <w:p>
+      <w:pPr>
+        <w:pStyle w:val="ListBullet"/>
+        <w:numPr>
+          <w:ilvl w:val="0"/>
+          <w:numId w:val="32"/>
+        </w:numPr>
+        <w:spacing w:line="360" w:lineRule="auto"/>
+        <w:rPr>
+          <w:rFonts w:asciiTheme="majorBidi" w:hAnsiTheme="majorBidi" w:cstheme="majorBidi"/>
+          <w:b/>
+          <w:bCs/>
+          <w:color w:val="auto"/>
+        </w:rPr>
+      </w:pPr>
+      <w:r>
+        <w:rPr>
+          <w:rFonts w:asciiTheme="majorBidi" w:hAnsiTheme="majorBidi" w:cstheme="majorBidi"/>
+          <w:b/>
+          <w:bCs/>
+          <w:color w:val="auto"/>
+        </w:rPr>
+        <w:t>Instr</w:t>
+      </w:r>
+      <w:r>
+        <w:rPr>
+          <w:rFonts w:asciiTheme="majorBidi" w:hAnsiTheme="majorBidi" w:cstheme="majorBidi"/>
+          <w:b/>
+          <w:bCs/>
+          <w:color w:val="auto"/>
+        </w:rPr>
+        <w:t>uction Fetch/Decode  (3 Cycles)</w:t>
+      </w:r>
+      <w:r>
+        <w:rPr>
+          <w:rFonts w:asciiTheme="majorBidi" w:hAnsiTheme="majorBidi" w:cstheme="majorBidi"/>
+          <w:b/>
+          <w:bCs/>
+          <w:color w:val="auto"/>
+        </w:rPr>
+        <w:t xml:space="preserve"> </w:t>
+      </w:r>
+    </w:p>
+    <w:p>
+      <w:pPr>
+        <w:pStyle w:val="ListBullet"/>
+        <w:numPr>
+          <w:ilvl w:val="0"/>
+          <w:numId w:val="33"/>
+        </w:numPr>
+        <w:spacing w:line="360" w:lineRule="auto"/>
+        <w:ind w:left="1080"/>
+        <w:rPr>
+          <w:rFonts w:asciiTheme="majorBidi" w:hAnsiTheme="majorBidi" w:cstheme="majorBidi"/>
+          <w:b/>
+          <w:bCs/>
+          <w:color w:val="auto"/>
+        </w:rPr>
+      </w:pPr>
+      <w:proofErr w:type="spellStart"/>
+      <w:r>
+        <w:rPr>
+          <w:rFonts w:asciiTheme="majorBidi" w:hAnsiTheme="majorBidi" w:cstheme="majorBidi"/>
+          <w:b/>
+          <w:bCs/>
+          <w:color w:val="auto"/>
+        </w:rPr>
+        <w:t>PCout</w:t>
+      </w:r>
+      <w:proofErr w:type="spellEnd"/>
+      <w:r>
+        <w:rPr>
+          <w:rFonts w:asciiTheme="majorBidi" w:hAnsiTheme="majorBidi" w:cstheme="majorBidi"/>
+          <w:b/>
+          <w:bCs/>
+          <w:color w:val="auto"/>
+        </w:rPr>
+        <w:t xml:space="preserve"> A  ,  Transfer A , </w:t>
+      </w:r>
+      <w:proofErr w:type="spellStart"/>
+      <w:r>
+        <w:rPr>
+          <w:rFonts w:asciiTheme="majorBidi" w:hAnsiTheme="majorBidi" w:cstheme="majorBidi"/>
+          <w:b/>
+          <w:bCs/>
+          <w:color w:val="auto"/>
+        </w:rPr>
+        <w:t>MARin</w:t>
+      </w:r>
+      <w:proofErr w:type="spellEnd"/>
+      <w:r>
+        <w:rPr>
+          <w:rFonts w:asciiTheme="majorBidi" w:hAnsiTheme="majorBidi" w:cstheme="majorBidi"/>
+          <w:b/>
+          <w:bCs/>
+          <w:color w:val="auto"/>
+        </w:rPr>
+        <w:t xml:space="preserve"> , Read</w:t>
+      </w:r>
+    </w:p>
+    <w:p>
+      <w:pPr>
+        <w:pStyle w:val="ListBullet"/>
+        <w:numPr>
+          <w:ilvl w:val="0"/>
+          <w:numId w:val="33"/>
+        </w:numPr>
+        <w:spacing w:line="360" w:lineRule="auto"/>
+        <w:ind w:left="1080"/>
+        <w:rPr>
+          <w:rFonts w:asciiTheme="majorBidi" w:hAnsiTheme="majorBidi" w:cstheme="majorBidi"/>
+          <w:b/>
+          <w:bCs/>
+          <w:color w:val="auto"/>
+        </w:rPr>
+      </w:pPr>
+      <w:proofErr w:type="spellStart"/>
+      <w:r>
+        <w:rPr>
+          <w:rFonts w:asciiTheme="majorBidi" w:hAnsiTheme="majorBidi" w:cstheme="majorBidi"/>
+          <w:b/>
+          <w:bCs/>
+          <w:color w:val="auto"/>
+        </w:rPr>
+        <w:t>PCout</w:t>
+      </w:r>
+      <w:proofErr w:type="spellEnd"/>
+      <w:r>
+        <w:rPr>
+          <w:rFonts w:asciiTheme="majorBidi" w:hAnsiTheme="majorBidi" w:cstheme="majorBidi"/>
+          <w:b/>
+          <w:bCs/>
+          <w:color w:val="auto"/>
+        </w:rPr>
+        <w:t xml:space="preserve"> A  ,  F = A+1 , </w:t>
+      </w:r>
+      <w:proofErr w:type="spellStart"/>
+      <w:r>
+        <w:rPr>
+          <w:rFonts w:asciiTheme="majorBidi" w:hAnsiTheme="majorBidi" w:cstheme="majorBidi"/>
+          <w:b/>
+          <w:bCs/>
+          <w:color w:val="auto"/>
+        </w:rPr>
+        <w:t>PCin</w:t>
+      </w:r>
+      <w:proofErr w:type="spellEnd"/>
+      <w:r>
+        <w:rPr>
+          <w:rFonts w:asciiTheme="majorBidi" w:hAnsiTheme="majorBidi" w:cstheme="majorBidi"/>
+          <w:b/>
+          <w:bCs/>
+          <w:color w:val="auto"/>
+        </w:rPr>
+        <w:t xml:space="preserve"> , WMFC </w:t>
+      </w:r>
+    </w:p>
+    <w:p>
+      <w:pPr>
+        <w:pStyle w:val="ListBullet"/>
+        <w:numPr>
+          <w:ilvl w:val="0"/>
+          <w:numId w:val="33"/>
+        </w:numPr>
+        <w:spacing w:line="360" w:lineRule="auto"/>
+        <w:ind w:left="1080"/>
+        <w:rPr>
+          <w:rFonts w:asciiTheme="majorBidi" w:hAnsiTheme="majorBidi" w:cstheme="majorBidi"/>
+          <w:b/>
+          <w:bCs/>
+          <w:color w:val="auto"/>
+        </w:rPr>
+      </w:pPr>
+      <w:proofErr w:type="spellStart"/>
+      <w:r>
+        <w:rPr>
+          <w:rFonts w:asciiTheme="majorBidi" w:hAnsiTheme="majorBidi" w:cstheme="majorBidi"/>
+          <w:b/>
+          <w:bCs/>
+          <w:color w:val="auto"/>
+        </w:rPr>
+        <w:t>MDRout</w:t>
+      </w:r>
+      <w:proofErr w:type="spellEnd"/>
+      <w:r>
+        <w:rPr>
+          <w:rFonts w:asciiTheme="majorBidi" w:hAnsiTheme="majorBidi" w:cstheme="majorBidi"/>
+          <w:b/>
+          <w:bCs/>
+          <w:color w:val="auto"/>
+        </w:rPr>
+        <w:t xml:space="preserve"> A , Transfer A , </w:t>
+      </w:r>
+      <w:proofErr w:type="spellStart"/>
+      <w:r>
+        <w:rPr>
+          <w:rFonts w:asciiTheme="majorBidi" w:hAnsiTheme="majorBidi" w:cstheme="majorBidi"/>
+          <w:b/>
+          <w:bCs/>
+          <w:color w:val="auto"/>
+        </w:rPr>
+        <w:t>IRin</w:t>
+      </w:r>
+      <w:proofErr w:type="spellEnd"/>
+    </w:p>
+    <w:p>
+      <w:pPr>
+        <w:pStyle w:val="ListBullet"/>
+        <w:numPr>
+          <w:ilvl w:val="0"/>
+          <w:numId w:val="0"/>
+        </w:numPr>
+        <w:spacing w:line="360" w:lineRule="auto"/>
+        <w:rPr>
+          <w:rFonts w:asciiTheme="majorBidi" w:hAnsiTheme="majorBidi" w:cstheme="majorBidi"/>
+          <w:b/>
+          <w:bCs/>
+          <w:color w:val="auto"/>
+        </w:rPr>
+      </w:pPr>
+    </w:p>
+    <w:p>
+      <w:pPr>
+        <w:pStyle w:val="ListBullet"/>
+        <w:numPr>
+          <w:ilvl w:val="0"/>
+          <w:numId w:val="0"/>
+        </w:numPr>
+        <w:spacing w:line="360" w:lineRule="auto"/>
+        <w:rPr>
+          <w:rFonts w:asciiTheme="majorBidi" w:hAnsiTheme="majorBidi" w:cstheme="majorBidi"/>
+          <w:b/>
+          <w:bCs/>
+          <w:color w:val="auto"/>
+          <w:sz w:val="24"/>
+          <w:szCs w:val="24"/>
+        </w:rPr>
+      </w:pPr>
+      <w:r>
+        <w:rPr>
+          <w:rFonts w:asciiTheme="majorBidi" w:hAnsiTheme="majorBidi" w:cstheme="majorBidi"/>
+          <w:b/>
+          <w:bCs/>
+          <w:color w:val="auto"/>
+          <w:sz w:val="24"/>
+          <w:szCs w:val="24"/>
+        </w:rPr>
+        <w:t>JSR R0 , Routine (3 MA)</w:t>
+      </w:r>
+    </w:p>
+    <w:p>
+      <w:pPr>
+        <w:pStyle w:val="ListBullet"/>
+        <w:numPr>
+          <w:ilvl w:val="0"/>
+          <w:numId w:val="35"/>
+        </w:numPr>
+        <w:spacing w:line="360" w:lineRule="auto"/>
+        <w:rPr>
+          <w:rFonts w:asciiTheme="majorBidi" w:hAnsiTheme="majorBidi" w:cstheme="majorBidi"/>
+          <w:b/>
+          <w:bCs/>
+          <w:color w:val="auto"/>
+        </w:rPr>
+      </w:pPr>
+      <w:r>
+        <w:rPr>
+          <w:rFonts w:asciiTheme="majorBidi" w:hAnsiTheme="majorBidi" w:cstheme="majorBidi"/>
+          <w:b/>
+          <w:bCs/>
+          <w:color w:val="auto"/>
+        </w:rPr>
+        <w:t>Instr</w:t>
+      </w:r>
+      <w:r>
+        <w:rPr>
+          <w:rFonts w:asciiTheme="majorBidi" w:hAnsiTheme="majorBidi" w:cstheme="majorBidi"/>
+          <w:b/>
+          <w:bCs/>
+          <w:color w:val="auto"/>
+        </w:rPr>
+        <w:t>uction Fetch/Decode  (3 Cycles)</w:t>
+      </w:r>
+      <w:r>
+        <w:rPr>
+          <w:rFonts w:asciiTheme="majorBidi" w:hAnsiTheme="majorBidi" w:cstheme="majorBidi"/>
+          <w:b/>
+          <w:bCs/>
+          <w:color w:val="auto"/>
+        </w:rPr>
+        <w:t xml:space="preserve"> </w:t>
+      </w:r>
+    </w:p>
+    <w:p>
+      <w:pPr>
+        <w:pStyle w:val="ListBullet"/>
+        <w:numPr>
+          <w:ilvl w:val="0"/>
+          <w:numId w:val="34"/>
+        </w:numPr>
+        <w:spacing w:line="360" w:lineRule="auto"/>
+        <w:rPr>
+          <w:rFonts w:asciiTheme="majorBidi" w:hAnsiTheme="majorBidi" w:cstheme="majorBidi"/>
+          <w:b/>
+          <w:bCs/>
+          <w:color w:val="auto"/>
+        </w:rPr>
+      </w:pPr>
+      <w:proofErr w:type="spellStart"/>
+      <w:r>
+        <w:rPr>
+          <w:rFonts w:asciiTheme="majorBidi" w:hAnsiTheme="majorBidi" w:cstheme="majorBidi"/>
+          <w:b/>
+          <w:bCs/>
+          <w:color w:val="auto"/>
+        </w:rPr>
+        <w:t>PCout</w:t>
+      </w:r>
+      <w:proofErr w:type="spellEnd"/>
+      <w:r>
+        <w:rPr>
+          <w:rFonts w:asciiTheme="majorBidi" w:hAnsiTheme="majorBidi" w:cstheme="majorBidi"/>
+          <w:b/>
+          <w:bCs/>
+          <w:color w:val="auto"/>
+        </w:rPr>
+        <w:t xml:space="preserve"> A  ,  Transfer A , </w:t>
+      </w:r>
+      <w:proofErr w:type="spellStart"/>
+      <w:r>
+        <w:rPr>
+          <w:rFonts w:asciiTheme="majorBidi" w:hAnsiTheme="majorBidi" w:cstheme="majorBidi"/>
+          <w:b/>
+          <w:bCs/>
+          <w:color w:val="auto"/>
+        </w:rPr>
+        <w:t>MARin</w:t>
+      </w:r>
+      <w:proofErr w:type="spellEnd"/>
+      <w:r>
+        <w:rPr>
+          <w:rFonts w:asciiTheme="majorBidi" w:hAnsiTheme="majorBidi" w:cstheme="majorBidi"/>
+          <w:b/>
+          <w:bCs/>
+          <w:color w:val="auto"/>
+        </w:rPr>
+        <w:t xml:space="preserve"> , Read</w:t>
+      </w:r>
+    </w:p>
+    <w:p>
+      <w:pPr>
+        <w:pStyle w:val="ListBullet"/>
+        <w:numPr>
+          <w:ilvl w:val="0"/>
+          <w:numId w:val="34"/>
+        </w:numPr>
+        <w:spacing w:line="360" w:lineRule="auto"/>
+        <w:rPr>
+          <w:rFonts w:asciiTheme="majorBidi" w:hAnsiTheme="majorBidi" w:cstheme="majorBidi"/>
+          <w:b/>
+          <w:bCs/>
+          <w:color w:val="auto"/>
+        </w:rPr>
+      </w:pPr>
+      <w:proofErr w:type="spellStart"/>
+      <w:r>
+        <w:rPr>
+          <w:rFonts w:asciiTheme="majorBidi" w:hAnsiTheme="majorBidi" w:cstheme="majorBidi"/>
+          <w:b/>
+          <w:bCs/>
+          <w:color w:val="auto"/>
+        </w:rPr>
+        <w:t>PCout</w:t>
+      </w:r>
+      <w:proofErr w:type="spellEnd"/>
+      <w:r>
+        <w:rPr>
+          <w:rFonts w:asciiTheme="majorBidi" w:hAnsiTheme="majorBidi" w:cstheme="majorBidi"/>
+          <w:b/>
+          <w:bCs/>
+          <w:color w:val="auto"/>
+        </w:rPr>
+        <w:t xml:space="preserve"> A  ,  F = A+1 , </w:t>
+      </w:r>
+      <w:proofErr w:type="spellStart"/>
+      <w:r>
+        <w:rPr>
+          <w:rFonts w:asciiTheme="majorBidi" w:hAnsiTheme="majorBidi" w:cstheme="majorBidi"/>
+          <w:b/>
+          <w:bCs/>
+          <w:color w:val="auto"/>
+        </w:rPr>
+        <w:t>PCin</w:t>
+      </w:r>
+      <w:proofErr w:type="spellEnd"/>
+      <w:r>
+        <w:rPr>
+          <w:rFonts w:asciiTheme="majorBidi" w:hAnsiTheme="majorBidi" w:cstheme="majorBidi"/>
+          <w:b/>
+          <w:bCs/>
+          <w:color w:val="auto"/>
+        </w:rPr>
+        <w:t xml:space="preserve"> , WMFC </w:t>
+      </w:r>
+    </w:p>
+    <w:p>
+      <w:pPr>
+        <w:pStyle w:val="ListBullet"/>
+        <w:numPr>
+          <w:ilvl w:val="0"/>
+          <w:numId w:val="34"/>
+        </w:numPr>
+        <w:spacing w:line="360" w:lineRule="auto"/>
+        <w:rPr>
+          <w:rFonts w:asciiTheme="majorBidi" w:hAnsiTheme="majorBidi" w:cstheme="majorBidi"/>
+          <w:b/>
+          <w:bCs/>
+          <w:color w:val="auto"/>
+        </w:rPr>
+      </w:pPr>
+      <w:proofErr w:type="spellStart"/>
+      <w:r>
+        <w:rPr>
+          <w:rFonts w:asciiTheme="majorBidi" w:hAnsiTheme="majorBidi" w:cstheme="majorBidi"/>
+          <w:b/>
+          <w:bCs/>
+          <w:color w:val="auto"/>
+        </w:rPr>
+        <w:t>MDRout</w:t>
+      </w:r>
+      <w:proofErr w:type="spellEnd"/>
+      <w:r>
+        <w:rPr>
+          <w:rFonts w:asciiTheme="majorBidi" w:hAnsiTheme="majorBidi" w:cstheme="majorBidi"/>
+          <w:b/>
+          <w:bCs/>
+          <w:color w:val="auto"/>
+        </w:rPr>
+        <w:t xml:space="preserve"> A , Transfer A , </w:t>
+      </w:r>
+      <w:proofErr w:type="spellStart"/>
+      <w:r>
+        <w:rPr>
+          <w:rFonts w:asciiTheme="majorBidi" w:hAnsiTheme="majorBidi" w:cstheme="majorBidi"/>
+          <w:b/>
+          <w:bCs/>
+          <w:color w:val="auto"/>
+        </w:rPr>
+        <w:t>IRin</w:t>
+      </w:r>
+      <w:proofErr w:type="spellEnd"/>
+    </w:p>
+    <w:p>
+      <w:pPr>
+        <w:pStyle w:val="ListBullet"/>
+        <w:numPr>
+          <w:ilvl w:val="0"/>
+          <w:numId w:val="35"/>
+        </w:numPr>
+        <w:spacing w:line="360" w:lineRule="auto"/>
+        <w:rPr>
+          <w:rFonts w:asciiTheme="majorBidi" w:hAnsiTheme="majorBidi" w:cstheme="majorBidi"/>
+          <w:b/>
+          <w:bCs/>
+          <w:color w:val="auto"/>
+        </w:rPr>
+      </w:pPr>
+      <w:r>
+        <w:rPr>
+          <w:rFonts w:asciiTheme="majorBidi" w:hAnsiTheme="majorBidi" w:cstheme="majorBidi"/>
+          <w:b/>
+          <w:bCs/>
+          <w:color w:val="auto"/>
+        </w:rPr>
+        <w:t>Ope</w:t>
+      </w:r>
+      <w:r>
+        <w:rPr>
+          <w:rFonts w:asciiTheme="majorBidi" w:hAnsiTheme="majorBidi" w:cstheme="majorBidi"/>
+          <w:b/>
+          <w:bCs/>
+          <w:color w:val="auto"/>
+        </w:rPr>
+        <w:t>rand (Address) Fetch (3 Cycles)</w:t>
+      </w:r>
+    </w:p>
+    <w:p>
+      <w:pPr>
+        <w:pStyle w:val="ListBullet"/>
+        <w:numPr>
+          <w:ilvl w:val="0"/>
+          <w:numId w:val="34"/>
+        </w:numPr>
+        <w:spacing w:line="360" w:lineRule="auto"/>
+        <w:rPr>
+          <w:rFonts w:asciiTheme="majorBidi" w:hAnsiTheme="majorBidi" w:cstheme="majorBidi"/>
+          <w:b/>
+          <w:bCs/>
+          <w:color w:val="auto"/>
+        </w:rPr>
+      </w:pPr>
+      <w:proofErr w:type="spellStart"/>
+      <w:r>
+        <w:rPr>
+          <w:rFonts w:asciiTheme="majorBidi" w:hAnsiTheme="majorBidi" w:cstheme="majorBidi"/>
+          <w:b/>
+          <w:bCs/>
+          <w:color w:val="auto"/>
+        </w:rPr>
+        <w:t>PCout</w:t>
+      </w:r>
+      <w:proofErr w:type="spellEnd"/>
+      <w:r>
+        <w:rPr>
+          <w:rFonts w:asciiTheme="majorBidi" w:hAnsiTheme="majorBidi" w:cstheme="majorBidi"/>
+          <w:b/>
+          <w:bCs/>
+          <w:color w:val="auto"/>
+        </w:rPr>
+        <w:t xml:space="preserve"> A  , Transfer A , </w:t>
+      </w:r>
+      <w:proofErr w:type="spellStart"/>
+      <w:r>
+        <w:rPr>
+          <w:rFonts w:asciiTheme="majorBidi" w:hAnsiTheme="majorBidi" w:cstheme="majorBidi"/>
+          <w:b/>
+          <w:bCs/>
+          <w:color w:val="auto"/>
+        </w:rPr>
+        <w:t>MARin</w:t>
+      </w:r>
+      <w:proofErr w:type="spellEnd"/>
+      <w:r>
+        <w:rPr>
+          <w:rFonts w:asciiTheme="majorBidi" w:hAnsiTheme="majorBidi" w:cstheme="majorBidi"/>
+          <w:b/>
+          <w:bCs/>
+          <w:color w:val="auto"/>
+        </w:rPr>
+        <w:t xml:space="preserve"> , Read</w:t>
+      </w:r>
+    </w:p>
+    <w:p>
+      <w:pPr>
+        <w:pStyle w:val="ListBullet"/>
+        <w:numPr>
+          <w:ilvl w:val="0"/>
+          <w:numId w:val="34"/>
+        </w:numPr>
+        <w:spacing w:line="360" w:lineRule="auto"/>
+        <w:rPr>
+          <w:rFonts w:asciiTheme="majorBidi" w:hAnsiTheme="majorBidi" w:cstheme="majorBidi"/>
+          <w:b/>
+          <w:bCs/>
+          <w:color w:val="auto"/>
+        </w:rPr>
+      </w:pPr>
+      <w:proofErr w:type="spellStart"/>
+      <w:r>
+        <w:rPr>
+          <w:rFonts w:asciiTheme="majorBidi" w:hAnsiTheme="majorBidi" w:cstheme="majorBidi"/>
+          <w:b/>
+          <w:bCs/>
+          <w:color w:val="auto"/>
+        </w:rPr>
+        <w:t>PCout</w:t>
+      </w:r>
+      <w:proofErr w:type="spellEnd"/>
+      <w:r>
+        <w:rPr>
+          <w:rFonts w:asciiTheme="majorBidi" w:hAnsiTheme="majorBidi" w:cstheme="majorBidi"/>
+          <w:b/>
+          <w:bCs/>
+          <w:color w:val="auto"/>
+        </w:rPr>
+        <w:t xml:space="preserve"> A , F = A+1 , </w:t>
+      </w:r>
+      <w:proofErr w:type="spellStart"/>
+      <w:r>
+        <w:rPr>
+          <w:rFonts w:asciiTheme="majorBidi" w:hAnsiTheme="majorBidi" w:cstheme="majorBidi"/>
+          <w:b/>
+          <w:bCs/>
+          <w:color w:val="auto"/>
+        </w:rPr>
+        <w:t>PCin</w:t>
+      </w:r>
+      <w:proofErr w:type="spellEnd"/>
+      <w:r>
+        <w:rPr>
+          <w:rFonts w:asciiTheme="majorBidi" w:hAnsiTheme="majorBidi" w:cstheme="majorBidi"/>
+          <w:b/>
+          <w:bCs/>
+          <w:color w:val="auto"/>
+        </w:rPr>
+        <w:t xml:space="preserve"> , WMFC</w:t>
+      </w:r>
+    </w:p>
+    <w:p>
+      <w:pPr>
+        <w:pStyle w:val="ListBullet"/>
+        <w:numPr>
+          <w:ilvl w:val="0"/>
+          <w:numId w:val="34"/>
+        </w:numPr>
+        <w:spacing w:line="360" w:lineRule="auto"/>
+        <w:rPr>
+          <w:rFonts w:asciiTheme="majorBidi" w:hAnsiTheme="majorBidi" w:cstheme="majorBidi"/>
+          <w:b/>
+          <w:bCs/>
+          <w:color w:val="auto"/>
+        </w:rPr>
+      </w:pPr>
+      <w:proofErr w:type="spellStart"/>
+      <w:r>
+        <w:rPr>
+          <w:rFonts w:asciiTheme="majorBidi" w:hAnsiTheme="majorBidi" w:cstheme="majorBidi"/>
+          <w:b/>
+          <w:bCs/>
+          <w:color w:val="auto"/>
+        </w:rPr>
+        <w:t>MDRout</w:t>
+      </w:r>
+      <w:proofErr w:type="spellEnd"/>
+      <w:r>
+        <w:rPr>
+          <w:rFonts w:asciiTheme="majorBidi" w:hAnsiTheme="majorBidi" w:cstheme="majorBidi"/>
+          <w:b/>
+          <w:bCs/>
+          <w:color w:val="auto"/>
+        </w:rPr>
+        <w:t xml:space="preserve"> A , Transfer A , Xin </w:t>
+      </w:r>
+    </w:p>
+    <w:p>
+      <w:pPr>
+        <w:pStyle w:val="ListBullet"/>
+        <w:numPr>
+          <w:ilvl w:val="0"/>
+          <w:numId w:val="35"/>
+        </w:numPr>
+        <w:spacing w:line="360" w:lineRule="auto"/>
+        <w:rPr>
+          <w:rFonts w:asciiTheme="majorBidi" w:hAnsiTheme="majorBidi" w:cstheme="majorBidi"/>
+          <w:b/>
+          <w:bCs/>
+          <w:color w:val="auto"/>
+        </w:rPr>
+      </w:pPr>
+      <w:r>
+        <w:rPr>
+          <w:rFonts w:asciiTheme="majorBidi" w:hAnsiTheme="majorBidi" w:cstheme="majorBidi"/>
+          <w:b/>
+          <w:bCs/>
+          <w:color w:val="auto"/>
+        </w:rPr>
+        <w:t xml:space="preserve">Operation and Save (3 Cycles) </w:t>
+      </w:r>
+    </w:p>
+    <w:p>
+      <w:pPr>
+        <w:pStyle w:val="ListBullet"/>
+        <w:numPr>
+          <w:ilvl w:val="0"/>
+          <w:numId w:val="34"/>
+        </w:numPr>
+        <w:spacing w:line="360" w:lineRule="auto"/>
+        <w:rPr>
+          <w:rFonts w:asciiTheme="majorBidi" w:hAnsiTheme="majorBidi" w:cstheme="majorBidi"/>
+          <w:b/>
+          <w:bCs/>
+          <w:color w:val="auto"/>
+        </w:rPr>
+      </w:pPr>
+      <w:r>
+        <w:rPr>
+          <w:rFonts w:asciiTheme="majorBidi" w:hAnsiTheme="majorBidi" w:cstheme="majorBidi"/>
+          <w:b/>
+          <w:bCs/>
+          <w:color w:val="auto"/>
+        </w:rPr>
+        <w:t xml:space="preserve">R6(SP)out A  , F = A - 1 , R6in , </w:t>
+      </w:r>
+      <w:proofErr w:type="spellStart"/>
+      <w:r>
+        <w:rPr>
+          <w:rFonts w:asciiTheme="majorBidi" w:hAnsiTheme="majorBidi" w:cstheme="majorBidi"/>
+          <w:b/>
+          <w:bCs/>
+          <w:color w:val="auto"/>
+        </w:rPr>
+        <w:t>MARin</w:t>
+      </w:r>
+      <w:proofErr w:type="spellEnd"/>
+    </w:p>
+    <w:p>
+      <w:pPr>
+        <w:pStyle w:val="ListBullet"/>
+        <w:numPr>
+          <w:ilvl w:val="0"/>
+          <w:numId w:val="34"/>
+        </w:numPr>
+        <w:spacing w:line="360" w:lineRule="auto"/>
+        <w:rPr>
+          <w:rFonts w:asciiTheme="majorBidi" w:hAnsiTheme="majorBidi" w:cstheme="majorBidi"/>
+          <w:b/>
+          <w:bCs/>
+          <w:color w:val="auto"/>
+        </w:rPr>
+      </w:pPr>
+      <w:proofErr w:type="spellStart"/>
+      <w:r>
+        <w:rPr>
+          <w:rFonts w:asciiTheme="majorBidi" w:hAnsiTheme="majorBidi" w:cstheme="majorBidi"/>
+          <w:b/>
+          <w:bCs/>
+          <w:color w:val="auto"/>
+        </w:rPr>
+        <w:t>PCout</w:t>
+      </w:r>
+      <w:proofErr w:type="spellEnd"/>
+      <w:r>
+        <w:rPr>
+          <w:rFonts w:asciiTheme="majorBidi" w:hAnsiTheme="majorBidi" w:cstheme="majorBidi"/>
+          <w:b/>
+          <w:bCs/>
+          <w:color w:val="auto"/>
+        </w:rPr>
+        <w:t xml:space="preserve"> A , Transfer A , </w:t>
+      </w:r>
+      <w:proofErr w:type="spellStart"/>
+      <w:r>
+        <w:rPr>
+          <w:rFonts w:asciiTheme="majorBidi" w:hAnsiTheme="majorBidi" w:cstheme="majorBidi"/>
+          <w:b/>
+          <w:bCs/>
+          <w:color w:val="auto"/>
+        </w:rPr>
+        <w:t>MDRin</w:t>
+      </w:r>
+      <w:proofErr w:type="spellEnd"/>
+      <w:r>
+        <w:rPr>
+          <w:rFonts w:asciiTheme="majorBidi" w:hAnsiTheme="majorBidi" w:cstheme="majorBidi"/>
+          <w:b/>
+          <w:bCs/>
+          <w:color w:val="auto"/>
+        </w:rPr>
+        <w:t xml:space="preserve"> , Write</w:t>
+      </w:r>
+    </w:p>
+    <w:p>
+      <w:pPr>
+        <w:pStyle w:val="ListBullet"/>
+        <w:numPr>
+          <w:ilvl w:val="0"/>
+          <w:numId w:val="34"/>
+        </w:numPr>
+        <w:spacing w:line="360" w:lineRule="auto"/>
+        <w:rPr>
+          <w:rFonts w:asciiTheme="majorBidi" w:hAnsiTheme="majorBidi" w:cstheme="majorBidi"/>
+          <w:b/>
+          <w:bCs/>
+          <w:color w:val="auto"/>
+        </w:rPr>
+      </w:pPr>
+      <w:proofErr w:type="spellStart"/>
+      <w:r>
+        <w:rPr>
+          <w:rFonts w:asciiTheme="majorBidi" w:hAnsiTheme="majorBidi" w:cstheme="majorBidi"/>
+          <w:b/>
+          <w:bCs/>
+          <w:color w:val="auto"/>
+        </w:rPr>
+        <w:t>Xout</w:t>
+      </w:r>
+      <w:proofErr w:type="spellEnd"/>
+      <w:r>
+        <w:rPr>
+          <w:rFonts w:asciiTheme="majorBidi" w:hAnsiTheme="majorBidi" w:cstheme="majorBidi"/>
+          <w:b/>
+          <w:bCs/>
+          <w:color w:val="auto"/>
+        </w:rPr>
+        <w:t xml:space="preserve"> A , transfer A , </w:t>
+      </w:r>
+      <w:proofErr w:type="spellStart"/>
+      <w:r>
+        <w:rPr>
+          <w:rFonts w:asciiTheme="majorBidi" w:hAnsiTheme="majorBidi" w:cstheme="majorBidi"/>
+          <w:b/>
+          <w:bCs/>
+          <w:color w:val="auto"/>
+        </w:rPr>
+        <w:t>PCin</w:t>
+      </w:r>
+      <w:proofErr w:type="spellEnd"/>
+      <w:r>
+        <w:rPr>
+          <w:rFonts w:asciiTheme="majorBidi" w:hAnsiTheme="majorBidi" w:cstheme="majorBidi"/>
+          <w:b/>
+          <w:bCs/>
+          <w:color w:val="auto"/>
+        </w:rPr>
+        <w:t xml:space="preserve"> , WMFC</w:t>
+      </w:r>
+    </w:p>
+    <w:p>
+      <w:pPr>
+        <w:pStyle w:val="ListBullet"/>
+        <w:numPr>
+          <w:ilvl w:val="0"/>
+          <w:numId w:val="0"/>
+        </w:numPr>
+        <w:spacing w:line="360" w:lineRule="auto"/>
+        <w:rPr>
+          <w:rFonts w:asciiTheme="majorBidi" w:hAnsiTheme="majorBidi" w:cstheme="majorBidi"/>
+          <w:b/>
+          <w:bCs/>
+          <w:color w:val="auto"/>
+        </w:rPr>
+      </w:pPr>
+    </w:p>
+    <w:p>
+      <w:pPr>
+        <w:pStyle w:val="ListBullet"/>
+        <w:numPr>
+          <w:ilvl w:val="0"/>
+          <w:numId w:val="0"/>
+        </w:numPr>
+        <w:spacing w:line="360" w:lineRule="auto"/>
+        <w:rPr>
+          <w:rFonts w:asciiTheme="majorBidi" w:hAnsiTheme="majorBidi" w:cstheme="majorBidi"/>
+          <w:b/>
+          <w:bCs/>
+          <w:color w:val="auto"/>
+        </w:rPr>
+      </w:pPr>
+      <w:r>
+        <w:rPr>
+          <w:rFonts w:asciiTheme="majorBidi" w:hAnsiTheme="majorBidi" w:cstheme="majorBidi"/>
+          <w:b/>
+          <w:bCs/>
+          <w:color w:val="auto"/>
+          <w:sz w:val="24"/>
+          <w:szCs w:val="24"/>
+        </w:rPr>
+        <w:t>CPI</w:t>
+      </w:r>
+      <w:r>
+        <w:rPr>
+          <w:rFonts w:asciiTheme="majorBidi" w:hAnsiTheme="majorBidi" w:cstheme="majorBidi"/>
+          <w:b/>
+          <w:bCs/>
+          <w:color w:val="auto"/>
+          <w:sz w:val="24"/>
+          <w:szCs w:val="24"/>
+        </w:rPr>
+        <w:t xml:space="preserve"> = 25 / 4  = 6 Cycles per instruction on Average</w:t>
+      </w:r>
     </w:p>
     <w:sectPr>
       <w:footerReference w:type="default" r:id="rId19"/>
@@ -8840,29 +10937,130 @@
 <w:ftr xmlns:wpc="http://schemas.microsoft.com/office/word/2010/wordprocessingCanvas" xmlns:cx="http://schemas.microsoft.com/office/drawing/2014/chartex" xmlns:cx1="http://schemas.microsoft.com/office/drawing/2015/9/8/chartex" xmlns:mc="http://schemas.openxmlformats.org/markup-compatibility/2006" xmlns:o="urn:schemas-microsoft-com:office:office" xmlns:r="http://schemas.openxmlformats.org/officeDocument/2006/relationships" xmlns:m="http://schemas.openxmlformats.org/officeDocument/2006/math" xmlns:v="urn:schemas-microsoft-com:vml" xmlns:wp14="http://schemas.microsoft.com/office/word/2010/wordprocessingDrawing" xmlns:wp="http://schemas.openxmlformats.org/drawingml/2006/wordprocessingDrawing" xmlns:w10="urn:schemas-microsoft-com:office:word" xmlns:w="http://schemas.openxmlformats.org/wordprocessingml/2006/main" xmlns:w14="http://schemas.microsoft.com/office/word/2010/wordml" xmlns:w15="http://schemas.microsoft.com/office/word/2012/wordml" xmlns:w16se="http://schemas.microsoft.com/office/word/2015/wordml/symex" xmlns:wpg="http://schemas.microsoft.com/office/word/2010/wordprocessingGroup" xmlns:wpi="http://schemas.microsoft.com/office/word/2010/wordprocessingInk" xmlns:wne="http://schemas.microsoft.com/office/word/2006/wordml" xmlns:wps="http://schemas.microsoft.com/office/word/2010/wordprocessingShape" mc:Ignorable="w14 w15 w16se wp14">
   <w:p>
     <w:pPr>
-      <w:pStyle w:val="Footer"/>
+      <w:tabs>
+        <w:tab w:val="center" w:pos="4550"/>
+        <w:tab w:val="left" w:pos="5818"/>
+      </w:tabs>
+      <w:ind w:right="260"/>
+      <w:jc w:val="right"/>
+      <w:rPr>
+        <w:color w:val="272D37" w:themeColor="text2" w:themeShade="80"/>
+        <w:sz w:val="24"/>
+        <w:szCs w:val="24"/>
+      </w:rPr>
     </w:pPr>
     <w:r>
-      <w:t xml:space="preserve">Page </w:t>
+      <w:rPr>
+        <w:color w:val="8D9BAF" w:themeColor="text2" w:themeTint="99"/>
+        <w:spacing w:val="60"/>
+        <w:sz w:val="24"/>
+        <w:szCs w:val="24"/>
+      </w:rPr>
+      <w:t>Page</w:t>
     </w:r>
     <w:r>
+      <w:rPr>
+        <w:color w:val="8D9BAF" w:themeColor="text2" w:themeTint="99"/>
+        <w:sz w:val="24"/>
+        <w:szCs w:val="24"/>
+      </w:rPr>
+      <w:t xml:space="preserve"> </w:t>
+    </w:r>
+    <w:r>
+      <w:rPr>
+        <w:color w:val="3A4452" w:themeColor="text2" w:themeShade="BF"/>
+        <w:sz w:val="24"/>
+        <w:szCs w:val="24"/>
+      </w:rPr>
       <w:fldChar w:fldCharType="begin"/>
     </w:r>
     <w:r>
-      <w:instrText xml:space="preserve"> PAGE  \* Arabic  \* MERGEFORMAT </w:instrText>
+      <w:rPr>
+        <w:color w:val="3A4452" w:themeColor="text2" w:themeShade="BF"/>
+        <w:sz w:val="24"/>
+        <w:szCs w:val="24"/>
+      </w:rPr>
+      <w:instrText xml:space="preserve"> PAGE   \* MERGEFORMAT </w:instrText>
     </w:r>
     <w:r>
+      <w:rPr>
+        <w:color w:val="3A4452" w:themeColor="text2" w:themeShade="BF"/>
+        <w:sz w:val="24"/>
+        <w:szCs w:val="24"/>
+      </w:rPr>
       <w:fldChar w:fldCharType="separate"/>
     </w:r>
     <w:r>
       <w:rPr>
         <w:noProof/>
+        <w:color w:val="3A4452" w:themeColor="text2" w:themeShade="BF"/>
+        <w:sz w:val="24"/>
+        <w:szCs w:val="24"/>
       </w:rPr>
       <w:t>7</w:t>
     </w:r>
     <w:r>
+      <w:rPr>
+        <w:color w:val="3A4452" w:themeColor="text2" w:themeShade="BF"/>
+        <w:sz w:val="24"/>
+        <w:szCs w:val="24"/>
+      </w:rPr>
       <w:fldChar w:fldCharType="end"/>
     </w:r>
+    <w:r>
+      <w:rPr>
+        <w:color w:val="3A4452" w:themeColor="text2" w:themeShade="BF"/>
+        <w:sz w:val="24"/>
+        <w:szCs w:val="24"/>
+      </w:rPr>
+      <w:t xml:space="preserve"> | </w:t>
+    </w:r>
+    <w:r>
+      <w:rPr>
+        <w:color w:val="3A4452" w:themeColor="text2" w:themeShade="BF"/>
+        <w:sz w:val="24"/>
+        <w:szCs w:val="24"/>
+      </w:rPr>
+      <w:fldChar w:fldCharType="begin"/>
+    </w:r>
+    <w:r>
+      <w:rPr>
+        <w:color w:val="3A4452" w:themeColor="text2" w:themeShade="BF"/>
+        <w:sz w:val="24"/>
+        <w:szCs w:val="24"/>
+      </w:rPr>
+      <w:instrText xml:space="preserve"> NUMPAGES  \* Arabic  \* MERGEFORMAT </w:instrText>
+    </w:r>
+    <w:r>
+      <w:rPr>
+        <w:color w:val="3A4452" w:themeColor="text2" w:themeShade="BF"/>
+        <w:sz w:val="24"/>
+        <w:szCs w:val="24"/>
+      </w:rPr>
+      <w:fldChar w:fldCharType="separate"/>
+    </w:r>
+    <w:r>
+      <w:rPr>
+        <w:noProof/>
+        <w:color w:val="3A4452" w:themeColor="text2" w:themeShade="BF"/>
+        <w:sz w:val="24"/>
+        <w:szCs w:val="24"/>
+      </w:rPr>
+      <w:t>9</w:t>
+    </w:r>
+    <w:r>
+      <w:rPr>
+        <w:color w:val="3A4452" w:themeColor="text2" w:themeShade="BF"/>
+        <w:sz w:val="24"/>
+        <w:szCs w:val="24"/>
+      </w:rPr>
+      <w:fldChar w:fldCharType="end"/>
+    </w:r>
+  </w:p>
+  <w:p>
+    <w:pPr>
+      <w:pStyle w:val="Footer"/>
+    </w:pPr>
   </w:p>
 </w:ftr>
 </file>
@@ -9479,6 +11677,178 @@
     </w:lvl>
   </w:abstractNum>
   <w:abstractNum w:abstractNumId="14" w15:restartNumberingAfterBreak="0">
+    <w:nsid w:val="15F6319D"/>
+    <w:multiLevelType w:val="hybridMultilevel"/>
+    <w:tmpl w:val="29CE27B2"/>
+    <w:lvl w:ilvl="0" w:tplc="04090019">
+      <w:start w:val="1"/>
+      <w:numFmt w:val="lowerLetter"/>
+      <w:lvlText w:val="%1."/>
+      <w:lvlJc w:val="left"/>
+      <w:pPr>
+        <w:ind w:left="720" w:hanging="360"/>
+      </w:pPr>
+    </w:lvl>
+    <w:lvl w:ilvl="1" w:tplc="04090019">
+      <w:start w:val="1"/>
+      <w:numFmt w:val="lowerLetter"/>
+      <w:lvlText w:val="%2."/>
+      <w:lvlJc w:val="left"/>
+      <w:pPr>
+        <w:ind w:left="1440" w:hanging="360"/>
+      </w:pPr>
+    </w:lvl>
+    <w:lvl w:ilvl="2" w:tplc="0409001B" w:tentative="1">
+      <w:start w:val="1"/>
+      <w:numFmt w:val="lowerRoman"/>
+      <w:lvlText w:val="%3."/>
+      <w:lvlJc w:val="right"/>
+      <w:pPr>
+        <w:ind w:left="2160" w:hanging="180"/>
+      </w:pPr>
+    </w:lvl>
+    <w:lvl w:ilvl="3" w:tplc="0409000F" w:tentative="1">
+      <w:start w:val="1"/>
+      <w:numFmt w:val="decimal"/>
+      <w:lvlText w:val="%4."/>
+      <w:lvlJc w:val="left"/>
+      <w:pPr>
+        <w:ind w:left="2880" w:hanging="360"/>
+      </w:pPr>
+    </w:lvl>
+    <w:lvl w:ilvl="4" w:tplc="04090019" w:tentative="1">
+      <w:start w:val="1"/>
+      <w:numFmt w:val="lowerLetter"/>
+      <w:lvlText w:val="%5."/>
+      <w:lvlJc w:val="left"/>
+      <w:pPr>
+        <w:ind w:left="3600" w:hanging="360"/>
+      </w:pPr>
+    </w:lvl>
+    <w:lvl w:ilvl="5" w:tplc="0409001B" w:tentative="1">
+      <w:start w:val="1"/>
+      <w:numFmt w:val="lowerRoman"/>
+      <w:lvlText w:val="%6."/>
+      <w:lvlJc w:val="right"/>
+      <w:pPr>
+        <w:ind w:left="4320" w:hanging="180"/>
+      </w:pPr>
+    </w:lvl>
+    <w:lvl w:ilvl="6" w:tplc="0409000F" w:tentative="1">
+      <w:start w:val="1"/>
+      <w:numFmt w:val="decimal"/>
+      <w:lvlText w:val="%7."/>
+      <w:lvlJc w:val="left"/>
+      <w:pPr>
+        <w:ind w:left="5040" w:hanging="360"/>
+      </w:pPr>
+    </w:lvl>
+    <w:lvl w:ilvl="7" w:tplc="04090019" w:tentative="1">
+      <w:start w:val="1"/>
+      <w:numFmt w:val="lowerLetter"/>
+      <w:lvlText w:val="%8."/>
+      <w:lvlJc w:val="left"/>
+      <w:pPr>
+        <w:ind w:left="5760" w:hanging="360"/>
+      </w:pPr>
+    </w:lvl>
+    <w:lvl w:ilvl="8" w:tplc="0409001B" w:tentative="1">
+      <w:start w:val="1"/>
+      <w:numFmt w:val="lowerRoman"/>
+      <w:lvlText w:val="%9."/>
+      <w:lvlJc w:val="right"/>
+      <w:pPr>
+        <w:ind w:left="6480" w:hanging="180"/>
+      </w:pPr>
+    </w:lvl>
+  </w:abstractNum>
+  <w:abstractNum w:abstractNumId="15" w15:restartNumberingAfterBreak="0">
+    <w:nsid w:val="163D5312"/>
+    <w:multiLevelType w:val="hybridMultilevel"/>
+    <w:tmpl w:val="4ACCE384"/>
+    <w:lvl w:ilvl="0" w:tplc="0409000F">
+      <w:start w:val="1"/>
+      <w:numFmt w:val="decimal"/>
+      <w:lvlText w:val="%1."/>
+      <w:lvlJc w:val="left"/>
+      <w:pPr>
+        <w:ind w:left="720" w:hanging="360"/>
+      </w:pPr>
+    </w:lvl>
+    <w:lvl w:ilvl="1" w:tplc="04090019" w:tentative="1">
+      <w:start w:val="1"/>
+      <w:numFmt w:val="lowerLetter"/>
+      <w:lvlText w:val="%2."/>
+      <w:lvlJc w:val="left"/>
+      <w:pPr>
+        <w:ind w:left="1440" w:hanging="360"/>
+      </w:pPr>
+    </w:lvl>
+    <w:lvl w:ilvl="2" w:tplc="0409001B" w:tentative="1">
+      <w:start w:val="1"/>
+      <w:numFmt w:val="lowerRoman"/>
+      <w:lvlText w:val="%3."/>
+      <w:lvlJc w:val="right"/>
+      <w:pPr>
+        <w:ind w:left="2160" w:hanging="180"/>
+      </w:pPr>
+    </w:lvl>
+    <w:lvl w:ilvl="3" w:tplc="0409000F" w:tentative="1">
+      <w:start w:val="1"/>
+      <w:numFmt w:val="decimal"/>
+      <w:lvlText w:val="%4."/>
+      <w:lvlJc w:val="left"/>
+      <w:pPr>
+        <w:ind w:left="2880" w:hanging="360"/>
+      </w:pPr>
+    </w:lvl>
+    <w:lvl w:ilvl="4" w:tplc="04090019" w:tentative="1">
+      <w:start w:val="1"/>
+      <w:numFmt w:val="lowerLetter"/>
+      <w:lvlText w:val="%5."/>
+      <w:lvlJc w:val="left"/>
+      <w:pPr>
+        <w:ind w:left="3600" w:hanging="360"/>
+      </w:pPr>
+    </w:lvl>
+    <w:lvl w:ilvl="5" w:tplc="0409001B" w:tentative="1">
+      <w:start w:val="1"/>
+      <w:numFmt w:val="lowerRoman"/>
+      <w:lvlText w:val="%6."/>
+      <w:lvlJc w:val="right"/>
+      <w:pPr>
+        <w:ind w:left="4320" w:hanging="180"/>
+      </w:pPr>
+    </w:lvl>
+    <w:lvl w:ilvl="6" w:tplc="0409000F" w:tentative="1">
+      <w:start w:val="1"/>
+      <w:numFmt w:val="decimal"/>
+      <w:lvlText w:val="%7."/>
+      <w:lvlJc w:val="left"/>
+      <w:pPr>
+        <w:ind w:left="5040" w:hanging="360"/>
+      </w:pPr>
+    </w:lvl>
+    <w:lvl w:ilvl="7" w:tplc="04090019" w:tentative="1">
+      <w:start w:val="1"/>
+      <w:numFmt w:val="lowerLetter"/>
+      <w:lvlText w:val="%8."/>
+      <w:lvlJc w:val="left"/>
+      <w:pPr>
+        <w:ind w:left="5760" w:hanging="360"/>
+      </w:pPr>
+    </w:lvl>
+    <w:lvl w:ilvl="8" w:tplc="0409001B" w:tentative="1">
+      <w:start w:val="1"/>
+      <w:numFmt w:val="lowerRoman"/>
+      <w:lvlText w:val="%9."/>
+      <w:lvlJc w:val="right"/>
+      <w:pPr>
+        <w:ind w:left="6480" w:hanging="180"/>
+      </w:pPr>
+    </w:lvl>
+  </w:abstractNum>
+  <w:abstractNum w:abstractNumId="16" w15:restartNumberingAfterBreak="0">
     <w:nsid w:val="1F640966"/>
     <w:multiLevelType w:val="hybridMultilevel"/>
     <w:tmpl w:val="83A86C6C"/>
@@ -9591,7 +11961,7 @@
       </w:rPr>
     </w:lvl>
   </w:abstractNum>
-  <w:abstractNum w:abstractNumId="15" w15:restartNumberingAfterBreak="0">
+  <w:abstractNum w:abstractNumId="17" w15:restartNumberingAfterBreak="0">
     <w:nsid w:val="2270669C"/>
     <w:multiLevelType w:val="hybridMultilevel"/>
     <w:tmpl w:val="63CCEC90"/>
@@ -9704,7 +12074,93 @@
       </w:rPr>
     </w:lvl>
   </w:abstractNum>
-  <w:abstractNum w:abstractNumId="16" w15:restartNumberingAfterBreak="0">
+  <w:abstractNum w:abstractNumId="18" w15:restartNumberingAfterBreak="0">
+    <w:nsid w:val="24A80B8A"/>
+    <w:multiLevelType w:val="hybridMultilevel"/>
+    <w:tmpl w:val="CDFAAB00"/>
+    <w:lvl w:ilvl="0" w:tplc="0409000F">
+      <w:start w:val="1"/>
+      <w:numFmt w:val="decimal"/>
+      <w:lvlText w:val="%1."/>
+      <w:lvlJc w:val="left"/>
+      <w:pPr>
+        <w:ind w:left="1440" w:hanging="360"/>
+      </w:pPr>
+    </w:lvl>
+    <w:lvl w:ilvl="1" w:tplc="04090019" w:tentative="1">
+      <w:start w:val="1"/>
+      <w:numFmt w:val="lowerLetter"/>
+      <w:lvlText w:val="%2."/>
+      <w:lvlJc w:val="left"/>
+      <w:pPr>
+        <w:ind w:left="2160" w:hanging="360"/>
+      </w:pPr>
+    </w:lvl>
+    <w:lvl w:ilvl="2" w:tplc="0409001B" w:tentative="1">
+      <w:start w:val="1"/>
+      <w:numFmt w:val="lowerRoman"/>
+      <w:lvlText w:val="%3."/>
+      <w:lvlJc w:val="right"/>
+      <w:pPr>
+        <w:ind w:left="2880" w:hanging="180"/>
+      </w:pPr>
+    </w:lvl>
+    <w:lvl w:ilvl="3" w:tplc="0409000F" w:tentative="1">
+      <w:start w:val="1"/>
+      <w:numFmt w:val="decimal"/>
+      <w:lvlText w:val="%4."/>
+      <w:lvlJc w:val="left"/>
+      <w:pPr>
+        <w:ind w:left="3600" w:hanging="360"/>
+      </w:pPr>
+    </w:lvl>
+    <w:lvl w:ilvl="4" w:tplc="04090019" w:tentative="1">
+      <w:start w:val="1"/>
+      <w:numFmt w:val="lowerLetter"/>
+      <w:lvlText w:val="%5."/>
+      <w:lvlJc w:val="left"/>
+      <w:pPr>
+        <w:ind w:left="4320" w:hanging="360"/>
+      </w:pPr>
+    </w:lvl>
+    <w:lvl w:ilvl="5" w:tplc="0409001B" w:tentative="1">
+      <w:start w:val="1"/>
+      <w:numFmt w:val="lowerRoman"/>
+      <w:lvlText w:val="%6."/>
+      <w:lvlJc w:val="right"/>
+      <w:pPr>
+        <w:ind w:left="5040" w:hanging="180"/>
+      </w:pPr>
+    </w:lvl>
+    <w:lvl w:ilvl="6" w:tplc="0409000F" w:tentative="1">
+      <w:start w:val="1"/>
+      <w:numFmt w:val="decimal"/>
+      <w:lvlText w:val="%7."/>
+      <w:lvlJc w:val="left"/>
+      <w:pPr>
+        <w:ind w:left="5760" w:hanging="360"/>
+      </w:pPr>
+    </w:lvl>
+    <w:lvl w:ilvl="7" w:tplc="04090019" w:tentative="1">
+      <w:start w:val="1"/>
+      <w:numFmt w:val="lowerLetter"/>
+      <w:lvlText w:val="%8."/>
+      <w:lvlJc w:val="left"/>
+      <w:pPr>
+        <w:ind w:left="6480" w:hanging="360"/>
+      </w:pPr>
+    </w:lvl>
+    <w:lvl w:ilvl="8" w:tplc="0409001B" w:tentative="1">
+      <w:start w:val="1"/>
+      <w:numFmt w:val="lowerRoman"/>
+      <w:lvlText w:val="%9."/>
+      <w:lvlJc w:val="right"/>
+      <w:pPr>
+        <w:ind w:left="7200" w:hanging="180"/>
+      </w:pPr>
+    </w:lvl>
+  </w:abstractNum>
+  <w:abstractNum w:abstractNumId="19" w15:restartNumberingAfterBreak="0">
     <w:nsid w:val="353B5043"/>
     <w:multiLevelType w:val="hybridMultilevel"/>
     <w:tmpl w:val="D5E4122A"/>
@@ -9817,7 +12273,179 @@
       </w:rPr>
     </w:lvl>
   </w:abstractNum>
-  <w:abstractNum w:abstractNumId="17" w15:restartNumberingAfterBreak="0">
+  <w:abstractNum w:abstractNumId="20" w15:restartNumberingAfterBreak="0">
+    <w:nsid w:val="380C6124"/>
+    <w:multiLevelType w:val="hybridMultilevel"/>
+    <w:tmpl w:val="C3FE5F50"/>
+    <w:lvl w:ilvl="0" w:tplc="04090019">
+      <w:start w:val="1"/>
+      <w:numFmt w:val="lowerLetter"/>
+      <w:lvlText w:val="%1."/>
+      <w:lvlJc w:val="left"/>
+      <w:pPr>
+        <w:ind w:left="720" w:hanging="360"/>
+      </w:pPr>
+    </w:lvl>
+    <w:lvl w:ilvl="1" w:tplc="04090019" w:tentative="1">
+      <w:start w:val="1"/>
+      <w:numFmt w:val="lowerLetter"/>
+      <w:lvlText w:val="%2."/>
+      <w:lvlJc w:val="left"/>
+      <w:pPr>
+        <w:ind w:left="1440" w:hanging="360"/>
+      </w:pPr>
+    </w:lvl>
+    <w:lvl w:ilvl="2" w:tplc="0409001B" w:tentative="1">
+      <w:start w:val="1"/>
+      <w:numFmt w:val="lowerRoman"/>
+      <w:lvlText w:val="%3."/>
+      <w:lvlJc w:val="right"/>
+      <w:pPr>
+        <w:ind w:left="2160" w:hanging="180"/>
+      </w:pPr>
+    </w:lvl>
+    <w:lvl w:ilvl="3" w:tplc="0409000F" w:tentative="1">
+      <w:start w:val="1"/>
+      <w:numFmt w:val="decimal"/>
+      <w:lvlText w:val="%4."/>
+      <w:lvlJc w:val="left"/>
+      <w:pPr>
+        <w:ind w:left="2880" w:hanging="360"/>
+      </w:pPr>
+    </w:lvl>
+    <w:lvl w:ilvl="4" w:tplc="04090019" w:tentative="1">
+      <w:start w:val="1"/>
+      <w:numFmt w:val="lowerLetter"/>
+      <w:lvlText w:val="%5."/>
+      <w:lvlJc w:val="left"/>
+      <w:pPr>
+        <w:ind w:left="3600" w:hanging="360"/>
+      </w:pPr>
+    </w:lvl>
+    <w:lvl w:ilvl="5" w:tplc="0409001B" w:tentative="1">
+      <w:start w:val="1"/>
+      <w:numFmt w:val="lowerRoman"/>
+      <w:lvlText w:val="%6."/>
+      <w:lvlJc w:val="right"/>
+      <w:pPr>
+        <w:ind w:left="4320" w:hanging="180"/>
+      </w:pPr>
+    </w:lvl>
+    <w:lvl w:ilvl="6" w:tplc="0409000F" w:tentative="1">
+      <w:start w:val="1"/>
+      <w:numFmt w:val="decimal"/>
+      <w:lvlText w:val="%7."/>
+      <w:lvlJc w:val="left"/>
+      <w:pPr>
+        <w:ind w:left="5040" w:hanging="360"/>
+      </w:pPr>
+    </w:lvl>
+    <w:lvl w:ilvl="7" w:tplc="04090019" w:tentative="1">
+      <w:start w:val="1"/>
+      <w:numFmt w:val="lowerLetter"/>
+      <w:lvlText w:val="%8."/>
+      <w:lvlJc w:val="left"/>
+      <w:pPr>
+        <w:ind w:left="5760" w:hanging="360"/>
+      </w:pPr>
+    </w:lvl>
+    <w:lvl w:ilvl="8" w:tplc="0409001B" w:tentative="1">
+      <w:start w:val="1"/>
+      <w:numFmt w:val="lowerRoman"/>
+      <w:lvlText w:val="%9."/>
+      <w:lvlJc w:val="right"/>
+      <w:pPr>
+        <w:ind w:left="6480" w:hanging="180"/>
+      </w:pPr>
+    </w:lvl>
+  </w:abstractNum>
+  <w:abstractNum w:abstractNumId="21" w15:restartNumberingAfterBreak="0">
+    <w:nsid w:val="3C32789F"/>
+    <w:multiLevelType w:val="hybridMultilevel"/>
+    <w:tmpl w:val="7366728C"/>
+    <w:lvl w:ilvl="0" w:tplc="04090019">
+      <w:start w:val="1"/>
+      <w:numFmt w:val="lowerLetter"/>
+      <w:lvlText w:val="%1."/>
+      <w:lvlJc w:val="left"/>
+      <w:pPr>
+        <w:ind w:left="720" w:hanging="360"/>
+      </w:pPr>
+    </w:lvl>
+    <w:lvl w:ilvl="1" w:tplc="04090019" w:tentative="1">
+      <w:start w:val="1"/>
+      <w:numFmt w:val="lowerLetter"/>
+      <w:lvlText w:val="%2."/>
+      <w:lvlJc w:val="left"/>
+      <w:pPr>
+        <w:ind w:left="1440" w:hanging="360"/>
+      </w:pPr>
+    </w:lvl>
+    <w:lvl w:ilvl="2" w:tplc="0409001B" w:tentative="1">
+      <w:start w:val="1"/>
+      <w:numFmt w:val="lowerRoman"/>
+      <w:lvlText w:val="%3."/>
+      <w:lvlJc w:val="right"/>
+      <w:pPr>
+        <w:ind w:left="2160" w:hanging="180"/>
+      </w:pPr>
+    </w:lvl>
+    <w:lvl w:ilvl="3" w:tplc="0409000F" w:tentative="1">
+      <w:start w:val="1"/>
+      <w:numFmt w:val="decimal"/>
+      <w:lvlText w:val="%4."/>
+      <w:lvlJc w:val="left"/>
+      <w:pPr>
+        <w:ind w:left="2880" w:hanging="360"/>
+      </w:pPr>
+    </w:lvl>
+    <w:lvl w:ilvl="4" w:tplc="04090019" w:tentative="1">
+      <w:start w:val="1"/>
+      <w:numFmt w:val="lowerLetter"/>
+      <w:lvlText w:val="%5."/>
+      <w:lvlJc w:val="left"/>
+      <w:pPr>
+        <w:ind w:left="3600" w:hanging="360"/>
+      </w:pPr>
+    </w:lvl>
+    <w:lvl w:ilvl="5" w:tplc="0409001B" w:tentative="1">
+      <w:start w:val="1"/>
+      <w:numFmt w:val="lowerRoman"/>
+      <w:lvlText w:val="%6."/>
+      <w:lvlJc w:val="right"/>
+      <w:pPr>
+        <w:ind w:left="4320" w:hanging="180"/>
+      </w:pPr>
+    </w:lvl>
+    <w:lvl w:ilvl="6" w:tplc="0409000F" w:tentative="1">
+      <w:start w:val="1"/>
+      <w:numFmt w:val="decimal"/>
+      <w:lvlText w:val="%7."/>
+      <w:lvlJc w:val="left"/>
+      <w:pPr>
+        <w:ind w:left="5040" w:hanging="360"/>
+      </w:pPr>
+    </w:lvl>
+    <w:lvl w:ilvl="7" w:tplc="04090019" w:tentative="1">
+      <w:start w:val="1"/>
+      <w:numFmt w:val="lowerLetter"/>
+      <w:lvlText w:val="%8."/>
+      <w:lvlJc w:val="left"/>
+      <w:pPr>
+        <w:ind w:left="5760" w:hanging="360"/>
+      </w:pPr>
+    </w:lvl>
+    <w:lvl w:ilvl="8" w:tplc="0409001B" w:tentative="1">
+      <w:start w:val="1"/>
+      <w:numFmt w:val="lowerRoman"/>
+      <w:lvlText w:val="%9."/>
+      <w:lvlJc w:val="right"/>
+      <w:pPr>
+        <w:ind w:left="6480" w:hanging="180"/>
+      </w:pPr>
+    </w:lvl>
+  </w:abstractNum>
+  <w:abstractNum w:abstractNumId="22" w15:restartNumberingAfterBreak="0">
     <w:nsid w:val="3DAD5310"/>
     <w:multiLevelType w:val="hybridMultilevel"/>
     <w:tmpl w:val="D3A87FF2"/>
@@ -9930,7 +12558,206 @@
       </w:rPr>
     </w:lvl>
   </w:abstractNum>
-  <w:abstractNum w:abstractNumId="18" w15:restartNumberingAfterBreak="0">
+  <w:abstractNum w:abstractNumId="23" w15:restartNumberingAfterBreak="0">
+    <w:nsid w:val="3DD60C13"/>
+    <w:multiLevelType w:val="hybridMultilevel"/>
+    <w:tmpl w:val="ECAE7E82"/>
+    <w:lvl w:ilvl="0" w:tplc="0409000F">
+      <w:start w:val="1"/>
+      <w:numFmt w:val="decimal"/>
+      <w:lvlText w:val="%1."/>
+      <w:lvlJc w:val="left"/>
+      <w:pPr>
+        <w:ind w:left="720" w:hanging="360"/>
+      </w:pPr>
+    </w:lvl>
+    <w:lvl w:ilvl="1" w:tplc="04090019" w:tentative="1">
+      <w:start w:val="1"/>
+      <w:numFmt w:val="lowerLetter"/>
+      <w:lvlText w:val="%2."/>
+      <w:lvlJc w:val="left"/>
+      <w:pPr>
+        <w:ind w:left="1440" w:hanging="360"/>
+      </w:pPr>
+    </w:lvl>
+    <w:lvl w:ilvl="2" w:tplc="0409001B" w:tentative="1">
+      <w:start w:val="1"/>
+      <w:numFmt w:val="lowerRoman"/>
+      <w:lvlText w:val="%3."/>
+      <w:lvlJc w:val="right"/>
+      <w:pPr>
+        <w:ind w:left="2160" w:hanging="180"/>
+      </w:pPr>
+    </w:lvl>
+    <w:lvl w:ilvl="3" w:tplc="0409000F" w:tentative="1">
+      <w:start w:val="1"/>
+      <w:numFmt w:val="decimal"/>
+      <w:lvlText w:val="%4."/>
+      <w:lvlJc w:val="left"/>
+      <w:pPr>
+        <w:ind w:left="2880" w:hanging="360"/>
+      </w:pPr>
+    </w:lvl>
+    <w:lvl w:ilvl="4" w:tplc="04090019" w:tentative="1">
+      <w:start w:val="1"/>
+      <w:numFmt w:val="lowerLetter"/>
+      <w:lvlText w:val="%5."/>
+      <w:lvlJc w:val="left"/>
+      <w:pPr>
+        <w:ind w:left="3600" w:hanging="360"/>
+      </w:pPr>
+    </w:lvl>
+    <w:lvl w:ilvl="5" w:tplc="0409001B" w:tentative="1">
+      <w:start w:val="1"/>
+      <w:numFmt w:val="lowerRoman"/>
+      <w:lvlText w:val="%6."/>
+      <w:lvlJc w:val="right"/>
+      <w:pPr>
+        <w:ind w:left="4320" w:hanging="180"/>
+      </w:pPr>
+    </w:lvl>
+    <w:lvl w:ilvl="6" w:tplc="0409000F" w:tentative="1">
+      <w:start w:val="1"/>
+      <w:numFmt w:val="decimal"/>
+      <w:lvlText w:val="%7."/>
+      <w:lvlJc w:val="left"/>
+      <w:pPr>
+        <w:ind w:left="5040" w:hanging="360"/>
+      </w:pPr>
+    </w:lvl>
+    <w:lvl w:ilvl="7" w:tplc="04090019" w:tentative="1">
+      <w:start w:val="1"/>
+      <w:numFmt w:val="lowerLetter"/>
+      <w:lvlText w:val="%8."/>
+      <w:lvlJc w:val="left"/>
+      <w:pPr>
+        <w:ind w:left="5760" w:hanging="360"/>
+      </w:pPr>
+    </w:lvl>
+    <w:lvl w:ilvl="8" w:tplc="0409001B" w:tentative="1">
+      <w:start w:val="1"/>
+      <w:numFmt w:val="lowerRoman"/>
+      <w:lvlText w:val="%9."/>
+      <w:lvlJc w:val="right"/>
+      <w:pPr>
+        <w:ind w:left="6480" w:hanging="180"/>
+      </w:pPr>
+    </w:lvl>
+  </w:abstractNum>
+  <w:abstractNum w:abstractNumId="24" w15:restartNumberingAfterBreak="0">
+    <w:nsid w:val="403F7781"/>
+    <w:multiLevelType w:val="hybridMultilevel"/>
+    <w:tmpl w:val="A44226BA"/>
+    <w:lvl w:ilvl="0" w:tplc="0409000B">
+      <w:start w:val="1"/>
+      <w:numFmt w:val="bullet"/>
+      <w:lvlText w:val=""/>
+      <w:lvlJc w:val="left"/>
+      <w:pPr>
+        <w:ind w:left="720" w:hanging="360"/>
+      </w:pPr>
+      <w:rPr>
+        <w:rFonts w:ascii="Wingdings" w:hAnsi="Wingdings" w:hint="default"/>
+      </w:rPr>
+    </w:lvl>
+    <w:lvl w:ilvl="1" w:tplc="04090003" w:tentative="1">
+      <w:start w:val="1"/>
+      <w:numFmt w:val="bullet"/>
+      <w:lvlText w:val="o"/>
+      <w:lvlJc w:val="left"/>
+      <w:pPr>
+        <w:ind w:left="1440" w:hanging="360"/>
+      </w:pPr>
+      <w:rPr>
+        <w:rFonts w:ascii="Courier New" w:hAnsi="Courier New" w:cs="Courier New" w:hint="default"/>
+      </w:rPr>
+    </w:lvl>
+    <w:lvl w:ilvl="2" w:tplc="04090005" w:tentative="1">
+      <w:start w:val="1"/>
+      <w:numFmt w:val="bullet"/>
+      <w:lvlText w:val=""/>
+      <w:lvlJc w:val="left"/>
+      <w:pPr>
+        <w:ind w:left="2160" w:hanging="360"/>
+      </w:pPr>
+      <w:rPr>
+        <w:rFonts w:ascii="Wingdings" w:hAnsi="Wingdings" w:hint="default"/>
+      </w:rPr>
+    </w:lvl>
+    <w:lvl w:ilvl="3" w:tplc="04090001" w:tentative="1">
+      <w:start w:val="1"/>
+      <w:numFmt w:val="bullet"/>
+      <w:lvlText w:val=""/>
+      <w:lvlJc w:val="left"/>
+      <w:pPr>
+        <w:ind w:left="2880" w:hanging="360"/>
+      </w:pPr>
+      <w:rPr>
+        <w:rFonts w:ascii="Symbol" w:hAnsi="Symbol" w:hint="default"/>
+      </w:rPr>
+    </w:lvl>
+    <w:lvl w:ilvl="4" w:tplc="04090003" w:tentative="1">
+      <w:start w:val="1"/>
+      <w:numFmt w:val="bullet"/>
+      <w:lvlText w:val="o"/>
+      <w:lvlJc w:val="left"/>
+      <w:pPr>
+        <w:ind w:left="3600" w:hanging="360"/>
+      </w:pPr>
+      <w:rPr>
+        <w:rFonts w:ascii="Courier New" w:hAnsi="Courier New" w:cs="Courier New" w:hint="default"/>
+      </w:rPr>
+    </w:lvl>
+    <w:lvl w:ilvl="5" w:tplc="04090005" w:tentative="1">
+      <w:start w:val="1"/>
+      <w:numFmt w:val="bullet"/>
+      <w:lvlText w:val=""/>
+      <w:lvlJc w:val="left"/>
+      <w:pPr>
+        <w:ind w:left="4320" w:hanging="360"/>
+      </w:pPr>
+      <w:rPr>
+        <w:rFonts w:ascii="Wingdings" w:hAnsi="Wingdings" w:hint="default"/>
+      </w:rPr>
+    </w:lvl>
+    <w:lvl w:ilvl="6" w:tplc="04090001" w:tentative="1">
+      <w:start w:val="1"/>
+      <w:numFmt w:val="bullet"/>
+      <w:lvlText w:val=""/>
+      <w:lvlJc w:val="left"/>
+      <w:pPr>
+        <w:ind w:left="5040" w:hanging="360"/>
+      </w:pPr>
+      <w:rPr>
+        <w:rFonts w:ascii="Symbol" w:hAnsi="Symbol" w:hint="default"/>
+      </w:rPr>
+    </w:lvl>
+    <w:lvl w:ilvl="7" w:tplc="04090003" w:tentative="1">
+      <w:start w:val="1"/>
+      <w:numFmt w:val="bullet"/>
+      <w:lvlText w:val="o"/>
+      <w:lvlJc w:val="left"/>
+      <w:pPr>
+        <w:ind w:left="5760" w:hanging="360"/>
+      </w:pPr>
+      <w:rPr>
+        <w:rFonts w:ascii="Courier New" w:hAnsi="Courier New" w:cs="Courier New" w:hint="default"/>
+      </w:rPr>
+    </w:lvl>
+    <w:lvl w:ilvl="8" w:tplc="04090005" w:tentative="1">
+      <w:start w:val="1"/>
+      <w:numFmt w:val="bullet"/>
+      <w:lvlText w:val=""/>
+      <w:lvlJc w:val="left"/>
+      <w:pPr>
+        <w:ind w:left="6480" w:hanging="360"/>
+      </w:pPr>
+      <w:rPr>
+        <w:rFonts w:ascii="Wingdings" w:hAnsi="Wingdings" w:hint="default"/>
+      </w:rPr>
+    </w:lvl>
+  </w:abstractNum>
+  <w:abstractNum w:abstractNumId="25" w15:restartNumberingAfterBreak="0">
     <w:nsid w:val="47164D09"/>
     <w:multiLevelType w:val="multilevel"/>
     <w:tmpl w:val="0409001F"/>
@@ -10016,7 +12843,179 @@
       </w:pPr>
     </w:lvl>
   </w:abstractNum>
-  <w:abstractNum w:abstractNumId="19" w15:restartNumberingAfterBreak="0">
+  <w:abstractNum w:abstractNumId="26" w15:restartNumberingAfterBreak="0">
+    <w:nsid w:val="61816BA0"/>
+    <w:multiLevelType w:val="hybridMultilevel"/>
+    <w:tmpl w:val="3D0C6172"/>
+    <w:lvl w:ilvl="0" w:tplc="04090019">
+      <w:start w:val="1"/>
+      <w:numFmt w:val="lowerLetter"/>
+      <w:lvlText w:val="%1."/>
+      <w:lvlJc w:val="left"/>
+      <w:pPr>
+        <w:ind w:left="720" w:hanging="360"/>
+      </w:pPr>
+    </w:lvl>
+    <w:lvl w:ilvl="1" w:tplc="04090019" w:tentative="1">
+      <w:start w:val="1"/>
+      <w:numFmt w:val="lowerLetter"/>
+      <w:lvlText w:val="%2."/>
+      <w:lvlJc w:val="left"/>
+      <w:pPr>
+        <w:ind w:left="1440" w:hanging="360"/>
+      </w:pPr>
+    </w:lvl>
+    <w:lvl w:ilvl="2" w:tplc="0409001B" w:tentative="1">
+      <w:start w:val="1"/>
+      <w:numFmt w:val="lowerRoman"/>
+      <w:lvlText w:val="%3."/>
+      <w:lvlJc w:val="right"/>
+      <w:pPr>
+        <w:ind w:left="2160" w:hanging="180"/>
+      </w:pPr>
+    </w:lvl>
+    <w:lvl w:ilvl="3" w:tplc="0409000F" w:tentative="1">
+      <w:start w:val="1"/>
+      <w:numFmt w:val="decimal"/>
+      <w:lvlText w:val="%4."/>
+      <w:lvlJc w:val="left"/>
+      <w:pPr>
+        <w:ind w:left="2880" w:hanging="360"/>
+      </w:pPr>
+    </w:lvl>
+    <w:lvl w:ilvl="4" w:tplc="04090019" w:tentative="1">
+      <w:start w:val="1"/>
+      <w:numFmt w:val="lowerLetter"/>
+      <w:lvlText w:val="%5."/>
+      <w:lvlJc w:val="left"/>
+      <w:pPr>
+        <w:ind w:left="3600" w:hanging="360"/>
+      </w:pPr>
+    </w:lvl>
+    <w:lvl w:ilvl="5" w:tplc="0409001B" w:tentative="1">
+      <w:start w:val="1"/>
+      <w:numFmt w:val="lowerRoman"/>
+      <w:lvlText w:val="%6."/>
+      <w:lvlJc w:val="right"/>
+      <w:pPr>
+        <w:ind w:left="4320" w:hanging="180"/>
+      </w:pPr>
+    </w:lvl>
+    <w:lvl w:ilvl="6" w:tplc="0409000F" w:tentative="1">
+      <w:start w:val="1"/>
+      <w:numFmt w:val="decimal"/>
+      <w:lvlText w:val="%7."/>
+      <w:lvlJc w:val="left"/>
+      <w:pPr>
+        <w:ind w:left="5040" w:hanging="360"/>
+      </w:pPr>
+    </w:lvl>
+    <w:lvl w:ilvl="7" w:tplc="04090019" w:tentative="1">
+      <w:start w:val="1"/>
+      <w:numFmt w:val="lowerLetter"/>
+      <w:lvlText w:val="%8."/>
+      <w:lvlJc w:val="left"/>
+      <w:pPr>
+        <w:ind w:left="5760" w:hanging="360"/>
+      </w:pPr>
+    </w:lvl>
+    <w:lvl w:ilvl="8" w:tplc="0409001B" w:tentative="1">
+      <w:start w:val="1"/>
+      <w:numFmt w:val="lowerRoman"/>
+      <w:lvlText w:val="%9."/>
+      <w:lvlJc w:val="right"/>
+      <w:pPr>
+        <w:ind w:left="6480" w:hanging="180"/>
+      </w:pPr>
+    </w:lvl>
+  </w:abstractNum>
+  <w:abstractNum w:abstractNumId="27" w15:restartNumberingAfterBreak="0">
+    <w:nsid w:val="65C914DC"/>
+    <w:multiLevelType w:val="hybridMultilevel"/>
+    <w:tmpl w:val="BF0EEE06"/>
+    <w:lvl w:ilvl="0" w:tplc="0409000F">
+      <w:start w:val="1"/>
+      <w:numFmt w:val="decimal"/>
+      <w:lvlText w:val="%1."/>
+      <w:lvlJc w:val="left"/>
+      <w:pPr>
+        <w:ind w:left="720" w:hanging="360"/>
+      </w:pPr>
+    </w:lvl>
+    <w:lvl w:ilvl="1" w:tplc="04090019" w:tentative="1">
+      <w:start w:val="1"/>
+      <w:numFmt w:val="lowerLetter"/>
+      <w:lvlText w:val="%2."/>
+      <w:lvlJc w:val="left"/>
+      <w:pPr>
+        <w:ind w:left="1440" w:hanging="360"/>
+      </w:pPr>
+    </w:lvl>
+    <w:lvl w:ilvl="2" w:tplc="0409001B" w:tentative="1">
+      <w:start w:val="1"/>
+      <w:numFmt w:val="lowerRoman"/>
+      <w:lvlText w:val="%3."/>
+      <w:lvlJc w:val="right"/>
+      <w:pPr>
+        <w:ind w:left="2160" w:hanging="180"/>
+      </w:pPr>
+    </w:lvl>
+    <w:lvl w:ilvl="3" w:tplc="0409000F" w:tentative="1">
+      <w:start w:val="1"/>
+      <w:numFmt w:val="decimal"/>
+      <w:lvlText w:val="%4."/>
+      <w:lvlJc w:val="left"/>
+      <w:pPr>
+        <w:ind w:left="2880" w:hanging="360"/>
+      </w:pPr>
+    </w:lvl>
+    <w:lvl w:ilvl="4" w:tplc="04090019" w:tentative="1">
+      <w:start w:val="1"/>
+      <w:numFmt w:val="lowerLetter"/>
+      <w:lvlText w:val="%5."/>
+      <w:lvlJc w:val="left"/>
+      <w:pPr>
+        <w:ind w:left="3600" w:hanging="360"/>
+      </w:pPr>
+    </w:lvl>
+    <w:lvl w:ilvl="5" w:tplc="0409001B" w:tentative="1">
+      <w:start w:val="1"/>
+      <w:numFmt w:val="lowerRoman"/>
+      <w:lvlText w:val="%6."/>
+      <w:lvlJc w:val="right"/>
+      <w:pPr>
+        <w:ind w:left="4320" w:hanging="180"/>
+      </w:pPr>
+    </w:lvl>
+    <w:lvl w:ilvl="6" w:tplc="0409000F" w:tentative="1">
+      <w:start w:val="1"/>
+      <w:numFmt w:val="decimal"/>
+      <w:lvlText w:val="%7."/>
+      <w:lvlJc w:val="left"/>
+      <w:pPr>
+        <w:ind w:left="5040" w:hanging="360"/>
+      </w:pPr>
+    </w:lvl>
+    <w:lvl w:ilvl="7" w:tplc="04090019" w:tentative="1">
+      <w:start w:val="1"/>
+      <w:numFmt w:val="lowerLetter"/>
+      <w:lvlText w:val="%8."/>
+      <w:lvlJc w:val="left"/>
+      <w:pPr>
+        <w:ind w:left="5760" w:hanging="360"/>
+      </w:pPr>
+    </w:lvl>
+    <w:lvl w:ilvl="8" w:tplc="0409001B" w:tentative="1">
+      <w:start w:val="1"/>
+      <w:numFmt w:val="lowerRoman"/>
+      <w:lvlText w:val="%9."/>
+      <w:lvlJc w:val="right"/>
+      <w:pPr>
+        <w:ind w:left="6480" w:hanging="180"/>
+      </w:pPr>
+    </w:lvl>
+  </w:abstractNum>
+  <w:abstractNum w:abstractNumId="28" w15:restartNumberingAfterBreak="0">
     <w:nsid w:val="66C432F1"/>
     <w:multiLevelType w:val="hybridMultilevel"/>
     <w:tmpl w:val="08B08154"/>
@@ -10129,7 +13128,7 @@
       </w:rPr>
     </w:lvl>
   </w:abstractNum>
-  <w:abstractNum w:abstractNumId="20" w15:restartNumberingAfterBreak="0">
+  <w:abstractNum w:abstractNumId="29" w15:restartNumberingAfterBreak="0">
     <w:nsid w:val="690E0A4C"/>
     <w:multiLevelType w:val="hybridMultilevel"/>
     <w:tmpl w:val="5BBA8402"/>
@@ -10242,7 +13241,292 @@
       </w:rPr>
     </w:lvl>
   </w:abstractNum>
-  <w:abstractNum w:abstractNumId="21" w15:restartNumberingAfterBreak="0">
+  <w:abstractNum w:abstractNumId="30" w15:restartNumberingAfterBreak="0">
+    <w:nsid w:val="6A080C43"/>
+    <w:multiLevelType w:val="hybridMultilevel"/>
+    <w:tmpl w:val="2AC8B782"/>
+    <w:lvl w:ilvl="0" w:tplc="0409000F">
+      <w:start w:val="1"/>
+      <w:numFmt w:val="decimal"/>
+      <w:lvlText w:val="%1."/>
+      <w:lvlJc w:val="left"/>
+      <w:pPr>
+        <w:ind w:left="720" w:hanging="360"/>
+      </w:pPr>
+    </w:lvl>
+    <w:lvl w:ilvl="1" w:tplc="04090019" w:tentative="1">
+      <w:start w:val="1"/>
+      <w:numFmt w:val="lowerLetter"/>
+      <w:lvlText w:val="%2."/>
+      <w:lvlJc w:val="left"/>
+      <w:pPr>
+        <w:ind w:left="1440" w:hanging="360"/>
+      </w:pPr>
+    </w:lvl>
+    <w:lvl w:ilvl="2" w:tplc="0409001B" w:tentative="1">
+      <w:start w:val="1"/>
+      <w:numFmt w:val="lowerRoman"/>
+      <w:lvlText w:val="%3."/>
+      <w:lvlJc w:val="right"/>
+      <w:pPr>
+        <w:ind w:left="2160" w:hanging="180"/>
+      </w:pPr>
+    </w:lvl>
+    <w:lvl w:ilvl="3" w:tplc="0409000F" w:tentative="1">
+      <w:start w:val="1"/>
+      <w:numFmt w:val="decimal"/>
+      <w:lvlText w:val="%4."/>
+      <w:lvlJc w:val="left"/>
+      <w:pPr>
+        <w:ind w:left="2880" w:hanging="360"/>
+      </w:pPr>
+    </w:lvl>
+    <w:lvl w:ilvl="4" w:tplc="04090019" w:tentative="1">
+      <w:start w:val="1"/>
+      <w:numFmt w:val="lowerLetter"/>
+      <w:lvlText w:val="%5."/>
+      <w:lvlJc w:val="left"/>
+      <w:pPr>
+        <w:ind w:left="3600" w:hanging="360"/>
+      </w:pPr>
+    </w:lvl>
+    <w:lvl w:ilvl="5" w:tplc="0409001B" w:tentative="1">
+      <w:start w:val="1"/>
+      <w:numFmt w:val="lowerRoman"/>
+      <w:lvlText w:val="%6."/>
+      <w:lvlJc w:val="right"/>
+      <w:pPr>
+        <w:ind w:left="4320" w:hanging="180"/>
+      </w:pPr>
+    </w:lvl>
+    <w:lvl w:ilvl="6" w:tplc="0409000F" w:tentative="1">
+      <w:start w:val="1"/>
+      <w:numFmt w:val="decimal"/>
+      <w:lvlText w:val="%7."/>
+      <w:lvlJc w:val="left"/>
+      <w:pPr>
+        <w:ind w:left="5040" w:hanging="360"/>
+      </w:pPr>
+    </w:lvl>
+    <w:lvl w:ilvl="7" w:tplc="04090019" w:tentative="1">
+      <w:start w:val="1"/>
+      <w:numFmt w:val="lowerLetter"/>
+      <w:lvlText w:val="%8."/>
+      <w:lvlJc w:val="left"/>
+      <w:pPr>
+        <w:ind w:left="5760" w:hanging="360"/>
+      </w:pPr>
+    </w:lvl>
+    <w:lvl w:ilvl="8" w:tplc="0409001B" w:tentative="1">
+      <w:start w:val="1"/>
+      <w:numFmt w:val="lowerRoman"/>
+      <w:lvlText w:val="%9."/>
+      <w:lvlJc w:val="right"/>
+      <w:pPr>
+        <w:ind w:left="6480" w:hanging="180"/>
+      </w:pPr>
+    </w:lvl>
+  </w:abstractNum>
+  <w:abstractNum w:abstractNumId="31" w15:restartNumberingAfterBreak="0">
+    <w:nsid w:val="708611AE"/>
+    <w:multiLevelType w:val="hybridMultilevel"/>
+    <w:tmpl w:val="F514A20E"/>
+    <w:lvl w:ilvl="0" w:tplc="04090019">
+      <w:start w:val="1"/>
+      <w:numFmt w:val="lowerLetter"/>
+      <w:lvlText w:val="%1."/>
+      <w:lvlJc w:val="left"/>
+      <w:pPr>
+        <w:ind w:left="720" w:hanging="360"/>
+      </w:pPr>
+    </w:lvl>
+    <w:lvl w:ilvl="1" w:tplc="04090019" w:tentative="1">
+      <w:start w:val="1"/>
+      <w:numFmt w:val="lowerLetter"/>
+      <w:lvlText w:val="%2."/>
+      <w:lvlJc w:val="left"/>
+      <w:pPr>
+        <w:ind w:left="1440" w:hanging="360"/>
+      </w:pPr>
+    </w:lvl>
+    <w:lvl w:ilvl="2" w:tplc="0409001B" w:tentative="1">
+      <w:start w:val="1"/>
+      <w:numFmt w:val="lowerRoman"/>
+      <w:lvlText w:val="%3."/>
+      <w:lvlJc w:val="right"/>
+      <w:pPr>
+        <w:ind w:left="2160" w:hanging="180"/>
+      </w:pPr>
+    </w:lvl>
+    <w:lvl w:ilvl="3" w:tplc="0409000F" w:tentative="1">
+      <w:start w:val="1"/>
+      <w:numFmt w:val="decimal"/>
+      <w:lvlText w:val="%4."/>
+      <w:lvlJc w:val="left"/>
+      <w:pPr>
+        <w:ind w:left="2880" w:hanging="360"/>
+      </w:pPr>
+    </w:lvl>
+    <w:lvl w:ilvl="4" w:tplc="04090019" w:tentative="1">
+      <w:start w:val="1"/>
+      <w:numFmt w:val="lowerLetter"/>
+      <w:lvlText w:val="%5."/>
+      <w:lvlJc w:val="left"/>
+      <w:pPr>
+        <w:ind w:left="3600" w:hanging="360"/>
+      </w:pPr>
+    </w:lvl>
+    <w:lvl w:ilvl="5" w:tplc="0409001B" w:tentative="1">
+      <w:start w:val="1"/>
+      <w:numFmt w:val="lowerRoman"/>
+      <w:lvlText w:val="%6."/>
+      <w:lvlJc w:val="right"/>
+      <w:pPr>
+        <w:ind w:left="4320" w:hanging="180"/>
+      </w:pPr>
+    </w:lvl>
+    <w:lvl w:ilvl="6" w:tplc="0409000F" w:tentative="1">
+      <w:start w:val="1"/>
+      <w:numFmt w:val="decimal"/>
+      <w:lvlText w:val="%7."/>
+      <w:lvlJc w:val="left"/>
+      <w:pPr>
+        <w:ind w:left="5040" w:hanging="360"/>
+      </w:pPr>
+    </w:lvl>
+    <w:lvl w:ilvl="7" w:tplc="04090019" w:tentative="1">
+      <w:start w:val="1"/>
+      <w:numFmt w:val="lowerLetter"/>
+      <w:lvlText w:val="%8."/>
+      <w:lvlJc w:val="left"/>
+      <w:pPr>
+        <w:ind w:left="5760" w:hanging="360"/>
+      </w:pPr>
+    </w:lvl>
+    <w:lvl w:ilvl="8" w:tplc="0409001B" w:tentative="1">
+      <w:start w:val="1"/>
+      <w:numFmt w:val="lowerRoman"/>
+      <w:lvlText w:val="%9."/>
+      <w:lvlJc w:val="right"/>
+      <w:pPr>
+        <w:ind w:left="6480" w:hanging="180"/>
+      </w:pPr>
+    </w:lvl>
+  </w:abstractNum>
+  <w:abstractNum w:abstractNumId="32" w15:restartNumberingAfterBreak="0">
+    <w:nsid w:val="72C543B0"/>
+    <w:multiLevelType w:val="hybridMultilevel"/>
+    <w:tmpl w:val="FA2CED66"/>
+    <w:lvl w:ilvl="0" w:tplc="04090001">
+      <w:start w:val="1"/>
+      <w:numFmt w:val="bullet"/>
+      <w:lvlText w:val=""/>
+      <w:lvlJc w:val="left"/>
+      <w:pPr>
+        <w:ind w:left="720" w:hanging="360"/>
+      </w:pPr>
+      <w:rPr>
+        <w:rFonts w:ascii="Symbol" w:hAnsi="Symbol" w:hint="default"/>
+      </w:rPr>
+    </w:lvl>
+    <w:lvl w:ilvl="1" w:tplc="04090003" w:tentative="1">
+      <w:start w:val="1"/>
+      <w:numFmt w:val="bullet"/>
+      <w:lvlText w:val="o"/>
+      <w:lvlJc w:val="left"/>
+      <w:pPr>
+        <w:ind w:left="1440" w:hanging="360"/>
+      </w:pPr>
+      <w:rPr>
+        <w:rFonts w:ascii="Courier New" w:hAnsi="Courier New" w:cs="Courier New" w:hint="default"/>
+      </w:rPr>
+    </w:lvl>
+    <w:lvl w:ilvl="2" w:tplc="04090005" w:tentative="1">
+      <w:start w:val="1"/>
+      <w:numFmt w:val="bullet"/>
+      <w:lvlText w:val=""/>
+      <w:lvlJc w:val="left"/>
+      <w:pPr>
+        <w:ind w:left="2160" w:hanging="360"/>
+      </w:pPr>
+      <w:rPr>
+        <w:rFonts w:ascii="Wingdings" w:hAnsi="Wingdings" w:hint="default"/>
+      </w:rPr>
+    </w:lvl>
+    <w:lvl w:ilvl="3" w:tplc="04090001" w:tentative="1">
+      <w:start w:val="1"/>
+      <w:numFmt w:val="bullet"/>
+      <w:lvlText w:val=""/>
+      <w:lvlJc w:val="left"/>
+      <w:pPr>
+        <w:ind w:left="2880" w:hanging="360"/>
+      </w:pPr>
+      <w:rPr>
+        <w:rFonts w:ascii="Symbol" w:hAnsi="Symbol" w:hint="default"/>
+      </w:rPr>
+    </w:lvl>
+    <w:lvl w:ilvl="4" w:tplc="04090003" w:tentative="1">
+      <w:start w:val="1"/>
+      <w:numFmt w:val="bullet"/>
+      <w:lvlText w:val="o"/>
+      <w:lvlJc w:val="left"/>
+      <w:pPr>
+        <w:ind w:left="3600" w:hanging="360"/>
+      </w:pPr>
+      <w:rPr>
+        <w:rFonts w:ascii="Courier New" w:hAnsi="Courier New" w:cs="Courier New" w:hint="default"/>
+      </w:rPr>
+    </w:lvl>
+    <w:lvl w:ilvl="5" w:tplc="04090005" w:tentative="1">
+      <w:start w:val="1"/>
+      <w:numFmt w:val="bullet"/>
+      <w:lvlText w:val=""/>
+      <w:lvlJc w:val="left"/>
+      <w:pPr>
+        <w:ind w:left="4320" w:hanging="360"/>
+      </w:pPr>
+      <w:rPr>
+        <w:rFonts w:ascii="Wingdings" w:hAnsi="Wingdings" w:hint="default"/>
+      </w:rPr>
+    </w:lvl>
+    <w:lvl w:ilvl="6" w:tplc="04090001" w:tentative="1">
+      <w:start w:val="1"/>
+      <w:numFmt w:val="bullet"/>
+      <w:lvlText w:val=""/>
+      <w:lvlJc w:val="left"/>
+      <w:pPr>
+        <w:ind w:left="5040" w:hanging="360"/>
+      </w:pPr>
+      <w:rPr>
+        <w:rFonts w:ascii="Symbol" w:hAnsi="Symbol" w:hint="default"/>
+      </w:rPr>
+    </w:lvl>
+    <w:lvl w:ilvl="7" w:tplc="04090003" w:tentative="1">
+      <w:start w:val="1"/>
+      <w:numFmt w:val="bullet"/>
+      <w:lvlText w:val="o"/>
+      <w:lvlJc w:val="left"/>
+      <w:pPr>
+        <w:ind w:left="5760" w:hanging="360"/>
+      </w:pPr>
+      <w:rPr>
+        <w:rFonts w:ascii="Courier New" w:hAnsi="Courier New" w:cs="Courier New" w:hint="default"/>
+      </w:rPr>
+    </w:lvl>
+    <w:lvl w:ilvl="8" w:tplc="04090005" w:tentative="1">
+      <w:start w:val="1"/>
+      <w:numFmt w:val="bullet"/>
+      <w:lvlText w:val=""/>
+      <w:lvlJc w:val="left"/>
+      <w:pPr>
+        <w:ind w:left="6480" w:hanging="360"/>
+      </w:pPr>
+      <w:rPr>
+        <w:rFonts w:ascii="Wingdings" w:hAnsi="Wingdings" w:hint="default"/>
+      </w:rPr>
+    </w:lvl>
+  </w:abstractNum>
+  <w:abstractNum w:abstractNumId="33" w15:restartNumberingAfterBreak="0">
     <w:nsid w:val="736112BB"/>
     <w:multiLevelType w:val="hybridMultilevel"/>
     <w:tmpl w:val="A4222DA4"/>
@@ -10355,7 +13639,7 @@
       </w:rPr>
     </w:lvl>
   </w:abstractNum>
-  <w:abstractNum w:abstractNumId="22" w15:restartNumberingAfterBreak="0">
+  <w:abstractNum w:abstractNumId="34" w15:restartNumberingAfterBreak="0">
     <w:nsid w:val="7E635F32"/>
     <w:multiLevelType w:val="hybridMultilevel"/>
     <w:tmpl w:val="99E09C64"/>
@@ -10481,7 +13765,7 @@
     <w:abstractNumId w:val="9"/>
   </w:num>
   <w:num w:numId="5">
-    <w:abstractNumId w:val="18"/>
+    <w:abstractNumId w:val="25"/>
   </w:num>
   <w:num w:numId="6">
     <w:abstractNumId w:val="10"/>
@@ -10514,34 +13798,70 @@
     <w:abstractNumId w:val="0"/>
   </w:num>
   <w:num w:numId="16">
-    <w:abstractNumId w:val="14"/>
+    <w:abstractNumId w:val="16"/>
   </w:num>
   <w:num w:numId="17">
-    <w:abstractNumId w:val="21"/>
+    <w:abstractNumId w:val="33"/>
   </w:num>
   <w:num w:numId="18">
-    <w:abstractNumId w:val="19"/>
+    <w:abstractNumId w:val="28"/>
   </w:num>
   <w:num w:numId="19">
-    <w:abstractNumId w:val="20"/>
+    <w:abstractNumId w:val="29"/>
   </w:num>
   <w:num w:numId="20">
-    <w:abstractNumId w:val="17"/>
+    <w:abstractNumId w:val="22"/>
   </w:num>
   <w:num w:numId="21">
-    <w:abstractNumId w:val="22"/>
+    <w:abstractNumId w:val="34"/>
   </w:num>
   <w:num w:numId="22">
-    <w:abstractNumId w:val="15"/>
+    <w:abstractNumId w:val="17"/>
   </w:num>
   <w:num w:numId="23">
     <w:abstractNumId w:val="11"/>
   </w:num>
   <w:num w:numId="24">
-    <w:abstractNumId w:val="16"/>
+    <w:abstractNumId w:val="19"/>
   </w:num>
   <w:num w:numId="25">
     <w:abstractNumId w:val="13"/>
+  </w:num>
+  <w:num w:numId="26">
+    <w:abstractNumId w:val="15"/>
+  </w:num>
+  <w:num w:numId="27">
+    <w:abstractNumId w:val="23"/>
+  </w:num>
+  <w:num w:numId="28">
+    <w:abstractNumId w:val="20"/>
+  </w:num>
+  <w:num w:numId="29">
+    <w:abstractNumId w:val="14"/>
+  </w:num>
+  <w:num w:numId="30">
+    <w:abstractNumId w:val="21"/>
+  </w:num>
+  <w:num w:numId="31">
+    <w:abstractNumId w:val="27"/>
+  </w:num>
+  <w:num w:numId="32">
+    <w:abstractNumId w:val="31"/>
+  </w:num>
+  <w:num w:numId="33">
+    <w:abstractNumId w:val="30"/>
+  </w:num>
+  <w:num w:numId="34">
+    <w:abstractNumId w:val="18"/>
+  </w:num>
+  <w:num w:numId="35">
+    <w:abstractNumId w:val="26"/>
+  </w:num>
+  <w:num w:numId="36">
+    <w:abstractNumId w:val="32"/>
+  </w:num>
+  <w:num w:numId="37">
+    <w:abstractNumId w:val="24"/>
   </w:num>
 </w:numbering>
 </file>
@@ -12495,7 +15815,7 @@
     <w:charset w:val="00"/>
     <w:family w:val="swiss"/>
     <w:pitch w:val="variable"/>
-    <w:sig w:usb0="E0002AFF" w:usb1="4000ACFF" w:usb2="00000001" w:usb3="00000000" w:csb0="000001FF" w:csb1="00000000"/>
+    <w:sig w:usb0="E1002AFF" w:usb1="4000ACFF" w:usb2="00000009" w:usb3="00000000" w:csb0="000001FF" w:csb1="00000000"/>
   </w:font>
   <w:font w:name="Arial">
     <w:panose1 w:val="020B0604020202020204"/>
@@ -12560,6 +15880,7 @@
     <w:rsid w:val="002E1ABF"/>
     <w:rsid w:val="007948DA"/>
     <w:rsid w:val="008C4EA8"/>
+    <w:rsid w:val="00A73801"/>
     <w:rsid w:val="00ED5C26"/>
   </w:rsids>
   <m:mathPr>
@@ -13359,7 +16680,7 @@
 </file>
 
 <file path=customXml/itemProps1.xml><?xml version="1.0" encoding="utf-8"?>
-<ds:datastoreItem xmlns:ds="http://schemas.openxmlformats.org/officeDocument/2006/customXml" ds:itemID="{9A5A5F39-041D-4FDC-92C2-E55C68038790}">
+<ds:datastoreItem xmlns:ds="http://schemas.openxmlformats.org/officeDocument/2006/customXml" ds:itemID="{D0FD9A47-B45B-42AC-88CA-B150ADDCD63C}">
   <ds:schemaRefs>
     <ds:schemaRef ds:uri="http://schemas.openxmlformats.org/officeDocument/2006/bibliography"/>
   </ds:schemaRefs>

--- a/Computer Architecture Project.docx
+++ b/Computer Architecture Project.docx
@@ -14,7 +14,6 @@
           <w:docPartUnique/>
         </w:docPartObj>
       </w:sdtPr>
-      <w:sdtEndPr/>
       <w:sdtContent>
         <w:p>
           <w:pPr>
@@ -103,7 +102,6 @@
             <w:dataBinding w:prefixMappings="xmlns:ns0='http://purl.org/dc/elements/1.1/' xmlns:ns1='http://schemas.openxmlformats.org/package/2006/metadata/core-properties' " w:xpath="/ns1:coreProperties[1]/ns0:title[1]" w:storeItemID="{6C3C8BC8-F283-45AE-878A-BAB7291924A1}"/>
             <w:text/>
           </w:sdtPr>
-          <w:sdtEndPr/>
           <w:sdtContent>
             <w:p>
               <w:pPr>
@@ -152,7 +150,6 @@
             <w:dataBinding w:prefixMappings="xmlns:ns0='http://purl.org/dc/elements/1.1/' xmlns:ns1='http://schemas.openxmlformats.org/package/2006/metadata/core-properties' " w:xpath="/ns1:coreProperties[1]/ns0:subject[1]" w:storeItemID="{6C3C8BC8-F283-45AE-878A-BAB7291924A1}"/>
             <w:text/>
           </w:sdtPr>
-          <w:sdtEndPr/>
           <w:sdtContent>
             <w:p>
               <w:pPr>
@@ -325,7 +322,6 @@
                                     <w:calendar w:val="gregorian"/>
                                   </w:date>
                                 </w:sdtPr>
-                                <w:sdtEndPr/>
                                 <w:sdtContent>
                                   <w:p>
                                     <w:pPr>
@@ -418,7 +414,6 @@
                                     <w:dataBinding w:prefixMappings="xmlns:ns0='http://schemas.openxmlformats.org/officeDocument/2006/extended-properties' " w:xpath="/ns0:Properties[1]/ns0:Company[1]" w:storeItemID="{6668398D-A668-4E3E-A5EB-62B293D839F1}"/>
                                     <w:text/>
                                   </w:sdtPr>
-                                  <w:sdtEndPr/>
                                   <w:sdtContent>
                                     <w:r>
                                       <w:rPr>
@@ -568,7 +563,6 @@
                                     <w:dataBinding w:prefixMappings="xmlns:ns0='http://schemas.microsoft.com/office/2006/coverPageProps' " w:xpath="/ns0:CoverPageProperties[1]/ns0:CompanyAddress[1]" w:storeItemID="{55AF091B-3C7A-41E3-B477-F2FDAA23CFDA}"/>
                                     <w:text/>
                                   </w:sdtPr>
-                                  <w:sdtEndPr/>
                                   <w:sdtContent>
                                     <w:r>
                                       <w:t xml:space="preserve">     </w:t>
@@ -625,7 +619,6 @@
                               <w:calendar w:val="gregorian"/>
                             </w:date>
                           </w:sdtPr>
-                          <w:sdtEndPr/>
                           <w:sdtContent>
                             <w:p>
                               <w:pPr>
@@ -718,7 +711,6 @@
                               <w:dataBinding w:prefixMappings="xmlns:ns0='http://schemas.openxmlformats.org/officeDocument/2006/extended-properties' " w:xpath="/ns0:Properties[1]/ns0:Company[1]" w:storeItemID="{6668398D-A668-4E3E-A5EB-62B293D839F1}"/>
                               <w:text/>
                             </w:sdtPr>
-                            <w:sdtEndPr/>
                             <w:sdtContent>
                               <w:r>
                                 <w:rPr>
@@ -868,7 +860,6 @@
                               <w:dataBinding w:prefixMappings="xmlns:ns0='http://schemas.microsoft.com/office/2006/coverPageProps' " w:xpath="/ns0:CoverPageProperties[1]/ns0:CompanyAddress[1]" w:storeItemID="{55AF091B-3C7A-41E3-B477-F2FDAA23CFDA}"/>
                               <w:text/>
                             </w:sdtPr>
-                            <w:sdtEndPr/>
                             <w:sdtContent>
                               <w:r>
                                 <w:t xml:space="preserve">     </w:t>
@@ -1901,27 +1892,7 @@
           <w:sz w:val="24"/>
           <w:szCs w:val="24"/>
         </w:rPr>
-        <w:t xml:space="preserve"> that makes operations such as </w:t>
-      </w:r>
-      <w:proofErr w:type="gramStart"/>
-      <w:r>
-        <w:rPr>
-          <w:rFonts w:asciiTheme="majorBidi" w:hAnsiTheme="majorBidi" w:cstheme="majorBidi"/>
-          <w:color w:val="auto"/>
-          <w:sz w:val="24"/>
-          <w:szCs w:val="24"/>
-        </w:rPr>
-        <w:t>add ,</w:t>
-      </w:r>
-      <w:proofErr w:type="gramEnd"/>
-      <w:r>
-        <w:rPr>
-          <w:rFonts w:asciiTheme="majorBidi" w:hAnsiTheme="majorBidi" w:cstheme="majorBidi"/>
-          <w:color w:val="auto"/>
-          <w:sz w:val="24"/>
-          <w:szCs w:val="24"/>
-        </w:rPr>
-        <w:t xml:space="preserve"> sub , addc, subc</w:t>
+        <w:t xml:space="preserve"> that makes operations such as add , sub , addc, subc</w:t>
       </w:r>
       <w:r>
         <w:rPr>
@@ -13039,7 +13010,7 @@
               </w:numPr>
               <w:spacing w:line="360" w:lineRule="auto"/>
               <w:rPr>
-                <w:rFonts w:asciiTheme="majorBidi" w:hAnsiTheme="majorBidi" w:cstheme="majorBidi" w:hint="cs"/>
+                <w:rFonts w:asciiTheme="majorBidi" w:hAnsiTheme="majorBidi" w:cstheme="majorBidi"/>
                 <w:b/>
                 <w:bCs/>
                 <w:color w:val="auto"/>
@@ -14911,16 +14882,7 @@
           <w:bCs/>
           <w:color w:val="auto"/>
         </w:rPr>
-        <w:t xml:space="preserve">the </w:t>
-      </w:r>
-      <w:r>
-        <w:rPr>
-          <w:rFonts w:asciiTheme="majorBidi" w:hAnsiTheme="majorBidi" w:cstheme="majorBidi"/>
-          <w:b/>
-          <w:bCs/>
-          <w:color w:val="auto"/>
-        </w:rPr>
-        <w:t>execution</w:t>
+        <w:t>the execution</w:t>
       </w:r>
       <w:r>
         <w:rPr>
@@ -17895,7 +17857,25 @@
           <w:bCs/>
           <w:color w:val="auto"/>
         </w:rPr>
-        <w:t>Fetch Source Auto Increment.</w:t>
+        <w:t xml:space="preserve">Fetch </w:t>
+      </w:r>
+      <w:r>
+        <w:rPr>
+          <w:rFonts w:asciiTheme="majorBidi" w:hAnsiTheme="majorBidi" w:cstheme="majorBidi"/>
+          <w:b/>
+          <w:bCs/>
+          <w:color w:val="auto"/>
+        </w:rPr>
+        <w:t xml:space="preserve">Destination </w:t>
+      </w:r>
+      <w:r>
+        <w:rPr>
+          <w:rFonts w:asciiTheme="majorBidi" w:hAnsiTheme="majorBidi" w:cstheme="majorBidi"/>
+          <w:b/>
+          <w:bCs/>
+          <w:color w:val="auto"/>
+        </w:rPr>
+        <w:t>Auto Increment.</w:t>
       </w:r>
     </w:p>
     <w:tbl>
@@ -19823,7 +19803,26 @@
           <w:color w:val="auto"/>
           <w:lang w:bidi="ar-EG"/>
         </w:rPr>
-        <w:t>Fetch Source Auto Decrement.</w:t>
+        <w:t xml:space="preserve">Fetch </w:t>
+      </w:r>
+      <w:r>
+        <w:rPr>
+          <w:rFonts w:asciiTheme="majorBidi" w:hAnsiTheme="majorBidi" w:cstheme="majorBidi"/>
+          <w:b/>
+          <w:bCs/>
+          <w:color w:val="auto"/>
+        </w:rPr>
+        <w:t xml:space="preserve">Destination </w:t>
+      </w:r>
+      <w:r>
+        <w:rPr>
+          <w:rFonts w:asciiTheme="majorBidi" w:hAnsiTheme="majorBidi" w:cstheme="majorBidi"/>
+          <w:b/>
+          <w:bCs/>
+          <w:color w:val="auto"/>
+          <w:lang w:bidi="ar-EG"/>
+        </w:rPr>
+        <w:t>Auto Decrement.</w:t>
       </w:r>
     </w:p>
     <w:tbl>
@@ -20771,8 +20770,6 @@
           <w:lang w:bidi="ar-EG"/>
         </w:rPr>
       </w:pPr>
-      <w:bookmarkStart w:id="0" w:name="_GoBack"/>
-      <w:bookmarkEnd w:id="0"/>
     </w:p>
     <w:p>
       <w:pPr>
@@ -20787,9 +20784,673 @@
           <w:b/>
           <w:bCs/>
           <w:color w:val="auto"/>
-        </w:rPr>
-      </w:pPr>
+          <w:lang w:bidi="ar-EG"/>
+        </w:rPr>
+      </w:pPr>
+      <w:r>
+        <w:rPr>
+          <w:rFonts w:asciiTheme="majorBidi" w:hAnsiTheme="majorBidi" w:cstheme="majorBidi"/>
+          <w:b/>
+          <w:bCs/>
+          <w:color w:val="auto"/>
+          <w:lang w:bidi="ar-EG"/>
+        </w:rPr>
+        <w:t>Fetch Source Register Indirect</w:t>
+      </w:r>
     </w:p>
+    <w:tbl>
+      <w:tblPr>
+        <w:tblStyle w:val="TableGrid"/>
+        <w:tblW w:w="0" w:type="auto"/>
+        <w:tblLook w:val="04A0" w:firstRow="1" w:lastRow="0" w:firstColumn="1" w:lastColumn="0" w:noHBand="0" w:noVBand="1"/>
+      </w:tblPr>
+      <w:tblGrid>
+        <w:gridCol w:w="2176"/>
+        <w:gridCol w:w="2173"/>
+        <w:gridCol w:w="2172"/>
+        <w:gridCol w:w="1086"/>
+        <w:gridCol w:w="1086"/>
+        <w:gridCol w:w="2172"/>
+        <w:gridCol w:w="543"/>
+        <w:gridCol w:w="543"/>
+        <w:gridCol w:w="1086"/>
+        <w:gridCol w:w="543"/>
+      </w:tblGrid>
+      <w:tr>
+        <w:tc>
+          <w:tcPr>
+            <w:tcW w:w="2176" w:type="dxa"/>
+          </w:tcPr>
+          <w:p>
+            <w:pPr>
+              <w:pStyle w:val="ListBullet"/>
+              <w:numPr>
+                <w:ilvl w:val="0"/>
+                <w:numId w:val="0"/>
+              </w:numPr>
+              <w:jc w:val="center"/>
+              <w:rPr>
+                <w:rFonts w:asciiTheme="majorBidi" w:hAnsiTheme="majorBidi" w:cstheme="majorBidi"/>
+                <w:b/>
+                <w:bCs/>
+                <w:color w:val="auto"/>
+              </w:rPr>
+            </w:pPr>
+            <w:r>
+              <w:rPr>
+                <w:rFonts w:asciiTheme="majorBidi" w:hAnsiTheme="majorBidi" w:cstheme="majorBidi"/>
+                <w:b/>
+                <w:bCs/>
+                <w:color w:val="auto"/>
+              </w:rPr>
+              <w:t>XXXX</w:t>
+            </w:r>
+          </w:p>
+        </w:tc>
+        <w:tc>
+          <w:tcPr>
+            <w:tcW w:w="2173" w:type="dxa"/>
+          </w:tcPr>
+          <w:p>
+            <w:pPr>
+              <w:pStyle w:val="ListBullet"/>
+              <w:numPr>
+                <w:ilvl w:val="0"/>
+                <w:numId w:val="0"/>
+              </w:numPr>
+              <w:jc w:val="center"/>
+              <w:rPr>
+                <w:rFonts w:asciiTheme="majorBidi" w:hAnsiTheme="majorBidi" w:cstheme="majorBidi"/>
+                <w:b/>
+                <w:bCs/>
+                <w:color w:val="auto"/>
+              </w:rPr>
+            </w:pPr>
+            <w:r>
+              <w:rPr>
+                <w:rFonts w:asciiTheme="majorBidi" w:hAnsiTheme="majorBidi" w:cstheme="majorBidi"/>
+                <w:b/>
+                <w:bCs/>
+                <w:color w:val="auto"/>
+              </w:rPr>
+              <w:t>0000</w:t>
+            </w:r>
+          </w:p>
+        </w:tc>
+        <w:tc>
+          <w:tcPr>
+            <w:tcW w:w="2172" w:type="dxa"/>
+          </w:tcPr>
+          <w:p>
+            <w:pPr>
+              <w:pStyle w:val="ListBullet"/>
+              <w:numPr>
+                <w:ilvl w:val="0"/>
+                <w:numId w:val="0"/>
+              </w:numPr>
+              <w:jc w:val="center"/>
+              <w:rPr>
+                <w:rFonts w:asciiTheme="majorBidi" w:hAnsiTheme="majorBidi" w:cstheme="majorBidi"/>
+                <w:b/>
+                <w:bCs/>
+                <w:color w:val="auto"/>
+              </w:rPr>
+            </w:pPr>
+            <w:r>
+              <w:rPr>
+                <w:rFonts w:asciiTheme="majorBidi" w:hAnsiTheme="majorBidi" w:cstheme="majorBidi"/>
+                <w:b/>
+                <w:bCs/>
+                <w:color w:val="auto"/>
+              </w:rPr>
+              <w:t>0000</w:t>
+            </w:r>
+          </w:p>
+        </w:tc>
+        <w:tc>
+          <w:tcPr>
+            <w:tcW w:w="1086" w:type="dxa"/>
+          </w:tcPr>
+          <w:p>
+            <w:pPr>
+              <w:pStyle w:val="ListBullet"/>
+              <w:numPr>
+                <w:ilvl w:val="0"/>
+                <w:numId w:val="0"/>
+              </w:numPr>
+              <w:jc w:val="center"/>
+              <w:rPr>
+                <w:rFonts w:asciiTheme="majorBidi" w:hAnsiTheme="majorBidi" w:cstheme="majorBidi"/>
+                <w:b/>
+                <w:bCs/>
+                <w:color w:val="auto"/>
+              </w:rPr>
+            </w:pPr>
+            <w:r>
+              <w:rPr>
+                <w:rFonts w:asciiTheme="majorBidi" w:hAnsiTheme="majorBidi" w:cstheme="majorBidi" w:hint="cs"/>
+                <w:b/>
+                <w:bCs/>
+                <w:color w:val="auto"/>
+                <w:rtl/>
+              </w:rPr>
+              <w:t>0</w:t>
+            </w:r>
+            <w:r>
+              <w:rPr>
+                <w:rFonts w:asciiTheme="majorBidi" w:hAnsiTheme="majorBidi" w:cstheme="majorBidi"/>
+                <w:b/>
+                <w:bCs/>
+                <w:color w:val="auto"/>
+              </w:rPr>
+              <w:t>0</w:t>
+            </w:r>
+          </w:p>
+        </w:tc>
+        <w:tc>
+          <w:tcPr>
+            <w:tcW w:w="1086" w:type="dxa"/>
+          </w:tcPr>
+          <w:p>
+            <w:pPr>
+              <w:pStyle w:val="ListBullet"/>
+              <w:numPr>
+                <w:ilvl w:val="0"/>
+                <w:numId w:val="0"/>
+              </w:numPr>
+              <w:jc w:val="center"/>
+              <w:rPr>
+                <w:rFonts w:asciiTheme="majorBidi" w:hAnsiTheme="majorBidi" w:cstheme="majorBidi"/>
+                <w:b/>
+                <w:bCs/>
+                <w:color w:val="auto"/>
+              </w:rPr>
+            </w:pPr>
+            <w:r>
+              <w:rPr>
+                <w:rFonts w:asciiTheme="majorBidi" w:hAnsiTheme="majorBidi" w:cstheme="majorBidi"/>
+                <w:b/>
+                <w:bCs/>
+                <w:color w:val="auto"/>
+              </w:rPr>
+              <w:t>10</w:t>
+            </w:r>
+          </w:p>
+        </w:tc>
+        <w:tc>
+          <w:tcPr>
+            <w:tcW w:w="2172" w:type="dxa"/>
+          </w:tcPr>
+          <w:p>
+            <w:pPr>
+              <w:pStyle w:val="ListBullet"/>
+              <w:numPr>
+                <w:ilvl w:val="0"/>
+                <w:numId w:val="0"/>
+              </w:numPr>
+              <w:jc w:val="center"/>
+              <w:rPr>
+                <w:rFonts w:asciiTheme="majorBidi" w:hAnsiTheme="majorBidi" w:cstheme="majorBidi"/>
+                <w:b/>
+                <w:bCs/>
+                <w:color w:val="auto"/>
+              </w:rPr>
+            </w:pPr>
+            <w:r>
+              <w:rPr>
+                <w:rFonts w:asciiTheme="majorBidi" w:hAnsiTheme="majorBidi" w:cstheme="majorBidi"/>
+                <w:b/>
+                <w:bCs/>
+                <w:color w:val="auto"/>
+              </w:rPr>
+              <w:t>0000</w:t>
+            </w:r>
+          </w:p>
+        </w:tc>
+        <w:tc>
+          <w:tcPr>
+            <w:tcW w:w="543" w:type="dxa"/>
+          </w:tcPr>
+          <w:p>
+            <w:pPr>
+              <w:pStyle w:val="ListBullet"/>
+              <w:numPr>
+                <w:ilvl w:val="0"/>
+                <w:numId w:val="0"/>
+              </w:numPr>
+              <w:jc w:val="center"/>
+              <w:rPr>
+                <w:rFonts w:asciiTheme="majorBidi" w:hAnsiTheme="majorBidi" w:cstheme="majorBidi"/>
+                <w:b/>
+                <w:bCs/>
+                <w:color w:val="auto"/>
+              </w:rPr>
+            </w:pPr>
+            <w:r>
+              <w:rPr>
+                <w:rFonts w:asciiTheme="majorBidi" w:hAnsiTheme="majorBidi" w:cstheme="majorBidi"/>
+                <w:b/>
+                <w:bCs/>
+                <w:color w:val="auto"/>
+              </w:rPr>
+              <w:t>0</w:t>
+            </w:r>
+          </w:p>
+        </w:tc>
+        <w:tc>
+          <w:tcPr>
+            <w:tcW w:w="543" w:type="dxa"/>
+          </w:tcPr>
+          <w:p>
+            <w:pPr>
+              <w:pStyle w:val="ListBullet"/>
+              <w:numPr>
+                <w:ilvl w:val="0"/>
+                <w:numId w:val="0"/>
+              </w:numPr>
+              <w:jc w:val="center"/>
+              <w:rPr>
+                <w:rFonts w:asciiTheme="majorBidi" w:hAnsiTheme="majorBidi" w:cstheme="majorBidi"/>
+                <w:b/>
+                <w:bCs/>
+                <w:color w:val="auto"/>
+              </w:rPr>
+            </w:pPr>
+            <w:r>
+              <w:rPr>
+                <w:rFonts w:asciiTheme="majorBidi" w:hAnsiTheme="majorBidi" w:cstheme="majorBidi"/>
+                <w:b/>
+                <w:bCs/>
+                <w:color w:val="auto"/>
+              </w:rPr>
+              <w:t>0</w:t>
+            </w:r>
+          </w:p>
+        </w:tc>
+        <w:tc>
+          <w:tcPr>
+            <w:tcW w:w="1086" w:type="dxa"/>
+          </w:tcPr>
+          <w:p>
+            <w:pPr>
+              <w:pStyle w:val="ListBullet"/>
+              <w:numPr>
+                <w:ilvl w:val="0"/>
+                <w:numId w:val="0"/>
+              </w:numPr>
+              <w:jc w:val="center"/>
+              <w:rPr>
+                <w:rFonts w:asciiTheme="majorBidi" w:hAnsiTheme="majorBidi" w:cstheme="majorBidi"/>
+                <w:b/>
+                <w:bCs/>
+                <w:color w:val="auto"/>
+              </w:rPr>
+            </w:pPr>
+            <w:r>
+              <w:rPr>
+                <w:rFonts w:asciiTheme="majorBidi" w:hAnsiTheme="majorBidi" w:cstheme="majorBidi"/>
+                <w:b/>
+                <w:bCs/>
+                <w:color w:val="auto"/>
+              </w:rPr>
+              <w:t>01</w:t>
+            </w:r>
+          </w:p>
+        </w:tc>
+        <w:tc>
+          <w:tcPr>
+            <w:tcW w:w="543" w:type="dxa"/>
+          </w:tcPr>
+          <w:p>
+            <w:pPr>
+              <w:pStyle w:val="ListBullet"/>
+              <w:numPr>
+                <w:ilvl w:val="0"/>
+                <w:numId w:val="0"/>
+              </w:numPr>
+              <w:jc w:val="center"/>
+              <w:rPr>
+                <w:rFonts w:asciiTheme="majorBidi" w:hAnsiTheme="majorBidi" w:cstheme="majorBidi"/>
+                <w:b/>
+                <w:bCs/>
+                <w:color w:val="auto"/>
+              </w:rPr>
+            </w:pPr>
+            <w:r>
+              <w:rPr>
+                <w:rFonts w:asciiTheme="majorBidi" w:hAnsiTheme="majorBidi" w:cstheme="majorBidi"/>
+                <w:b/>
+                <w:bCs/>
+                <w:color w:val="auto"/>
+              </w:rPr>
+              <w:t>0</w:t>
+            </w:r>
+          </w:p>
+        </w:tc>
+      </w:tr>
+      <w:tr>
+        <w:tc>
+          <w:tcPr>
+            <w:tcW w:w="2176" w:type="dxa"/>
+          </w:tcPr>
+          <w:p>
+            <w:pPr>
+              <w:pStyle w:val="ListBullet"/>
+              <w:numPr>
+                <w:ilvl w:val="0"/>
+                <w:numId w:val="0"/>
+              </w:numPr>
+              <w:jc w:val="center"/>
+              <w:rPr>
+                <w:rFonts w:asciiTheme="majorBidi" w:hAnsiTheme="majorBidi" w:cstheme="majorBidi"/>
+                <w:b/>
+                <w:bCs/>
+                <w:color w:val="auto"/>
+              </w:rPr>
+            </w:pPr>
+            <w:r>
+              <w:rPr>
+                <w:rFonts w:asciiTheme="majorBidi" w:hAnsiTheme="majorBidi" w:cstheme="majorBidi"/>
+                <w:b/>
+                <w:bCs/>
+                <w:color w:val="auto"/>
+              </w:rPr>
+              <w:t>1100</w:t>
+            </w:r>
+          </w:p>
+        </w:tc>
+        <w:tc>
+          <w:tcPr>
+            <w:tcW w:w="2173" w:type="dxa"/>
+          </w:tcPr>
+          <w:p>
+            <w:pPr>
+              <w:pStyle w:val="ListBullet"/>
+              <w:numPr>
+                <w:ilvl w:val="0"/>
+                <w:numId w:val="0"/>
+              </w:numPr>
+              <w:jc w:val="center"/>
+              <w:rPr>
+                <w:rFonts w:asciiTheme="majorBidi" w:hAnsiTheme="majorBidi" w:cstheme="majorBidi"/>
+                <w:b/>
+                <w:bCs/>
+                <w:color w:val="auto"/>
+              </w:rPr>
+            </w:pPr>
+            <w:r>
+              <w:rPr>
+                <w:rFonts w:asciiTheme="majorBidi" w:hAnsiTheme="majorBidi" w:cstheme="majorBidi"/>
+                <w:b/>
+                <w:bCs/>
+                <w:color w:val="auto"/>
+              </w:rPr>
+              <w:t>0000</w:t>
+            </w:r>
+          </w:p>
+        </w:tc>
+        <w:tc>
+          <w:tcPr>
+            <w:tcW w:w="2172" w:type="dxa"/>
+          </w:tcPr>
+          <w:p>
+            <w:pPr>
+              <w:pStyle w:val="ListBullet"/>
+              <w:numPr>
+                <w:ilvl w:val="0"/>
+                <w:numId w:val="0"/>
+              </w:numPr>
+              <w:jc w:val="center"/>
+              <w:rPr>
+                <w:rFonts w:asciiTheme="majorBidi" w:hAnsiTheme="majorBidi" w:cstheme="majorBidi"/>
+                <w:b/>
+                <w:bCs/>
+                <w:color w:val="auto"/>
+              </w:rPr>
+            </w:pPr>
+            <w:r>
+              <w:rPr>
+                <w:rFonts w:asciiTheme="majorBidi" w:hAnsiTheme="majorBidi" w:cstheme="majorBidi"/>
+                <w:b/>
+                <w:bCs/>
+                <w:color w:val="auto"/>
+              </w:rPr>
+              <w:t>0000</w:t>
+            </w:r>
+          </w:p>
+        </w:tc>
+        <w:tc>
+          <w:tcPr>
+            <w:tcW w:w="1086" w:type="dxa"/>
+          </w:tcPr>
+          <w:p>
+            <w:pPr>
+              <w:pStyle w:val="ListBullet"/>
+              <w:numPr>
+                <w:ilvl w:val="0"/>
+                <w:numId w:val="0"/>
+              </w:numPr>
+              <w:jc w:val="center"/>
+              <w:rPr>
+                <w:rFonts w:asciiTheme="majorBidi" w:hAnsiTheme="majorBidi" w:cstheme="majorBidi"/>
+                <w:b/>
+                <w:bCs/>
+                <w:color w:val="auto"/>
+              </w:rPr>
+            </w:pPr>
+            <w:r>
+              <w:rPr>
+                <w:rFonts w:asciiTheme="majorBidi" w:hAnsiTheme="majorBidi" w:cstheme="majorBidi"/>
+                <w:b/>
+                <w:bCs/>
+                <w:color w:val="auto"/>
+              </w:rPr>
+              <w:t>01</w:t>
+            </w:r>
+          </w:p>
+        </w:tc>
+        <w:tc>
+          <w:tcPr>
+            <w:tcW w:w="1086" w:type="dxa"/>
+          </w:tcPr>
+          <w:p>
+            <w:pPr>
+              <w:pStyle w:val="ListBullet"/>
+              <w:numPr>
+                <w:ilvl w:val="0"/>
+                <w:numId w:val="0"/>
+              </w:numPr>
+              <w:jc w:val="center"/>
+              <w:rPr>
+                <w:rFonts w:asciiTheme="majorBidi" w:hAnsiTheme="majorBidi" w:cstheme="majorBidi"/>
+                <w:b/>
+                <w:bCs/>
+                <w:color w:val="auto"/>
+              </w:rPr>
+            </w:pPr>
+            <w:r>
+              <w:rPr>
+                <w:rFonts w:asciiTheme="majorBidi" w:hAnsiTheme="majorBidi" w:cstheme="majorBidi"/>
+                <w:b/>
+                <w:bCs/>
+                <w:color w:val="auto"/>
+              </w:rPr>
+              <w:t>00</w:t>
+            </w:r>
+          </w:p>
+        </w:tc>
+        <w:tc>
+          <w:tcPr>
+            <w:tcW w:w="2172" w:type="dxa"/>
+          </w:tcPr>
+          <w:p>
+            <w:pPr>
+              <w:pStyle w:val="ListBullet"/>
+              <w:numPr>
+                <w:ilvl w:val="0"/>
+                <w:numId w:val="0"/>
+              </w:numPr>
+              <w:jc w:val="center"/>
+              <w:rPr>
+                <w:rFonts w:asciiTheme="majorBidi" w:hAnsiTheme="majorBidi" w:cstheme="majorBidi"/>
+                <w:b/>
+                <w:bCs/>
+                <w:color w:val="auto"/>
+              </w:rPr>
+            </w:pPr>
+            <w:r>
+              <w:rPr>
+                <w:rFonts w:asciiTheme="majorBidi" w:hAnsiTheme="majorBidi" w:cstheme="majorBidi"/>
+                <w:b/>
+                <w:bCs/>
+                <w:color w:val="auto"/>
+              </w:rPr>
+              <w:t>000</w:t>
+            </w:r>
+            <w:r>
+              <w:rPr>
+                <w:rFonts w:asciiTheme="majorBidi" w:hAnsiTheme="majorBidi" w:cstheme="majorBidi"/>
+                <w:b/>
+                <w:bCs/>
+                <w:color w:val="auto"/>
+              </w:rPr>
+              <w:t>0</w:t>
+            </w:r>
+          </w:p>
+        </w:tc>
+        <w:tc>
+          <w:tcPr>
+            <w:tcW w:w="543" w:type="dxa"/>
+          </w:tcPr>
+          <w:p>
+            <w:pPr>
+              <w:pStyle w:val="ListBullet"/>
+              <w:numPr>
+                <w:ilvl w:val="0"/>
+                <w:numId w:val="0"/>
+              </w:numPr>
+              <w:tabs>
+                <w:tab w:val="center" w:pos="163"/>
+              </w:tabs>
+              <w:rPr>
+                <w:rFonts w:asciiTheme="majorBidi" w:hAnsiTheme="majorBidi" w:cstheme="majorBidi"/>
+                <w:b/>
+                <w:bCs/>
+                <w:color w:val="auto"/>
+              </w:rPr>
+            </w:pPr>
+            <w:r>
+              <w:rPr>
+                <w:rFonts w:asciiTheme="majorBidi" w:hAnsiTheme="majorBidi" w:cstheme="majorBidi"/>
+                <w:b/>
+                <w:bCs/>
+                <w:color w:val="auto"/>
+              </w:rPr>
+              <w:tab/>
+            </w:r>
+            <w:r>
+              <w:rPr>
+                <w:rFonts w:asciiTheme="majorBidi" w:hAnsiTheme="majorBidi" w:cstheme="majorBidi"/>
+                <w:b/>
+                <w:bCs/>
+                <w:color w:val="auto"/>
+              </w:rPr>
+              <w:t>1</w:t>
+            </w:r>
+          </w:p>
+        </w:tc>
+        <w:tc>
+          <w:tcPr>
+            <w:tcW w:w="543" w:type="dxa"/>
+          </w:tcPr>
+          <w:p>
+            <w:pPr>
+              <w:pStyle w:val="ListBullet"/>
+              <w:numPr>
+                <w:ilvl w:val="0"/>
+                <w:numId w:val="0"/>
+              </w:numPr>
+              <w:jc w:val="center"/>
+              <w:rPr>
+                <w:rFonts w:asciiTheme="majorBidi" w:hAnsiTheme="majorBidi" w:cstheme="majorBidi"/>
+                <w:b/>
+                <w:bCs/>
+                <w:color w:val="auto"/>
+              </w:rPr>
+            </w:pPr>
+            <w:r>
+              <w:rPr>
+                <w:rFonts w:asciiTheme="majorBidi" w:hAnsiTheme="majorBidi" w:cstheme="majorBidi"/>
+                <w:b/>
+                <w:bCs/>
+                <w:color w:val="auto"/>
+              </w:rPr>
+              <w:t>0</w:t>
+            </w:r>
+          </w:p>
+        </w:tc>
+        <w:tc>
+          <w:tcPr>
+            <w:tcW w:w="1086" w:type="dxa"/>
+          </w:tcPr>
+          <w:p>
+            <w:pPr>
+              <w:pStyle w:val="ListBullet"/>
+              <w:numPr>
+                <w:ilvl w:val="0"/>
+                <w:numId w:val="0"/>
+              </w:numPr>
+              <w:jc w:val="center"/>
+              <w:rPr>
+                <w:rFonts w:asciiTheme="majorBidi" w:hAnsiTheme="majorBidi" w:cstheme="majorBidi"/>
+                <w:b/>
+                <w:bCs/>
+                <w:color w:val="auto"/>
+              </w:rPr>
+            </w:pPr>
+            <w:r>
+              <w:rPr>
+                <w:rFonts w:asciiTheme="majorBidi" w:hAnsiTheme="majorBidi" w:cstheme="majorBidi"/>
+                <w:b/>
+                <w:bCs/>
+                <w:color w:val="auto"/>
+              </w:rPr>
+              <w:t>00</w:t>
+            </w:r>
+          </w:p>
+        </w:tc>
+        <w:tc>
+          <w:tcPr>
+            <w:tcW w:w="543" w:type="dxa"/>
+          </w:tcPr>
+          <w:p>
+            <w:pPr>
+              <w:pStyle w:val="ListBullet"/>
+              <w:numPr>
+                <w:ilvl w:val="0"/>
+                <w:numId w:val="0"/>
+              </w:numPr>
+              <w:jc w:val="center"/>
+              <w:rPr>
+                <w:rFonts w:asciiTheme="majorBidi" w:hAnsiTheme="majorBidi" w:cstheme="majorBidi"/>
+                <w:b/>
+                <w:bCs/>
+                <w:color w:val="auto"/>
+              </w:rPr>
+            </w:pPr>
+            <w:r>
+              <w:rPr>
+                <w:rFonts w:asciiTheme="majorBidi" w:hAnsiTheme="majorBidi" w:cstheme="majorBidi"/>
+                <w:b/>
+                <w:bCs/>
+                <w:color w:val="auto"/>
+              </w:rPr>
+              <w:t>0</w:t>
+            </w:r>
+          </w:p>
+        </w:tc>
+      </w:tr>
+    </w:tbl>
     <w:p>
       <w:pPr>
         <w:pStyle w:val="ListBullet"/>
@@ -20803,6 +21464,7 @@
           <w:b/>
           <w:bCs/>
           <w:color w:val="auto"/>
+          <w:lang w:bidi="ar-EG"/>
         </w:rPr>
       </w:pPr>
     </w:p>
@@ -20819,9 +21481,705 @@
           <w:b/>
           <w:bCs/>
           <w:color w:val="auto"/>
-        </w:rPr>
-      </w:pPr>
+          <w:lang w:bidi="ar-EG"/>
+        </w:rPr>
+      </w:pPr>
+      <w:r>
+        <w:rPr>
+          <w:rFonts w:asciiTheme="majorBidi" w:hAnsiTheme="majorBidi" w:cstheme="majorBidi"/>
+          <w:b/>
+          <w:bCs/>
+          <w:color w:val="auto"/>
+          <w:lang w:bidi="ar-EG"/>
+        </w:rPr>
+        <w:t xml:space="preserve">Fetch </w:t>
+      </w:r>
+      <w:r>
+        <w:rPr>
+          <w:rFonts w:asciiTheme="majorBidi" w:hAnsiTheme="majorBidi" w:cstheme="majorBidi"/>
+          <w:b/>
+          <w:bCs/>
+          <w:color w:val="auto"/>
+        </w:rPr>
+        <w:t>Destination</w:t>
+      </w:r>
+      <w:r>
+        <w:rPr>
+          <w:rFonts w:asciiTheme="majorBidi" w:hAnsiTheme="majorBidi" w:cstheme="majorBidi"/>
+          <w:b/>
+          <w:bCs/>
+          <w:color w:val="auto"/>
+          <w:lang w:bidi="ar-EG"/>
+        </w:rPr>
+        <w:t xml:space="preserve"> </w:t>
+      </w:r>
+      <w:r>
+        <w:rPr>
+          <w:rFonts w:asciiTheme="majorBidi" w:hAnsiTheme="majorBidi" w:cstheme="majorBidi"/>
+          <w:b/>
+          <w:bCs/>
+          <w:color w:val="auto"/>
+          <w:lang w:bidi="ar-EG"/>
+        </w:rPr>
+        <w:t>Register I</w:t>
+      </w:r>
+      <w:r>
+        <w:rPr>
+          <w:rFonts w:asciiTheme="majorBidi" w:hAnsiTheme="majorBidi" w:cstheme="majorBidi"/>
+          <w:b/>
+          <w:bCs/>
+          <w:color w:val="auto"/>
+          <w:lang w:bidi="ar-EG"/>
+        </w:rPr>
+        <w:t>ndir</w:t>
+      </w:r>
+      <w:r>
+        <w:rPr>
+          <w:rFonts w:asciiTheme="majorBidi" w:hAnsiTheme="majorBidi" w:cstheme="majorBidi"/>
+          <w:b/>
+          <w:bCs/>
+          <w:color w:val="auto"/>
+          <w:lang w:bidi="ar-EG"/>
+        </w:rPr>
+        <w:t>ec</w:t>
+      </w:r>
+      <w:r>
+        <w:rPr>
+          <w:rFonts w:asciiTheme="majorBidi" w:hAnsiTheme="majorBidi" w:cstheme="majorBidi"/>
+          <w:b/>
+          <w:bCs/>
+          <w:color w:val="auto"/>
+          <w:lang w:bidi="ar-EG"/>
+        </w:rPr>
+        <w:t>t</w:t>
+      </w:r>
     </w:p>
+    <w:tbl>
+      <w:tblPr>
+        <w:tblStyle w:val="TableGrid"/>
+        <w:tblW w:w="0" w:type="auto"/>
+        <w:tblLook w:val="04A0" w:firstRow="1" w:lastRow="0" w:firstColumn="1" w:lastColumn="0" w:noHBand="0" w:noVBand="1"/>
+      </w:tblPr>
+      <w:tblGrid>
+        <w:gridCol w:w="2176"/>
+        <w:gridCol w:w="2173"/>
+        <w:gridCol w:w="2172"/>
+        <w:gridCol w:w="1086"/>
+        <w:gridCol w:w="1086"/>
+        <w:gridCol w:w="2172"/>
+        <w:gridCol w:w="543"/>
+        <w:gridCol w:w="543"/>
+        <w:gridCol w:w="1086"/>
+        <w:gridCol w:w="543"/>
+      </w:tblGrid>
+      <w:tr>
+        <w:tc>
+          <w:tcPr>
+            <w:tcW w:w="2176" w:type="dxa"/>
+          </w:tcPr>
+          <w:p>
+            <w:pPr>
+              <w:pStyle w:val="ListBullet"/>
+              <w:numPr>
+                <w:ilvl w:val="0"/>
+                <w:numId w:val="0"/>
+              </w:numPr>
+              <w:jc w:val="center"/>
+              <w:rPr>
+                <w:rFonts w:asciiTheme="majorBidi" w:hAnsiTheme="majorBidi" w:cstheme="majorBidi"/>
+                <w:b/>
+                <w:bCs/>
+                <w:color w:val="auto"/>
+              </w:rPr>
+            </w:pPr>
+            <w:r>
+              <w:rPr>
+                <w:rFonts w:asciiTheme="majorBidi" w:hAnsiTheme="majorBidi" w:cstheme="majorBidi"/>
+                <w:b/>
+                <w:bCs/>
+                <w:color w:val="auto"/>
+              </w:rPr>
+              <w:t>XXXX</w:t>
+            </w:r>
+          </w:p>
+        </w:tc>
+        <w:tc>
+          <w:tcPr>
+            <w:tcW w:w="2173" w:type="dxa"/>
+          </w:tcPr>
+          <w:p>
+            <w:pPr>
+              <w:pStyle w:val="ListBullet"/>
+              <w:numPr>
+                <w:ilvl w:val="0"/>
+                <w:numId w:val="0"/>
+              </w:numPr>
+              <w:jc w:val="center"/>
+              <w:rPr>
+                <w:rFonts w:asciiTheme="majorBidi" w:hAnsiTheme="majorBidi" w:cstheme="majorBidi"/>
+                <w:b/>
+                <w:bCs/>
+                <w:color w:val="auto"/>
+              </w:rPr>
+            </w:pPr>
+            <w:r>
+              <w:rPr>
+                <w:rFonts w:asciiTheme="majorBidi" w:hAnsiTheme="majorBidi" w:cstheme="majorBidi"/>
+                <w:b/>
+                <w:bCs/>
+                <w:color w:val="auto"/>
+              </w:rPr>
+              <w:t>0000</w:t>
+            </w:r>
+          </w:p>
+        </w:tc>
+        <w:tc>
+          <w:tcPr>
+            <w:tcW w:w="2172" w:type="dxa"/>
+          </w:tcPr>
+          <w:p>
+            <w:pPr>
+              <w:pStyle w:val="ListBullet"/>
+              <w:numPr>
+                <w:ilvl w:val="0"/>
+                <w:numId w:val="0"/>
+              </w:numPr>
+              <w:jc w:val="center"/>
+              <w:rPr>
+                <w:rFonts w:asciiTheme="majorBidi" w:hAnsiTheme="majorBidi" w:cstheme="majorBidi"/>
+                <w:b/>
+                <w:bCs/>
+                <w:color w:val="auto"/>
+              </w:rPr>
+            </w:pPr>
+            <w:r>
+              <w:rPr>
+                <w:rFonts w:asciiTheme="majorBidi" w:hAnsiTheme="majorBidi" w:cstheme="majorBidi"/>
+                <w:b/>
+                <w:bCs/>
+                <w:color w:val="auto"/>
+              </w:rPr>
+              <w:t>0000</w:t>
+            </w:r>
+          </w:p>
+        </w:tc>
+        <w:tc>
+          <w:tcPr>
+            <w:tcW w:w="1086" w:type="dxa"/>
+          </w:tcPr>
+          <w:p>
+            <w:pPr>
+              <w:pStyle w:val="ListBullet"/>
+              <w:numPr>
+                <w:ilvl w:val="0"/>
+                <w:numId w:val="0"/>
+              </w:numPr>
+              <w:jc w:val="center"/>
+              <w:rPr>
+                <w:rFonts w:asciiTheme="majorBidi" w:hAnsiTheme="majorBidi" w:cstheme="majorBidi"/>
+                <w:b/>
+                <w:bCs/>
+                <w:color w:val="auto"/>
+              </w:rPr>
+            </w:pPr>
+            <w:r>
+              <w:rPr>
+                <w:rFonts w:asciiTheme="majorBidi" w:hAnsiTheme="majorBidi" w:cstheme="majorBidi"/>
+                <w:b/>
+                <w:bCs/>
+                <w:color w:val="auto"/>
+              </w:rPr>
+              <w:t>11</w:t>
+            </w:r>
+          </w:p>
+        </w:tc>
+        <w:tc>
+          <w:tcPr>
+            <w:tcW w:w="1086" w:type="dxa"/>
+          </w:tcPr>
+          <w:p>
+            <w:pPr>
+              <w:pStyle w:val="ListBullet"/>
+              <w:numPr>
+                <w:ilvl w:val="0"/>
+                <w:numId w:val="0"/>
+              </w:numPr>
+              <w:jc w:val="center"/>
+              <w:rPr>
+                <w:rFonts w:asciiTheme="majorBidi" w:hAnsiTheme="majorBidi" w:cstheme="majorBidi"/>
+                <w:b/>
+                <w:bCs/>
+                <w:color w:val="auto"/>
+              </w:rPr>
+            </w:pPr>
+            <w:r>
+              <w:rPr>
+                <w:rFonts w:asciiTheme="majorBidi" w:hAnsiTheme="majorBidi" w:cstheme="majorBidi"/>
+                <w:b/>
+                <w:bCs/>
+                <w:color w:val="auto"/>
+              </w:rPr>
+              <w:t>10</w:t>
+            </w:r>
+          </w:p>
+        </w:tc>
+        <w:tc>
+          <w:tcPr>
+            <w:tcW w:w="2172" w:type="dxa"/>
+          </w:tcPr>
+          <w:p>
+            <w:pPr>
+              <w:pStyle w:val="ListBullet"/>
+              <w:numPr>
+                <w:ilvl w:val="0"/>
+                <w:numId w:val="0"/>
+              </w:numPr>
+              <w:jc w:val="center"/>
+              <w:rPr>
+                <w:rFonts w:asciiTheme="majorBidi" w:hAnsiTheme="majorBidi" w:cstheme="majorBidi"/>
+                <w:b/>
+                <w:bCs/>
+                <w:color w:val="auto"/>
+              </w:rPr>
+            </w:pPr>
+            <w:r>
+              <w:rPr>
+                <w:rFonts w:asciiTheme="majorBidi" w:hAnsiTheme="majorBidi" w:cstheme="majorBidi"/>
+                <w:b/>
+                <w:bCs/>
+                <w:color w:val="auto"/>
+              </w:rPr>
+              <w:t>0000</w:t>
+            </w:r>
+          </w:p>
+        </w:tc>
+        <w:tc>
+          <w:tcPr>
+            <w:tcW w:w="543" w:type="dxa"/>
+          </w:tcPr>
+          <w:p>
+            <w:pPr>
+              <w:pStyle w:val="ListBullet"/>
+              <w:numPr>
+                <w:ilvl w:val="0"/>
+                <w:numId w:val="0"/>
+              </w:numPr>
+              <w:jc w:val="center"/>
+              <w:rPr>
+                <w:rFonts w:asciiTheme="majorBidi" w:hAnsiTheme="majorBidi" w:cstheme="majorBidi"/>
+                <w:b/>
+                <w:bCs/>
+                <w:color w:val="auto"/>
+              </w:rPr>
+            </w:pPr>
+            <w:r>
+              <w:rPr>
+                <w:rFonts w:asciiTheme="majorBidi" w:hAnsiTheme="majorBidi" w:cstheme="majorBidi"/>
+                <w:b/>
+                <w:bCs/>
+                <w:color w:val="auto"/>
+              </w:rPr>
+              <w:t>0</w:t>
+            </w:r>
+          </w:p>
+        </w:tc>
+        <w:tc>
+          <w:tcPr>
+            <w:tcW w:w="543" w:type="dxa"/>
+          </w:tcPr>
+          <w:p>
+            <w:pPr>
+              <w:pStyle w:val="ListBullet"/>
+              <w:numPr>
+                <w:ilvl w:val="0"/>
+                <w:numId w:val="0"/>
+              </w:numPr>
+              <w:jc w:val="center"/>
+              <w:rPr>
+                <w:rFonts w:asciiTheme="majorBidi" w:hAnsiTheme="majorBidi" w:cstheme="majorBidi"/>
+                <w:b/>
+                <w:bCs/>
+                <w:color w:val="auto"/>
+              </w:rPr>
+            </w:pPr>
+            <w:r>
+              <w:rPr>
+                <w:rFonts w:asciiTheme="majorBidi" w:hAnsiTheme="majorBidi" w:cstheme="majorBidi"/>
+                <w:b/>
+                <w:bCs/>
+                <w:color w:val="auto"/>
+              </w:rPr>
+              <w:t>0</w:t>
+            </w:r>
+          </w:p>
+        </w:tc>
+        <w:tc>
+          <w:tcPr>
+            <w:tcW w:w="1086" w:type="dxa"/>
+          </w:tcPr>
+          <w:p>
+            <w:pPr>
+              <w:pStyle w:val="ListBullet"/>
+              <w:numPr>
+                <w:ilvl w:val="0"/>
+                <w:numId w:val="0"/>
+              </w:numPr>
+              <w:jc w:val="center"/>
+              <w:rPr>
+                <w:rFonts w:asciiTheme="majorBidi" w:hAnsiTheme="majorBidi" w:cstheme="majorBidi"/>
+                <w:b/>
+                <w:bCs/>
+                <w:color w:val="auto"/>
+              </w:rPr>
+            </w:pPr>
+            <w:r>
+              <w:rPr>
+                <w:rFonts w:asciiTheme="majorBidi" w:hAnsiTheme="majorBidi" w:cstheme="majorBidi"/>
+                <w:b/>
+                <w:bCs/>
+                <w:color w:val="auto"/>
+              </w:rPr>
+              <w:t>01</w:t>
+            </w:r>
+          </w:p>
+        </w:tc>
+        <w:tc>
+          <w:tcPr>
+            <w:tcW w:w="543" w:type="dxa"/>
+          </w:tcPr>
+          <w:p>
+            <w:pPr>
+              <w:pStyle w:val="ListBullet"/>
+              <w:numPr>
+                <w:ilvl w:val="0"/>
+                <w:numId w:val="0"/>
+              </w:numPr>
+              <w:jc w:val="center"/>
+              <w:rPr>
+                <w:rFonts w:asciiTheme="majorBidi" w:hAnsiTheme="majorBidi" w:cstheme="majorBidi"/>
+                <w:b/>
+                <w:bCs/>
+                <w:color w:val="auto"/>
+              </w:rPr>
+            </w:pPr>
+            <w:r>
+              <w:rPr>
+                <w:rFonts w:asciiTheme="majorBidi" w:hAnsiTheme="majorBidi" w:cstheme="majorBidi"/>
+                <w:b/>
+                <w:bCs/>
+                <w:color w:val="auto"/>
+              </w:rPr>
+              <w:t>0</w:t>
+            </w:r>
+          </w:p>
+        </w:tc>
+      </w:tr>
+      <w:tr>
+        <w:tc>
+          <w:tcPr>
+            <w:tcW w:w="2176" w:type="dxa"/>
+          </w:tcPr>
+          <w:p>
+            <w:pPr>
+              <w:pStyle w:val="ListBullet"/>
+              <w:numPr>
+                <w:ilvl w:val="0"/>
+                <w:numId w:val="0"/>
+              </w:numPr>
+              <w:jc w:val="center"/>
+              <w:rPr>
+                <w:rFonts w:asciiTheme="majorBidi" w:hAnsiTheme="majorBidi" w:cstheme="majorBidi"/>
+                <w:b/>
+                <w:bCs/>
+                <w:color w:val="auto"/>
+              </w:rPr>
+            </w:pPr>
+            <w:r>
+              <w:rPr>
+                <w:rFonts w:asciiTheme="majorBidi" w:hAnsiTheme="majorBidi" w:cstheme="majorBidi"/>
+                <w:b/>
+                <w:bCs/>
+                <w:color w:val="auto"/>
+              </w:rPr>
+              <w:t>1100</w:t>
+            </w:r>
+          </w:p>
+        </w:tc>
+        <w:tc>
+          <w:tcPr>
+            <w:tcW w:w="2173" w:type="dxa"/>
+          </w:tcPr>
+          <w:p>
+            <w:pPr>
+              <w:pStyle w:val="ListBullet"/>
+              <w:numPr>
+                <w:ilvl w:val="0"/>
+                <w:numId w:val="0"/>
+              </w:numPr>
+              <w:jc w:val="center"/>
+              <w:rPr>
+                <w:rFonts w:asciiTheme="majorBidi" w:hAnsiTheme="majorBidi" w:cstheme="majorBidi"/>
+                <w:b/>
+                <w:bCs/>
+                <w:color w:val="auto"/>
+              </w:rPr>
+            </w:pPr>
+            <w:r>
+              <w:rPr>
+                <w:rFonts w:asciiTheme="majorBidi" w:hAnsiTheme="majorBidi" w:cstheme="majorBidi"/>
+                <w:b/>
+                <w:bCs/>
+                <w:color w:val="auto"/>
+              </w:rPr>
+              <w:t>0000</w:t>
+            </w:r>
+          </w:p>
+        </w:tc>
+        <w:tc>
+          <w:tcPr>
+            <w:tcW w:w="2172" w:type="dxa"/>
+          </w:tcPr>
+          <w:p>
+            <w:pPr>
+              <w:pStyle w:val="ListBullet"/>
+              <w:numPr>
+                <w:ilvl w:val="0"/>
+                <w:numId w:val="0"/>
+              </w:numPr>
+              <w:jc w:val="center"/>
+              <w:rPr>
+                <w:rFonts w:asciiTheme="majorBidi" w:hAnsiTheme="majorBidi" w:cstheme="majorBidi"/>
+                <w:b/>
+                <w:bCs/>
+                <w:color w:val="auto"/>
+              </w:rPr>
+            </w:pPr>
+            <w:r>
+              <w:rPr>
+                <w:rFonts w:asciiTheme="majorBidi" w:hAnsiTheme="majorBidi" w:cstheme="majorBidi"/>
+                <w:b/>
+                <w:bCs/>
+                <w:color w:val="auto"/>
+              </w:rPr>
+              <w:t>0000</w:t>
+            </w:r>
+          </w:p>
+        </w:tc>
+        <w:tc>
+          <w:tcPr>
+            <w:tcW w:w="1086" w:type="dxa"/>
+          </w:tcPr>
+          <w:p>
+            <w:pPr>
+              <w:pStyle w:val="ListBullet"/>
+              <w:numPr>
+                <w:ilvl w:val="0"/>
+                <w:numId w:val="0"/>
+              </w:numPr>
+              <w:jc w:val="center"/>
+              <w:rPr>
+                <w:rFonts w:asciiTheme="majorBidi" w:hAnsiTheme="majorBidi" w:cstheme="majorBidi"/>
+                <w:b/>
+                <w:bCs/>
+                <w:color w:val="auto"/>
+              </w:rPr>
+            </w:pPr>
+            <w:r>
+              <w:rPr>
+                <w:rFonts w:asciiTheme="majorBidi" w:hAnsiTheme="majorBidi" w:cstheme="majorBidi"/>
+                <w:b/>
+                <w:bCs/>
+                <w:color w:val="auto"/>
+              </w:rPr>
+              <w:t>10</w:t>
+            </w:r>
+          </w:p>
+        </w:tc>
+        <w:tc>
+          <w:tcPr>
+            <w:tcW w:w="1086" w:type="dxa"/>
+          </w:tcPr>
+          <w:p>
+            <w:pPr>
+              <w:pStyle w:val="ListBullet"/>
+              <w:numPr>
+                <w:ilvl w:val="0"/>
+                <w:numId w:val="0"/>
+              </w:numPr>
+              <w:jc w:val="center"/>
+              <w:rPr>
+                <w:rFonts w:asciiTheme="majorBidi" w:hAnsiTheme="majorBidi" w:cstheme="majorBidi"/>
+                <w:b/>
+                <w:bCs/>
+                <w:color w:val="auto"/>
+              </w:rPr>
+            </w:pPr>
+            <w:r>
+              <w:rPr>
+                <w:rFonts w:asciiTheme="majorBidi" w:hAnsiTheme="majorBidi" w:cstheme="majorBidi"/>
+                <w:b/>
+                <w:bCs/>
+                <w:color w:val="auto"/>
+              </w:rPr>
+              <w:t>00</w:t>
+            </w:r>
+          </w:p>
+        </w:tc>
+        <w:tc>
+          <w:tcPr>
+            <w:tcW w:w="2172" w:type="dxa"/>
+          </w:tcPr>
+          <w:p>
+            <w:pPr>
+              <w:pStyle w:val="ListBullet"/>
+              <w:numPr>
+                <w:ilvl w:val="0"/>
+                <w:numId w:val="0"/>
+              </w:numPr>
+              <w:jc w:val="center"/>
+              <w:rPr>
+                <w:rFonts w:asciiTheme="majorBidi" w:hAnsiTheme="majorBidi" w:cstheme="majorBidi"/>
+                <w:b/>
+                <w:bCs/>
+                <w:color w:val="auto"/>
+              </w:rPr>
+            </w:pPr>
+            <w:r>
+              <w:rPr>
+                <w:rFonts w:asciiTheme="majorBidi" w:hAnsiTheme="majorBidi" w:cstheme="majorBidi"/>
+                <w:b/>
+                <w:bCs/>
+                <w:color w:val="auto"/>
+              </w:rPr>
+              <w:t>0000</w:t>
+            </w:r>
+          </w:p>
+        </w:tc>
+        <w:tc>
+          <w:tcPr>
+            <w:tcW w:w="543" w:type="dxa"/>
+          </w:tcPr>
+          <w:p>
+            <w:pPr>
+              <w:pStyle w:val="ListBullet"/>
+              <w:numPr>
+                <w:ilvl w:val="0"/>
+                <w:numId w:val="0"/>
+              </w:numPr>
+              <w:tabs>
+                <w:tab w:val="center" w:pos="163"/>
+              </w:tabs>
+              <w:rPr>
+                <w:rFonts w:asciiTheme="majorBidi" w:hAnsiTheme="majorBidi" w:cstheme="majorBidi"/>
+                <w:b/>
+                <w:bCs/>
+                <w:color w:val="auto"/>
+              </w:rPr>
+            </w:pPr>
+            <w:r>
+              <w:rPr>
+                <w:rFonts w:asciiTheme="majorBidi" w:hAnsiTheme="majorBidi" w:cstheme="majorBidi"/>
+                <w:b/>
+                <w:bCs/>
+                <w:color w:val="auto"/>
+              </w:rPr>
+              <w:tab/>
+              <w:t>1</w:t>
+            </w:r>
+          </w:p>
+        </w:tc>
+        <w:tc>
+          <w:tcPr>
+            <w:tcW w:w="543" w:type="dxa"/>
+          </w:tcPr>
+          <w:p>
+            <w:pPr>
+              <w:pStyle w:val="ListBullet"/>
+              <w:numPr>
+                <w:ilvl w:val="0"/>
+                <w:numId w:val="0"/>
+              </w:numPr>
+              <w:jc w:val="center"/>
+              <w:rPr>
+                <w:rFonts w:asciiTheme="majorBidi" w:hAnsiTheme="majorBidi" w:cstheme="majorBidi"/>
+                <w:b/>
+                <w:bCs/>
+                <w:color w:val="auto"/>
+              </w:rPr>
+            </w:pPr>
+            <w:r>
+              <w:rPr>
+                <w:rFonts w:asciiTheme="majorBidi" w:hAnsiTheme="majorBidi" w:cstheme="majorBidi"/>
+                <w:b/>
+                <w:bCs/>
+                <w:color w:val="auto"/>
+              </w:rPr>
+              <w:t>0</w:t>
+            </w:r>
+          </w:p>
+        </w:tc>
+        <w:tc>
+          <w:tcPr>
+            <w:tcW w:w="1086" w:type="dxa"/>
+          </w:tcPr>
+          <w:p>
+            <w:pPr>
+              <w:pStyle w:val="ListBullet"/>
+              <w:numPr>
+                <w:ilvl w:val="0"/>
+                <w:numId w:val="0"/>
+              </w:numPr>
+              <w:jc w:val="center"/>
+              <w:rPr>
+                <w:rFonts w:asciiTheme="majorBidi" w:hAnsiTheme="majorBidi" w:cstheme="majorBidi"/>
+                <w:b/>
+                <w:bCs/>
+                <w:color w:val="auto"/>
+              </w:rPr>
+            </w:pPr>
+            <w:r>
+              <w:rPr>
+                <w:rFonts w:asciiTheme="majorBidi" w:hAnsiTheme="majorBidi" w:cstheme="majorBidi"/>
+                <w:b/>
+                <w:bCs/>
+                <w:color w:val="auto"/>
+              </w:rPr>
+              <w:t>00</w:t>
+            </w:r>
+          </w:p>
+        </w:tc>
+        <w:tc>
+          <w:tcPr>
+            <w:tcW w:w="543" w:type="dxa"/>
+          </w:tcPr>
+          <w:p>
+            <w:pPr>
+              <w:pStyle w:val="ListBullet"/>
+              <w:numPr>
+                <w:ilvl w:val="0"/>
+                <w:numId w:val="0"/>
+              </w:numPr>
+              <w:jc w:val="center"/>
+              <w:rPr>
+                <w:rFonts w:asciiTheme="majorBidi" w:hAnsiTheme="majorBidi" w:cstheme="majorBidi"/>
+                <w:b/>
+                <w:bCs/>
+                <w:color w:val="auto"/>
+              </w:rPr>
+            </w:pPr>
+            <w:r>
+              <w:rPr>
+                <w:rFonts w:asciiTheme="majorBidi" w:hAnsiTheme="majorBidi" w:cstheme="majorBidi"/>
+                <w:b/>
+                <w:bCs/>
+                <w:color w:val="auto"/>
+              </w:rPr>
+              <w:t>0</w:t>
+            </w:r>
+          </w:p>
+        </w:tc>
+      </w:tr>
+    </w:tbl>
     <w:p>
       <w:pPr>
         <w:pStyle w:val="ListBullet"/>
@@ -20835,8 +22193,5262 @@
           <w:b/>
           <w:bCs/>
           <w:color w:val="auto"/>
-        </w:rPr>
-      </w:pPr>
+          <w:lang w:bidi="ar-EG"/>
+        </w:rPr>
+      </w:pPr>
+    </w:p>
+    <w:p>
+      <w:pPr>
+        <w:pStyle w:val="ListBullet"/>
+        <w:numPr>
+          <w:ilvl w:val="0"/>
+          <w:numId w:val="0"/>
+        </w:numPr>
+        <w:spacing w:line="360" w:lineRule="auto"/>
+        <w:rPr>
+          <w:rFonts w:asciiTheme="majorBidi" w:hAnsiTheme="majorBidi" w:cstheme="majorBidi"/>
+          <w:b/>
+          <w:bCs/>
+          <w:color w:val="auto"/>
+          <w:lang w:bidi="ar-EG"/>
+        </w:rPr>
+      </w:pPr>
+    </w:p>
+    <w:p>
+      <w:pPr>
+        <w:pStyle w:val="ListBullet"/>
+        <w:numPr>
+          <w:ilvl w:val="0"/>
+          <w:numId w:val="0"/>
+        </w:numPr>
+        <w:spacing w:line="360" w:lineRule="auto"/>
+        <w:rPr>
+          <w:rFonts w:asciiTheme="majorBidi" w:hAnsiTheme="majorBidi" w:cstheme="majorBidi"/>
+          <w:b/>
+          <w:bCs/>
+          <w:color w:val="auto"/>
+          <w:lang w:bidi="ar-EG"/>
+        </w:rPr>
+      </w:pPr>
+    </w:p>
+    <w:p>
+      <w:pPr>
+        <w:pStyle w:val="ListBullet"/>
+        <w:numPr>
+          <w:ilvl w:val="0"/>
+          <w:numId w:val="0"/>
+        </w:numPr>
+        <w:spacing w:line="360" w:lineRule="auto"/>
+        <w:rPr>
+          <w:rFonts w:asciiTheme="majorBidi" w:hAnsiTheme="majorBidi" w:cstheme="majorBidi"/>
+          <w:b/>
+          <w:bCs/>
+          <w:color w:val="auto"/>
+          <w:lang w:bidi="ar-EG"/>
+        </w:rPr>
+      </w:pPr>
+      <w:r>
+        <w:rPr>
+          <w:rFonts w:asciiTheme="majorBidi" w:hAnsiTheme="majorBidi" w:cstheme="majorBidi"/>
+          <w:b/>
+          <w:bCs/>
+          <w:color w:val="auto"/>
+          <w:lang w:bidi="ar-EG"/>
+        </w:rPr>
+        <w:lastRenderedPageBreak/>
+        <w:t>Fetch Source Auto Increment Indirect</w:t>
+      </w:r>
+    </w:p>
+    <w:tbl>
+      <w:tblPr>
+        <w:tblStyle w:val="TableGrid"/>
+        <w:tblW w:w="0" w:type="auto"/>
+        <w:tblLook w:val="04A0" w:firstRow="1" w:lastRow="0" w:firstColumn="1" w:lastColumn="0" w:noHBand="0" w:noVBand="1"/>
+      </w:tblPr>
+      <w:tblGrid>
+        <w:gridCol w:w="2176"/>
+        <w:gridCol w:w="2173"/>
+        <w:gridCol w:w="2172"/>
+        <w:gridCol w:w="1086"/>
+        <w:gridCol w:w="1086"/>
+        <w:gridCol w:w="2172"/>
+        <w:gridCol w:w="543"/>
+        <w:gridCol w:w="543"/>
+        <w:gridCol w:w="1086"/>
+        <w:gridCol w:w="543"/>
+      </w:tblGrid>
+      <w:tr>
+        <w:tc>
+          <w:tcPr>
+            <w:tcW w:w="2176" w:type="dxa"/>
+          </w:tcPr>
+          <w:p>
+            <w:pPr>
+              <w:pStyle w:val="ListBullet"/>
+              <w:numPr>
+                <w:ilvl w:val="0"/>
+                <w:numId w:val="0"/>
+              </w:numPr>
+              <w:jc w:val="center"/>
+              <w:rPr>
+                <w:rFonts w:asciiTheme="majorBidi" w:hAnsiTheme="majorBidi" w:cstheme="majorBidi"/>
+                <w:b/>
+                <w:bCs/>
+                <w:color w:val="auto"/>
+              </w:rPr>
+            </w:pPr>
+            <w:r>
+              <w:rPr>
+                <w:rFonts w:asciiTheme="majorBidi" w:hAnsiTheme="majorBidi" w:cstheme="majorBidi"/>
+                <w:b/>
+                <w:bCs/>
+                <w:color w:val="auto"/>
+              </w:rPr>
+              <w:t>XXXX</w:t>
+            </w:r>
+          </w:p>
+        </w:tc>
+        <w:tc>
+          <w:tcPr>
+            <w:tcW w:w="2173" w:type="dxa"/>
+          </w:tcPr>
+          <w:p>
+            <w:pPr>
+              <w:pStyle w:val="ListBullet"/>
+              <w:numPr>
+                <w:ilvl w:val="0"/>
+                <w:numId w:val="0"/>
+              </w:numPr>
+              <w:jc w:val="center"/>
+              <w:rPr>
+                <w:rFonts w:asciiTheme="majorBidi" w:hAnsiTheme="majorBidi" w:cstheme="majorBidi"/>
+                <w:b/>
+                <w:bCs/>
+                <w:color w:val="auto"/>
+              </w:rPr>
+            </w:pPr>
+            <w:r>
+              <w:rPr>
+                <w:rFonts w:asciiTheme="majorBidi" w:hAnsiTheme="majorBidi" w:cstheme="majorBidi"/>
+                <w:b/>
+                <w:bCs/>
+                <w:color w:val="auto"/>
+              </w:rPr>
+              <w:t>0000</w:t>
+            </w:r>
+          </w:p>
+        </w:tc>
+        <w:tc>
+          <w:tcPr>
+            <w:tcW w:w="2172" w:type="dxa"/>
+          </w:tcPr>
+          <w:p>
+            <w:pPr>
+              <w:pStyle w:val="ListBullet"/>
+              <w:numPr>
+                <w:ilvl w:val="0"/>
+                <w:numId w:val="0"/>
+              </w:numPr>
+              <w:jc w:val="center"/>
+              <w:rPr>
+                <w:rFonts w:asciiTheme="majorBidi" w:hAnsiTheme="majorBidi" w:cstheme="majorBidi"/>
+                <w:b/>
+                <w:bCs/>
+                <w:color w:val="auto"/>
+              </w:rPr>
+            </w:pPr>
+            <w:r>
+              <w:rPr>
+                <w:rFonts w:asciiTheme="majorBidi" w:hAnsiTheme="majorBidi" w:cstheme="majorBidi"/>
+                <w:b/>
+                <w:bCs/>
+                <w:color w:val="auto"/>
+              </w:rPr>
+              <w:t>0000</w:t>
+            </w:r>
+          </w:p>
+        </w:tc>
+        <w:tc>
+          <w:tcPr>
+            <w:tcW w:w="1086" w:type="dxa"/>
+          </w:tcPr>
+          <w:p>
+            <w:pPr>
+              <w:pStyle w:val="ListBullet"/>
+              <w:numPr>
+                <w:ilvl w:val="0"/>
+                <w:numId w:val="0"/>
+              </w:numPr>
+              <w:jc w:val="center"/>
+              <w:rPr>
+                <w:rFonts w:asciiTheme="majorBidi" w:hAnsiTheme="majorBidi" w:cstheme="majorBidi"/>
+                <w:b/>
+                <w:bCs/>
+                <w:color w:val="auto"/>
+              </w:rPr>
+            </w:pPr>
+            <w:r>
+              <w:rPr>
+                <w:rFonts w:asciiTheme="majorBidi" w:hAnsiTheme="majorBidi" w:cstheme="majorBidi"/>
+                <w:b/>
+                <w:bCs/>
+                <w:color w:val="auto"/>
+              </w:rPr>
+              <w:t>00</w:t>
+            </w:r>
+          </w:p>
+        </w:tc>
+        <w:tc>
+          <w:tcPr>
+            <w:tcW w:w="1086" w:type="dxa"/>
+          </w:tcPr>
+          <w:p>
+            <w:pPr>
+              <w:pStyle w:val="ListBullet"/>
+              <w:numPr>
+                <w:ilvl w:val="0"/>
+                <w:numId w:val="0"/>
+              </w:numPr>
+              <w:jc w:val="center"/>
+              <w:rPr>
+                <w:rFonts w:asciiTheme="majorBidi" w:hAnsiTheme="majorBidi" w:cstheme="majorBidi"/>
+                <w:b/>
+                <w:bCs/>
+                <w:color w:val="auto"/>
+              </w:rPr>
+            </w:pPr>
+            <w:r>
+              <w:rPr>
+                <w:rFonts w:asciiTheme="majorBidi" w:hAnsiTheme="majorBidi" w:cstheme="majorBidi"/>
+                <w:b/>
+                <w:bCs/>
+                <w:color w:val="auto"/>
+              </w:rPr>
+              <w:t>10</w:t>
+            </w:r>
+          </w:p>
+        </w:tc>
+        <w:tc>
+          <w:tcPr>
+            <w:tcW w:w="2172" w:type="dxa"/>
+          </w:tcPr>
+          <w:p>
+            <w:pPr>
+              <w:pStyle w:val="ListBullet"/>
+              <w:numPr>
+                <w:ilvl w:val="0"/>
+                <w:numId w:val="0"/>
+              </w:numPr>
+              <w:jc w:val="center"/>
+              <w:rPr>
+                <w:rFonts w:asciiTheme="majorBidi" w:hAnsiTheme="majorBidi" w:cstheme="majorBidi"/>
+                <w:b/>
+                <w:bCs/>
+                <w:color w:val="auto"/>
+              </w:rPr>
+            </w:pPr>
+            <w:r>
+              <w:rPr>
+                <w:rFonts w:asciiTheme="majorBidi" w:hAnsiTheme="majorBidi" w:cstheme="majorBidi"/>
+                <w:b/>
+                <w:bCs/>
+                <w:color w:val="auto"/>
+              </w:rPr>
+              <w:t>0000</w:t>
+            </w:r>
+          </w:p>
+        </w:tc>
+        <w:tc>
+          <w:tcPr>
+            <w:tcW w:w="543" w:type="dxa"/>
+          </w:tcPr>
+          <w:p>
+            <w:pPr>
+              <w:pStyle w:val="ListBullet"/>
+              <w:numPr>
+                <w:ilvl w:val="0"/>
+                <w:numId w:val="0"/>
+              </w:numPr>
+              <w:jc w:val="center"/>
+              <w:rPr>
+                <w:rFonts w:asciiTheme="majorBidi" w:hAnsiTheme="majorBidi" w:cstheme="majorBidi"/>
+                <w:b/>
+                <w:bCs/>
+                <w:color w:val="auto"/>
+              </w:rPr>
+            </w:pPr>
+            <w:r>
+              <w:rPr>
+                <w:rFonts w:asciiTheme="majorBidi" w:hAnsiTheme="majorBidi" w:cstheme="majorBidi"/>
+                <w:b/>
+                <w:bCs/>
+                <w:color w:val="auto"/>
+              </w:rPr>
+              <w:t>0</w:t>
+            </w:r>
+          </w:p>
+        </w:tc>
+        <w:tc>
+          <w:tcPr>
+            <w:tcW w:w="543" w:type="dxa"/>
+          </w:tcPr>
+          <w:p>
+            <w:pPr>
+              <w:pStyle w:val="ListBullet"/>
+              <w:numPr>
+                <w:ilvl w:val="0"/>
+                <w:numId w:val="0"/>
+              </w:numPr>
+              <w:jc w:val="center"/>
+              <w:rPr>
+                <w:rFonts w:asciiTheme="majorBidi" w:hAnsiTheme="majorBidi" w:cstheme="majorBidi"/>
+                <w:b/>
+                <w:bCs/>
+                <w:color w:val="auto"/>
+              </w:rPr>
+            </w:pPr>
+            <w:r>
+              <w:rPr>
+                <w:rFonts w:asciiTheme="majorBidi" w:hAnsiTheme="majorBidi" w:cstheme="majorBidi"/>
+                <w:b/>
+                <w:bCs/>
+                <w:color w:val="auto"/>
+              </w:rPr>
+              <w:t>0</w:t>
+            </w:r>
+          </w:p>
+        </w:tc>
+        <w:tc>
+          <w:tcPr>
+            <w:tcW w:w="1086" w:type="dxa"/>
+          </w:tcPr>
+          <w:p>
+            <w:pPr>
+              <w:pStyle w:val="ListBullet"/>
+              <w:numPr>
+                <w:ilvl w:val="0"/>
+                <w:numId w:val="0"/>
+              </w:numPr>
+              <w:jc w:val="center"/>
+              <w:rPr>
+                <w:rFonts w:asciiTheme="majorBidi" w:hAnsiTheme="majorBidi" w:cstheme="majorBidi"/>
+                <w:b/>
+                <w:bCs/>
+                <w:color w:val="auto"/>
+              </w:rPr>
+            </w:pPr>
+            <w:r>
+              <w:rPr>
+                <w:rFonts w:asciiTheme="majorBidi" w:hAnsiTheme="majorBidi" w:cstheme="majorBidi"/>
+                <w:b/>
+                <w:bCs/>
+                <w:color w:val="auto"/>
+              </w:rPr>
+              <w:t>01</w:t>
+            </w:r>
+          </w:p>
+        </w:tc>
+        <w:tc>
+          <w:tcPr>
+            <w:tcW w:w="543" w:type="dxa"/>
+          </w:tcPr>
+          <w:p>
+            <w:pPr>
+              <w:pStyle w:val="ListBullet"/>
+              <w:numPr>
+                <w:ilvl w:val="0"/>
+                <w:numId w:val="0"/>
+              </w:numPr>
+              <w:jc w:val="center"/>
+              <w:rPr>
+                <w:rFonts w:asciiTheme="majorBidi" w:hAnsiTheme="majorBidi" w:cstheme="majorBidi"/>
+                <w:b/>
+                <w:bCs/>
+                <w:color w:val="auto"/>
+              </w:rPr>
+            </w:pPr>
+            <w:r>
+              <w:rPr>
+                <w:rFonts w:asciiTheme="majorBidi" w:hAnsiTheme="majorBidi" w:cstheme="majorBidi"/>
+                <w:b/>
+                <w:bCs/>
+                <w:color w:val="auto"/>
+              </w:rPr>
+              <w:t>0</w:t>
+            </w:r>
+          </w:p>
+        </w:tc>
+      </w:tr>
+      <w:tr>
+        <w:tc>
+          <w:tcPr>
+            <w:tcW w:w="2176" w:type="dxa"/>
+          </w:tcPr>
+          <w:p>
+            <w:pPr>
+              <w:pStyle w:val="ListBullet"/>
+              <w:numPr>
+                <w:ilvl w:val="0"/>
+                <w:numId w:val="0"/>
+              </w:numPr>
+              <w:jc w:val="center"/>
+              <w:rPr>
+                <w:rFonts w:asciiTheme="majorBidi" w:hAnsiTheme="majorBidi" w:cstheme="majorBidi"/>
+                <w:b/>
+                <w:bCs/>
+                <w:color w:val="auto"/>
+              </w:rPr>
+            </w:pPr>
+            <w:r>
+              <w:rPr>
+                <w:rFonts w:asciiTheme="majorBidi" w:hAnsiTheme="majorBidi" w:cstheme="majorBidi"/>
+                <w:b/>
+                <w:bCs/>
+                <w:color w:val="auto"/>
+              </w:rPr>
+              <w:t>XXXX</w:t>
+            </w:r>
+          </w:p>
+        </w:tc>
+        <w:tc>
+          <w:tcPr>
+            <w:tcW w:w="2173" w:type="dxa"/>
+          </w:tcPr>
+          <w:p>
+            <w:pPr>
+              <w:pStyle w:val="ListBullet"/>
+              <w:numPr>
+                <w:ilvl w:val="0"/>
+                <w:numId w:val="0"/>
+              </w:numPr>
+              <w:jc w:val="center"/>
+              <w:rPr>
+                <w:rFonts w:asciiTheme="majorBidi" w:hAnsiTheme="majorBidi" w:cstheme="majorBidi"/>
+                <w:b/>
+                <w:bCs/>
+                <w:color w:val="auto"/>
+              </w:rPr>
+            </w:pPr>
+            <w:r>
+              <w:rPr>
+                <w:rFonts w:asciiTheme="majorBidi" w:hAnsiTheme="majorBidi" w:cstheme="majorBidi"/>
+                <w:b/>
+                <w:bCs/>
+                <w:color w:val="auto"/>
+              </w:rPr>
+              <w:t>0000</w:t>
+            </w:r>
+          </w:p>
+        </w:tc>
+        <w:tc>
+          <w:tcPr>
+            <w:tcW w:w="2172" w:type="dxa"/>
+          </w:tcPr>
+          <w:p>
+            <w:pPr>
+              <w:pStyle w:val="ListBullet"/>
+              <w:numPr>
+                <w:ilvl w:val="0"/>
+                <w:numId w:val="0"/>
+              </w:numPr>
+              <w:jc w:val="center"/>
+              <w:rPr>
+                <w:rFonts w:asciiTheme="majorBidi" w:hAnsiTheme="majorBidi" w:cstheme="majorBidi"/>
+                <w:b/>
+                <w:bCs/>
+                <w:color w:val="auto"/>
+              </w:rPr>
+            </w:pPr>
+            <w:r>
+              <w:rPr>
+                <w:rFonts w:asciiTheme="majorBidi" w:hAnsiTheme="majorBidi" w:cstheme="majorBidi"/>
+                <w:b/>
+                <w:bCs/>
+                <w:color w:val="auto"/>
+              </w:rPr>
+              <w:t>XXXX</w:t>
+            </w:r>
+          </w:p>
+        </w:tc>
+        <w:tc>
+          <w:tcPr>
+            <w:tcW w:w="1086" w:type="dxa"/>
+          </w:tcPr>
+          <w:p>
+            <w:pPr>
+              <w:pStyle w:val="ListBullet"/>
+              <w:numPr>
+                <w:ilvl w:val="0"/>
+                <w:numId w:val="0"/>
+              </w:numPr>
+              <w:jc w:val="center"/>
+              <w:rPr>
+                <w:rFonts w:asciiTheme="majorBidi" w:hAnsiTheme="majorBidi" w:cstheme="majorBidi"/>
+                <w:b/>
+                <w:bCs/>
+                <w:color w:val="auto"/>
+              </w:rPr>
+            </w:pPr>
+            <w:r>
+              <w:rPr>
+                <w:rFonts w:asciiTheme="majorBidi" w:hAnsiTheme="majorBidi" w:cstheme="majorBidi"/>
+                <w:b/>
+                <w:bCs/>
+                <w:color w:val="auto"/>
+              </w:rPr>
+              <w:t>00</w:t>
+            </w:r>
+          </w:p>
+        </w:tc>
+        <w:tc>
+          <w:tcPr>
+            <w:tcW w:w="1086" w:type="dxa"/>
+          </w:tcPr>
+          <w:p>
+            <w:pPr>
+              <w:pStyle w:val="ListBullet"/>
+              <w:numPr>
+                <w:ilvl w:val="0"/>
+                <w:numId w:val="0"/>
+              </w:numPr>
+              <w:jc w:val="center"/>
+              <w:rPr>
+                <w:rFonts w:asciiTheme="majorBidi" w:hAnsiTheme="majorBidi" w:cstheme="majorBidi"/>
+                <w:b/>
+                <w:bCs/>
+                <w:color w:val="auto"/>
+              </w:rPr>
+            </w:pPr>
+            <w:r>
+              <w:rPr>
+                <w:rFonts w:asciiTheme="majorBidi" w:hAnsiTheme="majorBidi" w:cstheme="majorBidi"/>
+                <w:b/>
+                <w:bCs/>
+                <w:color w:val="auto"/>
+              </w:rPr>
+              <w:t>00</w:t>
+            </w:r>
+          </w:p>
+        </w:tc>
+        <w:tc>
+          <w:tcPr>
+            <w:tcW w:w="2172" w:type="dxa"/>
+          </w:tcPr>
+          <w:p>
+            <w:pPr>
+              <w:pStyle w:val="ListBullet"/>
+              <w:numPr>
+                <w:ilvl w:val="0"/>
+                <w:numId w:val="0"/>
+              </w:numPr>
+              <w:jc w:val="center"/>
+              <w:rPr>
+                <w:rFonts w:asciiTheme="majorBidi" w:hAnsiTheme="majorBidi" w:cstheme="majorBidi"/>
+                <w:b/>
+                <w:bCs/>
+                <w:color w:val="auto"/>
+              </w:rPr>
+            </w:pPr>
+            <w:r>
+              <w:rPr>
+                <w:rFonts w:asciiTheme="majorBidi" w:hAnsiTheme="majorBidi" w:cstheme="majorBidi"/>
+                <w:b/>
+                <w:bCs/>
+                <w:color w:val="auto"/>
+              </w:rPr>
+              <w:t>0000</w:t>
+            </w:r>
+          </w:p>
+        </w:tc>
+        <w:tc>
+          <w:tcPr>
+            <w:tcW w:w="543" w:type="dxa"/>
+          </w:tcPr>
+          <w:p>
+            <w:pPr>
+              <w:pStyle w:val="ListBullet"/>
+              <w:numPr>
+                <w:ilvl w:val="0"/>
+                <w:numId w:val="0"/>
+              </w:numPr>
+              <w:tabs>
+                <w:tab w:val="center" w:pos="163"/>
+              </w:tabs>
+              <w:rPr>
+                <w:rFonts w:asciiTheme="majorBidi" w:hAnsiTheme="majorBidi" w:cstheme="majorBidi"/>
+                <w:b/>
+                <w:bCs/>
+                <w:color w:val="auto"/>
+              </w:rPr>
+            </w:pPr>
+            <w:r>
+              <w:rPr>
+                <w:rFonts w:asciiTheme="majorBidi" w:hAnsiTheme="majorBidi" w:cstheme="majorBidi"/>
+                <w:b/>
+                <w:bCs/>
+                <w:color w:val="auto"/>
+              </w:rPr>
+              <w:tab/>
+              <w:t>0</w:t>
+            </w:r>
+          </w:p>
+        </w:tc>
+        <w:tc>
+          <w:tcPr>
+            <w:tcW w:w="543" w:type="dxa"/>
+          </w:tcPr>
+          <w:p>
+            <w:pPr>
+              <w:pStyle w:val="ListBullet"/>
+              <w:numPr>
+                <w:ilvl w:val="0"/>
+                <w:numId w:val="0"/>
+              </w:numPr>
+              <w:jc w:val="center"/>
+              <w:rPr>
+                <w:rFonts w:asciiTheme="majorBidi" w:hAnsiTheme="majorBidi" w:cstheme="majorBidi"/>
+                <w:b/>
+                <w:bCs/>
+                <w:color w:val="auto"/>
+              </w:rPr>
+            </w:pPr>
+            <w:r>
+              <w:rPr>
+                <w:rFonts w:asciiTheme="majorBidi" w:hAnsiTheme="majorBidi" w:cstheme="majorBidi"/>
+                <w:b/>
+                <w:bCs/>
+                <w:color w:val="auto"/>
+              </w:rPr>
+              <w:t>0</w:t>
+            </w:r>
+          </w:p>
+        </w:tc>
+        <w:tc>
+          <w:tcPr>
+            <w:tcW w:w="1086" w:type="dxa"/>
+          </w:tcPr>
+          <w:p>
+            <w:pPr>
+              <w:pStyle w:val="ListBullet"/>
+              <w:numPr>
+                <w:ilvl w:val="0"/>
+                <w:numId w:val="0"/>
+              </w:numPr>
+              <w:jc w:val="center"/>
+              <w:rPr>
+                <w:rFonts w:asciiTheme="majorBidi" w:hAnsiTheme="majorBidi" w:cstheme="majorBidi"/>
+                <w:b/>
+                <w:bCs/>
+                <w:color w:val="auto"/>
+              </w:rPr>
+            </w:pPr>
+            <w:r>
+              <w:rPr>
+                <w:rFonts w:asciiTheme="majorBidi" w:hAnsiTheme="majorBidi" w:cstheme="majorBidi"/>
+                <w:b/>
+                <w:bCs/>
+                <w:color w:val="auto"/>
+              </w:rPr>
+              <w:t>00</w:t>
+            </w:r>
+          </w:p>
+        </w:tc>
+        <w:tc>
+          <w:tcPr>
+            <w:tcW w:w="543" w:type="dxa"/>
+          </w:tcPr>
+          <w:p>
+            <w:pPr>
+              <w:pStyle w:val="ListBullet"/>
+              <w:numPr>
+                <w:ilvl w:val="0"/>
+                <w:numId w:val="0"/>
+              </w:numPr>
+              <w:jc w:val="center"/>
+              <w:rPr>
+                <w:rFonts w:asciiTheme="majorBidi" w:hAnsiTheme="majorBidi" w:cstheme="majorBidi"/>
+                <w:b/>
+                <w:bCs/>
+                <w:color w:val="auto"/>
+              </w:rPr>
+            </w:pPr>
+            <w:r>
+              <w:rPr>
+                <w:rFonts w:asciiTheme="majorBidi" w:hAnsiTheme="majorBidi" w:cstheme="majorBidi"/>
+                <w:b/>
+                <w:bCs/>
+                <w:color w:val="auto"/>
+              </w:rPr>
+              <w:t>1</w:t>
+            </w:r>
+          </w:p>
+        </w:tc>
+      </w:tr>
+      <w:tr>
+        <w:tc>
+          <w:tcPr>
+            <w:tcW w:w="2176" w:type="dxa"/>
+          </w:tcPr>
+          <w:p>
+            <w:pPr>
+              <w:pStyle w:val="ListBullet"/>
+              <w:numPr>
+                <w:ilvl w:val="0"/>
+                <w:numId w:val="0"/>
+              </w:numPr>
+              <w:jc w:val="center"/>
+              <w:rPr>
+                <w:rFonts w:asciiTheme="majorBidi" w:hAnsiTheme="majorBidi" w:cstheme="majorBidi"/>
+                <w:b/>
+                <w:bCs/>
+                <w:color w:val="auto"/>
+              </w:rPr>
+            </w:pPr>
+            <w:r>
+              <w:rPr>
+                <w:rFonts w:asciiTheme="majorBidi" w:hAnsiTheme="majorBidi" w:cstheme="majorBidi"/>
+                <w:b/>
+                <w:bCs/>
+                <w:color w:val="auto"/>
+              </w:rPr>
+              <w:t>1100</w:t>
+            </w:r>
+          </w:p>
+        </w:tc>
+        <w:tc>
+          <w:tcPr>
+            <w:tcW w:w="2173" w:type="dxa"/>
+          </w:tcPr>
+          <w:p>
+            <w:pPr>
+              <w:pStyle w:val="ListBullet"/>
+              <w:numPr>
+                <w:ilvl w:val="0"/>
+                <w:numId w:val="0"/>
+              </w:numPr>
+              <w:jc w:val="center"/>
+              <w:rPr>
+                <w:rFonts w:asciiTheme="majorBidi" w:hAnsiTheme="majorBidi" w:cstheme="majorBidi"/>
+                <w:b/>
+                <w:bCs/>
+                <w:color w:val="auto"/>
+              </w:rPr>
+            </w:pPr>
+            <w:r>
+              <w:rPr>
+                <w:rFonts w:asciiTheme="majorBidi" w:hAnsiTheme="majorBidi" w:cstheme="majorBidi"/>
+                <w:b/>
+                <w:bCs/>
+                <w:color w:val="auto"/>
+              </w:rPr>
+              <w:t>0000</w:t>
+            </w:r>
+          </w:p>
+        </w:tc>
+        <w:tc>
+          <w:tcPr>
+            <w:tcW w:w="2172" w:type="dxa"/>
+          </w:tcPr>
+          <w:p>
+            <w:pPr>
+              <w:pStyle w:val="ListBullet"/>
+              <w:numPr>
+                <w:ilvl w:val="0"/>
+                <w:numId w:val="0"/>
+              </w:numPr>
+              <w:jc w:val="center"/>
+              <w:rPr>
+                <w:rFonts w:asciiTheme="majorBidi" w:hAnsiTheme="majorBidi" w:cstheme="majorBidi"/>
+                <w:b/>
+                <w:bCs/>
+                <w:color w:val="auto"/>
+              </w:rPr>
+            </w:pPr>
+            <w:r>
+              <w:rPr>
+                <w:rFonts w:asciiTheme="majorBidi" w:hAnsiTheme="majorBidi" w:cstheme="majorBidi"/>
+                <w:b/>
+                <w:bCs/>
+                <w:color w:val="auto"/>
+              </w:rPr>
+              <w:t>0000</w:t>
+            </w:r>
+          </w:p>
+        </w:tc>
+        <w:tc>
+          <w:tcPr>
+            <w:tcW w:w="1086" w:type="dxa"/>
+          </w:tcPr>
+          <w:p>
+            <w:pPr>
+              <w:pStyle w:val="ListBullet"/>
+              <w:numPr>
+                <w:ilvl w:val="0"/>
+                <w:numId w:val="0"/>
+              </w:numPr>
+              <w:jc w:val="center"/>
+              <w:rPr>
+                <w:rFonts w:asciiTheme="majorBidi" w:hAnsiTheme="majorBidi" w:cstheme="majorBidi"/>
+                <w:b/>
+                <w:bCs/>
+                <w:color w:val="auto"/>
+              </w:rPr>
+            </w:pPr>
+            <w:r>
+              <w:rPr>
+                <w:rFonts w:asciiTheme="majorBidi" w:hAnsiTheme="majorBidi" w:cstheme="majorBidi"/>
+                <w:b/>
+                <w:bCs/>
+                <w:color w:val="auto"/>
+              </w:rPr>
+              <w:t>00</w:t>
+            </w:r>
+          </w:p>
+        </w:tc>
+        <w:tc>
+          <w:tcPr>
+            <w:tcW w:w="1086" w:type="dxa"/>
+          </w:tcPr>
+          <w:p>
+            <w:pPr>
+              <w:pStyle w:val="ListBullet"/>
+              <w:numPr>
+                <w:ilvl w:val="0"/>
+                <w:numId w:val="0"/>
+              </w:numPr>
+              <w:jc w:val="center"/>
+              <w:rPr>
+                <w:rFonts w:asciiTheme="majorBidi" w:hAnsiTheme="majorBidi" w:cstheme="majorBidi"/>
+                <w:b/>
+                <w:bCs/>
+                <w:color w:val="auto"/>
+              </w:rPr>
+            </w:pPr>
+            <w:r>
+              <w:rPr>
+                <w:rFonts w:asciiTheme="majorBidi" w:hAnsiTheme="majorBidi" w:cstheme="majorBidi"/>
+                <w:b/>
+                <w:bCs/>
+                <w:color w:val="auto"/>
+              </w:rPr>
+              <w:t>10</w:t>
+            </w:r>
+          </w:p>
+        </w:tc>
+        <w:tc>
+          <w:tcPr>
+            <w:tcW w:w="2172" w:type="dxa"/>
+          </w:tcPr>
+          <w:p>
+            <w:pPr>
+              <w:pStyle w:val="ListBullet"/>
+              <w:numPr>
+                <w:ilvl w:val="0"/>
+                <w:numId w:val="0"/>
+              </w:numPr>
+              <w:jc w:val="center"/>
+              <w:rPr>
+                <w:rFonts w:asciiTheme="majorBidi" w:hAnsiTheme="majorBidi" w:cstheme="majorBidi"/>
+                <w:b/>
+                <w:bCs/>
+                <w:color w:val="auto"/>
+              </w:rPr>
+            </w:pPr>
+            <w:r>
+              <w:rPr>
+                <w:rFonts w:asciiTheme="majorBidi" w:hAnsiTheme="majorBidi" w:cstheme="majorBidi"/>
+                <w:b/>
+                <w:bCs/>
+                <w:color w:val="auto"/>
+              </w:rPr>
+              <w:t>0000</w:t>
+            </w:r>
+          </w:p>
+        </w:tc>
+        <w:tc>
+          <w:tcPr>
+            <w:tcW w:w="543" w:type="dxa"/>
+          </w:tcPr>
+          <w:p>
+            <w:pPr>
+              <w:pStyle w:val="ListBullet"/>
+              <w:numPr>
+                <w:ilvl w:val="0"/>
+                <w:numId w:val="0"/>
+              </w:numPr>
+              <w:jc w:val="center"/>
+              <w:rPr>
+                <w:rFonts w:asciiTheme="majorBidi" w:hAnsiTheme="majorBidi" w:cstheme="majorBidi"/>
+                <w:b/>
+                <w:bCs/>
+                <w:color w:val="auto"/>
+              </w:rPr>
+            </w:pPr>
+            <w:r>
+              <w:rPr>
+                <w:rFonts w:asciiTheme="majorBidi" w:hAnsiTheme="majorBidi" w:cstheme="majorBidi"/>
+                <w:b/>
+                <w:bCs/>
+                <w:color w:val="auto"/>
+              </w:rPr>
+              <w:t>1</w:t>
+            </w:r>
+          </w:p>
+        </w:tc>
+        <w:tc>
+          <w:tcPr>
+            <w:tcW w:w="543" w:type="dxa"/>
+          </w:tcPr>
+          <w:p>
+            <w:pPr>
+              <w:pStyle w:val="ListBullet"/>
+              <w:numPr>
+                <w:ilvl w:val="0"/>
+                <w:numId w:val="0"/>
+              </w:numPr>
+              <w:jc w:val="center"/>
+              <w:rPr>
+                <w:rFonts w:asciiTheme="majorBidi" w:hAnsiTheme="majorBidi" w:cstheme="majorBidi"/>
+                <w:b/>
+                <w:bCs/>
+                <w:color w:val="auto"/>
+              </w:rPr>
+            </w:pPr>
+            <w:r>
+              <w:rPr>
+                <w:rFonts w:asciiTheme="majorBidi" w:hAnsiTheme="majorBidi" w:cstheme="majorBidi"/>
+                <w:b/>
+                <w:bCs/>
+                <w:color w:val="auto"/>
+              </w:rPr>
+              <w:t>0</w:t>
+            </w:r>
+          </w:p>
+        </w:tc>
+        <w:tc>
+          <w:tcPr>
+            <w:tcW w:w="1086" w:type="dxa"/>
+          </w:tcPr>
+          <w:p>
+            <w:pPr>
+              <w:pStyle w:val="ListBullet"/>
+              <w:numPr>
+                <w:ilvl w:val="0"/>
+                <w:numId w:val="0"/>
+              </w:numPr>
+              <w:jc w:val="center"/>
+              <w:rPr>
+                <w:rFonts w:asciiTheme="majorBidi" w:hAnsiTheme="majorBidi" w:cstheme="majorBidi"/>
+                <w:b/>
+                <w:bCs/>
+                <w:color w:val="auto"/>
+              </w:rPr>
+            </w:pPr>
+            <w:r>
+              <w:rPr>
+                <w:rFonts w:asciiTheme="majorBidi" w:hAnsiTheme="majorBidi" w:cstheme="majorBidi"/>
+                <w:b/>
+                <w:bCs/>
+                <w:color w:val="auto"/>
+              </w:rPr>
+              <w:t>01</w:t>
+            </w:r>
+          </w:p>
+        </w:tc>
+        <w:tc>
+          <w:tcPr>
+            <w:tcW w:w="543" w:type="dxa"/>
+          </w:tcPr>
+          <w:p>
+            <w:pPr>
+              <w:pStyle w:val="ListBullet"/>
+              <w:numPr>
+                <w:ilvl w:val="0"/>
+                <w:numId w:val="0"/>
+              </w:numPr>
+              <w:jc w:val="center"/>
+              <w:rPr>
+                <w:rFonts w:asciiTheme="majorBidi" w:hAnsiTheme="majorBidi" w:cstheme="majorBidi"/>
+                <w:b/>
+                <w:bCs/>
+                <w:color w:val="auto"/>
+              </w:rPr>
+            </w:pPr>
+            <w:r>
+              <w:rPr>
+                <w:rFonts w:asciiTheme="majorBidi" w:hAnsiTheme="majorBidi" w:cstheme="majorBidi"/>
+                <w:b/>
+                <w:bCs/>
+                <w:color w:val="auto"/>
+              </w:rPr>
+              <w:t>0</w:t>
+            </w:r>
+          </w:p>
+        </w:tc>
+      </w:tr>
+      <w:tr>
+        <w:tc>
+          <w:tcPr>
+            <w:tcW w:w="2176" w:type="dxa"/>
+          </w:tcPr>
+          <w:p>
+            <w:pPr>
+              <w:pStyle w:val="ListBullet"/>
+              <w:numPr>
+                <w:ilvl w:val="0"/>
+                <w:numId w:val="0"/>
+              </w:numPr>
+              <w:jc w:val="center"/>
+              <w:rPr>
+                <w:rFonts w:asciiTheme="majorBidi" w:hAnsiTheme="majorBidi" w:cstheme="majorBidi"/>
+                <w:b/>
+                <w:bCs/>
+                <w:color w:val="auto"/>
+              </w:rPr>
+            </w:pPr>
+            <w:r>
+              <w:rPr>
+                <w:rFonts w:asciiTheme="majorBidi" w:hAnsiTheme="majorBidi" w:cstheme="majorBidi"/>
+                <w:b/>
+                <w:bCs/>
+                <w:color w:val="auto"/>
+              </w:rPr>
+              <w:t>1100</w:t>
+            </w:r>
+          </w:p>
+        </w:tc>
+        <w:tc>
+          <w:tcPr>
+            <w:tcW w:w="2173" w:type="dxa"/>
+          </w:tcPr>
+          <w:p>
+            <w:pPr>
+              <w:pStyle w:val="ListBullet"/>
+              <w:numPr>
+                <w:ilvl w:val="0"/>
+                <w:numId w:val="0"/>
+              </w:numPr>
+              <w:jc w:val="center"/>
+              <w:rPr>
+                <w:rFonts w:asciiTheme="majorBidi" w:hAnsiTheme="majorBidi" w:cstheme="majorBidi"/>
+                <w:b/>
+                <w:bCs/>
+                <w:color w:val="auto"/>
+              </w:rPr>
+            </w:pPr>
+            <w:r>
+              <w:rPr>
+                <w:rFonts w:asciiTheme="majorBidi" w:hAnsiTheme="majorBidi" w:cstheme="majorBidi"/>
+                <w:b/>
+                <w:bCs/>
+                <w:color w:val="auto"/>
+              </w:rPr>
+              <w:t>0000</w:t>
+            </w:r>
+          </w:p>
+        </w:tc>
+        <w:tc>
+          <w:tcPr>
+            <w:tcW w:w="2172" w:type="dxa"/>
+          </w:tcPr>
+          <w:p>
+            <w:pPr>
+              <w:pStyle w:val="ListBullet"/>
+              <w:numPr>
+                <w:ilvl w:val="0"/>
+                <w:numId w:val="0"/>
+              </w:numPr>
+              <w:jc w:val="center"/>
+              <w:rPr>
+                <w:rFonts w:asciiTheme="majorBidi" w:hAnsiTheme="majorBidi" w:cstheme="majorBidi"/>
+                <w:b/>
+                <w:bCs/>
+                <w:color w:val="auto"/>
+              </w:rPr>
+            </w:pPr>
+            <w:r>
+              <w:rPr>
+                <w:rFonts w:asciiTheme="majorBidi" w:hAnsiTheme="majorBidi" w:cstheme="majorBidi"/>
+                <w:b/>
+                <w:bCs/>
+                <w:color w:val="auto"/>
+              </w:rPr>
+              <w:t>0000</w:t>
+            </w:r>
+          </w:p>
+        </w:tc>
+        <w:tc>
+          <w:tcPr>
+            <w:tcW w:w="1086" w:type="dxa"/>
+          </w:tcPr>
+          <w:p>
+            <w:pPr>
+              <w:pStyle w:val="ListBullet"/>
+              <w:numPr>
+                <w:ilvl w:val="0"/>
+                <w:numId w:val="0"/>
+              </w:numPr>
+              <w:jc w:val="center"/>
+              <w:rPr>
+                <w:rFonts w:asciiTheme="majorBidi" w:hAnsiTheme="majorBidi" w:cstheme="majorBidi"/>
+                <w:b/>
+                <w:bCs/>
+                <w:color w:val="auto"/>
+              </w:rPr>
+            </w:pPr>
+            <w:r>
+              <w:rPr>
+                <w:rFonts w:asciiTheme="majorBidi" w:hAnsiTheme="majorBidi" w:cstheme="majorBidi"/>
+                <w:b/>
+                <w:bCs/>
+                <w:color w:val="auto"/>
+              </w:rPr>
+              <w:t>01</w:t>
+            </w:r>
+          </w:p>
+        </w:tc>
+        <w:tc>
+          <w:tcPr>
+            <w:tcW w:w="1086" w:type="dxa"/>
+          </w:tcPr>
+          <w:p>
+            <w:pPr>
+              <w:pStyle w:val="ListBullet"/>
+              <w:numPr>
+                <w:ilvl w:val="0"/>
+                <w:numId w:val="0"/>
+              </w:numPr>
+              <w:jc w:val="center"/>
+              <w:rPr>
+                <w:rFonts w:asciiTheme="majorBidi" w:hAnsiTheme="majorBidi" w:cstheme="majorBidi"/>
+                <w:b/>
+                <w:bCs/>
+                <w:color w:val="auto"/>
+              </w:rPr>
+            </w:pPr>
+            <w:r>
+              <w:rPr>
+                <w:rFonts w:asciiTheme="majorBidi" w:hAnsiTheme="majorBidi" w:cstheme="majorBidi"/>
+                <w:b/>
+                <w:bCs/>
+                <w:color w:val="auto"/>
+              </w:rPr>
+              <w:t>00</w:t>
+            </w:r>
+          </w:p>
+        </w:tc>
+        <w:tc>
+          <w:tcPr>
+            <w:tcW w:w="2172" w:type="dxa"/>
+          </w:tcPr>
+          <w:p>
+            <w:pPr>
+              <w:pStyle w:val="ListBullet"/>
+              <w:numPr>
+                <w:ilvl w:val="0"/>
+                <w:numId w:val="0"/>
+              </w:numPr>
+              <w:jc w:val="center"/>
+              <w:rPr>
+                <w:rFonts w:asciiTheme="majorBidi" w:hAnsiTheme="majorBidi" w:cstheme="majorBidi"/>
+                <w:b/>
+                <w:bCs/>
+                <w:color w:val="auto"/>
+              </w:rPr>
+            </w:pPr>
+            <w:r>
+              <w:rPr>
+                <w:rFonts w:asciiTheme="majorBidi" w:hAnsiTheme="majorBidi" w:cstheme="majorBidi"/>
+                <w:b/>
+                <w:bCs/>
+                <w:color w:val="auto"/>
+              </w:rPr>
+              <w:t>0000</w:t>
+            </w:r>
+          </w:p>
+        </w:tc>
+        <w:tc>
+          <w:tcPr>
+            <w:tcW w:w="543" w:type="dxa"/>
+          </w:tcPr>
+          <w:p>
+            <w:pPr>
+              <w:pStyle w:val="ListBullet"/>
+              <w:numPr>
+                <w:ilvl w:val="0"/>
+                <w:numId w:val="0"/>
+              </w:numPr>
+              <w:jc w:val="center"/>
+              <w:rPr>
+                <w:rFonts w:asciiTheme="majorBidi" w:hAnsiTheme="majorBidi" w:cstheme="majorBidi"/>
+                <w:b/>
+                <w:bCs/>
+                <w:color w:val="auto"/>
+              </w:rPr>
+            </w:pPr>
+            <w:r>
+              <w:rPr>
+                <w:rFonts w:asciiTheme="majorBidi" w:hAnsiTheme="majorBidi" w:cstheme="majorBidi"/>
+                <w:b/>
+                <w:bCs/>
+                <w:color w:val="auto"/>
+              </w:rPr>
+              <w:t>1</w:t>
+            </w:r>
+          </w:p>
+        </w:tc>
+        <w:tc>
+          <w:tcPr>
+            <w:tcW w:w="543" w:type="dxa"/>
+          </w:tcPr>
+          <w:p>
+            <w:pPr>
+              <w:pStyle w:val="ListBullet"/>
+              <w:numPr>
+                <w:ilvl w:val="0"/>
+                <w:numId w:val="0"/>
+              </w:numPr>
+              <w:jc w:val="center"/>
+              <w:rPr>
+                <w:rFonts w:asciiTheme="majorBidi" w:hAnsiTheme="majorBidi" w:cstheme="majorBidi"/>
+                <w:b/>
+                <w:bCs/>
+                <w:color w:val="auto"/>
+              </w:rPr>
+            </w:pPr>
+            <w:r>
+              <w:rPr>
+                <w:rFonts w:asciiTheme="majorBidi" w:hAnsiTheme="majorBidi" w:cstheme="majorBidi"/>
+                <w:b/>
+                <w:bCs/>
+                <w:color w:val="auto"/>
+              </w:rPr>
+              <w:t>0</w:t>
+            </w:r>
+          </w:p>
+        </w:tc>
+        <w:tc>
+          <w:tcPr>
+            <w:tcW w:w="1086" w:type="dxa"/>
+          </w:tcPr>
+          <w:p>
+            <w:pPr>
+              <w:pStyle w:val="ListBullet"/>
+              <w:numPr>
+                <w:ilvl w:val="0"/>
+                <w:numId w:val="0"/>
+              </w:numPr>
+              <w:jc w:val="center"/>
+              <w:rPr>
+                <w:rFonts w:asciiTheme="majorBidi" w:hAnsiTheme="majorBidi" w:cstheme="majorBidi"/>
+                <w:b/>
+                <w:bCs/>
+                <w:color w:val="auto"/>
+              </w:rPr>
+            </w:pPr>
+            <w:r>
+              <w:rPr>
+                <w:rFonts w:asciiTheme="majorBidi" w:hAnsiTheme="majorBidi" w:cstheme="majorBidi"/>
+                <w:b/>
+                <w:bCs/>
+                <w:color w:val="auto"/>
+              </w:rPr>
+              <w:t>00</w:t>
+            </w:r>
+          </w:p>
+        </w:tc>
+        <w:tc>
+          <w:tcPr>
+            <w:tcW w:w="543" w:type="dxa"/>
+          </w:tcPr>
+          <w:p>
+            <w:pPr>
+              <w:pStyle w:val="ListBullet"/>
+              <w:numPr>
+                <w:ilvl w:val="0"/>
+                <w:numId w:val="0"/>
+              </w:numPr>
+              <w:jc w:val="center"/>
+              <w:rPr>
+                <w:rFonts w:asciiTheme="majorBidi" w:hAnsiTheme="majorBidi" w:cstheme="majorBidi"/>
+                <w:b/>
+                <w:bCs/>
+                <w:color w:val="auto"/>
+              </w:rPr>
+            </w:pPr>
+            <w:r>
+              <w:rPr>
+                <w:rFonts w:asciiTheme="majorBidi" w:hAnsiTheme="majorBidi" w:cstheme="majorBidi"/>
+                <w:b/>
+                <w:bCs/>
+                <w:color w:val="auto"/>
+              </w:rPr>
+              <w:t>0</w:t>
+            </w:r>
+          </w:p>
+        </w:tc>
+      </w:tr>
+    </w:tbl>
+    <w:p>
+      <w:pPr>
+        <w:pStyle w:val="ListBullet"/>
+        <w:numPr>
+          <w:ilvl w:val="0"/>
+          <w:numId w:val="0"/>
+        </w:numPr>
+        <w:spacing w:line="360" w:lineRule="auto"/>
+        <w:rPr>
+          <w:rFonts w:asciiTheme="majorBidi" w:hAnsiTheme="majorBidi" w:cstheme="majorBidi"/>
+          <w:b/>
+          <w:bCs/>
+          <w:color w:val="auto"/>
+          <w:lang w:bidi="ar-EG"/>
+        </w:rPr>
+      </w:pPr>
+    </w:p>
+    <w:p>
+      <w:pPr>
+        <w:pStyle w:val="ListBullet"/>
+        <w:numPr>
+          <w:ilvl w:val="0"/>
+          <w:numId w:val="0"/>
+        </w:numPr>
+        <w:spacing w:line="360" w:lineRule="auto"/>
+        <w:rPr>
+          <w:rFonts w:asciiTheme="majorBidi" w:hAnsiTheme="majorBidi" w:cstheme="majorBidi"/>
+          <w:b/>
+          <w:bCs/>
+          <w:color w:val="auto"/>
+        </w:rPr>
+      </w:pPr>
+      <w:r>
+        <w:rPr>
+          <w:rFonts w:asciiTheme="majorBidi" w:hAnsiTheme="majorBidi" w:cstheme="majorBidi"/>
+          <w:b/>
+          <w:bCs/>
+          <w:color w:val="auto"/>
+        </w:rPr>
+        <w:t>Fetch Destination Auto Increment Indirect</w:t>
+      </w:r>
+    </w:p>
+    <w:tbl>
+      <w:tblPr>
+        <w:tblStyle w:val="TableGrid"/>
+        <w:tblW w:w="0" w:type="auto"/>
+        <w:tblLook w:val="04A0" w:firstRow="1" w:lastRow="0" w:firstColumn="1" w:lastColumn="0" w:noHBand="0" w:noVBand="1"/>
+      </w:tblPr>
+      <w:tblGrid>
+        <w:gridCol w:w="2176"/>
+        <w:gridCol w:w="2173"/>
+        <w:gridCol w:w="2172"/>
+        <w:gridCol w:w="1086"/>
+        <w:gridCol w:w="1086"/>
+        <w:gridCol w:w="2172"/>
+        <w:gridCol w:w="543"/>
+        <w:gridCol w:w="543"/>
+        <w:gridCol w:w="1086"/>
+        <w:gridCol w:w="543"/>
+      </w:tblGrid>
+      <w:tr>
+        <w:tc>
+          <w:tcPr>
+            <w:tcW w:w="2176" w:type="dxa"/>
+          </w:tcPr>
+          <w:p>
+            <w:pPr>
+              <w:pStyle w:val="ListBullet"/>
+              <w:numPr>
+                <w:ilvl w:val="0"/>
+                <w:numId w:val="0"/>
+              </w:numPr>
+              <w:jc w:val="center"/>
+              <w:rPr>
+                <w:rFonts w:asciiTheme="majorBidi" w:hAnsiTheme="majorBidi" w:cstheme="majorBidi"/>
+                <w:b/>
+                <w:bCs/>
+                <w:color w:val="auto"/>
+              </w:rPr>
+            </w:pPr>
+            <w:r>
+              <w:rPr>
+                <w:rFonts w:asciiTheme="majorBidi" w:hAnsiTheme="majorBidi" w:cstheme="majorBidi"/>
+                <w:b/>
+                <w:bCs/>
+                <w:color w:val="auto"/>
+              </w:rPr>
+              <w:t>XXXX</w:t>
+            </w:r>
+          </w:p>
+        </w:tc>
+        <w:tc>
+          <w:tcPr>
+            <w:tcW w:w="2173" w:type="dxa"/>
+          </w:tcPr>
+          <w:p>
+            <w:pPr>
+              <w:pStyle w:val="ListBullet"/>
+              <w:numPr>
+                <w:ilvl w:val="0"/>
+                <w:numId w:val="0"/>
+              </w:numPr>
+              <w:jc w:val="center"/>
+              <w:rPr>
+                <w:rFonts w:asciiTheme="majorBidi" w:hAnsiTheme="majorBidi" w:cstheme="majorBidi"/>
+                <w:b/>
+                <w:bCs/>
+                <w:color w:val="auto"/>
+              </w:rPr>
+            </w:pPr>
+            <w:r>
+              <w:rPr>
+                <w:rFonts w:asciiTheme="majorBidi" w:hAnsiTheme="majorBidi" w:cstheme="majorBidi"/>
+                <w:b/>
+                <w:bCs/>
+                <w:color w:val="auto"/>
+              </w:rPr>
+              <w:t>0000</w:t>
+            </w:r>
+          </w:p>
+        </w:tc>
+        <w:tc>
+          <w:tcPr>
+            <w:tcW w:w="2172" w:type="dxa"/>
+          </w:tcPr>
+          <w:p>
+            <w:pPr>
+              <w:pStyle w:val="ListBullet"/>
+              <w:numPr>
+                <w:ilvl w:val="0"/>
+                <w:numId w:val="0"/>
+              </w:numPr>
+              <w:jc w:val="center"/>
+              <w:rPr>
+                <w:rFonts w:asciiTheme="majorBidi" w:hAnsiTheme="majorBidi" w:cstheme="majorBidi"/>
+                <w:b/>
+                <w:bCs/>
+                <w:color w:val="auto"/>
+              </w:rPr>
+            </w:pPr>
+            <w:r>
+              <w:rPr>
+                <w:rFonts w:asciiTheme="majorBidi" w:hAnsiTheme="majorBidi" w:cstheme="majorBidi"/>
+                <w:b/>
+                <w:bCs/>
+                <w:color w:val="auto"/>
+              </w:rPr>
+              <w:t>0000</w:t>
+            </w:r>
+          </w:p>
+        </w:tc>
+        <w:tc>
+          <w:tcPr>
+            <w:tcW w:w="1086" w:type="dxa"/>
+          </w:tcPr>
+          <w:p>
+            <w:pPr>
+              <w:pStyle w:val="ListBullet"/>
+              <w:numPr>
+                <w:ilvl w:val="0"/>
+                <w:numId w:val="0"/>
+              </w:numPr>
+              <w:jc w:val="center"/>
+              <w:rPr>
+                <w:rFonts w:asciiTheme="majorBidi" w:hAnsiTheme="majorBidi" w:cstheme="majorBidi"/>
+                <w:b/>
+                <w:bCs/>
+                <w:color w:val="auto"/>
+              </w:rPr>
+            </w:pPr>
+            <w:r>
+              <w:rPr>
+                <w:rFonts w:asciiTheme="majorBidi" w:hAnsiTheme="majorBidi" w:cstheme="majorBidi" w:hint="cs"/>
+                <w:b/>
+                <w:bCs/>
+                <w:color w:val="auto"/>
+                <w:rtl/>
+              </w:rPr>
+              <w:t>11</w:t>
+            </w:r>
+          </w:p>
+        </w:tc>
+        <w:tc>
+          <w:tcPr>
+            <w:tcW w:w="1086" w:type="dxa"/>
+          </w:tcPr>
+          <w:p>
+            <w:pPr>
+              <w:pStyle w:val="ListBullet"/>
+              <w:numPr>
+                <w:ilvl w:val="0"/>
+                <w:numId w:val="0"/>
+              </w:numPr>
+              <w:jc w:val="center"/>
+              <w:rPr>
+                <w:rFonts w:asciiTheme="majorBidi" w:hAnsiTheme="majorBidi" w:cstheme="majorBidi"/>
+                <w:b/>
+                <w:bCs/>
+                <w:color w:val="auto"/>
+              </w:rPr>
+            </w:pPr>
+            <w:r>
+              <w:rPr>
+                <w:rFonts w:asciiTheme="majorBidi" w:hAnsiTheme="majorBidi" w:cstheme="majorBidi"/>
+                <w:b/>
+                <w:bCs/>
+                <w:color w:val="auto"/>
+              </w:rPr>
+              <w:t>10</w:t>
+            </w:r>
+          </w:p>
+        </w:tc>
+        <w:tc>
+          <w:tcPr>
+            <w:tcW w:w="2172" w:type="dxa"/>
+          </w:tcPr>
+          <w:p>
+            <w:pPr>
+              <w:pStyle w:val="ListBullet"/>
+              <w:numPr>
+                <w:ilvl w:val="0"/>
+                <w:numId w:val="0"/>
+              </w:numPr>
+              <w:jc w:val="center"/>
+              <w:rPr>
+                <w:rFonts w:asciiTheme="majorBidi" w:hAnsiTheme="majorBidi" w:cstheme="majorBidi"/>
+                <w:b/>
+                <w:bCs/>
+                <w:color w:val="auto"/>
+              </w:rPr>
+            </w:pPr>
+            <w:r>
+              <w:rPr>
+                <w:rFonts w:asciiTheme="majorBidi" w:hAnsiTheme="majorBidi" w:cstheme="majorBidi"/>
+                <w:b/>
+                <w:bCs/>
+                <w:color w:val="auto"/>
+              </w:rPr>
+              <w:t>0000</w:t>
+            </w:r>
+          </w:p>
+        </w:tc>
+        <w:tc>
+          <w:tcPr>
+            <w:tcW w:w="543" w:type="dxa"/>
+          </w:tcPr>
+          <w:p>
+            <w:pPr>
+              <w:pStyle w:val="ListBullet"/>
+              <w:numPr>
+                <w:ilvl w:val="0"/>
+                <w:numId w:val="0"/>
+              </w:numPr>
+              <w:jc w:val="center"/>
+              <w:rPr>
+                <w:rFonts w:asciiTheme="majorBidi" w:hAnsiTheme="majorBidi" w:cstheme="majorBidi"/>
+                <w:b/>
+                <w:bCs/>
+                <w:color w:val="auto"/>
+              </w:rPr>
+            </w:pPr>
+            <w:r>
+              <w:rPr>
+                <w:rFonts w:asciiTheme="majorBidi" w:hAnsiTheme="majorBidi" w:cstheme="majorBidi"/>
+                <w:b/>
+                <w:bCs/>
+                <w:color w:val="auto"/>
+              </w:rPr>
+              <w:t>0</w:t>
+            </w:r>
+          </w:p>
+        </w:tc>
+        <w:tc>
+          <w:tcPr>
+            <w:tcW w:w="543" w:type="dxa"/>
+          </w:tcPr>
+          <w:p>
+            <w:pPr>
+              <w:pStyle w:val="ListBullet"/>
+              <w:numPr>
+                <w:ilvl w:val="0"/>
+                <w:numId w:val="0"/>
+              </w:numPr>
+              <w:jc w:val="center"/>
+              <w:rPr>
+                <w:rFonts w:asciiTheme="majorBidi" w:hAnsiTheme="majorBidi" w:cstheme="majorBidi"/>
+                <w:b/>
+                <w:bCs/>
+                <w:color w:val="auto"/>
+              </w:rPr>
+            </w:pPr>
+            <w:r>
+              <w:rPr>
+                <w:rFonts w:asciiTheme="majorBidi" w:hAnsiTheme="majorBidi" w:cstheme="majorBidi"/>
+                <w:b/>
+                <w:bCs/>
+                <w:color w:val="auto"/>
+              </w:rPr>
+              <w:t>0</w:t>
+            </w:r>
+          </w:p>
+        </w:tc>
+        <w:tc>
+          <w:tcPr>
+            <w:tcW w:w="1086" w:type="dxa"/>
+          </w:tcPr>
+          <w:p>
+            <w:pPr>
+              <w:pStyle w:val="ListBullet"/>
+              <w:numPr>
+                <w:ilvl w:val="0"/>
+                <w:numId w:val="0"/>
+              </w:numPr>
+              <w:jc w:val="center"/>
+              <w:rPr>
+                <w:rFonts w:asciiTheme="majorBidi" w:hAnsiTheme="majorBidi" w:cstheme="majorBidi"/>
+                <w:b/>
+                <w:bCs/>
+                <w:color w:val="auto"/>
+              </w:rPr>
+            </w:pPr>
+            <w:r>
+              <w:rPr>
+                <w:rFonts w:asciiTheme="majorBidi" w:hAnsiTheme="majorBidi" w:cstheme="majorBidi"/>
+                <w:b/>
+                <w:bCs/>
+                <w:color w:val="auto"/>
+              </w:rPr>
+              <w:t>01</w:t>
+            </w:r>
+          </w:p>
+        </w:tc>
+        <w:tc>
+          <w:tcPr>
+            <w:tcW w:w="543" w:type="dxa"/>
+          </w:tcPr>
+          <w:p>
+            <w:pPr>
+              <w:pStyle w:val="ListBullet"/>
+              <w:numPr>
+                <w:ilvl w:val="0"/>
+                <w:numId w:val="0"/>
+              </w:numPr>
+              <w:jc w:val="center"/>
+              <w:rPr>
+                <w:rFonts w:asciiTheme="majorBidi" w:hAnsiTheme="majorBidi" w:cstheme="majorBidi"/>
+                <w:b/>
+                <w:bCs/>
+                <w:color w:val="auto"/>
+              </w:rPr>
+            </w:pPr>
+            <w:r>
+              <w:rPr>
+                <w:rFonts w:asciiTheme="majorBidi" w:hAnsiTheme="majorBidi" w:cstheme="majorBidi"/>
+                <w:b/>
+                <w:bCs/>
+                <w:color w:val="auto"/>
+              </w:rPr>
+              <w:t>0</w:t>
+            </w:r>
+          </w:p>
+        </w:tc>
+      </w:tr>
+      <w:tr>
+        <w:tc>
+          <w:tcPr>
+            <w:tcW w:w="2176" w:type="dxa"/>
+          </w:tcPr>
+          <w:p>
+            <w:pPr>
+              <w:pStyle w:val="ListBullet"/>
+              <w:numPr>
+                <w:ilvl w:val="0"/>
+                <w:numId w:val="0"/>
+              </w:numPr>
+              <w:jc w:val="center"/>
+              <w:rPr>
+                <w:rFonts w:asciiTheme="majorBidi" w:hAnsiTheme="majorBidi" w:cstheme="majorBidi"/>
+                <w:b/>
+                <w:bCs/>
+                <w:color w:val="auto"/>
+              </w:rPr>
+            </w:pPr>
+            <w:r>
+              <w:rPr>
+                <w:rFonts w:asciiTheme="majorBidi" w:hAnsiTheme="majorBidi" w:cstheme="majorBidi"/>
+                <w:b/>
+                <w:bCs/>
+                <w:color w:val="auto"/>
+              </w:rPr>
+              <w:t>XXXX</w:t>
+            </w:r>
+          </w:p>
+        </w:tc>
+        <w:tc>
+          <w:tcPr>
+            <w:tcW w:w="2173" w:type="dxa"/>
+          </w:tcPr>
+          <w:p>
+            <w:pPr>
+              <w:pStyle w:val="ListBullet"/>
+              <w:numPr>
+                <w:ilvl w:val="0"/>
+                <w:numId w:val="0"/>
+              </w:numPr>
+              <w:jc w:val="center"/>
+              <w:rPr>
+                <w:rFonts w:asciiTheme="majorBidi" w:hAnsiTheme="majorBidi" w:cstheme="majorBidi"/>
+                <w:b/>
+                <w:bCs/>
+                <w:color w:val="auto"/>
+              </w:rPr>
+            </w:pPr>
+            <w:r>
+              <w:rPr>
+                <w:rFonts w:asciiTheme="majorBidi" w:hAnsiTheme="majorBidi" w:cstheme="majorBidi"/>
+                <w:b/>
+                <w:bCs/>
+                <w:color w:val="auto"/>
+              </w:rPr>
+              <w:t>0000</w:t>
+            </w:r>
+          </w:p>
+        </w:tc>
+        <w:tc>
+          <w:tcPr>
+            <w:tcW w:w="2172" w:type="dxa"/>
+          </w:tcPr>
+          <w:p>
+            <w:pPr>
+              <w:pStyle w:val="ListBullet"/>
+              <w:numPr>
+                <w:ilvl w:val="0"/>
+                <w:numId w:val="0"/>
+              </w:numPr>
+              <w:jc w:val="center"/>
+              <w:rPr>
+                <w:rFonts w:asciiTheme="majorBidi" w:hAnsiTheme="majorBidi" w:cstheme="majorBidi"/>
+                <w:b/>
+                <w:bCs/>
+                <w:color w:val="auto"/>
+              </w:rPr>
+            </w:pPr>
+            <w:r>
+              <w:rPr>
+                <w:rFonts w:asciiTheme="majorBidi" w:hAnsiTheme="majorBidi" w:cstheme="majorBidi"/>
+                <w:b/>
+                <w:bCs/>
+                <w:color w:val="auto"/>
+              </w:rPr>
+              <w:t>XXXX</w:t>
+            </w:r>
+          </w:p>
+        </w:tc>
+        <w:tc>
+          <w:tcPr>
+            <w:tcW w:w="1086" w:type="dxa"/>
+          </w:tcPr>
+          <w:p>
+            <w:pPr>
+              <w:pStyle w:val="ListBullet"/>
+              <w:numPr>
+                <w:ilvl w:val="0"/>
+                <w:numId w:val="0"/>
+              </w:numPr>
+              <w:jc w:val="center"/>
+              <w:rPr>
+                <w:rFonts w:asciiTheme="majorBidi" w:hAnsiTheme="majorBidi" w:cstheme="majorBidi"/>
+                <w:b/>
+                <w:bCs/>
+                <w:color w:val="auto"/>
+              </w:rPr>
+            </w:pPr>
+            <w:r>
+              <w:rPr>
+                <w:rFonts w:asciiTheme="majorBidi" w:hAnsiTheme="majorBidi" w:cstheme="majorBidi"/>
+                <w:b/>
+                <w:bCs/>
+                <w:color w:val="auto"/>
+              </w:rPr>
+              <w:t>00</w:t>
+            </w:r>
+          </w:p>
+        </w:tc>
+        <w:tc>
+          <w:tcPr>
+            <w:tcW w:w="1086" w:type="dxa"/>
+          </w:tcPr>
+          <w:p>
+            <w:pPr>
+              <w:pStyle w:val="ListBullet"/>
+              <w:numPr>
+                <w:ilvl w:val="0"/>
+                <w:numId w:val="0"/>
+              </w:numPr>
+              <w:jc w:val="center"/>
+              <w:rPr>
+                <w:rFonts w:asciiTheme="majorBidi" w:hAnsiTheme="majorBidi" w:cstheme="majorBidi"/>
+                <w:b/>
+                <w:bCs/>
+                <w:color w:val="auto"/>
+              </w:rPr>
+            </w:pPr>
+            <w:r>
+              <w:rPr>
+                <w:rFonts w:asciiTheme="majorBidi" w:hAnsiTheme="majorBidi" w:cstheme="majorBidi"/>
+                <w:b/>
+                <w:bCs/>
+                <w:color w:val="auto"/>
+              </w:rPr>
+              <w:t>00</w:t>
+            </w:r>
+          </w:p>
+        </w:tc>
+        <w:tc>
+          <w:tcPr>
+            <w:tcW w:w="2172" w:type="dxa"/>
+          </w:tcPr>
+          <w:p>
+            <w:pPr>
+              <w:pStyle w:val="ListBullet"/>
+              <w:numPr>
+                <w:ilvl w:val="0"/>
+                <w:numId w:val="0"/>
+              </w:numPr>
+              <w:jc w:val="center"/>
+              <w:rPr>
+                <w:rFonts w:asciiTheme="majorBidi" w:hAnsiTheme="majorBidi" w:cstheme="majorBidi"/>
+                <w:b/>
+                <w:bCs/>
+                <w:color w:val="auto"/>
+              </w:rPr>
+            </w:pPr>
+            <w:r>
+              <w:rPr>
+                <w:rFonts w:asciiTheme="majorBidi" w:hAnsiTheme="majorBidi" w:cstheme="majorBidi"/>
+                <w:b/>
+                <w:bCs/>
+                <w:color w:val="auto"/>
+              </w:rPr>
+              <w:t>0000</w:t>
+            </w:r>
+          </w:p>
+        </w:tc>
+        <w:tc>
+          <w:tcPr>
+            <w:tcW w:w="543" w:type="dxa"/>
+          </w:tcPr>
+          <w:p>
+            <w:pPr>
+              <w:pStyle w:val="ListBullet"/>
+              <w:numPr>
+                <w:ilvl w:val="0"/>
+                <w:numId w:val="0"/>
+              </w:numPr>
+              <w:tabs>
+                <w:tab w:val="center" w:pos="163"/>
+              </w:tabs>
+              <w:rPr>
+                <w:rFonts w:asciiTheme="majorBidi" w:hAnsiTheme="majorBidi" w:cstheme="majorBidi"/>
+                <w:b/>
+                <w:bCs/>
+                <w:color w:val="auto"/>
+              </w:rPr>
+            </w:pPr>
+            <w:r>
+              <w:rPr>
+                <w:rFonts w:asciiTheme="majorBidi" w:hAnsiTheme="majorBidi" w:cstheme="majorBidi"/>
+                <w:b/>
+                <w:bCs/>
+                <w:color w:val="auto"/>
+              </w:rPr>
+              <w:tab/>
+              <w:t>0</w:t>
+            </w:r>
+          </w:p>
+        </w:tc>
+        <w:tc>
+          <w:tcPr>
+            <w:tcW w:w="543" w:type="dxa"/>
+          </w:tcPr>
+          <w:p>
+            <w:pPr>
+              <w:pStyle w:val="ListBullet"/>
+              <w:numPr>
+                <w:ilvl w:val="0"/>
+                <w:numId w:val="0"/>
+              </w:numPr>
+              <w:jc w:val="center"/>
+              <w:rPr>
+                <w:rFonts w:asciiTheme="majorBidi" w:hAnsiTheme="majorBidi" w:cstheme="majorBidi"/>
+                <w:b/>
+                <w:bCs/>
+                <w:color w:val="auto"/>
+              </w:rPr>
+            </w:pPr>
+            <w:r>
+              <w:rPr>
+                <w:rFonts w:asciiTheme="majorBidi" w:hAnsiTheme="majorBidi" w:cstheme="majorBidi"/>
+                <w:b/>
+                <w:bCs/>
+                <w:color w:val="auto"/>
+              </w:rPr>
+              <w:t>0</w:t>
+            </w:r>
+          </w:p>
+        </w:tc>
+        <w:tc>
+          <w:tcPr>
+            <w:tcW w:w="1086" w:type="dxa"/>
+          </w:tcPr>
+          <w:p>
+            <w:pPr>
+              <w:pStyle w:val="ListBullet"/>
+              <w:numPr>
+                <w:ilvl w:val="0"/>
+                <w:numId w:val="0"/>
+              </w:numPr>
+              <w:jc w:val="center"/>
+              <w:rPr>
+                <w:rFonts w:asciiTheme="majorBidi" w:hAnsiTheme="majorBidi" w:cstheme="majorBidi"/>
+                <w:b/>
+                <w:bCs/>
+                <w:color w:val="auto"/>
+              </w:rPr>
+            </w:pPr>
+            <w:r>
+              <w:rPr>
+                <w:rFonts w:asciiTheme="majorBidi" w:hAnsiTheme="majorBidi" w:cstheme="majorBidi"/>
+                <w:b/>
+                <w:bCs/>
+                <w:color w:val="auto"/>
+              </w:rPr>
+              <w:t>00</w:t>
+            </w:r>
+          </w:p>
+        </w:tc>
+        <w:tc>
+          <w:tcPr>
+            <w:tcW w:w="543" w:type="dxa"/>
+          </w:tcPr>
+          <w:p>
+            <w:pPr>
+              <w:pStyle w:val="ListBullet"/>
+              <w:numPr>
+                <w:ilvl w:val="0"/>
+                <w:numId w:val="0"/>
+              </w:numPr>
+              <w:jc w:val="center"/>
+              <w:rPr>
+                <w:rFonts w:asciiTheme="majorBidi" w:hAnsiTheme="majorBidi" w:cstheme="majorBidi"/>
+                <w:b/>
+                <w:bCs/>
+                <w:color w:val="auto"/>
+              </w:rPr>
+            </w:pPr>
+            <w:r>
+              <w:rPr>
+                <w:rFonts w:asciiTheme="majorBidi" w:hAnsiTheme="majorBidi" w:cstheme="majorBidi"/>
+                <w:b/>
+                <w:bCs/>
+                <w:color w:val="auto"/>
+              </w:rPr>
+              <w:t>1</w:t>
+            </w:r>
+          </w:p>
+        </w:tc>
+      </w:tr>
+      <w:tr>
+        <w:tc>
+          <w:tcPr>
+            <w:tcW w:w="2176" w:type="dxa"/>
+          </w:tcPr>
+          <w:p>
+            <w:pPr>
+              <w:pStyle w:val="ListBullet"/>
+              <w:numPr>
+                <w:ilvl w:val="0"/>
+                <w:numId w:val="0"/>
+              </w:numPr>
+              <w:jc w:val="center"/>
+              <w:rPr>
+                <w:rFonts w:asciiTheme="majorBidi" w:hAnsiTheme="majorBidi" w:cstheme="majorBidi"/>
+                <w:b/>
+                <w:bCs/>
+                <w:color w:val="auto"/>
+              </w:rPr>
+            </w:pPr>
+            <w:r>
+              <w:rPr>
+                <w:rFonts w:asciiTheme="majorBidi" w:hAnsiTheme="majorBidi" w:cstheme="majorBidi"/>
+                <w:b/>
+                <w:bCs/>
+                <w:color w:val="auto"/>
+              </w:rPr>
+              <w:t>1100</w:t>
+            </w:r>
+          </w:p>
+        </w:tc>
+        <w:tc>
+          <w:tcPr>
+            <w:tcW w:w="2173" w:type="dxa"/>
+          </w:tcPr>
+          <w:p>
+            <w:pPr>
+              <w:pStyle w:val="ListBullet"/>
+              <w:numPr>
+                <w:ilvl w:val="0"/>
+                <w:numId w:val="0"/>
+              </w:numPr>
+              <w:jc w:val="center"/>
+              <w:rPr>
+                <w:rFonts w:asciiTheme="majorBidi" w:hAnsiTheme="majorBidi" w:cstheme="majorBidi"/>
+                <w:b/>
+                <w:bCs/>
+                <w:color w:val="auto"/>
+              </w:rPr>
+            </w:pPr>
+            <w:r>
+              <w:rPr>
+                <w:rFonts w:asciiTheme="majorBidi" w:hAnsiTheme="majorBidi" w:cstheme="majorBidi"/>
+                <w:b/>
+                <w:bCs/>
+                <w:color w:val="auto"/>
+              </w:rPr>
+              <w:t>0000</w:t>
+            </w:r>
+          </w:p>
+        </w:tc>
+        <w:tc>
+          <w:tcPr>
+            <w:tcW w:w="2172" w:type="dxa"/>
+          </w:tcPr>
+          <w:p>
+            <w:pPr>
+              <w:pStyle w:val="ListBullet"/>
+              <w:numPr>
+                <w:ilvl w:val="0"/>
+                <w:numId w:val="0"/>
+              </w:numPr>
+              <w:jc w:val="center"/>
+              <w:rPr>
+                <w:rFonts w:asciiTheme="majorBidi" w:hAnsiTheme="majorBidi" w:cstheme="majorBidi"/>
+                <w:b/>
+                <w:bCs/>
+                <w:color w:val="auto"/>
+              </w:rPr>
+            </w:pPr>
+            <w:r>
+              <w:rPr>
+                <w:rFonts w:asciiTheme="majorBidi" w:hAnsiTheme="majorBidi" w:cstheme="majorBidi"/>
+                <w:b/>
+                <w:bCs/>
+                <w:color w:val="auto"/>
+              </w:rPr>
+              <w:t>0000</w:t>
+            </w:r>
+          </w:p>
+        </w:tc>
+        <w:tc>
+          <w:tcPr>
+            <w:tcW w:w="1086" w:type="dxa"/>
+          </w:tcPr>
+          <w:p>
+            <w:pPr>
+              <w:pStyle w:val="ListBullet"/>
+              <w:numPr>
+                <w:ilvl w:val="0"/>
+                <w:numId w:val="0"/>
+              </w:numPr>
+              <w:jc w:val="center"/>
+              <w:rPr>
+                <w:rFonts w:asciiTheme="majorBidi" w:hAnsiTheme="majorBidi" w:cstheme="majorBidi"/>
+                <w:b/>
+                <w:bCs/>
+                <w:color w:val="auto"/>
+              </w:rPr>
+            </w:pPr>
+            <w:r>
+              <w:rPr>
+                <w:rFonts w:asciiTheme="majorBidi" w:hAnsiTheme="majorBidi" w:cstheme="majorBidi"/>
+                <w:b/>
+                <w:bCs/>
+                <w:color w:val="auto"/>
+              </w:rPr>
+              <w:t>00</w:t>
+            </w:r>
+          </w:p>
+        </w:tc>
+        <w:tc>
+          <w:tcPr>
+            <w:tcW w:w="1086" w:type="dxa"/>
+          </w:tcPr>
+          <w:p>
+            <w:pPr>
+              <w:pStyle w:val="ListBullet"/>
+              <w:numPr>
+                <w:ilvl w:val="0"/>
+                <w:numId w:val="0"/>
+              </w:numPr>
+              <w:jc w:val="center"/>
+              <w:rPr>
+                <w:rFonts w:asciiTheme="majorBidi" w:hAnsiTheme="majorBidi" w:cstheme="majorBidi"/>
+                <w:b/>
+                <w:bCs/>
+                <w:color w:val="auto"/>
+              </w:rPr>
+            </w:pPr>
+            <w:r>
+              <w:rPr>
+                <w:rFonts w:asciiTheme="majorBidi" w:hAnsiTheme="majorBidi" w:cstheme="majorBidi"/>
+                <w:b/>
+                <w:bCs/>
+                <w:color w:val="auto"/>
+              </w:rPr>
+              <w:t>10</w:t>
+            </w:r>
+          </w:p>
+        </w:tc>
+        <w:tc>
+          <w:tcPr>
+            <w:tcW w:w="2172" w:type="dxa"/>
+          </w:tcPr>
+          <w:p>
+            <w:pPr>
+              <w:pStyle w:val="ListBullet"/>
+              <w:numPr>
+                <w:ilvl w:val="0"/>
+                <w:numId w:val="0"/>
+              </w:numPr>
+              <w:jc w:val="center"/>
+              <w:rPr>
+                <w:rFonts w:asciiTheme="majorBidi" w:hAnsiTheme="majorBidi" w:cstheme="majorBidi"/>
+                <w:b/>
+                <w:bCs/>
+                <w:color w:val="auto"/>
+              </w:rPr>
+            </w:pPr>
+            <w:r>
+              <w:rPr>
+                <w:rFonts w:asciiTheme="majorBidi" w:hAnsiTheme="majorBidi" w:cstheme="majorBidi"/>
+                <w:b/>
+                <w:bCs/>
+                <w:color w:val="auto"/>
+              </w:rPr>
+              <w:t>0000</w:t>
+            </w:r>
+          </w:p>
+        </w:tc>
+        <w:tc>
+          <w:tcPr>
+            <w:tcW w:w="543" w:type="dxa"/>
+          </w:tcPr>
+          <w:p>
+            <w:pPr>
+              <w:pStyle w:val="ListBullet"/>
+              <w:numPr>
+                <w:ilvl w:val="0"/>
+                <w:numId w:val="0"/>
+              </w:numPr>
+              <w:jc w:val="center"/>
+              <w:rPr>
+                <w:rFonts w:asciiTheme="majorBidi" w:hAnsiTheme="majorBidi" w:cstheme="majorBidi"/>
+                <w:b/>
+                <w:bCs/>
+                <w:color w:val="auto"/>
+              </w:rPr>
+            </w:pPr>
+            <w:r>
+              <w:rPr>
+                <w:rFonts w:asciiTheme="majorBidi" w:hAnsiTheme="majorBidi" w:cstheme="majorBidi"/>
+                <w:b/>
+                <w:bCs/>
+                <w:color w:val="auto"/>
+              </w:rPr>
+              <w:t>1</w:t>
+            </w:r>
+          </w:p>
+        </w:tc>
+        <w:tc>
+          <w:tcPr>
+            <w:tcW w:w="543" w:type="dxa"/>
+          </w:tcPr>
+          <w:p>
+            <w:pPr>
+              <w:pStyle w:val="ListBullet"/>
+              <w:numPr>
+                <w:ilvl w:val="0"/>
+                <w:numId w:val="0"/>
+              </w:numPr>
+              <w:jc w:val="center"/>
+              <w:rPr>
+                <w:rFonts w:asciiTheme="majorBidi" w:hAnsiTheme="majorBidi" w:cstheme="majorBidi"/>
+                <w:b/>
+                <w:bCs/>
+                <w:color w:val="auto"/>
+              </w:rPr>
+            </w:pPr>
+            <w:r>
+              <w:rPr>
+                <w:rFonts w:asciiTheme="majorBidi" w:hAnsiTheme="majorBidi" w:cstheme="majorBidi"/>
+                <w:b/>
+                <w:bCs/>
+                <w:color w:val="auto"/>
+              </w:rPr>
+              <w:t>0</w:t>
+            </w:r>
+          </w:p>
+        </w:tc>
+        <w:tc>
+          <w:tcPr>
+            <w:tcW w:w="1086" w:type="dxa"/>
+          </w:tcPr>
+          <w:p>
+            <w:pPr>
+              <w:pStyle w:val="ListBullet"/>
+              <w:numPr>
+                <w:ilvl w:val="0"/>
+                <w:numId w:val="0"/>
+              </w:numPr>
+              <w:jc w:val="center"/>
+              <w:rPr>
+                <w:rFonts w:asciiTheme="majorBidi" w:hAnsiTheme="majorBidi" w:cstheme="majorBidi"/>
+                <w:b/>
+                <w:bCs/>
+                <w:color w:val="auto"/>
+              </w:rPr>
+            </w:pPr>
+            <w:r>
+              <w:rPr>
+                <w:rFonts w:asciiTheme="majorBidi" w:hAnsiTheme="majorBidi" w:cstheme="majorBidi"/>
+                <w:b/>
+                <w:bCs/>
+                <w:color w:val="auto"/>
+              </w:rPr>
+              <w:t>01</w:t>
+            </w:r>
+          </w:p>
+        </w:tc>
+        <w:tc>
+          <w:tcPr>
+            <w:tcW w:w="543" w:type="dxa"/>
+          </w:tcPr>
+          <w:p>
+            <w:pPr>
+              <w:pStyle w:val="ListBullet"/>
+              <w:numPr>
+                <w:ilvl w:val="0"/>
+                <w:numId w:val="0"/>
+              </w:numPr>
+              <w:jc w:val="center"/>
+              <w:rPr>
+                <w:rFonts w:asciiTheme="majorBidi" w:hAnsiTheme="majorBidi" w:cstheme="majorBidi"/>
+                <w:b/>
+                <w:bCs/>
+                <w:color w:val="auto"/>
+              </w:rPr>
+            </w:pPr>
+            <w:r>
+              <w:rPr>
+                <w:rFonts w:asciiTheme="majorBidi" w:hAnsiTheme="majorBidi" w:cstheme="majorBidi"/>
+                <w:b/>
+                <w:bCs/>
+                <w:color w:val="auto"/>
+              </w:rPr>
+              <w:t>0</w:t>
+            </w:r>
+          </w:p>
+        </w:tc>
+      </w:tr>
+      <w:tr>
+        <w:tc>
+          <w:tcPr>
+            <w:tcW w:w="2176" w:type="dxa"/>
+          </w:tcPr>
+          <w:p>
+            <w:pPr>
+              <w:pStyle w:val="ListBullet"/>
+              <w:numPr>
+                <w:ilvl w:val="0"/>
+                <w:numId w:val="0"/>
+              </w:numPr>
+              <w:jc w:val="center"/>
+              <w:rPr>
+                <w:rFonts w:asciiTheme="majorBidi" w:hAnsiTheme="majorBidi" w:cstheme="majorBidi"/>
+                <w:b/>
+                <w:bCs/>
+                <w:color w:val="auto"/>
+              </w:rPr>
+            </w:pPr>
+            <w:r>
+              <w:rPr>
+                <w:rFonts w:asciiTheme="majorBidi" w:hAnsiTheme="majorBidi" w:cstheme="majorBidi"/>
+                <w:b/>
+                <w:bCs/>
+                <w:color w:val="auto"/>
+              </w:rPr>
+              <w:t>1100</w:t>
+            </w:r>
+          </w:p>
+        </w:tc>
+        <w:tc>
+          <w:tcPr>
+            <w:tcW w:w="2173" w:type="dxa"/>
+          </w:tcPr>
+          <w:p>
+            <w:pPr>
+              <w:pStyle w:val="ListBullet"/>
+              <w:numPr>
+                <w:ilvl w:val="0"/>
+                <w:numId w:val="0"/>
+              </w:numPr>
+              <w:jc w:val="center"/>
+              <w:rPr>
+                <w:rFonts w:asciiTheme="majorBidi" w:hAnsiTheme="majorBidi" w:cstheme="majorBidi"/>
+                <w:b/>
+                <w:bCs/>
+                <w:color w:val="auto"/>
+              </w:rPr>
+            </w:pPr>
+            <w:r>
+              <w:rPr>
+                <w:rFonts w:asciiTheme="majorBidi" w:hAnsiTheme="majorBidi" w:cstheme="majorBidi"/>
+                <w:b/>
+                <w:bCs/>
+                <w:color w:val="auto"/>
+              </w:rPr>
+              <w:t>0000</w:t>
+            </w:r>
+          </w:p>
+        </w:tc>
+        <w:tc>
+          <w:tcPr>
+            <w:tcW w:w="2172" w:type="dxa"/>
+          </w:tcPr>
+          <w:p>
+            <w:pPr>
+              <w:pStyle w:val="ListBullet"/>
+              <w:numPr>
+                <w:ilvl w:val="0"/>
+                <w:numId w:val="0"/>
+              </w:numPr>
+              <w:jc w:val="center"/>
+              <w:rPr>
+                <w:rFonts w:asciiTheme="majorBidi" w:hAnsiTheme="majorBidi" w:cstheme="majorBidi"/>
+                <w:b/>
+                <w:bCs/>
+                <w:color w:val="auto"/>
+              </w:rPr>
+            </w:pPr>
+            <w:r>
+              <w:rPr>
+                <w:rFonts w:asciiTheme="majorBidi" w:hAnsiTheme="majorBidi" w:cstheme="majorBidi"/>
+                <w:b/>
+                <w:bCs/>
+                <w:color w:val="auto"/>
+              </w:rPr>
+              <w:t>0000</w:t>
+            </w:r>
+          </w:p>
+        </w:tc>
+        <w:tc>
+          <w:tcPr>
+            <w:tcW w:w="1086" w:type="dxa"/>
+          </w:tcPr>
+          <w:p>
+            <w:pPr>
+              <w:pStyle w:val="ListBullet"/>
+              <w:numPr>
+                <w:ilvl w:val="0"/>
+                <w:numId w:val="0"/>
+              </w:numPr>
+              <w:jc w:val="center"/>
+              <w:rPr>
+                <w:rFonts w:asciiTheme="majorBidi" w:hAnsiTheme="majorBidi" w:cstheme="majorBidi"/>
+                <w:b/>
+                <w:bCs/>
+                <w:color w:val="auto"/>
+              </w:rPr>
+            </w:pPr>
+            <w:r>
+              <w:rPr>
+                <w:rFonts w:asciiTheme="majorBidi" w:hAnsiTheme="majorBidi" w:cstheme="majorBidi" w:hint="cs"/>
+                <w:b/>
+                <w:bCs/>
+                <w:color w:val="auto"/>
+                <w:rtl/>
+              </w:rPr>
+              <w:t>10</w:t>
+            </w:r>
+          </w:p>
+        </w:tc>
+        <w:tc>
+          <w:tcPr>
+            <w:tcW w:w="1086" w:type="dxa"/>
+          </w:tcPr>
+          <w:p>
+            <w:pPr>
+              <w:pStyle w:val="ListBullet"/>
+              <w:numPr>
+                <w:ilvl w:val="0"/>
+                <w:numId w:val="0"/>
+              </w:numPr>
+              <w:jc w:val="center"/>
+              <w:rPr>
+                <w:rFonts w:asciiTheme="majorBidi" w:hAnsiTheme="majorBidi" w:cstheme="majorBidi"/>
+                <w:b/>
+                <w:bCs/>
+                <w:color w:val="auto"/>
+              </w:rPr>
+            </w:pPr>
+            <w:r>
+              <w:rPr>
+                <w:rFonts w:asciiTheme="majorBidi" w:hAnsiTheme="majorBidi" w:cstheme="majorBidi"/>
+                <w:b/>
+                <w:bCs/>
+                <w:color w:val="auto"/>
+              </w:rPr>
+              <w:t>00</w:t>
+            </w:r>
+          </w:p>
+        </w:tc>
+        <w:tc>
+          <w:tcPr>
+            <w:tcW w:w="2172" w:type="dxa"/>
+          </w:tcPr>
+          <w:p>
+            <w:pPr>
+              <w:pStyle w:val="ListBullet"/>
+              <w:numPr>
+                <w:ilvl w:val="0"/>
+                <w:numId w:val="0"/>
+              </w:numPr>
+              <w:jc w:val="center"/>
+              <w:rPr>
+                <w:rFonts w:asciiTheme="majorBidi" w:hAnsiTheme="majorBidi" w:cstheme="majorBidi"/>
+                <w:b/>
+                <w:bCs/>
+                <w:color w:val="auto"/>
+              </w:rPr>
+            </w:pPr>
+            <w:r>
+              <w:rPr>
+                <w:rFonts w:asciiTheme="majorBidi" w:hAnsiTheme="majorBidi" w:cstheme="majorBidi"/>
+                <w:b/>
+                <w:bCs/>
+                <w:color w:val="auto"/>
+              </w:rPr>
+              <w:t>0000</w:t>
+            </w:r>
+          </w:p>
+        </w:tc>
+        <w:tc>
+          <w:tcPr>
+            <w:tcW w:w="543" w:type="dxa"/>
+          </w:tcPr>
+          <w:p>
+            <w:pPr>
+              <w:pStyle w:val="ListBullet"/>
+              <w:numPr>
+                <w:ilvl w:val="0"/>
+                <w:numId w:val="0"/>
+              </w:numPr>
+              <w:jc w:val="center"/>
+              <w:rPr>
+                <w:rFonts w:asciiTheme="majorBidi" w:hAnsiTheme="majorBidi" w:cstheme="majorBidi"/>
+                <w:b/>
+                <w:bCs/>
+                <w:color w:val="auto"/>
+              </w:rPr>
+            </w:pPr>
+            <w:r>
+              <w:rPr>
+                <w:rFonts w:asciiTheme="majorBidi" w:hAnsiTheme="majorBidi" w:cstheme="majorBidi"/>
+                <w:b/>
+                <w:bCs/>
+                <w:color w:val="auto"/>
+              </w:rPr>
+              <w:t>1</w:t>
+            </w:r>
+          </w:p>
+        </w:tc>
+        <w:tc>
+          <w:tcPr>
+            <w:tcW w:w="543" w:type="dxa"/>
+          </w:tcPr>
+          <w:p>
+            <w:pPr>
+              <w:pStyle w:val="ListBullet"/>
+              <w:numPr>
+                <w:ilvl w:val="0"/>
+                <w:numId w:val="0"/>
+              </w:numPr>
+              <w:jc w:val="center"/>
+              <w:rPr>
+                <w:rFonts w:asciiTheme="majorBidi" w:hAnsiTheme="majorBidi" w:cstheme="majorBidi"/>
+                <w:b/>
+                <w:bCs/>
+                <w:color w:val="auto"/>
+              </w:rPr>
+            </w:pPr>
+            <w:r>
+              <w:rPr>
+                <w:rFonts w:asciiTheme="majorBidi" w:hAnsiTheme="majorBidi" w:cstheme="majorBidi"/>
+                <w:b/>
+                <w:bCs/>
+                <w:color w:val="auto"/>
+              </w:rPr>
+              <w:t>0</w:t>
+            </w:r>
+          </w:p>
+        </w:tc>
+        <w:tc>
+          <w:tcPr>
+            <w:tcW w:w="1086" w:type="dxa"/>
+          </w:tcPr>
+          <w:p>
+            <w:pPr>
+              <w:pStyle w:val="ListBullet"/>
+              <w:numPr>
+                <w:ilvl w:val="0"/>
+                <w:numId w:val="0"/>
+              </w:numPr>
+              <w:jc w:val="center"/>
+              <w:rPr>
+                <w:rFonts w:asciiTheme="majorBidi" w:hAnsiTheme="majorBidi" w:cstheme="majorBidi"/>
+                <w:b/>
+                <w:bCs/>
+                <w:color w:val="auto"/>
+              </w:rPr>
+            </w:pPr>
+            <w:r>
+              <w:rPr>
+                <w:rFonts w:asciiTheme="majorBidi" w:hAnsiTheme="majorBidi" w:cstheme="majorBidi"/>
+                <w:b/>
+                <w:bCs/>
+                <w:color w:val="auto"/>
+              </w:rPr>
+              <w:t>00</w:t>
+            </w:r>
+          </w:p>
+        </w:tc>
+        <w:tc>
+          <w:tcPr>
+            <w:tcW w:w="543" w:type="dxa"/>
+          </w:tcPr>
+          <w:p>
+            <w:pPr>
+              <w:pStyle w:val="ListBullet"/>
+              <w:numPr>
+                <w:ilvl w:val="0"/>
+                <w:numId w:val="0"/>
+              </w:numPr>
+              <w:jc w:val="center"/>
+              <w:rPr>
+                <w:rFonts w:asciiTheme="majorBidi" w:hAnsiTheme="majorBidi" w:cstheme="majorBidi"/>
+                <w:b/>
+                <w:bCs/>
+                <w:color w:val="auto"/>
+              </w:rPr>
+            </w:pPr>
+            <w:r>
+              <w:rPr>
+                <w:rFonts w:asciiTheme="majorBidi" w:hAnsiTheme="majorBidi" w:cstheme="majorBidi"/>
+                <w:b/>
+                <w:bCs/>
+                <w:color w:val="auto"/>
+              </w:rPr>
+              <w:t>0</w:t>
+            </w:r>
+          </w:p>
+        </w:tc>
+      </w:tr>
+    </w:tbl>
+    <w:p>
+      <w:pPr>
+        <w:pStyle w:val="ListBullet"/>
+        <w:numPr>
+          <w:ilvl w:val="0"/>
+          <w:numId w:val="0"/>
+        </w:numPr>
+        <w:spacing w:line="360" w:lineRule="auto"/>
+        <w:rPr>
+          <w:rFonts w:asciiTheme="majorBidi" w:hAnsiTheme="majorBidi" w:cstheme="majorBidi"/>
+          <w:b/>
+          <w:bCs/>
+          <w:color w:val="auto"/>
+          <w:lang w:bidi="ar-EG"/>
+        </w:rPr>
+      </w:pPr>
+    </w:p>
+    <w:p>
+      <w:pPr>
+        <w:pStyle w:val="ListBullet"/>
+        <w:numPr>
+          <w:ilvl w:val="0"/>
+          <w:numId w:val="0"/>
+        </w:numPr>
+        <w:spacing w:line="360" w:lineRule="auto"/>
+        <w:rPr>
+          <w:rFonts w:asciiTheme="majorBidi" w:hAnsiTheme="majorBidi" w:cstheme="majorBidi"/>
+          <w:b/>
+          <w:bCs/>
+          <w:color w:val="auto"/>
+          <w:lang w:bidi="ar-EG"/>
+        </w:rPr>
+      </w:pPr>
+      <w:r>
+        <w:rPr>
+          <w:rFonts w:asciiTheme="majorBidi" w:hAnsiTheme="majorBidi" w:cstheme="majorBidi"/>
+          <w:b/>
+          <w:bCs/>
+          <w:color w:val="auto"/>
+          <w:lang w:bidi="ar-EG"/>
+        </w:rPr>
+        <w:t>Fetch Source Auto Decrement Indirect</w:t>
+      </w:r>
+    </w:p>
+    <w:tbl>
+      <w:tblPr>
+        <w:tblStyle w:val="TableGrid"/>
+        <w:tblW w:w="0" w:type="auto"/>
+        <w:tblLook w:val="04A0" w:firstRow="1" w:lastRow="0" w:firstColumn="1" w:lastColumn="0" w:noHBand="0" w:noVBand="1"/>
+      </w:tblPr>
+      <w:tblGrid>
+        <w:gridCol w:w="2176"/>
+        <w:gridCol w:w="2173"/>
+        <w:gridCol w:w="2172"/>
+        <w:gridCol w:w="1086"/>
+        <w:gridCol w:w="1086"/>
+        <w:gridCol w:w="2172"/>
+        <w:gridCol w:w="543"/>
+        <w:gridCol w:w="543"/>
+        <w:gridCol w:w="1086"/>
+        <w:gridCol w:w="543"/>
+      </w:tblGrid>
+      <w:tr>
+        <w:tc>
+          <w:tcPr>
+            <w:tcW w:w="2176" w:type="dxa"/>
+          </w:tcPr>
+          <w:p>
+            <w:pPr>
+              <w:pStyle w:val="ListBullet"/>
+              <w:numPr>
+                <w:ilvl w:val="0"/>
+                <w:numId w:val="0"/>
+              </w:numPr>
+              <w:jc w:val="center"/>
+              <w:rPr>
+                <w:rFonts w:asciiTheme="majorBidi" w:hAnsiTheme="majorBidi" w:cstheme="majorBidi"/>
+                <w:b/>
+                <w:bCs/>
+                <w:color w:val="auto"/>
+              </w:rPr>
+            </w:pPr>
+            <w:r>
+              <w:rPr>
+                <w:rFonts w:asciiTheme="majorBidi" w:hAnsiTheme="majorBidi" w:cstheme="majorBidi"/>
+                <w:b/>
+                <w:bCs/>
+                <w:color w:val="auto"/>
+              </w:rPr>
+              <w:t>XXXX</w:t>
+            </w:r>
+          </w:p>
+        </w:tc>
+        <w:tc>
+          <w:tcPr>
+            <w:tcW w:w="2173" w:type="dxa"/>
+          </w:tcPr>
+          <w:p>
+            <w:pPr>
+              <w:pStyle w:val="ListBullet"/>
+              <w:numPr>
+                <w:ilvl w:val="0"/>
+                <w:numId w:val="0"/>
+              </w:numPr>
+              <w:jc w:val="center"/>
+              <w:rPr>
+                <w:rFonts w:asciiTheme="majorBidi" w:hAnsiTheme="majorBidi" w:cstheme="majorBidi"/>
+                <w:b/>
+                <w:bCs/>
+                <w:color w:val="auto"/>
+              </w:rPr>
+            </w:pPr>
+            <w:r>
+              <w:rPr>
+                <w:rFonts w:asciiTheme="majorBidi" w:hAnsiTheme="majorBidi" w:cstheme="majorBidi"/>
+                <w:b/>
+                <w:bCs/>
+                <w:color w:val="auto"/>
+              </w:rPr>
+              <w:t>0000</w:t>
+            </w:r>
+          </w:p>
+        </w:tc>
+        <w:tc>
+          <w:tcPr>
+            <w:tcW w:w="2172" w:type="dxa"/>
+          </w:tcPr>
+          <w:p>
+            <w:pPr>
+              <w:pStyle w:val="ListBullet"/>
+              <w:numPr>
+                <w:ilvl w:val="0"/>
+                <w:numId w:val="0"/>
+              </w:numPr>
+              <w:jc w:val="center"/>
+              <w:rPr>
+                <w:rFonts w:asciiTheme="majorBidi" w:hAnsiTheme="majorBidi" w:cstheme="majorBidi"/>
+                <w:b/>
+                <w:bCs/>
+                <w:color w:val="auto"/>
+              </w:rPr>
+            </w:pPr>
+            <w:r>
+              <w:rPr>
+                <w:rFonts w:asciiTheme="majorBidi" w:hAnsiTheme="majorBidi" w:cstheme="majorBidi"/>
+                <w:b/>
+                <w:bCs/>
+                <w:color w:val="auto"/>
+              </w:rPr>
+              <w:t>XXXX</w:t>
+            </w:r>
+          </w:p>
+        </w:tc>
+        <w:tc>
+          <w:tcPr>
+            <w:tcW w:w="1086" w:type="dxa"/>
+          </w:tcPr>
+          <w:p>
+            <w:pPr>
+              <w:pStyle w:val="ListBullet"/>
+              <w:numPr>
+                <w:ilvl w:val="0"/>
+                <w:numId w:val="0"/>
+              </w:numPr>
+              <w:jc w:val="center"/>
+              <w:rPr>
+                <w:rFonts w:asciiTheme="majorBidi" w:hAnsiTheme="majorBidi" w:cstheme="majorBidi"/>
+                <w:b/>
+                <w:bCs/>
+                <w:color w:val="auto"/>
+              </w:rPr>
+            </w:pPr>
+            <w:r>
+              <w:rPr>
+                <w:rFonts w:asciiTheme="majorBidi" w:hAnsiTheme="majorBidi" w:cstheme="majorBidi"/>
+                <w:b/>
+                <w:bCs/>
+                <w:color w:val="auto"/>
+              </w:rPr>
+              <w:t>00</w:t>
+            </w:r>
+          </w:p>
+        </w:tc>
+        <w:tc>
+          <w:tcPr>
+            <w:tcW w:w="1086" w:type="dxa"/>
+          </w:tcPr>
+          <w:p>
+            <w:pPr>
+              <w:pStyle w:val="ListBullet"/>
+              <w:numPr>
+                <w:ilvl w:val="0"/>
+                <w:numId w:val="0"/>
+              </w:numPr>
+              <w:jc w:val="center"/>
+              <w:rPr>
+                <w:rFonts w:asciiTheme="majorBidi" w:hAnsiTheme="majorBidi" w:cstheme="majorBidi"/>
+                <w:b/>
+                <w:bCs/>
+                <w:color w:val="auto"/>
+              </w:rPr>
+            </w:pPr>
+            <w:r>
+              <w:rPr>
+                <w:rFonts w:asciiTheme="majorBidi" w:hAnsiTheme="majorBidi" w:cstheme="majorBidi"/>
+                <w:b/>
+                <w:bCs/>
+                <w:color w:val="auto"/>
+              </w:rPr>
+              <w:t>00</w:t>
+            </w:r>
+          </w:p>
+        </w:tc>
+        <w:tc>
+          <w:tcPr>
+            <w:tcW w:w="2172" w:type="dxa"/>
+          </w:tcPr>
+          <w:p>
+            <w:pPr>
+              <w:pStyle w:val="ListBullet"/>
+              <w:numPr>
+                <w:ilvl w:val="0"/>
+                <w:numId w:val="0"/>
+              </w:numPr>
+              <w:jc w:val="center"/>
+              <w:rPr>
+                <w:rFonts w:asciiTheme="majorBidi" w:hAnsiTheme="majorBidi" w:cstheme="majorBidi"/>
+                <w:b/>
+                <w:bCs/>
+                <w:color w:val="auto"/>
+              </w:rPr>
+            </w:pPr>
+            <w:r>
+              <w:rPr>
+                <w:rFonts w:asciiTheme="majorBidi" w:hAnsiTheme="majorBidi" w:cstheme="majorBidi"/>
+                <w:b/>
+                <w:bCs/>
+                <w:color w:val="auto"/>
+              </w:rPr>
+              <w:t>0011</w:t>
+            </w:r>
+          </w:p>
+        </w:tc>
+        <w:tc>
+          <w:tcPr>
+            <w:tcW w:w="543" w:type="dxa"/>
+          </w:tcPr>
+          <w:p>
+            <w:pPr>
+              <w:pStyle w:val="ListBullet"/>
+              <w:numPr>
+                <w:ilvl w:val="0"/>
+                <w:numId w:val="0"/>
+              </w:numPr>
+              <w:tabs>
+                <w:tab w:val="center" w:pos="163"/>
+              </w:tabs>
+              <w:rPr>
+                <w:rFonts w:asciiTheme="majorBidi" w:hAnsiTheme="majorBidi" w:cstheme="majorBidi"/>
+                <w:b/>
+                <w:bCs/>
+                <w:color w:val="auto"/>
+              </w:rPr>
+            </w:pPr>
+            <w:r>
+              <w:rPr>
+                <w:rFonts w:asciiTheme="majorBidi" w:hAnsiTheme="majorBidi" w:cstheme="majorBidi"/>
+                <w:b/>
+                <w:bCs/>
+                <w:color w:val="auto"/>
+              </w:rPr>
+              <w:tab/>
+              <w:t>0</w:t>
+            </w:r>
+          </w:p>
+        </w:tc>
+        <w:tc>
+          <w:tcPr>
+            <w:tcW w:w="543" w:type="dxa"/>
+          </w:tcPr>
+          <w:p>
+            <w:pPr>
+              <w:pStyle w:val="ListBullet"/>
+              <w:numPr>
+                <w:ilvl w:val="0"/>
+                <w:numId w:val="0"/>
+              </w:numPr>
+              <w:jc w:val="center"/>
+              <w:rPr>
+                <w:rFonts w:asciiTheme="majorBidi" w:hAnsiTheme="majorBidi" w:cstheme="majorBidi"/>
+                <w:b/>
+                <w:bCs/>
+                <w:color w:val="auto"/>
+              </w:rPr>
+            </w:pPr>
+            <w:r>
+              <w:rPr>
+                <w:rFonts w:asciiTheme="majorBidi" w:hAnsiTheme="majorBidi" w:cstheme="majorBidi"/>
+                <w:b/>
+                <w:bCs/>
+                <w:color w:val="auto"/>
+              </w:rPr>
+              <w:t>0</w:t>
+            </w:r>
+          </w:p>
+        </w:tc>
+        <w:tc>
+          <w:tcPr>
+            <w:tcW w:w="1086" w:type="dxa"/>
+          </w:tcPr>
+          <w:p>
+            <w:pPr>
+              <w:pStyle w:val="ListBullet"/>
+              <w:numPr>
+                <w:ilvl w:val="0"/>
+                <w:numId w:val="0"/>
+              </w:numPr>
+              <w:jc w:val="center"/>
+              <w:rPr>
+                <w:rFonts w:asciiTheme="majorBidi" w:hAnsiTheme="majorBidi" w:cstheme="majorBidi"/>
+                <w:b/>
+                <w:bCs/>
+                <w:color w:val="auto"/>
+              </w:rPr>
+            </w:pPr>
+            <w:r>
+              <w:rPr>
+                <w:rFonts w:asciiTheme="majorBidi" w:hAnsiTheme="majorBidi" w:cstheme="majorBidi"/>
+                <w:b/>
+                <w:bCs/>
+                <w:color w:val="auto"/>
+              </w:rPr>
+              <w:t>00</w:t>
+            </w:r>
+          </w:p>
+        </w:tc>
+        <w:tc>
+          <w:tcPr>
+            <w:tcW w:w="543" w:type="dxa"/>
+          </w:tcPr>
+          <w:p>
+            <w:pPr>
+              <w:pStyle w:val="ListBullet"/>
+              <w:numPr>
+                <w:ilvl w:val="0"/>
+                <w:numId w:val="0"/>
+              </w:numPr>
+              <w:jc w:val="center"/>
+              <w:rPr>
+                <w:rFonts w:asciiTheme="majorBidi" w:hAnsiTheme="majorBidi" w:cstheme="majorBidi"/>
+                <w:b/>
+                <w:bCs/>
+                <w:color w:val="auto"/>
+              </w:rPr>
+            </w:pPr>
+            <w:r>
+              <w:rPr>
+                <w:rFonts w:asciiTheme="majorBidi" w:hAnsiTheme="majorBidi" w:cstheme="majorBidi"/>
+                <w:b/>
+                <w:bCs/>
+                <w:color w:val="auto"/>
+              </w:rPr>
+              <w:t>0</w:t>
+            </w:r>
+          </w:p>
+        </w:tc>
+      </w:tr>
+      <w:tr>
+        <w:tc>
+          <w:tcPr>
+            <w:tcW w:w="2176" w:type="dxa"/>
+          </w:tcPr>
+          <w:p>
+            <w:pPr>
+              <w:pStyle w:val="ListBullet"/>
+              <w:numPr>
+                <w:ilvl w:val="0"/>
+                <w:numId w:val="0"/>
+              </w:numPr>
+              <w:jc w:val="center"/>
+              <w:rPr>
+                <w:rFonts w:asciiTheme="majorBidi" w:hAnsiTheme="majorBidi" w:cstheme="majorBidi"/>
+                <w:b/>
+                <w:bCs/>
+                <w:color w:val="auto"/>
+              </w:rPr>
+            </w:pPr>
+            <w:r>
+              <w:rPr>
+                <w:rFonts w:asciiTheme="majorBidi" w:hAnsiTheme="majorBidi" w:cstheme="majorBidi"/>
+                <w:b/>
+                <w:bCs/>
+                <w:color w:val="auto"/>
+              </w:rPr>
+              <w:t>XXXX</w:t>
+            </w:r>
+          </w:p>
+        </w:tc>
+        <w:tc>
+          <w:tcPr>
+            <w:tcW w:w="2173" w:type="dxa"/>
+          </w:tcPr>
+          <w:p>
+            <w:pPr>
+              <w:pStyle w:val="ListBullet"/>
+              <w:numPr>
+                <w:ilvl w:val="0"/>
+                <w:numId w:val="0"/>
+              </w:numPr>
+              <w:jc w:val="center"/>
+              <w:rPr>
+                <w:rFonts w:asciiTheme="majorBidi" w:hAnsiTheme="majorBidi" w:cstheme="majorBidi"/>
+                <w:b/>
+                <w:bCs/>
+                <w:color w:val="auto"/>
+              </w:rPr>
+            </w:pPr>
+            <w:r>
+              <w:rPr>
+                <w:rFonts w:asciiTheme="majorBidi" w:hAnsiTheme="majorBidi" w:cstheme="majorBidi"/>
+                <w:b/>
+                <w:bCs/>
+                <w:color w:val="auto"/>
+              </w:rPr>
+              <w:t>0000</w:t>
+            </w:r>
+          </w:p>
+        </w:tc>
+        <w:tc>
+          <w:tcPr>
+            <w:tcW w:w="2172" w:type="dxa"/>
+          </w:tcPr>
+          <w:p>
+            <w:pPr>
+              <w:pStyle w:val="ListBullet"/>
+              <w:numPr>
+                <w:ilvl w:val="0"/>
+                <w:numId w:val="0"/>
+              </w:numPr>
+              <w:jc w:val="center"/>
+              <w:rPr>
+                <w:rFonts w:asciiTheme="majorBidi" w:hAnsiTheme="majorBidi" w:cstheme="majorBidi"/>
+                <w:b/>
+                <w:bCs/>
+                <w:color w:val="auto"/>
+              </w:rPr>
+            </w:pPr>
+            <w:r>
+              <w:rPr>
+                <w:rFonts w:asciiTheme="majorBidi" w:hAnsiTheme="majorBidi" w:cstheme="majorBidi"/>
+                <w:b/>
+                <w:bCs/>
+                <w:color w:val="auto"/>
+              </w:rPr>
+              <w:t>0000</w:t>
+            </w:r>
+          </w:p>
+        </w:tc>
+        <w:tc>
+          <w:tcPr>
+            <w:tcW w:w="1086" w:type="dxa"/>
+          </w:tcPr>
+          <w:p>
+            <w:pPr>
+              <w:pStyle w:val="ListBullet"/>
+              <w:numPr>
+                <w:ilvl w:val="0"/>
+                <w:numId w:val="0"/>
+              </w:numPr>
+              <w:jc w:val="center"/>
+              <w:rPr>
+                <w:rFonts w:asciiTheme="majorBidi" w:hAnsiTheme="majorBidi" w:cstheme="majorBidi"/>
+                <w:b/>
+                <w:bCs/>
+                <w:color w:val="auto"/>
+              </w:rPr>
+            </w:pPr>
+            <w:r>
+              <w:rPr>
+                <w:rFonts w:asciiTheme="majorBidi" w:hAnsiTheme="majorBidi" w:cstheme="majorBidi"/>
+                <w:b/>
+                <w:bCs/>
+                <w:color w:val="auto"/>
+              </w:rPr>
+              <w:t>00</w:t>
+            </w:r>
+          </w:p>
+        </w:tc>
+        <w:tc>
+          <w:tcPr>
+            <w:tcW w:w="1086" w:type="dxa"/>
+          </w:tcPr>
+          <w:p>
+            <w:pPr>
+              <w:pStyle w:val="ListBullet"/>
+              <w:numPr>
+                <w:ilvl w:val="0"/>
+                <w:numId w:val="0"/>
+              </w:numPr>
+              <w:jc w:val="center"/>
+              <w:rPr>
+                <w:rFonts w:asciiTheme="majorBidi" w:hAnsiTheme="majorBidi" w:cstheme="majorBidi"/>
+                <w:b/>
+                <w:bCs/>
+                <w:color w:val="auto"/>
+              </w:rPr>
+            </w:pPr>
+            <w:r>
+              <w:rPr>
+                <w:rFonts w:asciiTheme="majorBidi" w:hAnsiTheme="majorBidi" w:cstheme="majorBidi"/>
+                <w:b/>
+                <w:bCs/>
+                <w:color w:val="auto"/>
+              </w:rPr>
+              <w:t>10</w:t>
+            </w:r>
+          </w:p>
+        </w:tc>
+        <w:tc>
+          <w:tcPr>
+            <w:tcW w:w="2172" w:type="dxa"/>
+          </w:tcPr>
+          <w:p>
+            <w:pPr>
+              <w:pStyle w:val="ListBullet"/>
+              <w:numPr>
+                <w:ilvl w:val="0"/>
+                <w:numId w:val="0"/>
+              </w:numPr>
+              <w:jc w:val="center"/>
+              <w:rPr>
+                <w:rFonts w:asciiTheme="majorBidi" w:hAnsiTheme="majorBidi" w:cstheme="majorBidi"/>
+                <w:b/>
+                <w:bCs/>
+                <w:color w:val="auto"/>
+              </w:rPr>
+            </w:pPr>
+            <w:r>
+              <w:rPr>
+                <w:rFonts w:asciiTheme="majorBidi" w:hAnsiTheme="majorBidi" w:cstheme="majorBidi"/>
+                <w:b/>
+                <w:bCs/>
+                <w:color w:val="auto"/>
+              </w:rPr>
+              <w:t>0000</w:t>
+            </w:r>
+          </w:p>
+        </w:tc>
+        <w:tc>
+          <w:tcPr>
+            <w:tcW w:w="543" w:type="dxa"/>
+          </w:tcPr>
+          <w:p>
+            <w:pPr>
+              <w:pStyle w:val="ListBullet"/>
+              <w:numPr>
+                <w:ilvl w:val="0"/>
+                <w:numId w:val="0"/>
+              </w:numPr>
+              <w:jc w:val="center"/>
+              <w:rPr>
+                <w:rFonts w:asciiTheme="majorBidi" w:hAnsiTheme="majorBidi" w:cstheme="majorBidi"/>
+                <w:b/>
+                <w:bCs/>
+                <w:color w:val="auto"/>
+              </w:rPr>
+            </w:pPr>
+            <w:r>
+              <w:rPr>
+                <w:rFonts w:asciiTheme="majorBidi" w:hAnsiTheme="majorBidi" w:cstheme="majorBidi"/>
+                <w:b/>
+                <w:bCs/>
+                <w:color w:val="auto"/>
+              </w:rPr>
+              <w:t>0</w:t>
+            </w:r>
+          </w:p>
+        </w:tc>
+        <w:tc>
+          <w:tcPr>
+            <w:tcW w:w="543" w:type="dxa"/>
+          </w:tcPr>
+          <w:p>
+            <w:pPr>
+              <w:pStyle w:val="ListBullet"/>
+              <w:numPr>
+                <w:ilvl w:val="0"/>
+                <w:numId w:val="0"/>
+              </w:numPr>
+              <w:jc w:val="center"/>
+              <w:rPr>
+                <w:rFonts w:asciiTheme="majorBidi" w:hAnsiTheme="majorBidi" w:cstheme="majorBidi"/>
+                <w:b/>
+                <w:bCs/>
+                <w:color w:val="auto"/>
+              </w:rPr>
+            </w:pPr>
+            <w:r>
+              <w:rPr>
+                <w:rFonts w:asciiTheme="majorBidi" w:hAnsiTheme="majorBidi" w:cstheme="majorBidi"/>
+                <w:b/>
+                <w:bCs/>
+                <w:color w:val="auto"/>
+              </w:rPr>
+              <w:t>0</w:t>
+            </w:r>
+          </w:p>
+        </w:tc>
+        <w:tc>
+          <w:tcPr>
+            <w:tcW w:w="1086" w:type="dxa"/>
+          </w:tcPr>
+          <w:p>
+            <w:pPr>
+              <w:pStyle w:val="ListBullet"/>
+              <w:numPr>
+                <w:ilvl w:val="0"/>
+                <w:numId w:val="0"/>
+              </w:numPr>
+              <w:jc w:val="center"/>
+              <w:rPr>
+                <w:rFonts w:asciiTheme="majorBidi" w:hAnsiTheme="majorBidi" w:cstheme="majorBidi"/>
+                <w:b/>
+                <w:bCs/>
+                <w:color w:val="auto"/>
+              </w:rPr>
+            </w:pPr>
+            <w:r>
+              <w:rPr>
+                <w:rFonts w:asciiTheme="majorBidi" w:hAnsiTheme="majorBidi" w:cstheme="majorBidi"/>
+                <w:b/>
+                <w:bCs/>
+                <w:color w:val="auto"/>
+              </w:rPr>
+              <w:t>01</w:t>
+            </w:r>
+          </w:p>
+        </w:tc>
+        <w:tc>
+          <w:tcPr>
+            <w:tcW w:w="543" w:type="dxa"/>
+          </w:tcPr>
+          <w:p>
+            <w:pPr>
+              <w:pStyle w:val="ListBullet"/>
+              <w:numPr>
+                <w:ilvl w:val="0"/>
+                <w:numId w:val="0"/>
+              </w:numPr>
+              <w:jc w:val="center"/>
+              <w:rPr>
+                <w:rFonts w:asciiTheme="majorBidi" w:hAnsiTheme="majorBidi" w:cstheme="majorBidi"/>
+                <w:b/>
+                <w:bCs/>
+                <w:color w:val="auto"/>
+              </w:rPr>
+            </w:pPr>
+            <w:r>
+              <w:rPr>
+                <w:rFonts w:asciiTheme="majorBidi" w:hAnsiTheme="majorBidi" w:cstheme="majorBidi"/>
+                <w:b/>
+                <w:bCs/>
+                <w:color w:val="auto"/>
+              </w:rPr>
+              <w:t>0</w:t>
+            </w:r>
+          </w:p>
+        </w:tc>
+      </w:tr>
+      <w:tr>
+        <w:tc>
+          <w:tcPr>
+            <w:tcW w:w="2176" w:type="dxa"/>
+          </w:tcPr>
+          <w:p>
+            <w:pPr>
+              <w:pStyle w:val="ListBullet"/>
+              <w:numPr>
+                <w:ilvl w:val="0"/>
+                <w:numId w:val="0"/>
+              </w:numPr>
+              <w:jc w:val="center"/>
+              <w:rPr>
+                <w:rFonts w:asciiTheme="majorBidi" w:hAnsiTheme="majorBidi" w:cstheme="majorBidi"/>
+                <w:b/>
+                <w:bCs/>
+                <w:color w:val="auto"/>
+              </w:rPr>
+            </w:pPr>
+            <w:r>
+              <w:rPr>
+                <w:rFonts w:asciiTheme="majorBidi" w:hAnsiTheme="majorBidi" w:cstheme="majorBidi"/>
+                <w:b/>
+                <w:bCs/>
+                <w:color w:val="auto"/>
+              </w:rPr>
+              <w:t>1100</w:t>
+            </w:r>
+          </w:p>
+        </w:tc>
+        <w:tc>
+          <w:tcPr>
+            <w:tcW w:w="2173" w:type="dxa"/>
+          </w:tcPr>
+          <w:p>
+            <w:pPr>
+              <w:pStyle w:val="ListBullet"/>
+              <w:numPr>
+                <w:ilvl w:val="0"/>
+                <w:numId w:val="0"/>
+              </w:numPr>
+              <w:jc w:val="center"/>
+              <w:rPr>
+                <w:rFonts w:asciiTheme="majorBidi" w:hAnsiTheme="majorBidi" w:cstheme="majorBidi"/>
+                <w:b/>
+                <w:bCs/>
+                <w:color w:val="auto"/>
+              </w:rPr>
+            </w:pPr>
+            <w:r>
+              <w:rPr>
+                <w:rFonts w:asciiTheme="majorBidi" w:hAnsiTheme="majorBidi" w:cstheme="majorBidi"/>
+                <w:b/>
+                <w:bCs/>
+                <w:color w:val="auto"/>
+              </w:rPr>
+              <w:t>0000</w:t>
+            </w:r>
+          </w:p>
+        </w:tc>
+        <w:tc>
+          <w:tcPr>
+            <w:tcW w:w="2172" w:type="dxa"/>
+          </w:tcPr>
+          <w:p>
+            <w:pPr>
+              <w:pStyle w:val="ListBullet"/>
+              <w:numPr>
+                <w:ilvl w:val="0"/>
+                <w:numId w:val="0"/>
+              </w:numPr>
+              <w:jc w:val="center"/>
+              <w:rPr>
+                <w:rFonts w:asciiTheme="majorBidi" w:hAnsiTheme="majorBidi" w:cstheme="majorBidi"/>
+                <w:b/>
+                <w:bCs/>
+                <w:color w:val="auto"/>
+              </w:rPr>
+            </w:pPr>
+            <w:r>
+              <w:rPr>
+                <w:rFonts w:asciiTheme="majorBidi" w:hAnsiTheme="majorBidi" w:cstheme="majorBidi"/>
+                <w:b/>
+                <w:bCs/>
+                <w:color w:val="auto"/>
+              </w:rPr>
+              <w:t>0000</w:t>
+            </w:r>
+          </w:p>
+        </w:tc>
+        <w:tc>
+          <w:tcPr>
+            <w:tcW w:w="1086" w:type="dxa"/>
+          </w:tcPr>
+          <w:p>
+            <w:pPr>
+              <w:pStyle w:val="ListBullet"/>
+              <w:numPr>
+                <w:ilvl w:val="0"/>
+                <w:numId w:val="0"/>
+              </w:numPr>
+              <w:jc w:val="center"/>
+              <w:rPr>
+                <w:rFonts w:asciiTheme="majorBidi" w:hAnsiTheme="majorBidi" w:cstheme="majorBidi"/>
+                <w:b/>
+                <w:bCs/>
+                <w:color w:val="auto"/>
+              </w:rPr>
+            </w:pPr>
+            <w:r>
+              <w:rPr>
+                <w:rFonts w:asciiTheme="majorBidi" w:hAnsiTheme="majorBidi" w:cstheme="majorBidi"/>
+                <w:b/>
+                <w:bCs/>
+                <w:color w:val="auto"/>
+              </w:rPr>
+              <w:t>00</w:t>
+            </w:r>
+          </w:p>
+        </w:tc>
+        <w:tc>
+          <w:tcPr>
+            <w:tcW w:w="1086" w:type="dxa"/>
+          </w:tcPr>
+          <w:p>
+            <w:pPr>
+              <w:pStyle w:val="ListBullet"/>
+              <w:numPr>
+                <w:ilvl w:val="0"/>
+                <w:numId w:val="0"/>
+              </w:numPr>
+              <w:jc w:val="center"/>
+              <w:rPr>
+                <w:rFonts w:asciiTheme="majorBidi" w:hAnsiTheme="majorBidi" w:cstheme="majorBidi"/>
+                <w:b/>
+                <w:bCs/>
+                <w:color w:val="auto"/>
+              </w:rPr>
+            </w:pPr>
+            <w:r>
+              <w:rPr>
+                <w:rFonts w:asciiTheme="majorBidi" w:hAnsiTheme="majorBidi" w:cstheme="majorBidi"/>
+                <w:b/>
+                <w:bCs/>
+                <w:color w:val="auto"/>
+              </w:rPr>
+              <w:t>10</w:t>
+            </w:r>
+          </w:p>
+        </w:tc>
+        <w:tc>
+          <w:tcPr>
+            <w:tcW w:w="2172" w:type="dxa"/>
+          </w:tcPr>
+          <w:p>
+            <w:pPr>
+              <w:pStyle w:val="ListBullet"/>
+              <w:numPr>
+                <w:ilvl w:val="0"/>
+                <w:numId w:val="0"/>
+              </w:numPr>
+              <w:jc w:val="center"/>
+              <w:rPr>
+                <w:rFonts w:asciiTheme="majorBidi" w:hAnsiTheme="majorBidi" w:cstheme="majorBidi"/>
+                <w:b/>
+                <w:bCs/>
+                <w:color w:val="auto"/>
+              </w:rPr>
+            </w:pPr>
+            <w:r>
+              <w:rPr>
+                <w:rFonts w:asciiTheme="majorBidi" w:hAnsiTheme="majorBidi" w:cstheme="majorBidi"/>
+                <w:b/>
+                <w:bCs/>
+                <w:color w:val="auto"/>
+              </w:rPr>
+              <w:t>0000</w:t>
+            </w:r>
+          </w:p>
+        </w:tc>
+        <w:tc>
+          <w:tcPr>
+            <w:tcW w:w="543" w:type="dxa"/>
+          </w:tcPr>
+          <w:p>
+            <w:pPr>
+              <w:pStyle w:val="ListBullet"/>
+              <w:numPr>
+                <w:ilvl w:val="0"/>
+                <w:numId w:val="0"/>
+              </w:numPr>
+              <w:jc w:val="center"/>
+              <w:rPr>
+                <w:rFonts w:asciiTheme="majorBidi" w:hAnsiTheme="majorBidi" w:cstheme="majorBidi"/>
+                <w:b/>
+                <w:bCs/>
+                <w:color w:val="auto"/>
+              </w:rPr>
+            </w:pPr>
+            <w:r>
+              <w:rPr>
+                <w:rFonts w:asciiTheme="majorBidi" w:hAnsiTheme="majorBidi" w:cstheme="majorBidi"/>
+                <w:b/>
+                <w:bCs/>
+                <w:color w:val="auto"/>
+              </w:rPr>
+              <w:t>1</w:t>
+            </w:r>
+          </w:p>
+        </w:tc>
+        <w:tc>
+          <w:tcPr>
+            <w:tcW w:w="543" w:type="dxa"/>
+          </w:tcPr>
+          <w:p>
+            <w:pPr>
+              <w:pStyle w:val="ListBullet"/>
+              <w:numPr>
+                <w:ilvl w:val="0"/>
+                <w:numId w:val="0"/>
+              </w:numPr>
+              <w:jc w:val="center"/>
+              <w:rPr>
+                <w:rFonts w:asciiTheme="majorBidi" w:hAnsiTheme="majorBidi" w:cstheme="majorBidi"/>
+                <w:b/>
+                <w:bCs/>
+                <w:color w:val="auto"/>
+              </w:rPr>
+            </w:pPr>
+            <w:r>
+              <w:rPr>
+                <w:rFonts w:asciiTheme="majorBidi" w:hAnsiTheme="majorBidi" w:cstheme="majorBidi"/>
+                <w:b/>
+                <w:bCs/>
+                <w:color w:val="auto"/>
+              </w:rPr>
+              <w:t>0</w:t>
+            </w:r>
+          </w:p>
+        </w:tc>
+        <w:tc>
+          <w:tcPr>
+            <w:tcW w:w="1086" w:type="dxa"/>
+          </w:tcPr>
+          <w:p>
+            <w:pPr>
+              <w:pStyle w:val="ListBullet"/>
+              <w:numPr>
+                <w:ilvl w:val="0"/>
+                <w:numId w:val="0"/>
+              </w:numPr>
+              <w:jc w:val="center"/>
+              <w:rPr>
+                <w:rFonts w:asciiTheme="majorBidi" w:hAnsiTheme="majorBidi" w:cstheme="majorBidi"/>
+                <w:b/>
+                <w:bCs/>
+                <w:color w:val="auto"/>
+              </w:rPr>
+            </w:pPr>
+            <w:r>
+              <w:rPr>
+                <w:rFonts w:asciiTheme="majorBidi" w:hAnsiTheme="majorBidi" w:cstheme="majorBidi"/>
+                <w:b/>
+                <w:bCs/>
+                <w:color w:val="auto"/>
+              </w:rPr>
+              <w:t>01</w:t>
+            </w:r>
+          </w:p>
+        </w:tc>
+        <w:tc>
+          <w:tcPr>
+            <w:tcW w:w="543" w:type="dxa"/>
+          </w:tcPr>
+          <w:p>
+            <w:pPr>
+              <w:pStyle w:val="ListBullet"/>
+              <w:numPr>
+                <w:ilvl w:val="0"/>
+                <w:numId w:val="0"/>
+              </w:numPr>
+              <w:jc w:val="center"/>
+              <w:rPr>
+                <w:rFonts w:asciiTheme="majorBidi" w:hAnsiTheme="majorBidi" w:cstheme="majorBidi"/>
+                <w:b/>
+                <w:bCs/>
+                <w:color w:val="auto"/>
+              </w:rPr>
+            </w:pPr>
+            <w:r>
+              <w:rPr>
+                <w:rFonts w:asciiTheme="majorBidi" w:hAnsiTheme="majorBidi" w:cstheme="majorBidi"/>
+                <w:b/>
+                <w:bCs/>
+                <w:color w:val="auto"/>
+              </w:rPr>
+              <w:t>0</w:t>
+            </w:r>
+          </w:p>
+        </w:tc>
+      </w:tr>
+      <w:tr>
+        <w:tc>
+          <w:tcPr>
+            <w:tcW w:w="2176" w:type="dxa"/>
+          </w:tcPr>
+          <w:p>
+            <w:pPr>
+              <w:pStyle w:val="ListBullet"/>
+              <w:numPr>
+                <w:ilvl w:val="0"/>
+                <w:numId w:val="0"/>
+              </w:numPr>
+              <w:jc w:val="center"/>
+              <w:rPr>
+                <w:rFonts w:asciiTheme="majorBidi" w:hAnsiTheme="majorBidi" w:cstheme="majorBidi"/>
+                <w:b/>
+                <w:bCs/>
+                <w:color w:val="auto"/>
+              </w:rPr>
+            </w:pPr>
+            <w:r>
+              <w:rPr>
+                <w:rFonts w:asciiTheme="majorBidi" w:hAnsiTheme="majorBidi" w:cstheme="majorBidi"/>
+                <w:b/>
+                <w:bCs/>
+                <w:color w:val="auto"/>
+              </w:rPr>
+              <w:t>1100</w:t>
+            </w:r>
+          </w:p>
+        </w:tc>
+        <w:tc>
+          <w:tcPr>
+            <w:tcW w:w="2173" w:type="dxa"/>
+          </w:tcPr>
+          <w:p>
+            <w:pPr>
+              <w:pStyle w:val="ListBullet"/>
+              <w:numPr>
+                <w:ilvl w:val="0"/>
+                <w:numId w:val="0"/>
+              </w:numPr>
+              <w:jc w:val="center"/>
+              <w:rPr>
+                <w:rFonts w:asciiTheme="majorBidi" w:hAnsiTheme="majorBidi" w:cstheme="majorBidi"/>
+                <w:b/>
+                <w:bCs/>
+                <w:color w:val="auto"/>
+              </w:rPr>
+            </w:pPr>
+            <w:r>
+              <w:rPr>
+                <w:rFonts w:asciiTheme="majorBidi" w:hAnsiTheme="majorBidi" w:cstheme="majorBidi"/>
+                <w:b/>
+                <w:bCs/>
+                <w:color w:val="auto"/>
+              </w:rPr>
+              <w:t>0000</w:t>
+            </w:r>
+          </w:p>
+        </w:tc>
+        <w:tc>
+          <w:tcPr>
+            <w:tcW w:w="2172" w:type="dxa"/>
+          </w:tcPr>
+          <w:p>
+            <w:pPr>
+              <w:pStyle w:val="ListBullet"/>
+              <w:numPr>
+                <w:ilvl w:val="0"/>
+                <w:numId w:val="0"/>
+              </w:numPr>
+              <w:jc w:val="center"/>
+              <w:rPr>
+                <w:rFonts w:asciiTheme="majorBidi" w:hAnsiTheme="majorBidi" w:cstheme="majorBidi"/>
+                <w:b/>
+                <w:bCs/>
+                <w:color w:val="auto"/>
+              </w:rPr>
+            </w:pPr>
+            <w:r>
+              <w:rPr>
+                <w:rFonts w:asciiTheme="majorBidi" w:hAnsiTheme="majorBidi" w:cstheme="majorBidi"/>
+                <w:b/>
+                <w:bCs/>
+                <w:color w:val="auto"/>
+              </w:rPr>
+              <w:t>0000</w:t>
+            </w:r>
+          </w:p>
+        </w:tc>
+        <w:tc>
+          <w:tcPr>
+            <w:tcW w:w="1086" w:type="dxa"/>
+          </w:tcPr>
+          <w:p>
+            <w:pPr>
+              <w:pStyle w:val="ListBullet"/>
+              <w:numPr>
+                <w:ilvl w:val="0"/>
+                <w:numId w:val="0"/>
+              </w:numPr>
+              <w:jc w:val="center"/>
+              <w:rPr>
+                <w:rFonts w:asciiTheme="majorBidi" w:hAnsiTheme="majorBidi" w:cstheme="majorBidi"/>
+                <w:b/>
+                <w:bCs/>
+                <w:color w:val="auto"/>
+              </w:rPr>
+            </w:pPr>
+            <w:r>
+              <w:rPr>
+                <w:rFonts w:asciiTheme="majorBidi" w:hAnsiTheme="majorBidi" w:cstheme="majorBidi"/>
+                <w:b/>
+                <w:bCs/>
+                <w:color w:val="auto"/>
+              </w:rPr>
+              <w:t>01</w:t>
+            </w:r>
+          </w:p>
+        </w:tc>
+        <w:tc>
+          <w:tcPr>
+            <w:tcW w:w="1086" w:type="dxa"/>
+          </w:tcPr>
+          <w:p>
+            <w:pPr>
+              <w:pStyle w:val="ListBullet"/>
+              <w:numPr>
+                <w:ilvl w:val="0"/>
+                <w:numId w:val="0"/>
+              </w:numPr>
+              <w:jc w:val="center"/>
+              <w:rPr>
+                <w:rFonts w:asciiTheme="majorBidi" w:hAnsiTheme="majorBidi" w:cstheme="majorBidi"/>
+                <w:b/>
+                <w:bCs/>
+                <w:color w:val="auto"/>
+              </w:rPr>
+            </w:pPr>
+            <w:r>
+              <w:rPr>
+                <w:rFonts w:asciiTheme="majorBidi" w:hAnsiTheme="majorBidi" w:cstheme="majorBidi"/>
+                <w:b/>
+                <w:bCs/>
+                <w:color w:val="auto"/>
+              </w:rPr>
+              <w:t>00</w:t>
+            </w:r>
+          </w:p>
+        </w:tc>
+        <w:tc>
+          <w:tcPr>
+            <w:tcW w:w="2172" w:type="dxa"/>
+          </w:tcPr>
+          <w:p>
+            <w:pPr>
+              <w:pStyle w:val="ListBullet"/>
+              <w:numPr>
+                <w:ilvl w:val="0"/>
+                <w:numId w:val="0"/>
+              </w:numPr>
+              <w:jc w:val="center"/>
+              <w:rPr>
+                <w:rFonts w:asciiTheme="majorBidi" w:hAnsiTheme="majorBidi" w:cstheme="majorBidi"/>
+                <w:b/>
+                <w:bCs/>
+                <w:color w:val="auto"/>
+              </w:rPr>
+            </w:pPr>
+            <w:r>
+              <w:rPr>
+                <w:rFonts w:asciiTheme="majorBidi" w:hAnsiTheme="majorBidi" w:cstheme="majorBidi"/>
+                <w:b/>
+                <w:bCs/>
+                <w:color w:val="auto"/>
+              </w:rPr>
+              <w:t>0000</w:t>
+            </w:r>
+          </w:p>
+        </w:tc>
+        <w:tc>
+          <w:tcPr>
+            <w:tcW w:w="543" w:type="dxa"/>
+          </w:tcPr>
+          <w:p>
+            <w:pPr>
+              <w:pStyle w:val="ListBullet"/>
+              <w:numPr>
+                <w:ilvl w:val="0"/>
+                <w:numId w:val="0"/>
+              </w:numPr>
+              <w:jc w:val="center"/>
+              <w:rPr>
+                <w:rFonts w:asciiTheme="majorBidi" w:hAnsiTheme="majorBidi" w:cstheme="majorBidi"/>
+                <w:b/>
+                <w:bCs/>
+                <w:color w:val="auto"/>
+              </w:rPr>
+            </w:pPr>
+            <w:r>
+              <w:rPr>
+                <w:rFonts w:asciiTheme="majorBidi" w:hAnsiTheme="majorBidi" w:cstheme="majorBidi"/>
+                <w:b/>
+                <w:bCs/>
+                <w:color w:val="auto"/>
+              </w:rPr>
+              <w:t>1</w:t>
+            </w:r>
+          </w:p>
+        </w:tc>
+        <w:tc>
+          <w:tcPr>
+            <w:tcW w:w="543" w:type="dxa"/>
+          </w:tcPr>
+          <w:p>
+            <w:pPr>
+              <w:pStyle w:val="ListBullet"/>
+              <w:numPr>
+                <w:ilvl w:val="0"/>
+                <w:numId w:val="0"/>
+              </w:numPr>
+              <w:jc w:val="center"/>
+              <w:rPr>
+                <w:rFonts w:asciiTheme="majorBidi" w:hAnsiTheme="majorBidi" w:cstheme="majorBidi"/>
+                <w:b/>
+                <w:bCs/>
+                <w:color w:val="auto"/>
+              </w:rPr>
+            </w:pPr>
+            <w:r>
+              <w:rPr>
+                <w:rFonts w:asciiTheme="majorBidi" w:hAnsiTheme="majorBidi" w:cstheme="majorBidi"/>
+                <w:b/>
+                <w:bCs/>
+                <w:color w:val="auto"/>
+              </w:rPr>
+              <w:t>0</w:t>
+            </w:r>
+          </w:p>
+        </w:tc>
+        <w:tc>
+          <w:tcPr>
+            <w:tcW w:w="1086" w:type="dxa"/>
+          </w:tcPr>
+          <w:p>
+            <w:pPr>
+              <w:pStyle w:val="ListBullet"/>
+              <w:numPr>
+                <w:ilvl w:val="0"/>
+                <w:numId w:val="0"/>
+              </w:numPr>
+              <w:jc w:val="center"/>
+              <w:rPr>
+                <w:rFonts w:asciiTheme="majorBidi" w:hAnsiTheme="majorBidi" w:cstheme="majorBidi"/>
+                <w:b/>
+                <w:bCs/>
+                <w:color w:val="auto"/>
+              </w:rPr>
+            </w:pPr>
+            <w:r>
+              <w:rPr>
+                <w:rFonts w:asciiTheme="majorBidi" w:hAnsiTheme="majorBidi" w:cstheme="majorBidi"/>
+                <w:b/>
+                <w:bCs/>
+                <w:color w:val="auto"/>
+              </w:rPr>
+              <w:t>00</w:t>
+            </w:r>
+          </w:p>
+        </w:tc>
+        <w:tc>
+          <w:tcPr>
+            <w:tcW w:w="543" w:type="dxa"/>
+          </w:tcPr>
+          <w:p>
+            <w:pPr>
+              <w:pStyle w:val="ListBullet"/>
+              <w:numPr>
+                <w:ilvl w:val="0"/>
+                <w:numId w:val="0"/>
+              </w:numPr>
+              <w:jc w:val="center"/>
+              <w:rPr>
+                <w:rFonts w:asciiTheme="majorBidi" w:hAnsiTheme="majorBidi" w:cstheme="majorBidi"/>
+                <w:b/>
+                <w:bCs/>
+                <w:color w:val="auto"/>
+              </w:rPr>
+            </w:pPr>
+            <w:r>
+              <w:rPr>
+                <w:rFonts w:asciiTheme="majorBidi" w:hAnsiTheme="majorBidi" w:cstheme="majorBidi"/>
+                <w:b/>
+                <w:bCs/>
+                <w:color w:val="auto"/>
+              </w:rPr>
+              <w:t>0</w:t>
+            </w:r>
+          </w:p>
+        </w:tc>
+      </w:tr>
+    </w:tbl>
+    <w:p>
+      <w:pPr>
+        <w:pStyle w:val="ListBullet"/>
+        <w:numPr>
+          <w:ilvl w:val="0"/>
+          <w:numId w:val="0"/>
+        </w:numPr>
+        <w:spacing w:line="360" w:lineRule="auto"/>
+        <w:rPr>
+          <w:rFonts w:asciiTheme="majorBidi" w:hAnsiTheme="majorBidi" w:cstheme="majorBidi"/>
+          <w:b/>
+          <w:bCs/>
+          <w:color w:val="auto"/>
+          <w:lang w:bidi="ar-EG"/>
+        </w:rPr>
+      </w:pPr>
+    </w:p>
+    <w:p>
+      <w:pPr>
+        <w:pStyle w:val="ListBullet"/>
+        <w:numPr>
+          <w:ilvl w:val="0"/>
+          <w:numId w:val="0"/>
+        </w:numPr>
+        <w:spacing w:line="360" w:lineRule="auto"/>
+        <w:rPr>
+          <w:rFonts w:asciiTheme="majorBidi" w:hAnsiTheme="majorBidi" w:cstheme="majorBidi"/>
+          <w:b/>
+          <w:bCs/>
+          <w:color w:val="auto"/>
+          <w:lang w:bidi="ar-EG"/>
+        </w:rPr>
+      </w:pPr>
+      <w:r>
+        <w:rPr>
+          <w:rFonts w:asciiTheme="majorBidi" w:hAnsiTheme="majorBidi" w:cstheme="majorBidi"/>
+          <w:b/>
+          <w:bCs/>
+          <w:color w:val="auto"/>
+          <w:lang w:bidi="ar-EG"/>
+        </w:rPr>
+        <w:t>Fetch Destination Auto Decrement Indirect</w:t>
+      </w:r>
+    </w:p>
+    <w:tbl>
+      <w:tblPr>
+        <w:tblStyle w:val="TableGrid"/>
+        <w:tblW w:w="0" w:type="auto"/>
+        <w:tblLook w:val="04A0" w:firstRow="1" w:lastRow="0" w:firstColumn="1" w:lastColumn="0" w:noHBand="0" w:noVBand="1"/>
+      </w:tblPr>
+      <w:tblGrid>
+        <w:gridCol w:w="2176"/>
+        <w:gridCol w:w="2173"/>
+        <w:gridCol w:w="2172"/>
+        <w:gridCol w:w="1086"/>
+        <w:gridCol w:w="1086"/>
+        <w:gridCol w:w="2172"/>
+        <w:gridCol w:w="543"/>
+        <w:gridCol w:w="543"/>
+        <w:gridCol w:w="1086"/>
+        <w:gridCol w:w="543"/>
+      </w:tblGrid>
+      <w:tr>
+        <w:tc>
+          <w:tcPr>
+            <w:tcW w:w="2176" w:type="dxa"/>
+          </w:tcPr>
+          <w:p>
+            <w:pPr>
+              <w:pStyle w:val="ListBullet"/>
+              <w:numPr>
+                <w:ilvl w:val="0"/>
+                <w:numId w:val="0"/>
+              </w:numPr>
+              <w:jc w:val="center"/>
+              <w:rPr>
+                <w:rFonts w:asciiTheme="majorBidi" w:hAnsiTheme="majorBidi" w:cstheme="majorBidi"/>
+                <w:b/>
+                <w:bCs/>
+                <w:color w:val="auto"/>
+              </w:rPr>
+            </w:pPr>
+            <w:r>
+              <w:rPr>
+                <w:rFonts w:asciiTheme="majorBidi" w:hAnsiTheme="majorBidi" w:cstheme="majorBidi"/>
+                <w:b/>
+                <w:bCs/>
+                <w:color w:val="auto"/>
+              </w:rPr>
+              <w:t>XXXX</w:t>
+            </w:r>
+          </w:p>
+        </w:tc>
+        <w:tc>
+          <w:tcPr>
+            <w:tcW w:w="2173" w:type="dxa"/>
+          </w:tcPr>
+          <w:p>
+            <w:pPr>
+              <w:pStyle w:val="ListBullet"/>
+              <w:numPr>
+                <w:ilvl w:val="0"/>
+                <w:numId w:val="0"/>
+              </w:numPr>
+              <w:jc w:val="center"/>
+              <w:rPr>
+                <w:rFonts w:asciiTheme="majorBidi" w:hAnsiTheme="majorBidi" w:cstheme="majorBidi"/>
+                <w:b/>
+                <w:bCs/>
+                <w:color w:val="auto"/>
+              </w:rPr>
+            </w:pPr>
+            <w:r>
+              <w:rPr>
+                <w:rFonts w:asciiTheme="majorBidi" w:hAnsiTheme="majorBidi" w:cstheme="majorBidi"/>
+                <w:b/>
+                <w:bCs/>
+                <w:color w:val="auto"/>
+              </w:rPr>
+              <w:t>0000</w:t>
+            </w:r>
+          </w:p>
+        </w:tc>
+        <w:tc>
+          <w:tcPr>
+            <w:tcW w:w="2172" w:type="dxa"/>
+          </w:tcPr>
+          <w:p>
+            <w:pPr>
+              <w:pStyle w:val="ListBullet"/>
+              <w:numPr>
+                <w:ilvl w:val="0"/>
+                <w:numId w:val="0"/>
+              </w:numPr>
+              <w:jc w:val="center"/>
+              <w:rPr>
+                <w:rFonts w:asciiTheme="majorBidi" w:hAnsiTheme="majorBidi" w:cstheme="majorBidi"/>
+                <w:b/>
+                <w:bCs/>
+                <w:color w:val="auto"/>
+              </w:rPr>
+            </w:pPr>
+            <w:r>
+              <w:rPr>
+                <w:rFonts w:asciiTheme="majorBidi" w:hAnsiTheme="majorBidi" w:cstheme="majorBidi"/>
+                <w:b/>
+                <w:bCs/>
+                <w:color w:val="auto"/>
+              </w:rPr>
+              <w:t>XXXX</w:t>
+            </w:r>
+          </w:p>
+        </w:tc>
+        <w:tc>
+          <w:tcPr>
+            <w:tcW w:w="1086" w:type="dxa"/>
+          </w:tcPr>
+          <w:p>
+            <w:pPr>
+              <w:pStyle w:val="ListBullet"/>
+              <w:numPr>
+                <w:ilvl w:val="0"/>
+                <w:numId w:val="0"/>
+              </w:numPr>
+              <w:jc w:val="center"/>
+              <w:rPr>
+                <w:rFonts w:asciiTheme="majorBidi" w:hAnsiTheme="majorBidi" w:cstheme="majorBidi"/>
+                <w:b/>
+                <w:bCs/>
+                <w:color w:val="auto"/>
+              </w:rPr>
+            </w:pPr>
+            <w:r>
+              <w:rPr>
+                <w:rFonts w:asciiTheme="majorBidi" w:hAnsiTheme="majorBidi" w:cstheme="majorBidi"/>
+                <w:b/>
+                <w:bCs/>
+                <w:color w:val="auto"/>
+              </w:rPr>
+              <w:t>00</w:t>
+            </w:r>
+          </w:p>
+        </w:tc>
+        <w:tc>
+          <w:tcPr>
+            <w:tcW w:w="1086" w:type="dxa"/>
+          </w:tcPr>
+          <w:p>
+            <w:pPr>
+              <w:pStyle w:val="ListBullet"/>
+              <w:numPr>
+                <w:ilvl w:val="0"/>
+                <w:numId w:val="0"/>
+              </w:numPr>
+              <w:jc w:val="center"/>
+              <w:rPr>
+                <w:rFonts w:asciiTheme="majorBidi" w:hAnsiTheme="majorBidi" w:cstheme="majorBidi"/>
+                <w:b/>
+                <w:bCs/>
+                <w:color w:val="auto"/>
+              </w:rPr>
+            </w:pPr>
+            <w:r>
+              <w:rPr>
+                <w:rFonts w:asciiTheme="majorBidi" w:hAnsiTheme="majorBidi" w:cstheme="majorBidi"/>
+                <w:b/>
+                <w:bCs/>
+                <w:color w:val="auto"/>
+              </w:rPr>
+              <w:t>00</w:t>
+            </w:r>
+          </w:p>
+        </w:tc>
+        <w:tc>
+          <w:tcPr>
+            <w:tcW w:w="2172" w:type="dxa"/>
+          </w:tcPr>
+          <w:p>
+            <w:pPr>
+              <w:pStyle w:val="ListBullet"/>
+              <w:numPr>
+                <w:ilvl w:val="0"/>
+                <w:numId w:val="0"/>
+              </w:numPr>
+              <w:jc w:val="center"/>
+              <w:rPr>
+                <w:rFonts w:asciiTheme="majorBidi" w:hAnsiTheme="majorBidi" w:cstheme="majorBidi"/>
+                <w:b/>
+                <w:bCs/>
+                <w:color w:val="auto"/>
+              </w:rPr>
+            </w:pPr>
+            <w:r>
+              <w:rPr>
+                <w:rFonts w:asciiTheme="majorBidi" w:hAnsiTheme="majorBidi" w:cstheme="majorBidi"/>
+                <w:b/>
+                <w:bCs/>
+                <w:color w:val="auto"/>
+              </w:rPr>
+              <w:t>0011</w:t>
+            </w:r>
+          </w:p>
+        </w:tc>
+        <w:tc>
+          <w:tcPr>
+            <w:tcW w:w="543" w:type="dxa"/>
+          </w:tcPr>
+          <w:p>
+            <w:pPr>
+              <w:pStyle w:val="ListBullet"/>
+              <w:numPr>
+                <w:ilvl w:val="0"/>
+                <w:numId w:val="0"/>
+              </w:numPr>
+              <w:tabs>
+                <w:tab w:val="center" w:pos="163"/>
+              </w:tabs>
+              <w:rPr>
+                <w:rFonts w:asciiTheme="majorBidi" w:hAnsiTheme="majorBidi" w:cstheme="majorBidi"/>
+                <w:b/>
+                <w:bCs/>
+                <w:color w:val="auto"/>
+              </w:rPr>
+            </w:pPr>
+            <w:r>
+              <w:rPr>
+                <w:rFonts w:asciiTheme="majorBidi" w:hAnsiTheme="majorBidi" w:cstheme="majorBidi"/>
+                <w:b/>
+                <w:bCs/>
+                <w:color w:val="auto"/>
+              </w:rPr>
+              <w:tab/>
+              <w:t>0</w:t>
+            </w:r>
+          </w:p>
+        </w:tc>
+        <w:tc>
+          <w:tcPr>
+            <w:tcW w:w="543" w:type="dxa"/>
+          </w:tcPr>
+          <w:p>
+            <w:pPr>
+              <w:pStyle w:val="ListBullet"/>
+              <w:numPr>
+                <w:ilvl w:val="0"/>
+                <w:numId w:val="0"/>
+              </w:numPr>
+              <w:jc w:val="center"/>
+              <w:rPr>
+                <w:rFonts w:asciiTheme="majorBidi" w:hAnsiTheme="majorBidi" w:cstheme="majorBidi"/>
+                <w:b/>
+                <w:bCs/>
+                <w:color w:val="auto"/>
+              </w:rPr>
+            </w:pPr>
+            <w:r>
+              <w:rPr>
+                <w:rFonts w:asciiTheme="majorBidi" w:hAnsiTheme="majorBidi" w:cstheme="majorBidi"/>
+                <w:b/>
+                <w:bCs/>
+                <w:color w:val="auto"/>
+              </w:rPr>
+              <w:t>0</w:t>
+            </w:r>
+          </w:p>
+        </w:tc>
+        <w:tc>
+          <w:tcPr>
+            <w:tcW w:w="1086" w:type="dxa"/>
+          </w:tcPr>
+          <w:p>
+            <w:pPr>
+              <w:pStyle w:val="ListBullet"/>
+              <w:numPr>
+                <w:ilvl w:val="0"/>
+                <w:numId w:val="0"/>
+              </w:numPr>
+              <w:jc w:val="center"/>
+              <w:rPr>
+                <w:rFonts w:asciiTheme="majorBidi" w:hAnsiTheme="majorBidi" w:cstheme="majorBidi"/>
+                <w:b/>
+                <w:bCs/>
+                <w:color w:val="auto"/>
+              </w:rPr>
+            </w:pPr>
+            <w:r>
+              <w:rPr>
+                <w:rFonts w:asciiTheme="majorBidi" w:hAnsiTheme="majorBidi" w:cstheme="majorBidi"/>
+                <w:b/>
+                <w:bCs/>
+                <w:color w:val="auto"/>
+              </w:rPr>
+              <w:t>00</w:t>
+            </w:r>
+          </w:p>
+        </w:tc>
+        <w:tc>
+          <w:tcPr>
+            <w:tcW w:w="543" w:type="dxa"/>
+          </w:tcPr>
+          <w:p>
+            <w:pPr>
+              <w:pStyle w:val="ListBullet"/>
+              <w:numPr>
+                <w:ilvl w:val="0"/>
+                <w:numId w:val="0"/>
+              </w:numPr>
+              <w:jc w:val="center"/>
+              <w:rPr>
+                <w:rFonts w:asciiTheme="majorBidi" w:hAnsiTheme="majorBidi" w:cstheme="majorBidi"/>
+                <w:b/>
+                <w:bCs/>
+                <w:color w:val="auto"/>
+              </w:rPr>
+            </w:pPr>
+            <w:r>
+              <w:rPr>
+                <w:rFonts w:asciiTheme="majorBidi" w:hAnsiTheme="majorBidi" w:cstheme="majorBidi"/>
+                <w:b/>
+                <w:bCs/>
+                <w:color w:val="auto"/>
+              </w:rPr>
+              <w:t>0</w:t>
+            </w:r>
+          </w:p>
+        </w:tc>
+      </w:tr>
+      <w:tr>
+        <w:tc>
+          <w:tcPr>
+            <w:tcW w:w="2176" w:type="dxa"/>
+          </w:tcPr>
+          <w:p>
+            <w:pPr>
+              <w:pStyle w:val="ListBullet"/>
+              <w:numPr>
+                <w:ilvl w:val="0"/>
+                <w:numId w:val="0"/>
+              </w:numPr>
+              <w:jc w:val="center"/>
+              <w:rPr>
+                <w:rFonts w:asciiTheme="majorBidi" w:hAnsiTheme="majorBidi" w:cstheme="majorBidi"/>
+                <w:b/>
+                <w:bCs/>
+                <w:color w:val="auto"/>
+              </w:rPr>
+            </w:pPr>
+            <w:r>
+              <w:rPr>
+                <w:rFonts w:asciiTheme="majorBidi" w:hAnsiTheme="majorBidi" w:cstheme="majorBidi"/>
+                <w:b/>
+                <w:bCs/>
+                <w:color w:val="auto"/>
+              </w:rPr>
+              <w:t>XXXX</w:t>
+            </w:r>
+          </w:p>
+        </w:tc>
+        <w:tc>
+          <w:tcPr>
+            <w:tcW w:w="2173" w:type="dxa"/>
+          </w:tcPr>
+          <w:p>
+            <w:pPr>
+              <w:pStyle w:val="ListBullet"/>
+              <w:numPr>
+                <w:ilvl w:val="0"/>
+                <w:numId w:val="0"/>
+              </w:numPr>
+              <w:jc w:val="center"/>
+              <w:rPr>
+                <w:rFonts w:asciiTheme="majorBidi" w:hAnsiTheme="majorBidi" w:cstheme="majorBidi"/>
+                <w:b/>
+                <w:bCs/>
+                <w:color w:val="auto"/>
+              </w:rPr>
+            </w:pPr>
+            <w:r>
+              <w:rPr>
+                <w:rFonts w:asciiTheme="majorBidi" w:hAnsiTheme="majorBidi" w:cstheme="majorBidi"/>
+                <w:b/>
+                <w:bCs/>
+                <w:color w:val="auto"/>
+              </w:rPr>
+              <w:t>0000</w:t>
+            </w:r>
+          </w:p>
+        </w:tc>
+        <w:tc>
+          <w:tcPr>
+            <w:tcW w:w="2172" w:type="dxa"/>
+          </w:tcPr>
+          <w:p>
+            <w:pPr>
+              <w:pStyle w:val="ListBullet"/>
+              <w:numPr>
+                <w:ilvl w:val="0"/>
+                <w:numId w:val="0"/>
+              </w:numPr>
+              <w:jc w:val="center"/>
+              <w:rPr>
+                <w:rFonts w:asciiTheme="majorBidi" w:hAnsiTheme="majorBidi" w:cstheme="majorBidi"/>
+                <w:b/>
+                <w:bCs/>
+                <w:color w:val="auto"/>
+              </w:rPr>
+            </w:pPr>
+            <w:r>
+              <w:rPr>
+                <w:rFonts w:asciiTheme="majorBidi" w:hAnsiTheme="majorBidi" w:cstheme="majorBidi"/>
+                <w:b/>
+                <w:bCs/>
+                <w:color w:val="auto"/>
+              </w:rPr>
+              <w:t>0000</w:t>
+            </w:r>
+          </w:p>
+        </w:tc>
+        <w:tc>
+          <w:tcPr>
+            <w:tcW w:w="1086" w:type="dxa"/>
+          </w:tcPr>
+          <w:p>
+            <w:pPr>
+              <w:pStyle w:val="ListBullet"/>
+              <w:numPr>
+                <w:ilvl w:val="0"/>
+                <w:numId w:val="0"/>
+              </w:numPr>
+              <w:jc w:val="center"/>
+              <w:rPr>
+                <w:rFonts w:asciiTheme="majorBidi" w:hAnsiTheme="majorBidi" w:cstheme="majorBidi"/>
+                <w:b/>
+                <w:bCs/>
+                <w:color w:val="auto"/>
+              </w:rPr>
+            </w:pPr>
+            <w:r>
+              <w:rPr>
+                <w:rFonts w:asciiTheme="majorBidi" w:hAnsiTheme="majorBidi" w:cstheme="majorBidi" w:hint="cs"/>
+                <w:b/>
+                <w:bCs/>
+                <w:color w:val="auto"/>
+                <w:rtl/>
+              </w:rPr>
+              <w:t>11</w:t>
+            </w:r>
+          </w:p>
+        </w:tc>
+        <w:tc>
+          <w:tcPr>
+            <w:tcW w:w="1086" w:type="dxa"/>
+          </w:tcPr>
+          <w:p>
+            <w:pPr>
+              <w:pStyle w:val="ListBullet"/>
+              <w:numPr>
+                <w:ilvl w:val="0"/>
+                <w:numId w:val="0"/>
+              </w:numPr>
+              <w:jc w:val="center"/>
+              <w:rPr>
+                <w:rFonts w:asciiTheme="majorBidi" w:hAnsiTheme="majorBidi" w:cstheme="majorBidi"/>
+                <w:b/>
+                <w:bCs/>
+                <w:color w:val="auto"/>
+              </w:rPr>
+            </w:pPr>
+            <w:r>
+              <w:rPr>
+                <w:rFonts w:asciiTheme="majorBidi" w:hAnsiTheme="majorBidi" w:cstheme="majorBidi"/>
+                <w:b/>
+                <w:bCs/>
+                <w:color w:val="auto"/>
+              </w:rPr>
+              <w:t>10</w:t>
+            </w:r>
+          </w:p>
+        </w:tc>
+        <w:tc>
+          <w:tcPr>
+            <w:tcW w:w="2172" w:type="dxa"/>
+          </w:tcPr>
+          <w:p>
+            <w:pPr>
+              <w:pStyle w:val="ListBullet"/>
+              <w:numPr>
+                <w:ilvl w:val="0"/>
+                <w:numId w:val="0"/>
+              </w:numPr>
+              <w:jc w:val="center"/>
+              <w:rPr>
+                <w:rFonts w:asciiTheme="majorBidi" w:hAnsiTheme="majorBidi" w:cstheme="majorBidi"/>
+                <w:b/>
+                <w:bCs/>
+                <w:color w:val="auto"/>
+              </w:rPr>
+            </w:pPr>
+            <w:r>
+              <w:rPr>
+                <w:rFonts w:asciiTheme="majorBidi" w:hAnsiTheme="majorBidi" w:cstheme="majorBidi"/>
+                <w:b/>
+                <w:bCs/>
+                <w:color w:val="auto"/>
+              </w:rPr>
+              <w:t>0000</w:t>
+            </w:r>
+          </w:p>
+        </w:tc>
+        <w:tc>
+          <w:tcPr>
+            <w:tcW w:w="543" w:type="dxa"/>
+          </w:tcPr>
+          <w:p>
+            <w:pPr>
+              <w:pStyle w:val="ListBullet"/>
+              <w:numPr>
+                <w:ilvl w:val="0"/>
+                <w:numId w:val="0"/>
+              </w:numPr>
+              <w:jc w:val="center"/>
+              <w:rPr>
+                <w:rFonts w:asciiTheme="majorBidi" w:hAnsiTheme="majorBidi" w:cstheme="majorBidi"/>
+                <w:b/>
+                <w:bCs/>
+                <w:color w:val="auto"/>
+              </w:rPr>
+            </w:pPr>
+            <w:r>
+              <w:rPr>
+                <w:rFonts w:asciiTheme="majorBidi" w:hAnsiTheme="majorBidi" w:cstheme="majorBidi"/>
+                <w:b/>
+                <w:bCs/>
+                <w:color w:val="auto"/>
+              </w:rPr>
+              <w:t>0</w:t>
+            </w:r>
+          </w:p>
+        </w:tc>
+        <w:tc>
+          <w:tcPr>
+            <w:tcW w:w="543" w:type="dxa"/>
+          </w:tcPr>
+          <w:p>
+            <w:pPr>
+              <w:pStyle w:val="ListBullet"/>
+              <w:numPr>
+                <w:ilvl w:val="0"/>
+                <w:numId w:val="0"/>
+              </w:numPr>
+              <w:jc w:val="center"/>
+              <w:rPr>
+                <w:rFonts w:asciiTheme="majorBidi" w:hAnsiTheme="majorBidi" w:cstheme="majorBidi"/>
+                <w:b/>
+                <w:bCs/>
+                <w:color w:val="auto"/>
+              </w:rPr>
+            </w:pPr>
+            <w:r>
+              <w:rPr>
+                <w:rFonts w:asciiTheme="majorBidi" w:hAnsiTheme="majorBidi" w:cstheme="majorBidi"/>
+                <w:b/>
+                <w:bCs/>
+                <w:color w:val="auto"/>
+              </w:rPr>
+              <w:t>0</w:t>
+            </w:r>
+          </w:p>
+        </w:tc>
+        <w:tc>
+          <w:tcPr>
+            <w:tcW w:w="1086" w:type="dxa"/>
+          </w:tcPr>
+          <w:p>
+            <w:pPr>
+              <w:pStyle w:val="ListBullet"/>
+              <w:numPr>
+                <w:ilvl w:val="0"/>
+                <w:numId w:val="0"/>
+              </w:numPr>
+              <w:jc w:val="center"/>
+              <w:rPr>
+                <w:rFonts w:asciiTheme="majorBidi" w:hAnsiTheme="majorBidi" w:cstheme="majorBidi"/>
+                <w:b/>
+                <w:bCs/>
+                <w:color w:val="auto"/>
+              </w:rPr>
+            </w:pPr>
+            <w:r>
+              <w:rPr>
+                <w:rFonts w:asciiTheme="majorBidi" w:hAnsiTheme="majorBidi" w:cstheme="majorBidi"/>
+                <w:b/>
+                <w:bCs/>
+                <w:color w:val="auto"/>
+              </w:rPr>
+              <w:t>01</w:t>
+            </w:r>
+          </w:p>
+        </w:tc>
+        <w:tc>
+          <w:tcPr>
+            <w:tcW w:w="543" w:type="dxa"/>
+          </w:tcPr>
+          <w:p>
+            <w:pPr>
+              <w:pStyle w:val="ListBullet"/>
+              <w:numPr>
+                <w:ilvl w:val="0"/>
+                <w:numId w:val="0"/>
+              </w:numPr>
+              <w:jc w:val="center"/>
+              <w:rPr>
+                <w:rFonts w:asciiTheme="majorBidi" w:hAnsiTheme="majorBidi" w:cstheme="majorBidi"/>
+                <w:b/>
+                <w:bCs/>
+                <w:color w:val="auto"/>
+              </w:rPr>
+            </w:pPr>
+            <w:r>
+              <w:rPr>
+                <w:rFonts w:asciiTheme="majorBidi" w:hAnsiTheme="majorBidi" w:cstheme="majorBidi"/>
+                <w:b/>
+                <w:bCs/>
+                <w:color w:val="auto"/>
+              </w:rPr>
+              <w:t>0</w:t>
+            </w:r>
+          </w:p>
+        </w:tc>
+      </w:tr>
+      <w:tr>
+        <w:tc>
+          <w:tcPr>
+            <w:tcW w:w="2176" w:type="dxa"/>
+          </w:tcPr>
+          <w:p>
+            <w:pPr>
+              <w:pStyle w:val="ListBullet"/>
+              <w:numPr>
+                <w:ilvl w:val="0"/>
+                <w:numId w:val="0"/>
+              </w:numPr>
+              <w:jc w:val="center"/>
+              <w:rPr>
+                <w:rFonts w:asciiTheme="majorBidi" w:hAnsiTheme="majorBidi" w:cstheme="majorBidi"/>
+                <w:b/>
+                <w:bCs/>
+                <w:color w:val="auto"/>
+              </w:rPr>
+            </w:pPr>
+            <w:r>
+              <w:rPr>
+                <w:rFonts w:asciiTheme="majorBidi" w:hAnsiTheme="majorBidi" w:cstheme="majorBidi"/>
+                <w:b/>
+                <w:bCs/>
+                <w:color w:val="auto"/>
+              </w:rPr>
+              <w:t>1100</w:t>
+            </w:r>
+          </w:p>
+        </w:tc>
+        <w:tc>
+          <w:tcPr>
+            <w:tcW w:w="2173" w:type="dxa"/>
+          </w:tcPr>
+          <w:p>
+            <w:pPr>
+              <w:pStyle w:val="ListBullet"/>
+              <w:numPr>
+                <w:ilvl w:val="0"/>
+                <w:numId w:val="0"/>
+              </w:numPr>
+              <w:jc w:val="center"/>
+              <w:rPr>
+                <w:rFonts w:asciiTheme="majorBidi" w:hAnsiTheme="majorBidi" w:cstheme="majorBidi"/>
+                <w:b/>
+                <w:bCs/>
+                <w:color w:val="auto"/>
+              </w:rPr>
+            </w:pPr>
+            <w:r>
+              <w:rPr>
+                <w:rFonts w:asciiTheme="majorBidi" w:hAnsiTheme="majorBidi" w:cstheme="majorBidi"/>
+                <w:b/>
+                <w:bCs/>
+                <w:color w:val="auto"/>
+              </w:rPr>
+              <w:t>0000</w:t>
+            </w:r>
+          </w:p>
+        </w:tc>
+        <w:tc>
+          <w:tcPr>
+            <w:tcW w:w="2172" w:type="dxa"/>
+          </w:tcPr>
+          <w:p>
+            <w:pPr>
+              <w:pStyle w:val="ListBullet"/>
+              <w:numPr>
+                <w:ilvl w:val="0"/>
+                <w:numId w:val="0"/>
+              </w:numPr>
+              <w:jc w:val="center"/>
+              <w:rPr>
+                <w:rFonts w:asciiTheme="majorBidi" w:hAnsiTheme="majorBidi" w:cstheme="majorBidi"/>
+                <w:b/>
+                <w:bCs/>
+                <w:color w:val="auto"/>
+              </w:rPr>
+            </w:pPr>
+            <w:r>
+              <w:rPr>
+                <w:rFonts w:asciiTheme="majorBidi" w:hAnsiTheme="majorBidi" w:cstheme="majorBidi"/>
+                <w:b/>
+                <w:bCs/>
+                <w:color w:val="auto"/>
+              </w:rPr>
+              <w:t>0000</w:t>
+            </w:r>
+          </w:p>
+        </w:tc>
+        <w:tc>
+          <w:tcPr>
+            <w:tcW w:w="1086" w:type="dxa"/>
+          </w:tcPr>
+          <w:p>
+            <w:pPr>
+              <w:pStyle w:val="ListBullet"/>
+              <w:numPr>
+                <w:ilvl w:val="0"/>
+                <w:numId w:val="0"/>
+              </w:numPr>
+              <w:jc w:val="center"/>
+              <w:rPr>
+                <w:rFonts w:asciiTheme="majorBidi" w:hAnsiTheme="majorBidi" w:cstheme="majorBidi"/>
+                <w:b/>
+                <w:bCs/>
+                <w:color w:val="auto"/>
+              </w:rPr>
+            </w:pPr>
+            <w:r>
+              <w:rPr>
+                <w:rFonts w:asciiTheme="majorBidi" w:hAnsiTheme="majorBidi" w:cstheme="majorBidi"/>
+                <w:b/>
+                <w:bCs/>
+                <w:color w:val="auto"/>
+              </w:rPr>
+              <w:t>00</w:t>
+            </w:r>
+          </w:p>
+        </w:tc>
+        <w:tc>
+          <w:tcPr>
+            <w:tcW w:w="1086" w:type="dxa"/>
+          </w:tcPr>
+          <w:p>
+            <w:pPr>
+              <w:pStyle w:val="ListBullet"/>
+              <w:numPr>
+                <w:ilvl w:val="0"/>
+                <w:numId w:val="0"/>
+              </w:numPr>
+              <w:jc w:val="center"/>
+              <w:rPr>
+                <w:rFonts w:asciiTheme="majorBidi" w:hAnsiTheme="majorBidi" w:cstheme="majorBidi"/>
+                <w:b/>
+                <w:bCs/>
+                <w:color w:val="auto"/>
+              </w:rPr>
+            </w:pPr>
+            <w:r>
+              <w:rPr>
+                <w:rFonts w:asciiTheme="majorBidi" w:hAnsiTheme="majorBidi" w:cstheme="majorBidi"/>
+                <w:b/>
+                <w:bCs/>
+                <w:color w:val="auto"/>
+              </w:rPr>
+              <w:t>10</w:t>
+            </w:r>
+          </w:p>
+        </w:tc>
+        <w:tc>
+          <w:tcPr>
+            <w:tcW w:w="2172" w:type="dxa"/>
+          </w:tcPr>
+          <w:p>
+            <w:pPr>
+              <w:pStyle w:val="ListBullet"/>
+              <w:numPr>
+                <w:ilvl w:val="0"/>
+                <w:numId w:val="0"/>
+              </w:numPr>
+              <w:jc w:val="center"/>
+              <w:rPr>
+                <w:rFonts w:asciiTheme="majorBidi" w:hAnsiTheme="majorBidi" w:cstheme="majorBidi"/>
+                <w:b/>
+                <w:bCs/>
+                <w:color w:val="auto"/>
+              </w:rPr>
+            </w:pPr>
+            <w:r>
+              <w:rPr>
+                <w:rFonts w:asciiTheme="majorBidi" w:hAnsiTheme="majorBidi" w:cstheme="majorBidi"/>
+                <w:b/>
+                <w:bCs/>
+                <w:color w:val="auto"/>
+              </w:rPr>
+              <w:t>0000</w:t>
+            </w:r>
+          </w:p>
+        </w:tc>
+        <w:tc>
+          <w:tcPr>
+            <w:tcW w:w="543" w:type="dxa"/>
+          </w:tcPr>
+          <w:p>
+            <w:pPr>
+              <w:pStyle w:val="ListBullet"/>
+              <w:numPr>
+                <w:ilvl w:val="0"/>
+                <w:numId w:val="0"/>
+              </w:numPr>
+              <w:jc w:val="center"/>
+              <w:rPr>
+                <w:rFonts w:asciiTheme="majorBidi" w:hAnsiTheme="majorBidi" w:cstheme="majorBidi"/>
+                <w:b/>
+                <w:bCs/>
+                <w:color w:val="auto"/>
+              </w:rPr>
+            </w:pPr>
+            <w:r>
+              <w:rPr>
+                <w:rFonts w:asciiTheme="majorBidi" w:hAnsiTheme="majorBidi" w:cstheme="majorBidi"/>
+                <w:b/>
+                <w:bCs/>
+                <w:color w:val="auto"/>
+              </w:rPr>
+              <w:t>1</w:t>
+            </w:r>
+          </w:p>
+        </w:tc>
+        <w:tc>
+          <w:tcPr>
+            <w:tcW w:w="543" w:type="dxa"/>
+          </w:tcPr>
+          <w:p>
+            <w:pPr>
+              <w:pStyle w:val="ListBullet"/>
+              <w:numPr>
+                <w:ilvl w:val="0"/>
+                <w:numId w:val="0"/>
+              </w:numPr>
+              <w:jc w:val="center"/>
+              <w:rPr>
+                <w:rFonts w:asciiTheme="majorBidi" w:hAnsiTheme="majorBidi" w:cstheme="majorBidi"/>
+                <w:b/>
+                <w:bCs/>
+                <w:color w:val="auto"/>
+              </w:rPr>
+            </w:pPr>
+            <w:r>
+              <w:rPr>
+                <w:rFonts w:asciiTheme="majorBidi" w:hAnsiTheme="majorBidi" w:cstheme="majorBidi"/>
+                <w:b/>
+                <w:bCs/>
+                <w:color w:val="auto"/>
+              </w:rPr>
+              <w:t>0</w:t>
+            </w:r>
+          </w:p>
+        </w:tc>
+        <w:tc>
+          <w:tcPr>
+            <w:tcW w:w="1086" w:type="dxa"/>
+          </w:tcPr>
+          <w:p>
+            <w:pPr>
+              <w:pStyle w:val="ListBullet"/>
+              <w:numPr>
+                <w:ilvl w:val="0"/>
+                <w:numId w:val="0"/>
+              </w:numPr>
+              <w:jc w:val="center"/>
+              <w:rPr>
+                <w:rFonts w:asciiTheme="majorBidi" w:hAnsiTheme="majorBidi" w:cstheme="majorBidi"/>
+                <w:b/>
+                <w:bCs/>
+                <w:color w:val="auto"/>
+              </w:rPr>
+            </w:pPr>
+            <w:r>
+              <w:rPr>
+                <w:rFonts w:asciiTheme="majorBidi" w:hAnsiTheme="majorBidi" w:cstheme="majorBidi"/>
+                <w:b/>
+                <w:bCs/>
+                <w:color w:val="auto"/>
+              </w:rPr>
+              <w:t>01</w:t>
+            </w:r>
+          </w:p>
+        </w:tc>
+        <w:tc>
+          <w:tcPr>
+            <w:tcW w:w="543" w:type="dxa"/>
+          </w:tcPr>
+          <w:p>
+            <w:pPr>
+              <w:pStyle w:val="ListBullet"/>
+              <w:numPr>
+                <w:ilvl w:val="0"/>
+                <w:numId w:val="0"/>
+              </w:numPr>
+              <w:jc w:val="center"/>
+              <w:rPr>
+                <w:rFonts w:asciiTheme="majorBidi" w:hAnsiTheme="majorBidi" w:cstheme="majorBidi"/>
+                <w:b/>
+                <w:bCs/>
+                <w:color w:val="auto"/>
+              </w:rPr>
+            </w:pPr>
+            <w:r>
+              <w:rPr>
+                <w:rFonts w:asciiTheme="majorBidi" w:hAnsiTheme="majorBidi" w:cstheme="majorBidi"/>
+                <w:b/>
+                <w:bCs/>
+                <w:color w:val="auto"/>
+              </w:rPr>
+              <w:t>0</w:t>
+            </w:r>
+          </w:p>
+        </w:tc>
+      </w:tr>
+      <w:tr>
+        <w:tc>
+          <w:tcPr>
+            <w:tcW w:w="2176" w:type="dxa"/>
+          </w:tcPr>
+          <w:p>
+            <w:pPr>
+              <w:pStyle w:val="ListBullet"/>
+              <w:numPr>
+                <w:ilvl w:val="0"/>
+                <w:numId w:val="0"/>
+              </w:numPr>
+              <w:jc w:val="center"/>
+              <w:rPr>
+                <w:rFonts w:asciiTheme="majorBidi" w:hAnsiTheme="majorBidi" w:cstheme="majorBidi"/>
+                <w:b/>
+                <w:bCs/>
+                <w:color w:val="auto"/>
+              </w:rPr>
+            </w:pPr>
+            <w:r>
+              <w:rPr>
+                <w:rFonts w:asciiTheme="majorBidi" w:hAnsiTheme="majorBidi" w:cstheme="majorBidi"/>
+                <w:b/>
+                <w:bCs/>
+                <w:color w:val="auto"/>
+              </w:rPr>
+              <w:t>1100</w:t>
+            </w:r>
+          </w:p>
+        </w:tc>
+        <w:tc>
+          <w:tcPr>
+            <w:tcW w:w="2173" w:type="dxa"/>
+          </w:tcPr>
+          <w:p>
+            <w:pPr>
+              <w:pStyle w:val="ListBullet"/>
+              <w:numPr>
+                <w:ilvl w:val="0"/>
+                <w:numId w:val="0"/>
+              </w:numPr>
+              <w:jc w:val="center"/>
+              <w:rPr>
+                <w:rFonts w:asciiTheme="majorBidi" w:hAnsiTheme="majorBidi" w:cstheme="majorBidi"/>
+                <w:b/>
+                <w:bCs/>
+                <w:color w:val="auto"/>
+              </w:rPr>
+            </w:pPr>
+            <w:r>
+              <w:rPr>
+                <w:rFonts w:asciiTheme="majorBidi" w:hAnsiTheme="majorBidi" w:cstheme="majorBidi"/>
+                <w:b/>
+                <w:bCs/>
+                <w:color w:val="auto"/>
+              </w:rPr>
+              <w:t>0000</w:t>
+            </w:r>
+          </w:p>
+        </w:tc>
+        <w:tc>
+          <w:tcPr>
+            <w:tcW w:w="2172" w:type="dxa"/>
+          </w:tcPr>
+          <w:p>
+            <w:pPr>
+              <w:pStyle w:val="ListBullet"/>
+              <w:numPr>
+                <w:ilvl w:val="0"/>
+                <w:numId w:val="0"/>
+              </w:numPr>
+              <w:jc w:val="center"/>
+              <w:rPr>
+                <w:rFonts w:asciiTheme="majorBidi" w:hAnsiTheme="majorBidi" w:cstheme="majorBidi"/>
+                <w:b/>
+                <w:bCs/>
+                <w:color w:val="auto"/>
+              </w:rPr>
+            </w:pPr>
+            <w:r>
+              <w:rPr>
+                <w:rFonts w:asciiTheme="majorBidi" w:hAnsiTheme="majorBidi" w:cstheme="majorBidi"/>
+                <w:b/>
+                <w:bCs/>
+                <w:color w:val="auto"/>
+              </w:rPr>
+              <w:t>0000</w:t>
+            </w:r>
+          </w:p>
+        </w:tc>
+        <w:tc>
+          <w:tcPr>
+            <w:tcW w:w="1086" w:type="dxa"/>
+          </w:tcPr>
+          <w:p>
+            <w:pPr>
+              <w:pStyle w:val="ListBullet"/>
+              <w:numPr>
+                <w:ilvl w:val="0"/>
+                <w:numId w:val="0"/>
+              </w:numPr>
+              <w:jc w:val="center"/>
+              <w:rPr>
+                <w:rFonts w:asciiTheme="majorBidi" w:hAnsiTheme="majorBidi" w:cstheme="majorBidi"/>
+                <w:b/>
+                <w:bCs/>
+                <w:color w:val="auto"/>
+              </w:rPr>
+            </w:pPr>
+            <w:r>
+              <w:rPr>
+                <w:rFonts w:asciiTheme="majorBidi" w:hAnsiTheme="majorBidi" w:cstheme="majorBidi" w:hint="cs"/>
+                <w:b/>
+                <w:bCs/>
+                <w:color w:val="auto"/>
+                <w:rtl/>
+              </w:rPr>
+              <w:t>10</w:t>
+            </w:r>
+          </w:p>
+        </w:tc>
+        <w:tc>
+          <w:tcPr>
+            <w:tcW w:w="1086" w:type="dxa"/>
+          </w:tcPr>
+          <w:p>
+            <w:pPr>
+              <w:pStyle w:val="ListBullet"/>
+              <w:numPr>
+                <w:ilvl w:val="0"/>
+                <w:numId w:val="0"/>
+              </w:numPr>
+              <w:jc w:val="center"/>
+              <w:rPr>
+                <w:rFonts w:asciiTheme="majorBidi" w:hAnsiTheme="majorBidi" w:cstheme="majorBidi"/>
+                <w:b/>
+                <w:bCs/>
+                <w:color w:val="auto"/>
+              </w:rPr>
+            </w:pPr>
+            <w:r>
+              <w:rPr>
+                <w:rFonts w:asciiTheme="majorBidi" w:hAnsiTheme="majorBidi" w:cstheme="majorBidi"/>
+                <w:b/>
+                <w:bCs/>
+                <w:color w:val="auto"/>
+              </w:rPr>
+              <w:t>00</w:t>
+            </w:r>
+          </w:p>
+        </w:tc>
+        <w:tc>
+          <w:tcPr>
+            <w:tcW w:w="2172" w:type="dxa"/>
+          </w:tcPr>
+          <w:p>
+            <w:pPr>
+              <w:pStyle w:val="ListBullet"/>
+              <w:numPr>
+                <w:ilvl w:val="0"/>
+                <w:numId w:val="0"/>
+              </w:numPr>
+              <w:jc w:val="center"/>
+              <w:rPr>
+                <w:rFonts w:asciiTheme="majorBidi" w:hAnsiTheme="majorBidi" w:cstheme="majorBidi"/>
+                <w:b/>
+                <w:bCs/>
+                <w:color w:val="auto"/>
+              </w:rPr>
+            </w:pPr>
+            <w:r>
+              <w:rPr>
+                <w:rFonts w:asciiTheme="majorBidi" w:hAnsiTheme="majorBidi" w:cstheme="majorBidi"/>
+                <w:b/>
+                <w:bCs/>
+                <w:color w:val="auto"/>
+              </w:rPr>
+              <w:t>0000</w:t>
+            </w:r>
+          </w:p>
+        </w:tc>
+        <w:tc>
+          <w:tcPr>
+            <w:tcW w:w="543" w:type="dxa"/>
+          </w:tcPr>
+          <w:p>
+            <w:pPr>
+              <w:pStyle w:val="ListBullet"/>
+              <w:numPr>
+                <w:ilvl w:val="0"/>
+                <w:numId w:val="0"/>
+              </w:numPr>
+              <w:jc w:val="center"/>
+              <w:rPr>
+                <w:rFonts w:asciiTheme="majorBidi" w:hAnsiTheme="majorBidi" w:cstheme="majorBidi"/>
+                <w:b/>
+                <w:bCs/>
+                <w:color w:val="auto"/>
+              </w:rPr>
+            </w:pPr>
+            <w:r>
+              <w:rPr>
+                <w:rFonts w:asciiTheme="majorBidi" w:hAnsiTheme="majorBidi" w:cstheme="majorBidi"/>
+                <w:b/>
+                <w:bCs/>
+                <w:color w:val="auto"/>
+              </w:rPr>
+              <w:t>1</w:t>
+            </w:r>
+          </w:p>
+        </w:tc>
+        <w:tc>
+          <w:tcPr>
+            <w:tcW w:w="543" w:type="dxa"/>
+          </w:tcPr>
+          <w:p>
+            <w:pPr>
+              <w:pStyle w:val="ListBullet"/>
+              <w:numPr>
+                <w:ilvl w:val="0"/>
+                <w:numId w:val="0"/>
+              </w:numPr>
+              <w:jc w:val="center"/>
+              <w:rPr>
+                <w:rFonts w:asciiTheme="majorBidi" w:hAnsiTheme="majorBidi" w:cstheme="majorBidi"/>
+                <w:b/>
+                <w:bCs/>
+                <w:color w:val="auto"/>
+              </w:rPr>
+            </w:pPr>
+            <w:r>
+              <w:rPr>
+                <w:rFonts w:asciiTheme="majorBidi" w:hAnsiTheme="majorBidi" w:cstheme="majorBidi"/>
+                <w:b/>
+                <w:bCs/>
+                <w:color w:val="auto"/>
+              </w:rPr>
+              <w:t>0</w:t>
+            </w:r>
+          </w:p>
+        </w:tc>
+        <w:tc>
+          <w:tcPr>
+            <w:tcW w:w="1086" w:type="dxa"/>
+          </w:tcPr>
+          <w:p>
+            <w:pPr>
+              <w:pStyle w:val="ListBullet"/>
+              <w:numPr>
+                <w:ilvl w:val="0"/>
+                <w:numId w:val="0"/>
+              </w:numPr>
+              <w:jc w:val="center"/>
+              <w:rPr>
+                <w:rFonts w:asciiTheme="majorBidi" w:hAnsiTheme="majorBidi" w:cstheme="majorBidi"/>
+                <w:b/>
+                <w:bCs/>
+                <w:color w:val="auto"/>
+              </w:rPr>
+            </w:pPr>
+            <w:r>
+              <w:rPr>
+                <w:rFonts w:asciiTheme="majorBidi" w:hAnsiTheme="majorBidi" w:cstheme="majorBidi"/>
+                <w:b/>
+                <w:bCs/>
+                <w:color w:val="auto"/>
+              </w:rPr>
+              <w:t>00</w:t>
+            </w:r>
+          </w:p>
+        </w:tc>
+        <w:tc>
+          <w:tcPr>
+            <w:tcW w:w="543" w:type="dxa"/>
+          </w:tcPr>
+          <w:p>
+            <w:pPr>
+              <w:pStyle w:val="ListBullet"/>
+              <w:numPr>
+                <w:ilvl w:val="0"/>
+                <w:numId w:val="0"/>
+              </w:numPr>
+              <w:jc w:val="center"/>
+              <w:rPr>
+                <w:rFonts w:asciiTheme="majorBidi" w:hAnsiTheme="majorBidi" w:cstheme="majorBidi"/>
+                <w:b/>
+                <w:bCs/>
+                <w:color w:val="auto"/>
+              </w:rPr>
+            </w:pPr>
+            <w:r>
+              <w:rPr>
+                <w:rFonts w:asciiTheme="majorBidi" w:hAnsiTheme="majorBidi" w:cstheme="majorBidi"/>
+                <w:b/>
+                <w:bCs/>
+                <w:color w:val="auto"/>
+              </w:rPr>
+              <w:t>0</w:t>
+            </w:r>
+          </w:p>
+        </w:tc>
+      </w:tr>
+    </w:tbl>
+    <w:p>
+      <w:pPr>
+        <w:pStyle w:val="ListBullet"/>
+        <w:numPr>
+          <w:ilvl w:val="0"/>
+          <w:numId w:val="0"/>
+        </w:numPr>
+        <w:spacing w:line="360" w:lineRule="auto"/>
+        <w:rPr>
+          <w:rFonts w:asciiTheme="majorBidi" w:hAnsiTheme="majorBidi" w:cstheme="majorBidi"/>
+          <w:b/>
+          <w:bCs/>
+          <w:color w:val="auto"/>
+          <w:sz w:val="24"/>
+          <w:szCs w:val="24"/>
+          <w:lang w:bidi="ar-EG"/>
+        </w:rPr>
+      </w:pPr>
+      <w:r>
+        <w:rPr>
+          <w:rFonts w:asciiTheme="majorBidi" w:hAnsiTheme="majorBidi" w:cstheme="majorBidi"/>
+          <w:b/>
+          <w:bCs/>
+          <w:color w:val="auto"/>
+          <w:sz w:val="24"/>
+          <w:szCs w:val="24"/>
+          <w:lang w:bidi="ar-EG"/>
+        </w:rPr>
+        <w:lastRenderedPageBreak/>
+        <w:t>Storing Circuit</w:t>
+      </w:r>
+    </w:p>
+    <w:p>
+      <w:pPr>
+        <w:pStyle w:val="ListBullet"/>
+        <w:numPr>
+          <w:ilvl w:val="0"/>
+          <w:numId w:val="0"/>
+        </w:numPr>
+        <w:spacing w:line="360" w:lineRule="auto"/>
+        <w:jc w:val="center"/>
+        <w:rPr>
+          <w:rFonts w:asciiTheme="majorBidi" w:hAnsiTheme="majorBidi" w:cstheme="majorBidi"/>
+          <w:b/>
+          <w:bCs/>
+          <w:color w:val="auto"/>
+          <w:lang w:bidi="ar-EG"/>
+        </w:rPr>
+      </w:pPr>
+      <w:r>
+        <w:rPr>
+          <w:noProof/>
+        </w:rPr>
+        <w:drawing>
+          <wp:inline distT="0" distB="0" distL="0" distR="0" wp14:anchorId="3FBFA0AA" wp14:editId="0C5304A6">
+            <wp:extent cx="7600950" cy="1371600"/>
+            <wp:effectExtent l="0" t="0" r="0" b="0"/>
+            <wp:docPr id="6" name="Picture 6"/>
+            <wp:cNvGraphicFramePr>
+              <a:graphicFrameLocks xmlns:a="http://schemas.openxmlformats.org/drawingml/2006/main" noChangeAspect="1"/>
+            </wp:cNvGraphicFramePr>
+            <a:graphic xmlns:a="http://schemas.openxmlformats.org/drawingml/2006/main">
+              <a:graphicData uri="http://schemas.openxmlformats.org/drawingml/2006/picture">
+                <pic:pic xmlns:pic="http://schemas.openxmlformats.org/drawingml/2006/picture">
+                  <pic:nvPicPr>
+                    <pic:cNvPr id="1" name=""/>
+                    <pic:cNvPicPr/>
+                  </pic:nvPicPr>
+                  <pic:blipFill>
+                    <a:blip r:embed="rId21"/>
+                    <a:stretch>
+                      <a:fillRect/>
+                    </a:stretch>
+                  </pic:blipFill>
+                  <pic:spPr>
+                    <a:xfrm>
+                      <a:off x="0" y="0"/>
+                      <a:ext cx="7600950" cy="1371600"/>
+                    </a:xfrm>
+                    <a:prstGeom prst="rect">
+                      <a:avLst/>
+                    </a:prstGeom>
+                  </pic:spPr>
+                </pic:pic>
+              </a:graphicData>
+            </a:graphic>
+          </wp:inline>
+        </w:drawing>
+      </w:r>
+    </w:p>
+    <w:p>
+      <w:pPr>
+        <w:pStyle w:val="ListBullet"/>
+        <w:numPr>
+          <w:ilvl w:val="0"/>
+          <w:numId w:val="0"/>
+        </w:numPr>
+        <w:spacing w:line="360" w:lineRule="auto"/>
+        <w:rPr>
+          <w:rFonts w:asciiTheme="majorBidi" w:hAnsiTheme="majorBidi" w:cstheme="majorBidi"/>
+          <w:b/>
+          <w:bCs/>
+          <w:color w:val="auto"/>
+          <w:lang w:bidi="ar-EG"/>
+        </w:rPr>
+      </w:pPr>
+      <w:r>
+        <w:rPr>
+          <w:rFonts w:asciiTheme="majorBidi" w:hAnsiTheme="majorBidi" w:cstheme="majorBidi"/>
+          <w:b/>
+          <w:bCs/>
+          <w:color w:val="auto"/>
+          <w:lang w:bidi="ar-EG"/>
+        </w:rPr>
+        <w:t>Either Storing in Register or Storing in RAM.</w:t>
+      </w:r>
+    </w:p>
+    <w:p>
+      <w:pPr>
+        <w:pStyle w:val="ListBullet"/>
+        <w:numPr>
+          <w:ilvl w:val="0"/>
+          <w:numId w:val="0"/>
+        </w:numPr>
+        <w:spacing w:line="360" w:lineRule="auto"/>
+        <w:rPr>
+          <w:rFonts w:asciiTheme="majorBidi" w:hAnsiTheme="majorBidi" w:cstheme="majorBidi"/>
+          <w:b/>
+          <w:bCs/>
+          <w:color w:val="auto"/>
+          <w:rtl/>
+          <w:lang w:bidi="ar-EG"/>
+        </w:rPr>
+      </w:pPr>
+      <w:bookmarkStart w:id="0" w:name="_GoBack"/>
+      <w:bookmarkEnd w:id="0"/>
     </w:p>
     <w:sectPr>
       <w:pgSz w:w="15840" w:h="12240" w:orient="landscape"/>
@@ -20945,7 +27557,7 @@
         <w:sz w:val="24"/>
         <w:szCs w:val="24"/>
       </w:rPr>
-      <w:t>11</w:t>
+      <w:t>3</w:t>
     </w:r>
     <w:r>
       <w:rPr>
@@ -20994,7 +27606,7 @@
         <w:sz w:val="24"/>
         <w:szCs w:val="24"/>
       </w:rPr>
-      <w:t>13</w:t>
+      <w:t>15</w:t>
     </w:r>
     <w:r>
       <w:rPr>
@@ -25879,7 +32491,7 @@
     <w:charset w:val="00"/>
     <w:family w:val="swiss"/>
     <w:pitch w:val="variable"/>
-    <w:sig w:usb0="E1002AFF" w:usb1="4000ACFF" w:usb2="00000009" w:usb3="00000000" w:csb0="000001FF" w:csb1="00000000"/>
+    <w:sig w:usb0="E0002AFF" w:usb1="4000ACFF" w:usb2="00000001" w:usb3="00000000" w:csb0="000001FF" w:csb1="00000000"/>
   </w:font>
   <w:font w:name="Arial">
     <w:panose1 w:val="020B0604020202020204"/>
@@ -25949,6 +32561,7 @@
     <w:rsid w:val="00A73801"/>
     <w:rsid w:val="00B3285F"/>
     <w:rsid w:val="00ED5C26"/>
+    <w:rsid w:val="00F4203D"/>
   </w:rsids>
   <m:mathPr>
     <m:mathFont m:val="Cambria Math"/>
@@ -26747,7 +33360,7 @@
 </file>
 
 <file path=customXml/itemProps1.xml><?xml version="1.0" encoding="utf-8"?>
-<ds:datastoreItem xmlns:ds="http://schemas.openxmlformats.org/officeDocument/2006/customXml" ds:itemID="{AD8EE238-64BB-4233-9CAD-B767CE900C90}">
+<ds:datastoreItem xmlns:ds="http://schemas.openxmlformats.org/officeDocument/2006/customXml" ds:itemID="{228FE53C-0CF7-4159-9AA5-032AD6310BC2}">
   <ds:schemaRefs>
     <ds:schemaRef ds:uri="http://schemas.openxmlformats.org/officeDocument/2006/bibliography"/>
   </ds:schemaRefs>

--- a/Computer Architecture Project.docx
+++ b/Computer Architecture Project.docx
@@ -12145,7 +12145,16 @@
                 <w:bCs/>
                 <w:color w:val="auto"/>
               </w:rPr>
-              <w:t>R0out</w:t>
+              <w:t>R0</w:t>
+            </w:r>
+            <w:r>
+              <w:rPr>
+                <w:rFonts w:asciiTheme="majorBidi" w:hAnsiTheme="majorBidi" w:cstheme="majorBidi"/>
+                <w:b/>
+                <w:bCs/>
+                <w:color w:val="auto"/>
+              </w:rPr>
+              <w:t>in</w:t>
             </w:r>
           </w:p>
         </w:tc>
@@ -12263,7 +12272,16 @@
                 <w:bCs/>
                 <w:color w:val="auto"/>
               </w:rPr>
-              <w:t>R1out</w:t>
+              <w:t>R1</w:t>
+            </w:r>
+            <w:r>
+              <w:rPr>
+                <w:rFonts w:asciiTheme="majorBidi" w:hAnsiTheme="majorBidi" w:cstheme="majorBidi"/>
+                <w:b/>
+                <w:bCs/>
+                <w:color w:val="auto"/>
+              </w:rPr>
+              <w:t>in</w:t>
             </w:r>
           </w:p>
         </w:tc>
@@ -12381,7 +12399,16 @@
                 <w:bCs/>
                 <w:color w:val="auto"/>
               </w:rPr>
-              <w:t>R2out</w:t>
+              <w:t>R2</w:t>
+            </w:r>
+            <w:r>
+              <w:rPr>
+                <w:rFonts w:asciiTheme="majorBidi" w:hAnsiTheme="majorBidi" w:cstheme="majorBidi"/>
+                <w:b/>
+                <w:bCs/>
+                <w:color w:val="auto"/>
+              </w:rPr>
+              <w:t>in</w:t>
             </w:r>
           </w:p>
         </w:tc>
@@ -12499,7 +12526,16 @@
                 <w:bCs/>
                 <w:color w:val="auto"/>
               </w:rPr>
-              <w:t>R3out</w:t>
+              <w:t>R3</w:t>
+            </w:r>
+            <w:r>
+              <w:rPr>
+                <w:rFonts w:asciiTheme="majorBidi" w:hAnsiTheme="majorBidi" w:cstheme="majorBidi"/>
+                <w:b/>
+                <w:bCs/>
+                <w:color w:val="auto"/>
+              </w:rPr>
+              <w:t>in</w:t>
             </w:r>
           </w:p>
         </w:tc>
@@ -12579,7 +12615,16 @@
                 <w:bCs/>
                 <w:color w:val="auto"/>
               </w:rPr>
-              <w:t>R4out</w:t>
+              <w:t>R4</w:t>
+            </w:r>
+            <w:r>
+              <w:rPr>
+                <w:rFonts w:asciiTheme="majorBidi" w:hAnsiTheme="majorBidi" w:cstheme="majorBidi"/>
+                <w:b/>
+                <w:bCs/>
+                <w:color w:val="auto"/>
+              </w:rPr>
+              <w:t>in</w:t>
             </w:r>
           </w:p>
         </w:tc>
@@ -12669,7 +12714,16 @@
                 <w:bCs/>
                 <w:color w:val="auto"/>
               </w:rPr>
-              <w:t>R5out</w:t>
+              <w:t>R5</w:t>
+            </w:r>
+            <w:r>
+              <w:rPr>
+                <w:rFonts w:asciiTheme="majorBidi" w:hAnsiTheme="majorBidi" w:cstheme="majorBidi"/>
+                <w:b/>
+                <w:bCs/>
+                <w:color w:val="auto"/>
+              </w:rPr>
+              <w:t>in</w:t>
             </w:r>
           </w:p>
         </w:tc>
@@ -12787,7 +12841,16 @@
                 <w:bCs/>
                 <w:color w:val="auto"/>
               </w:rPr>
-              <w:t>R6out</w:t>
+              <w:t>R6</w:t>
+            </w:r>
+            <w:r>
+              <w:rPr>
+                <w:rFonts w:asciiTheme="majorBidi" w:hAnsiTheme="majorBidi" w:cstheme="majorBidi"/>
+                <w:b/>
+                <w:bCs/>
+                <w:color w:val="auto"/>
+              </w:rPr>
+              <w:t>in</w:t>
             </w:r>
           </w:p>
         </w:tc>
@@ -12905,7 +12968,16 @@
                 <w:bCs/>
                 <w:color w:val="auto"/>
               </w:rPr>
-              <w:t>R7out</w:t>
+              <w:t>R7</w:t>
+            </w:r>
+            <w:r>
+              <w:rPr>
+                <w:rFonts w:asciiTheme="majorBidi" w:hAnsiTheme="majorBidi" w:cstheme="majorBidi"/>
+                <w:b/>
+                <w:bCs/>
+                <w:color w:val="auto"/>
+              </w:rPr>
+              <w:t>in</w:t>
             </w:r>
           </w:p>
         </w:tc>
@@ -23661,13 +23733,12 @@
             </w:pPr>
             <w:r>
               <w:rPr>
-                <w:rFonts w:asciiTheme="majorBidi" w:hAnsiTheme="majorBidi" w:cstheme="majorBidi" w:hint="cs"/>
-                <w:b/>
-                <w:bCs/>
-                <w:color w:val="auto"/>
-                <w:rtl/>
-              </w:rPr>
-              <w:t>11</w:t>
+                <w:rFonts w:asciiTheme="majorBidi" w:hAnsiTheme="majorBidi" w:cstheme="majorBidi"/>
+                <w:b/>
+                <w:bCs/>
+                <w:color w:val="auto"/>
+              </w:rPr>
+              <w:t>00</w:t>
             </w:r>
           </w:p>
         </w:tc>
@@ -24274,7 +24345,7 @@
                 <w:bCs/>
                 <w:color w:val="auto"/>
               </w:rPr>
-              <w:t>00</w:t>
+              <w:t>11</w:t>
             </w:r>
           </w:p>
         </w:tc>
@@ -26516,13 +26587,12 @@
             </w:pPr>
             <w:r>
               <w:rPr>
-                <w:rFonts w:asciiTheme="majorBidi" w:hAnsiTheme="majorBidi" w:cstheme="majorBidi" w:hint="cs"/>
-                <w:b/>
-                <w:bCs/>
-                <w:color w:val="auto"/>
-                <w:rtl/>
-              </w:rPr>
-              <w:t>11</w:t>
+                <w:rFonts w:asciiTheme="majorBidi" w:hAnsiTheme="majorBidi" w:cstheme="majorBidi"/>
+                <w:b/>
+                <w:bCs/>
+                <w:color w:val="auto"/>
+              </w:rPr>
+              <w:t>00</w:t>
             </w:r>
           </w:p>
         </w:tc>
@@ -26819,12 +26889,13 @@
             </w:pPr>
             <w:r>
               <w:rPr>
-                <w:rFonts w:asciiTheme="majorBidi" w:hAnsiTheme="majorBidi" w:cstheme="majorBidi"/>
-                <w:b/>
-                <w:bCs/>
-                <w:color w:val="auto"/>
-              </w:rPr>
-              <w:t>00</w:t>
+                <w:rFonts w:asciiTheme="majorBidi" w:hAnsiTheme="majorBidi" w:cstheme="majorBidi" w:hint="cs"/>
+                <w:b/>
+                <w:bCs/>
+                <w:color w:val="auto"/>
+                <w:rtl/>
+              </w:rPr>
+              <w:t>11</w:t>
             </w:r>
           </w:p>
         </w:tc>
@@ -27326,11 +27397,23 @@
           <w:b/>
           <w:bCs/>
           <w:color w:val="auto"/>
+          <w:rtl/>
+          <w:lang w:bidi="ar-EG"/>
+        </w:rPr>
+      </w:pPr>
+      <w:r>
+        <w:rPr>
+          <w:rFonts w:asciiTheme="majorBidi" w:hAnsiTheme="majorBidi" w:cstheme="majorBidi"/>
+          <w:b/>
+          <w:bCs/>
+          <w:color w:val="auto"/>
           <w:sz w:val="24"/>
           <w:szCs w:val="24"/>
           <w:lang w:bidi="ar-EG"/>
         </w:rPr>
-      </w:pPr>
+        <w:lastRenderedPageBreak/>
+        <w:t>Storing Circuit</w:t>
+      </w:r>
       <w:r>
         <w:rPr>
           <w:rFonts w:asciiTheme="majorBidi" w:hAnsiTheme="majorBidi" w:cstheme="majorBidi"/>
@@ -27341,8 +27424,43 @@
           <w:szCs w:val="24"/>
           <w:lang w:bidi="ar-EG"/>
         </w:rPr>
-        <w:lastRenderedPageBreak/>
-        <w:t>Storing Circuit</w:t>
+        <w:t xml:space="preserve"> ( </w:t>
+      </w:r>
+      <w:r>
+        <w:rPr>
+          <w:rFonts w:asciiTheme="majorBidi" w:hAnsiTheme="majorBidi" w:cstheme="majorBidi"/>
+          <w:b/>
+          <w:bCs/>
+          <w:color w:val="auto"/>
+          <w:lang w:bidi="ar-EG"/>
+        </w:rPr>
+        <w:t>Either Storing in Register or Storing in RAM</w:t>
+      </w:r>
+      <w:bookmarkStart w:id="0" w:name="_GoBack"/>
+      <w:bookmarkEnd w:id="0"/>
+      <w:r>
+        <w:rPr>
+          <w:rFonts w:asciiTheme="majorBidi" w:hAnsiTheme="majorBidi" w:cstheme="majorBidi"/>
+          <w:b/>
+          <w:bCs/>
+          <w:color w:val="auto"/>
+          <w:sz w:val="24"/>
+          <w:szCs w:val="24"/>
+          <w:lang w:bidi="ar-EG"/>
+        </w:rPr>
+        <w:t xml:space="preserve"> </w:t>
+      </w:r>
+      <w:r>
+        <w:rPr>
+          <w:rFonts w:asciiTheme="majorBidi" w:hAnsiTheme="majorBidi" w:cstheme="majorBidi"/>
+          <w:b/>
+          <w:bCs/>
+          <w:color w:val="auto"/>
+          <w:sz w:val="24"/>
+          <w:szCs w:val="24"/>
+          <w:lang w:bidi="ar-EG"/>
+        </w:rPr>
+        <w:t>)</w:t>
       </w:r>
     </w:p>
     <w:p>
@@ -27402,53 +27520,6 @@
           </wp:inline>
         </w:drawing>
       </w:r>
-    </w:p>
-    <w:p>
-      <w:pPr>
-        <w:pStyle w:val="ListBullet"/>
-        <w:numPr>
-          <w:ilvl w:val="0"/>
-          <w:numId w:val="0"/>
-        </w:numPr>
-        <w:spacing w:line="360" w:lineRule="auto"/>
-        <w:rPr>
-          <w:rFonts w:asciiTheme="majorBidi" w:hAnsiTheme="majorBidi" w:cstheme="majorBidi"/>
-          <w:b/>
-          <w:bCs/>
-          <w:color w:val="auto"/>
-          <w:lang w:bidi="ar-EG"/>
-        </w:rPr>
-      </w:pPr>
-      <w:r>
-        <w:rPr>
-          <w:rFonts w:asciiTheme="majorBidi" w:hAnsiTheme="majorBidi" w:cstheme="majorBidi"/>
-          <w:b/>
-          <w:bCs/>
-          <w:color w:val="auto"/>
-          <w:lang w:bidi="ar-EG"/>
-        </w:rPr>
-        <w:t>Either Storing in Register or Storing in RAM.</w:t>
-      </w:r>
-    </w:p>
-    <w:p>
-      <w:pPr>
-        <w:pStyle w:val="ListBullet"/>
-        <w:numPr>
-          <w:ilvl w:val="0"/>
-          <w:numId w:val="0"/>
-        </w:numPr>
-        <w:spacing w:line="360" w:lineRule="auto"/>
-        <w:rPr>
-          <w:rFonts w:asciiTheme="majorBidi" w:hAnsiTheme="majorBidi" w:cstheme="majorBidi"/>
-          <w:b/>
-          <w:bCs/>
-          <w:color w:val="auto"/>
-          <w:rtl/>
-          <w:lang w:bidi="ar-EG"/>
-        </w:rPr>
-      </w:pPr>
-      <w:bookmarkStart w:id="0" w:name="_GoBack"/>
-      <w:bookmarkEnd w:id="0"/>
     </w:p>
     <w:sectPr>
       <w:pgSz w:w="15840" w:h="12240" w:orient="landscape"/>
@@ -32442,7 +32513,7 @@
     <w:charset w:val="00"/>
     <w:family w:val="roman"/>
     <w:pitch w:val="variable"/>
-    <w:sig w:usb0="E0002AFF" w:usb1="C0007843" w:usb2="00000009" w:usb3="00000000" w:csb0="000001FF" w:csb1="00000000"/>
+    <w:sig w:usb0="E0002EFF" w:usb1="C000785B" w:usb2="00000009" w:usb3="00000000" w:csb0="000001FF" w:csb1="00000000"/>
   </w:font>
   <w:font w:name="Century Gothic">
     <w:panose1 w:val="020B0502020202020204"/>
@@ -32491,21 +32562,21 @@
     <w:charset w:val="00"/>
     <w:family w:val="swiss"/>
     <w:pitch w:val="variable"/>
-    <w:sig w:usb0="E0002AFF" w:usb1="4000ACFF" w:usb2="00000001" w:usb3="00000000" w:csb0="000001FF" w:csb1="00000000"/>
+    <w:sig w:usb0="E0002EFF" w:usb1="C000247B" w:usb2="00000009" w:usb3="00000000" w:csb0="000001FF" w:csb1="00000000"/>
   </w:font>
   <w:font w:name="Arial">
     <w:panose1 w:val="020B0604020202020204"/>
     <w:charset w:val="00"/>
     <w:family w:val="swiss"/>
     <w:pitch w:val="variable"/>
-    <w:sig w:usb0="E0002AFF" w:usb1="C0007843" w:usb2="00000009" w:usb3="00000000" w:csb0="000001FF" w:csb1="00000000"/>
+    <w:sig w:usb0="E0002EFF" w:usb1="C000785B" w:usb2="00000009" w:usb3="00000000" w:csb0="000001FF" w:csb1="00000000"/>
   </w:font>
   <w:font w:name="Calibri Light">
     <w:panose1 w:val="020F0302020204030204"/>
     <w:charset w:val="00"/>
     <w:family w:val="swiss"/>
     <w:pitch w:val="variable"/>
-    <w:sig w:usb0="A0002AEF" w:usb1="4000207B" w:usb2="00000000" w:usb3="00000000" w:csb0="000001FF" w:csb1="00000000"/>
+    <w:sig w:usb0="E0002AFF" w:usb1="C000247B" w:usb2="00000009" w:usb3="00000000" w:csb0="000001FF" w:csb1="00000000"/>
   </w:font>
 </w:fonts>
 </file>
@@ -32555,11 +32626,13 @@
     <w:rsid w:val="0020463F"/>
     <w:rsid w:val="002A6701"/>
     <w:rsid w:val="002E1ABF"/>
+    <w:rsid w:val="00334CB8"/>
     <w:rsid w:val="00482475"/>
     <w:rsid w:val="007948DA"/>
     <w:rsid w:val="008C4EA8"/>
     <w:rsid w:val="00A73801"/>
     <w:rsid w:val="00B3285F"/>
+    <w:rsid w:val="00D6050D"/>
     <w:rsid w:val="00ED5C26"/>
     <w:rsid w:val="00F4203D"/>
   </w:rsids>
@@ -33360,7 +33433,7 @@
 </file>
 
 <file path=customXml/itemProps1.xml><?xml version="1.0" encoding="utf-8"?>
-<ds:datastoreItem xmlns:ds="http://schemas.openxmlformats.org/officeDocument/2006/customXml" ds:itemID="{228FE53C-0CF7-4159-9AA5-032AD6310BC2}">
+<ds:datastoreItem xmlns:ds="http://schemas.openxmlformats.org/officeDocument/2006/customXml" ds:itemID="{44625C28-5BD5-4F5E-B541-C4BFBDFBBD93}">
   <ds:schemaRefs>
     <ds:schemaRef ds:uri="http://schemas.openxmlformats.org/officeDocument/2006/bibliography"/>
   </ds:schemaRefs>

--- a/Computer Architecture Project.docx
+++ b/Computer Architecture Project.docx
@@ -553,20 +553,8 @@
                                     <w:sz w:val="32"/>
                                     <w:szCs w:val="32"/>
                                   </w:rPr>
-                                  <w:t xml:space="preserve">Mohamed </w:t>
+                                  <w:t>Mohamed Magdy</w:t>
                                 </w:r>
-                                <w:proofErr w:type="spellStart"/>
-                                <w:r>
-                                  <w:rPr>
-                                    <w:rFonts w:asciiTheme="majorBidi" w:hAnsiTheme="majorBidi" w:cstheme="majorBidi"/>
-                                    <w:b/>
-                                    <w:bCs/>
-                                    <w:sz w:val="32"/>
-                                    <w:szCs w:val="32"/>
-                                  </w:rPr>
-                                  <w:t>Magdy</w:t>
-                                </w:r>
-                                <w:proofErr w:type="spellEnd"/>
                               </w:p>
                               <w:p>
                                 <w:pPr>
@@ -638,6 +626,7 @@
                               <w:calendar w:val="gregorian"/>
                             </w:date>
                           </w:sdtPr>
+                          <w:sdtEndPr/>
                           <w:sdtContent>
                             <w:p>
                               <w:pPr>
@@ -730,6 +719,7 @@
                               <w:dataBinding w:prefixMappings="xmlns:ns0='http://schemas.openxmlformats.org/officeDocument/2006/extended-properties' " w:xpath="/ns0:Properties[1]/ns0:Company[1]" w:storeItemID="{6668398D-A668-4E3E-A5EB-62B293D839F1}"/>
                               <w:text/>
                             </w:sdtPr>
+                            <w:sdtEndPr/>
                             <w:sdtContent>
                               <w:r>
                                 <w:rPr>
@@ -879,6 +869,7 @@
                               <w:dataBinding w:prefixMappings="xmlns:ns0='http://schemas.microsoft.com/office/2006/coverPageProps' " w:xpath="/ns0:CoverPageProperties[1]/ns0:CompanyAddress[1]" w:storeItemID="{55AF091B-3C7A-41E3-B477-F2FDAA23CFDA}"/>
                               <w:text/>
                             </w:sdtPr>
+                            <w:sdtEndPr/>
                             <w:sdtContent>
                               <w:r>
                                 <w:t xml:space="preserve">     </w:t>
@@ -1911,59 +1902,8 @@
           <w:sz w:val="24"/>
           <w:szCs w:val="24"/>
         </w:rPr>
-        <w:t xml:space="preserve"> that makes operations such as </w:t>
+        <w:t xml:space="preserve"> that makes operations such as add , sub , addc, subc</w:t>
       </w:r>
-      <w:proofErr w:type="gramStart"/>
-      <w:r>
-        <w:rPr>
-          <w:rFonts w:asciiTheme="majorBidi" w:hAnsiTheme="majorBidi" w:cstheme="majorBidi"/>
-          <w:color w:val="auto"/>
-          <w:sz w:val="24"/>
-          <w:szCs w:val="24"/>
-        </w:rPr>
-        <w:t>add ,</w:t>
-      </w:r>
-      <w:proofErr w:type="gramEnd"/>
-      <w:r>
-        <w:rPr>
-          <w:rFonts w:asciiTheme="majorBidi" w:hAnsiTheme="majorBidi" w:cstheme="majorBidi"/>
-          <w:color w:val="auto"/>
-          <w:sz w:val="24"/>
-          <w:szCs w:val="24"/>
-        </w:rPr>
-        <w:t xml:space="preserve"> sub , </w:t>
-      </w:r>
-      <w:proofErr w:type="spellStart"/>
-      <w:r>
-        <w:rPr>
-          <w:rFonts w:asciiTheme="majorBidi" w:hAnsiTheme="majorBidi" w:cstheme="majorBidi"/>
-          <w:color w:val="auto"/>
-          <w:sz w:val="24"/>
-          <w:szCs w:val="24"/>
-        </w:rPr>
-        <w:t>addc</w:t>
-      </w:r>
-      <w:proofErr w:type="spellEnd"/>
-      <w:r>
-        <w:rPr>
-          <w:rFonts w:asciiTheme="majorBidi" w:hAnsiTheme="majorBidi" w:cstheme="majorBidi"/>
-          <w:color w:val="auto"/>
-          <w:sz w:val="24"/>
-          <w:szCs w:val="24"/>
-        </w:rPr>
-        <w:t xml:space="preserve">, </w:t>
-      </w:r>
-      <w:proofErr w:type="spellStart"/>
-      <w:r>
-        <w:rPr>
-          <w:rFonts w:asciiTheme="majorBidi" w:hAnsiTheme="majorBidi" w:cstheme="majorBidi"/>
-          <w:color w:val="auto"/>
-          <w:sz w:val="24"/>
-          <w:szCs w:val="24"/>
-        </w:rPr>
-        <w:t>subc</w:t>
-      </w:r>
-      <w:proofErr w:type="spellEnd"/>
       <w:r>
         <w:rPr>
           <w:rFonts w:asciiTheme="majorBidi" w:hAnsiTheme="majorBidi" w:cstheme="majorBidi"/>
@@ -9065,7 +9005,6 @@
           <w:color w:val="auto"/>
         </w:rPr>
       </w:pPr>
-      <w:proofErr w:type="spellStart"/>
       <w:r>
         <w:rPr>
           <w:rFonts w:asciiTheme="majorBidi" w:hAnsiTheme="majorBidi" w:cstheme="majorBidi"/>
@@ -9073,37 +9012,7 @@
           <w:bCs/>
           <w:color w:val="auto"/>
         </w:rPr>
-        <w:t>PCout</w:t>
-      </w:r>
-      <w:proofErr w:type="spellEnd"/>
-      <w:r>
-        <w:rPr>
-          <w:rFonts w:asciiTheme="majorBidi" w:hAnsiTheme="majorBidi" w:cstheme="majorBidi"/>
-          <w:b/>
-          <w:bCs/>
-          <w:color w:val="auto"/>
-        </w:rPr>
-        <w:t xml:space="preserve"> A  ,  Transfer A , </w:t>
-      </w:r>
-      <w:proofErr w:type="spellStart"/>
-      <w:r>
-        <w:rPr>
-          <w:rFonts w:asciiTheme="majorBidi" w:hAnsiTheme="majorBidi" w:cstheme="majorBidi"/>
-          <w:b/>
-          <w:bCs/>
-          <w:color w:val="auto"/>
-        </w:rPr>
-        <w:t>MARin</w:t>
-      </w:r>
-      <w:proofErr w:type="spellEnd"/>
-      <w:r>
-        <w:rPr>
-          <w:rFonts w:asciiTheme="majorBidi" w:hAnsiTheme="majorBidi" w:cstheme="majorBidi"/>
-          <w:b/>
-          <w:bCs/>
-          <w:color w:val="auto"/>
-        </w:rPr>
-        <w:t xml:space="preserve"> , Read</w:t>
+        <w:t>PCout A  ,  Transfer A , MARin , Read</w:t>
       </w:r>
     </w:p>
     <w:p>
@@ -9122,7 +9031,6 @@
           <w:color w:val="auto"/>
         </w:rPr>
       </w:pPr>
-      <w:proofErr w:type="spellStart"/>
       <w:r>
         <w:rPr>
           <w:rFonts w:asciiTheme="majorBidi" w:hAnsiTheme="majorBidi" w:cstheme="majorBidi"/>
@@ -9130,37 +9038,7 @@
           <w:bCs/>
           <w:color w:val="auto"/>
         </w:rPr>
-        <w:t>PCout</w:t>
-      </w:r>
-      <w:proofErr w:type="spellEnd"/>
-      <w:r>
-        <w:rPr>
-          <w:rFonts w:asciiTheme="majorBidi" w:hAnsiTheme="majorBidi" w:cstheme="majorBidi"/>
-          <w:b/>
-          <w:bCs/>
-          <w:color w:val="auto"/>
-        </w:rPr>
-        <w:t xml:space="preserve"> A  ,  F = A+1 , </w:t>
-      </w:r>
-      <w:proofErr w:type="spellStart"/>
-      <w:r>
-        <w:rPr>
-          <w:rFonts w:asciiTheme="majorBidi" w:hAnsiTheme="majorBidi" w:cstheme="majorBidi"/>
-          <w:b/>
-          <w:bCs/>
-          <w:color w:val="auto"/>
-        </w:rPr>
-        <w:t>PCin</w:t>
-      </w:r>
-      <w:proofErr w:type="spellEnd"/>
-      <w:r>
-        <w:rPr>
-          <w:rFonts w:asciiTheme="majorBidi" w:hAnsiTheme="majorBidi" w:cstheme="majorBidi"/>
-          <w:b/>
-          <w:bCs/>
-          <w:color w:val="auto"/>
-        </w:rPr>
-        <w:t xml:space="preserve"> , WMFC </w:t>
+        <w:t xml:space="preserve">PCout A  ,  F = A+1 , PCin , WMFC </w:t>
       </w:r>
     </w:p>
     <w:p>
@@ -9179,7 +9057,6 @@
           <w:color w:val="auto"/>
         </w:rPr>
       </w:pPr>
-      <w:proofErr w:type="spellStart"/>
       <w:r>
         <w:rPr>
           <w:rFonts w:asciiTheme="majorBidi" w:hAnsiTheme="majorBidi" w:cstheme="majorBidi"/>
@@ -9187,29 +9064,8 @@
           <w:bCs/>
           <w:color w:val="auto"/>
         </w:rPr>
-        <w:t>MDRout</w:t>
+        <w:t>MDRout A , Transfer A , IRin</w:t>
       </w:r>
-      <w:proofErr w:type="spellEnd"/>
-      <w:r>
-        <w:rPr>
-          <w:rFonts w:asciiTheme="majorBidi" w:hAnsiTheme="majorBidi" w:cstheme="majorBidi"/>
-          <w:b/>
-          <w:bCs/>
-          <w:color w:val="auto"/>
-        </w:rPr>
-        <w:t xml:space="preserve"> A , Transfer A , </w:t>
-      </w:r>
-      <w:proofErr w:type="spellStart"/>
-      <w:r>
-        <w:rPr>
-          <w:rFonts w:asciiTheme="majorBidi" w:hAnsiTheme="majorBidi" w:cstheme="majorBidi"/>
-          <w:b/>
-          <w:bCs/>
-          <w:color w:val="auto"/>
-        </w:rPr>
-        <w:t>IRin</w:t>
-      </w:r>
-      <w:proofErr w:type="spellEnd"/>
     </w:p>
     <w:p>
       <w:pPr>
@@ -9261,7 +9117,6 @@
           <w:color w:val="auto"/>
         </w:rPr>
       </w:pPr>
-      <w:proofErr w:type="spellStart"/>
       <w:r>
         <w:rPr>
           <w:rFonts w:asciiTheme="majorBidi" w:hAnsiTheme="majorBidi" w:cstheme="majorBidi"/>
@@ -9269,37 +9124,7 @@
           <w:bCs/>
           <w:color w:val="auto"/>
         </w:rPr>
-        <w:t>PCout</w:t>
-      </w:r>
-      <w:proofErr w:type="spellEnd"/>
-      <w:r>
-        <w:rPr>
-          <w:rFonts w:asciiTheme="majorBidi" w:hAnsiTheme="majorBidi" w:cstheme="majorBidi"/>
-          <w:b/>
-          <w:bCs/>
-          <w:color w:val="auto"/>
-        </w:rPr>
-        <w:t xml:space="preserve"> A , Transfer A ,  </w:t>
-      </w:r>
-      <w:proofErr w:type="spellStart"/>
-      <w:r>
-        <w:rPr>
-          <w:rFonts w:asciiTheme="majorBidi" w:hAnsiTheme="majorBidi" w:cstheme="majorBidi"/>
-          <w:b/>
-          <w:bCs/>
-          <w:color w:val="auto"/>
-        </w:rPr>
-        <w:t>MARin</w:t>
-      </w:r>
-      <w:proofErr w:type="spellEnd"/>
-      <w:r>
-        <w:rPr>
-          <w:rFonts w:asciiTheme="majorBidi" w:hAnsiTheme="majorBidi" w:cstheme="majorBidi"/>
-          <w:b/>
-          <w:bCs/>
-          <w:color w:val="auto"/>
-        </w:rPr>
-        <w:t xml:space="preserve"> , Read</w:t>
+        <w:t>PCout A , Transfer A ,  MARin , Read</w:t>
       </w:r>
     </w:p>
     <w:p>
@@ -9318,7 +9143,6 @@
           <w:color w:val="auto"/>
         </w:rPr>
       </w:pPr>
-      <w:proofErr w:type="spellStart"/>
       <w:r>
         <w:rPr>
           <w:rFonts w:asciiTheme="majorBidi" w:hAnsiTheme="majorBidi" w:cstheme="majorBidi"/>
@@ -9326,37 +9150,7 @@
           <w:bCs/>
           <w:color w:val="auto"/>
         </w:rPr>
-        <w:t>PCout</w:t>
-      </w:r>
-      <w:proofErr w:type="spellEnd"/>
-      <w:r>
-        <w:rPr>
-          <w:rFonts w:asciiTheme="majorBidi" w:hAnsiTheme="majorBidi" w:cstheme="majorBidi"/>
-          <w:b/>
-          <w:bCs/>
-          <w:color w:val="auto"/>
-        </w:rPr>
-        <w:t xml:space="preserve"> A , F = A+1 , </w:t>
-      </w:r>
-      <w:proofErr w:type="spellStart"/>
-      <w:r>
-        <w:rPr>
-          <w:rFonts w:asciiTheme="majorBidi" w:hAnsiTheme="majorBidi" w:cstheme="majorBidi"/>
-          <w:b/>
-          <w:bCs/>
-          <w:color w:val="auto"/>
-        </w:rPr>
-        <w:t>PCin</w:t>
-      </w:r>
-      <w:proofErr w:type="spellEnd"/>
-      <w:r>
-        <w:rPr>
-          <w:rFonts w:asciiTheme="majorBidi" w:hAnsiTheme="majorBidi" w:cstheme="majorBidi"/>
-          <w:b/>
-          <w:bCs/>
-          <w:color w:val="auto"/>
-        </w:rPr>
-        <w:t xml:space="preserve"> , WMFC</w:t>
+        <w:t>PCout A , F = A+1 , PCin , WMFC</w:t>
       </w:r>
     </w:p>
     <w:p>
@@ -9375,7 +9169,6 @@
           <w:color w:val="auto"/>
         </w:rPr>
       </w:pPr>
-      <w:proofErr w:type="spellStart"/>
       <w:r>
         <w:rPr>
           <w:rFonts w:asciiTheme="majorBidi" w:hAnsiTheme="majorBidi" w:cstheme="majorBidi"/>
@@ -9383,37 +9176,7 @@
           <w:bCs/>
           <w:color w:val="auto"/>
         </w:rPr>
-        <w:t>MDRout</w:t>
-      </w:r>
-      <w:proofErr w:type="spellEnd"/>
-      <w:r>
-        <w:rPr>
-          <w:rFonts w:asciiTheme="majorBidi" w:hAnsiTheme="majorBidi" w:cstheme="majorBidi"/>
-          <w:b/>
-          <w:bCs/>
-          <w:color w:val="auto"/>
-        </w:rPr>
-        <w:t xml:space="preserve"> A , R0out B , F = A+B ,  </w:t>
-      </w:r>
-      <w:proofErr w:type="spellStart"/>
-      <w:r>
-        <w:rPr>
-          <w:rFonts w:asciiTheme="majorBidi" w:hAnsiTheme="majorBidi" w:cstheme="majorBidi"/>
-          <w:b/>
-          <w:bCs/>
-          <w:color w:val="auto"/>
-        </w:rPr>
-        <w:t>MARin</w:t>
-      </w:r>
-      <w:proofErr w:type="spellEnd"/>
-      <w:r>
-        <w:rPr>
-          <w:rFonts w:asciiTheme="majorBidi" w:hAnsiTheme="majorBidi" w:cstheme="majorBidi"/>
-          <w:b/>
-          <w:bCs/>
-          <w:color w:val="auto"/>
-        </w:rPr>
-        <w:t xml:space="preserve"> , Read , WMFC</w:t>
+        <w:t>MDRout A , R0out B , F = A+B ,  MARin , Read , WMFC</w:t>
       </w:r>
     </w:p>
     <w:p>
@@ -9432,7 +9195,6 @@
           <w:color w:val="auto"/>
         </w:rPr>
       </w:pPr>
-      <w:proofErr w:type="spellStart"/>
       <w:r>
         <w:rPr>
           <w:rFonts w:asciiTheme="majorBidi" w:hAnsiTheme="majorBidi" w:cstheme="majorBidi"/>
@@ -9440,17 +9202,7 @@
           <w:bCs/>
           <w:color w:val="auto"/>
         </w:rPr>
-        <w:t>MDRout</w:t>
-      </w:r>
-      <w:proofErr w:type="spellEnd"/>
-      <w:r>
-        <w:rPr>
-          <w:rFonts w:asciiTheme="majorBidi" w:hAnsiTheme="majorBidi" w:cstheme="majorBidi"/>
-          <w:b/>
-          <w:bCs/>
-          <w:color w:val="auto"/>
-        </w:rPr>
-        <w:t xml:space="preserve"> A , Transfer A , Xin </w:t>
+        <w:t xml:space="preserve">MDRout A , Transfer A , Xin </w:t>
       </w:r>
     </w:p>
     <w:p>
@@ -9510,27 +9262,7 @@
           <w:bCs/>
           <w:color w:val="auto"/>
         </w:rPr>
-        <w:t xml:space="preserve">R1out A , Transfer A , </w:t>
-      </w:r>
-      <w:proofErr w:type="spellStart"/>
-      <w:r>
-        <w:rPr>
-          <w:rFonts w:asciiTheme="majorBidi" w:hAnsiTheme="majorBidi" w:cstheme="majorBidi"/>
-          <w:b/>
-          <w:bCs/>
-          <w:color w:val="auto"/>
-        </w:rPr>
-        <w:t>MARin</w:t>
-      </w:r>
-      <w:proofErr w:type="spellEnd"/>
-      <w:r>
-        <w:rPr>
-          <w:rFonts w:asciiTheme="majorBidi" w:hAnsiTheme="majorBidi" w:cstheme="majorBidi"/>
-          <w:b/>
-          <w:bCs/>
-          <w:color w:val="auto"/>
-        </w:rPr>
-        <w:t xml:space="preserve"> , Read , WMFC</w:t>
+        <w:t>R1out A , Transfer A , MARin , Read , WMFC</w:t>
       </w:r>
     </w:p>
     <w:p>
@@ -9574,7 +9306,6 @@
           <w:color w:val="auto"/>
         </w:rPr>
       </w:pPr>
-      <w:proofErr w:type="spellStart"/>
       <w:r>
         <w:rPr>
           <w:rFonts w:asciiTheme="majorBidi" w:hAnsiTheme="majorBidi" w:cstheme="majorBidi"/>
@@ -9582,57 +9313,7 @@
           <w:bCs/>
           <w:color w:val="auto"/>
         </w:rPr>
-        <w:t>MDRout</w:t>
-      </w:r>
-      <w:proofErr w:type="spellEnd"/>
-      <w:r>
-        <w:rPr>
-          <w:rFonts w:asciiTheme="majorBidi" w:hAnsiTheme="majorBidi" w:cstheme="majorBidi"/>
-          <w:b/>
-          <w:bCs/>
-          <w:color w:val="auto"/>
-        </w:rPr>
-        <w:t xml:space="preserve"> A , </w:t>
-      </w:r>
-      <w:proofErr w:type="spellStart"/>
-      <w:r>
-        <w:rPr>
-          <w:rFonts w:asciiTheme="majorBidi" w:hAnsiTheme="majorBidi" w:cstheme="majorBidi"/>
-          <w:b/>
-          <w:bCs/>
-          <w:color w:val="auto"/>
-        </w:rPr>
-        <w:t>Xout</w:t>
-      </w:r>
-      <w:proofErr w:type="spellEnd"/>
-      <w:r>
-        <w:rPr>
-          <w:rFonts w:asciiTheme="majorBidi" w:hAnsiTheme="majorBidi" w:cstheme="majorBidi"/>
-          <w:b/>
-          <w:bCs/>
-          <w:color w:val="auto"/>
-        </w:rPr>
-        <w:t xml:space="preserve"> B , F = A+B , </w:t>
-      </w:r>
-      <w:proofErr w:type="spellStart"/>
-      <w:r>
-        <w:rPr>
-          <w:rFonts w:asciiTheme="majorBidi" w:hAnsiTheme="majorBidi" w:cstheme="majorBidi"/>
-          <w:b/>
-          <w:bCs/>
-          <w:color w:val="auto"/>
-        </w:rPr>
-        <w:t>MDRin</w:t>
-      </w:r>
-      <w:proofErr w:type="spellEnd"/>
-      <w:r>
-        <w:rPr>
-          <w:rFonts w:asciiTheme="majorBidi" w:hAnsiTheme="majorBidi" w:cstheme="majorBidi"/>
-          <w:b/>
-          <w:bCs/>
-          <w:color w:val="auto"/>
-        </w:rPr>
-        <w:t xml:space="preserve"> , Write</w:t>
+        <w:t>MDRout A , Xout B , F = A+B , MDRin , Write</w:t>
       </w:r>
     </w:p>
     <w:p>
@@ -9721,7 +9402,6 @@
           <w:color w:val="auto"/>
         </w:rPr>
       </w:pPr>
-      <w:proofErr w:type="spellStart"/>
       <w:r>
         <w:rPr>
           <w:rFonts w:asciiTheme="majorBidi" w:hAnsiTheme="majorBidi" w:cstheme="majorBidi"/>
@@ -9729,37 +9409,7 @@
           <w:bCs/>
           <w:color w:val="auto"/>
         </w:rPr>
-        <w:t>PCout</w:t>
-      </w:r>
-      <w:proofErr w:type="spellEnd"/>
-      <w:r>
-        <w:rPr>
-          <w:rFonts w:asciiTheme="majorBidi" w:hAnsiTheme="majorBidi" w:cstheme="majorBidi"/>
-          <w:b/>
-          <w:bCs/>
-          <w:color w:val="auto"/>
-        </w:rPr>
-        <w:t xml:space="preserve"> A  ,  Transfer A , </w:t>
-      </w:r>
-      <w:proofErr w:type="spellStart"/>
-      <w:r>
-        <w:rPr>
-          <w:rFonts w:asciiTheme="majorBidi" w:hAnsiTheme="majorBidi" w:cstheme="majorBidi"/>
-          <w:b/>
-          <w:bCs/>
-          <w:color w:val="auto"/>
-        </w:rPr>
-        <w:t>MARin</w:t>
-      </w:r>
-      <w:proofErr w:type="spellEnd"/>
-      <w:r>
-        <w:rPr>
-          <w:rFonts w:asciiTheme="majorBidi" w:hAnsiTheme="majorBidi" w:cstheme="majorBidi"/>
-          <w:b/>
-          <w:bCs/>
-          <w:color w:val="auto"/>
-        </w:rPr>
-        <w:t xml:space="preserve"> , Read</w:t>
+        <w:t>PCout A  ,  Transfer A , MARin , Read</w:t>
       </w:r>
     </w:p>
     <w:p>
@@ -9778,7 +9428,6 @@
           <w:color w:val="auto"/>
         </w:rPr>
       </w:pPr>
-      <w:proofErr w:type="spellStart"/>
       <w:r>
         <w:rPr>
           <w:rFonts w:asciiTheme="majorBidi" w:hAnsiTheme="majorBidi" w:cstheme="majorBidi"/>
@@ -9786,37 +9435,7 @@
           <w:bCs/>
           <w:color w:val="auto"/>
         </w:rPr>
-        <w:t>PCout</w:t>
-      </w:r>
-      <w:proofErr w:type="spellEnd"/>
-      <w:r>
-        <w:rPr>
-          <w:rFonts w:asciiTheme="majorBidi" w:hAnsiTheme="majorBidi" w:cstheme="majorBidi"/>
-          <w:b/>
-          <w:bCs/>
-          <w:color w:val="auto"/>
-        </w:rPr>
-        <w:t xml:space="preserve"> A  ,  F = A+1 , </w:t>
-      </w:r>
-      <w:proofErr w:type="spellStart"/>
-      <w:r>
-        <w:rPr>
-          <w:rFonts w:asciiTheme="majorBidi" w:hAnsiTheme="majorBidi" w:cstheme="majorBidi"/>
-          <w:b/>
-          <w:bCs/>
-          <w:color w:val="auto"/>
-        </w:rPr>
-        <w:t>PCin</w:t>
-      </w:r>
-      <w:proofErr w:type="spellEnd"/>
-      <w:r>
-        <w:rPr>
-          <w:rFonts w:asciiTheme="majorBidi" w:hAnsiTheme="majorBidi" w:cstheme="majorBidi"/>
-          <w:b/>
-          <w:bCs/>
-          <w:color w:val="auto"/>
-        </w:rPr>
-        <w:t xml:space="preserve"> , WMFC </w:t>
+        <w:t xml:space="preserve">PCout A  ,  F = A+1 , PCin , WMFC </w:t>
       </w:r>
     </w:p>
     <w:p>
@@ -9835,7 +9454,6 @@
           <w:color w:val="auto"/>
         </w:rPr>
       </w:pPr>
-      <w:proofErr w:type="spellStart"/>
       <w:r>
         <w:rPr>
           <w:rFonts w:asciiTheme="majorBidi" w:hAnsiTheme="majorBidi" w:cstheme="majorBidi"/>
@@ -9843,29 +9461,8 @@
           <w:bCs/>
           <w:color w:val="auto"/>
         </w:rPr>
-        <w:t>MDRout</w:t>
+        <w:t>MDRout A , Transfer A , IRin</w:t>
       </w:r>
-      <w:proofErr w:type="spellEnd"/>
-      <w:r>
-        <w:rPr>
-          <w:rFonts w:asciiTheme="majorBidi" w:hAnsiTheme="majorBidi" w:cstheme="majorBidi"/>
-          <w:b/>
-          <w:bCs/>
-          <w:color w:val="auto"/>
-        </w:rPr>
-        <w:t xml:space="preserve"> A , Transfer A , </w:t>
-      </w:r>
-      <w:proofErr w:type="spellStart"/>
-      <w:r>
-        <w:rPr>
-          <w:rFonts w:asciiTheme="majorBidi" w:hAnsiTheme="majorBidi" w:cstheme="majorBidi"/>
-          <w:b/>
-          <w:bCs/>
-          <w:color w:val="auto"/>
-        </w:rPr>
-        <w:t>IRin</w:t>
-      </w:r>
-      <w:proofErr w:type="spellEnd"/>
     </w:p>
     <w:p>
       <w:pPr>
@@ -9915,67 +9512,7 @@
           <w:bCs/>
           <w:color w:val="auto"/>
         </w:rPr>
-        <w:t xml:space="preserve">Address of </w:t>
-      </w:r>
-      <w:proofErr w:type="spellStart"/>
-      <w:r>
-        <w:rPr>
-          <w:rFonts w:asciiTheme="majorBidi" w:hAnsiTheme="majorBidi" w:cstheme="majorBidi"/>
-          <w:b/>
-          <w:bCs/>
-          <w:color w:val="auto"/>
-        </w:rPr>
-        <w:t>IRout</w:t>
-      </w:r>
-      <w:proofErr w:type="spellEnd"/>
-      <w:r>
-        <w:rPr>
-          <w:rFonts w:asciiTheme="majorBidi" w:hAnsiTheme="majorBidi" w:cstheme="majorBidi"/>
-          <w:b/>
-          <w:bCs/>
-          <w:color w:val="auto"/>
-        </w:rPr>
-        <w:t xml:space="preserve"> A , </w:t>
-      </w:r>
-      <w:proofErr w:type="spellStart"/>
-      <w:r>
-        <w:rPr>
-          <w:rFonts w:asciiTheme="majorBidi" w:hAnsiTheme="majorBidi" w:cstheme="majorBidi"/>
-          <w:b/>
-          <w:bCs/>
-          <w:color w:val="auto"/>
-        </w:rPr>
-        <w:t>PCout</w:t>
-      </w:r>
-      <w:proofErr w:type="spellEnd"/>
-      <w:r>
-        <w:rPr>
-          <w:rFonts w:asciiTheme="majorBidi" w:hAnsiTheme="majorBidi" w:cstheme="majorBidi"/>
-          <w:b/>
-          <w:bCs/>
-          <w:color w:val="auto"/>
-        </w:rPr>
-        <w:t xml:space="preserve"> B , F = A+B  , </w:t>
-      </w:r>
-      <w:proofErr w:type="spellStart"/>
-      <w:r>
-        <w:rPr>
-          <w:rFonts w:asciiTheme="majorBidi" w:hAnsiTheme="majorBidi" w:cstheme="majorBidi"/>
-          <w:b/>
-          <w:bCs/>
-          <w:color w:val="auto"/>
-        </w:rPr>
-        <w:t>PCin</w:t>
-      </w:r>
-      <w:proofErr w:type="spellEnd"/>
-      <w:r>
-        <w:rPr>
-          <w:rFonts w:asciiTheme="majorBidi" w:hAnsiTheme="majorBidi" w:cstheme="majorBidi"/>
-          <w:b/>
-          <w:bCs/>
-          <w:color w:val="auto"/>
-        </w:rPr>
-        <w:t xml:space="preserve">  (if  Z(bar) then END)</w:t>
+        <w:t>Address of IRout A , PCout B , F = A+B  , PCin  (if  Z(bar) then END)</w:t>
       </w:r>
     </w:p>
     <w:p>
@@ -10092,7 +9629,6 @@
           <w:color w:val="auto"/>
         </w:rPr>
       </w:pPr>
-      <w:proofErr w:type="spellStart"/>
       <w:r>
         <w:rPr>
           <w:rFonts w:asciiTheme="majorBidi" w:hAnsiTheme="majorBidi" w:cstheme="majorBidi"/>
@@ -10100,37 +9636,7 @@
           <w:bCs/>
           <w:color w:val="auto"/>
         </w:rPr>
-        <w:t>PCout</w:t>
-      </w:r>
-      <w:proofErr w:type="spellEnd"/>
-      <w:r>
-        <w:rPr>
-          <w:rFonts w:asciiTheme="majorBidi" w:hAnsiTheme="majorBidi" w:cstheme="majorBidi"/>
-          <w:b/>
-          <w:bCs/>
-          <w:color w:val="auto"/>
-        </w:rPr>
-        <w:t xml:space="preserve"> A  ,  Transfer A , </w:t>
-      </w:r>
-      <w:proofErr w:type="spellStart"/>
-      <w:r>
-        <w:rPr>
-          <w:rFonts w:asciiTheme="majorBidi" w:hAnsiTheme="majorBidi" w:cstheme="majorBidi"/>
-          <w:b/>
-          <w:bCs/>
-          <w:color w:val="auto"/>
-        </w:rPr>
-        <w:t>MARin</w:t>
-      </w:r>
-      <w:proofErr w:type="spellEnd"/>
-      <w:r>
-        <w:rPr>
-          <w:rFonts w:asciiTheme="majorBidi" w:hAnsiTheme="majorBidi" w:cstheme="majorBidi"/>
-          <w:b/>
-          <w:bCs/>
-          <w:color w:val="auto"/>
-        </w:rPr>
-        <w:t xml:space="preserve"> , Read</w:t>
+        <w:t>PCout A  ,  Transfer A , MARin , Read</w:t>
       </w:r>
     </w:p>
     <w:p>
@@ -10149,7 +9655,6 @@
           <w:color w:val="auto"/>
         </w:rPr>
       </w:pPr>
-      <w:proofErr w:type="spellStart"/>
       <w:r>
         <w:rPr>
           <w:rFonts w:asciiTheme="majorBidi" w:hAnsiTheme="majorBidi" w:cstheme="majorBidi"/>
@@ -10157,37 +9662,7 @@
           <w:bCs/>
           <w:color w:val="auto"/>
         </w:rPr>
-        <w:t>PCout</w:t>
-      </w:r>
-      <w:proofErr w:type="spellEnd"/>
-      <w:r>
-        <w:rPr>
-          <w:rFonts w:asciiTheme="majorBidi" w:hAnsiTheme="majorBidi" w:cstheme="majorBidi"/>
-          <w:b/>
-          <w:bCs/>
-          <w:color w:val="auto"/>
-        </w:rPr>
-        <w:t xml:space="preserve"> A  ,  F = A+1 , </w:t>
-      </w:r>
-      <w:proofErr w:type="spellStart"/>
-      <w:r>
-        <w:rPr>
-          <w:rFonts w:asciiTheme="majorBidi" w:hAnsiTheme="majorBidi" w:cstheme="majorBidi"/>
-          <w:b/>
-          <w:bCs/>
-          <w:color w:val="auto"/>
-        </w:rPr>
-        <w:t>PCin</w:t>
-      </w:r>
-      <w:proofErr w:type="spellEnd"/>
-      <w:r>
-        <w:rPr>
-          <w:rFonts w:asciiTheme="majorBidi" w:hAnsiTheme="majorBidi" w:cstheme="majorBidi"/>
-          <w:b/>
-          <w:bCs/>
-          <w:color w:val="auto"/>
-        </w:rPr>
-        <w:t xml:space="preserve"> , WMFC </w:t>
+        <w:t xml:space="preserve">PCout A  ,  F = A+1 , PCin , WMFC </w:t>
       </w:r>
     </w:p>
     <w:p>
@@ -10206,7 +9681,6 @@
           <w:color w:val="auto"/>
         </w:rPr>
       </w:pPr>
-      <w:proofErr w:type="spellStart"/>
       <w:r>
         <w:rPr>
           <w:rFonts w:asciiTheme="majorBidi" w:hAnsiTheme="majorBidi" w:cstheme="majorBidi"/>
@@ -10214,29 +9688,8 @@
           <w:bCs/>
           <w:color w:val="auto"/>
         </w:rPr>
-        <w:t>MDRout</w:t>
+        <w:t>MDRout A , Transfer A , IRin</w:t>
       </w:r>
-      <w:proofErr w:type="spellEnd"/>
-      <w:r>
-        <w:rPr>
-          <w:rFonts w:asciiTheme="majorBidi" w:hAnsiTheme="majorBidi" w:cstheme="majorBidi"/>
-          <w:b/>
-          <w:bCs/>
-          <w:color w:val="auto"/>
-        </w:rPr>
-        <w:t xml:space="preserve"> A , Transfer A , </w:t>
-      </w:r>
-      <w:proofErr w:type="spellStart"/>
-      <w:r>
-        <w:rPr>
-          <w:rFonts w:asciiTheme="majorBidi" w:hAnsiTheme="majorBidi" w:cstheme="majorBidi"/>
-          <w:b/>
-          <w:bCs/>
-          <w:color w:val="auto"/>
-        </w:rPr>
-        <w:t>IRin</w:t>
-      </w:r>
-      <w:proofErr w:type="spellEnd"/>
     </w:p>
     <w:p>
       <w:pPr>
@@ -10341,7 +9794,6 @@
           <w:color w:val="auto"/>
         </w:rPr>
       </w:pPr>
-      <w:proofErr w:type="spellStart"/>
       <w:r>
         <w:rPr>
           <w:rFonts w:asciiTheme="majorBidi" w:hAnsiTheme="majorBidi" w:cstheme="majorBidi"/>
@@ -10349,37 +9801,7 @@
           <w:bCs/>
           <w:color w:val="auto"/>
         </w:rPr>
-        <w:t>PCout</w:t>
-      </w:r>
-      <w:proofErr w:type="spellEnd"/>
-      <w:r>
-        <w:rPr>
-          <w:rFonts w:asciiTheme="majorBidi" w:hAnsiTheme="majorBidi" w:cstheme="majorBidi"/>
-          <w:b/>
-          <w:bCs/>
-          <w:color w:val="auto"/>
-        </w:rPr>
-        <w:t xml:space="preserve"> A  ,  Transfer A , </w:t>
-      </w:r>
-      <w:proofErr w:type="spellStart"/>
-      <w:r>
-        <w:rPr>
-          <w:rFonts w:asciiTheme="majorBidi" w:hAnsiTheme="majorBidi" w:cstheme="majorBidi"/>
-          <w:b/>
-          <w:bCs/>
-          <w:color w:val="auto"/>
-        </w:rPr>
-        <w:t>MARin</w:t>
-      </w:r>
-      <w:proofErr w:type="spellEnd"/>
-      <w:r>
-        <w:rPr>
-          <w:rFonts w:asciiTheme="majorBidi" w:hAnsiTheme="majorBidi" w:cstheme="majorBidi"/>
-          <w:b/>
-          <w:bCs/>
-          <w:color w:val="auto"/>
-        </w:rPr>
-        <w:t xml:space="preserve"> , Read</w:t>
+        <w:t>PCout A  ,  Transfer A , MARin , Read</w:t>
       </w:r>
     </w:p>
     <w:p>
@@ -10397,7 +9819,6 @@
           <w:color w:val="auto"/>
         </w:rPr>
       </w:pPr>
-      <w:proofErr w:type="spellStart"/>
       <w:r>
         <w:rPr>
           <w:rFonts w:asciiTheme="majorBidi" w:hAnsiTheme="majorBidi" w:cstheme="majorBidi"/>
@@ -10405,37 +9826,7 @@
           <w:bCs/>
           <w:color w:val="auto"/>
         </w:rPr>
-        <w:t>PCout</w:t>
-      </w:r>
-      <w:proofErr w:type="spellEnd"/>
-      <w:r>
-        <w:rPr>
-          <w:rFonts w:asciiTheme="majorBidi" w:hAnsiTheme="majorBidi" w:cstheme="majorBidi"/>
-          <w:b/>
-          <w:bCs/>
-          <w:color w:val="auto"/>
-        </w:rPr>
-        <w:t xml:space="preserve"> A  ,  F = A+1 , </w:t>
-      </w:r>
-      <w:proofErr w:type="spellStart"/>
-      <w:r>
-        <w:rPr>
-          <w:rFonts w:asciiTheme="majorBidi" w:hAnsiTheme="majorBidi" w:cstheme="majorBidi"/>
-          <w:b/>
-          <w:bCs/>
-          <w:color w:val="auto"/>
-        </w:rPr>
-        <w:t>PCin</w:t>
-      </w:r>
-      <w:proofErr w:type="spellEnd"/>
-      <w:r>
-        <w:rPr>
-          <w:rFonts w:asciiTheme="majorBidi" w:hAnsiTheme="majorBidi" w:cstheme="majorBidi"/>
-          <w:b/>
-          <w:bCs/>
-          <w:color w:val="auto"/>
-        </w:rPr>
-        <w:t xml:space="preserve"> , WMFC </w:t>
+        <w:t xml:space="preserve">PCout A  ,  F = A+1 , PCin , WMFC </w:t>
       </w:r>
     </w:p>
     <w:p>
@@ -10453,7 +9844,6 @@
           <w:color w:val="auto"/>
         </w:rPr>
       </w:pPr>
-      <w:proofErr w:type="spellStart"/>
       <w:r>
         <w:rPr>
           <w:rFonts w:asciiTheme="majorBidi" w:hAnsiTheme="majorBidi" w:cstheme="majorBidi"/>
@@ -10461,29 +9851,8 @@
           <w:bCs/>
           <w:color w:val="auto"/>
         </w:rPr>
-        <w:t>MDRout</w:t>
+        <w:t>MDRout A , Transfer A , IRin</w:t>
       </w:r>
-      <w:proofErr w:type="spellEnd"/>
-      <w:r>
-        <w:rPr>
-          <w:rFonts w:asciiTheme="majorBidi" w:hAnsiTheme="majorBidi" w:cstheme="majorBidi"/>
-          <w:b/>
-          <w:bCs/>
-          <w:color w:val="auto"/>
-        </w:rPr>
-        <w:t xml:space="preserve"> A , Transfer A , </w:t>
-      </w:r>
-      <w:proofErr w:type="spellStart"/>
-      <w:r>
-        <w:rPr>
-          <w:rFonts w:asciiTheme="majorBidi" w:hAnsiTheme="majorBidi" w:cstheme="majorBidi"/>
-          <w:b/>
-          <w:bCs/>
-          <w:color w:val="auto"/>
-        </w:rPr>
-        <w:t>IRin</w:t>
-      </w:r>
-      <w:proofErr w:type="spellEnd"/>
     </w:p>
     <w:p>
       <w:pPr>
@@ -10534,7 +9903,6 @@
           <w:color w:val="auto"/>
         </w:rPr>
       </w:pPr>
-      <w:proofErr w:type="spellStart"/>
       <w:r>
         <w:rPr>
           <w:rFonts w:asciiTheme="majorBidi" w:hAnsiTheme="majorBidi" w:cstheme="majorBidi"/>
@@ -10542,37 +9910,7 @@
           <w:bCs/>
           <w:color w:val="auto"/>
         </w:rPr>
-        <w:t>PCout</w:t>
-      </w:r>
-      <w:proofErr w:type="spellEnd"/>
-      <w:r>
-        <w:rPr>
-          <w:rFonts w:asciiTheme="majorBidi" w:hAnsiTheme="majorBidi" w:cstheme="majorBidi"/>
-          <w:b/>
-          <w:bCs/>
-          <w:color w:val="auto"/>
-        </w:rPr>
-        <w:t xml:space="preserve"> A  , Transfer A , </w:t>
-      </w:r>
-      <w:proofErr w:type="spellStart"/>
-      <w:r>
-        <w:rPr>
-          <w:rFonts w:asciiTheme="majorBidi" w:hAnsiTheme="majorBidi" w:cstheme="majorBidi"/>
-          <w:b/>
-          <w:bCs/>
-          <w:color w:val="auto"/>
-        </w:rPr>
-        <w:t>MARin</w:t>
-      </w:r>
-      <w:proofErr w:type="spellEnd"/>
-      <w:r>
-        <w:rPr>
-          <w:rFonts w:asciiTheme="majorBidi" w:hAnsiTheme="majorBidi" w:cstheme="majorBidi"/>
-          <w:b/>
-          <w:bCs/>
-          <w:color w:val="auto"/>
-        </w:rPr>
-        <w:t xml:space="preserve"> , Read</w:t>
+        <w:t>PCout A  , Transfer A , MARin , Read</w:t>
       </w:r>
     </w:p>
     <w:p>
@@ -10590,7 +9928,6 @@
           <w:color w:val="auto"/>
         </w:rPr>
       </w:pPr>
-      <w:proofErr w:type="spellStart"/>
       <w:r>
         <w:rPr>
           <w:rFonts w:asciiTheme="majorBidi" w:hAnsiTheme="majorBidi" w:cstheme="majorBidi"/>
@@ -10598,37 +9935,7 @@
           <w:bCs/>
           <w:color w:val="auto"/>
         </w:rPr>
-        <w:t>PCout</w:t>
-      </w:r>
-      <w:proofErr w:type="spellEnd"/>
-      <w:r>
-        <w:rPr>
-          <w:rFonts w:asciiTheme="majorBidi" w:hAnsiTheme="majorBidi" w:cstheme="majorBidi"/>
-          <w:b/>
-          <w:bCs/>
-          <w:color w:val="auto"/>
-        </w:rPr>
-        <w:t xml:space="preserve"> A , F = A+1 , </w:t>
-      </w:r>
-      <w:proofErr w:type="spellStart"/>
-      <w:r>
-        <w:rPr>
-          <w:rFonts w:asciiTheme="majorBidi" w:hAnsiTheme="majorBidi" w:cstheme="majorBidi"/>
-          <w:b/>
-          <w:bCs/>
-          <w:color w:val="auto"/>
-        </w:rPr>
-        <w:t>PCin</w:t>
-      </w:r>
-      <w:proofErr w:type="spellEnd"/>
-      <w:r>
-        <w:rPr>
-          <w:rFonts w:asciiTheme="majorBidi" w:hAnsiTheme="majorBidi" w:cstheme="majorBidi"/>
-          <w:b/>
-          <w:bCs/>
-          <w:color w:val="auto"/>
-        </w:rPr>
-        <w:t xml:space="preserve"> , WMFC</w:t>
+        <w:t>PCout A , F = A+1 , PCin , WMFC</w:t>
       </w:r>
     </w:p>
     <w:p>
@@ -10646,7 +9953,6 @@
           <w:color w:val="auto"/>
         </w:rPr>
       </w:pPr>
-      <w:proofErr w:type="spellStart"/>
       <w:r>
         <w:rPr>
           <w:rFonts w:asciiTheme="majorBidi" w:hAnsiTheme="majorBidi" w:cstheme="majorBidi"/>
@@ -10654,17 +9960,7 @@
           <w:bCs/>
           <w:color w:val="auto"/>
         </w:rPr>
-        <w:t>MDRout</w:t>
-      </w:r>
-      <w:proofErr w:type="spellEnd"/>
-      <w:r>
-        <w:rPr>
-          <w:rFonts w:asciiTheme="majorBidi" w:hAnsiTheme="majorBidi" w:cstheme="majorBidi"/>
-          <w:b/>
-          <w:bCs/>
-          <w:color w:val="auto"/>
-        </w:rPr>
-        <w:t xml:space="preserve"> A , Transfer A , Xin </w:t>
+        <w:t xml:space="preserve">MDRout A , Transfer A , Xin </w:t>
       </w:r>
     </w:p>
     <w:p>
@@ -10714,19 +10010,8 @@
           <w:bCs/>
           <w:color w:val="auto"/>
         </w:rPr>
-        <w:t xml:space="preserve">R6(SP)out A  , F = A - 1 , R6in , </w:t>
+        <w:t>R6(SP)out A  , F = A - 1 , R6in , MARin</w:t>
       </w:r>
-      <w:proofErr w:type="spellStart"/>
-      <w:r>
-        <w:rPr>
-          <w:rFonts w:asciiTheme="majorBidi" w:hAnsiTheme="majorBidi" w:cstheme="majorBidi"/>
-          <w:b/>
-          <w:bCs/>
-          <w:color w:val="auto"/>
-        </w:rPr>
-        <w:t>MARin</w:t>
-      </w:r>
-      <w:proofErr w:type="spellEnd"/>
     </w:p>
     <w:p>
       <w:pPr>
@@ -10743,7 +10028,6 @@
           <w:color w:val="auto"/>
         </w:rPr>
       </w:pPr>
-      <w:proofErr w:type="spellStart"/>
       <w:r>
         <w:rPr>
           <w:rFonts w:asciiTheme="majorBidi" w:hAnsiTheme="majorBidi" w:cstheme="majorBidi"/>
@@ -10751,37 +10035,7 @@
           <w:bCs/>
           <w:color w:val="auto"/>
         </w:rPr>
-        <w:t>PCout</w:t>
-      </w:r>
-      <w:proofErr w:type="spellEnd"/>
-      <w:r>
-        <w:rPr>
-          <w:rFonts w:asciiTheme="majorBidi" w:hAnsiTheme="majorBidi" w:cstheme="majorBidi"/>
-          <w:b/>
-          <w:bCs/>
-          <w:color w:val="auto"/>
-        </w:rPr>
-        <w:t xml:space="preserve"> A , Transfer A , </w:t>
-      </w:r>
-      <w:proofErr w:type="spellStart"/>
-      <w:r>
-        <w:rPr>
-          <w:rFonts w:asciiTheme="majorBidi" w:hAnsiTheme="majorBidi" w:cstheme="majorBidi"/>
-          <w:b/>
-          <w:bCs/>
-          <w:color w:val="auto"/>
-        </w:rPr>
-        <w:t>MDRin</w:t>
-      </w:r>
-      <w:proofErr w:type="spellEnd"/>
-      <w:r>
-        <w:rPr>
-          <w:rFonts w:asciiTheme="majorBidi" w:hAnsiTheme="majorBidi" w:cstheme="majorBidi"/>
-          <w:b/>
-          <w:bCs/>
-          <w:color w:val="auto"/>
-        </w:rPr>
-        <w:t xml:space="preserve"> , Write</w:t>
+        <w:t>PCout A , Transfer A , MDRin , Write</w:t>
       </w:r>
     </w:p>
     <w:p>
@@ -10799,7 +10053,6 @@
           <w:color w:val="auto"/>
         </w:rPr>
       </w:pPr>
-      <w:proofErr w:type="spellStart"/>
       <w:r>
         <w:rPr>
           <w:rFonts w:asciiTheme="majorBidi" w:hAnsiTheme="majorBidi" w:cstheme="majorBidi"/>
@@ -10807,37 +10060,7 @@
           <w:bCs/>
           <w:color w:val="auto"/>
         </w:rPr>
-        <w:t>Xout</w:t>
-      </w:r>
-      <w:proofErr w:type="spellEnd"/>
-      <w:r>
-        <w:rPr>
-          <w:rFonts w:asciiTheme="majorBidi" w:hAnsiTheme="majorBidi" w:cstheme="majorBidi"/>
-          <w:b/>
-          <w:bCs/>
-          <w:color w:val="auto"/>
-        </w:rPr>
-        <w:t xml:space="preserve"> A , transfer A , </w:t>
-      </w:r>
-      <w:proofErr w:type="spellStart"/>
-      <w:r>
-        <w:rPr>
-          <w:rFonts w:asciiTheme="majorBidi" w:hAnsiTheme="majorBidi" w:cstheme="majorBidi"/>
-          <w:b/>
-          <w:bCs/>
-          <w:color w:val="auto"/>
-        </w:rPr>
-        <w:t>PCin</w:t>
-      </w:r>
-      <w:proofErr w:type="spellEnd"/>
-      <w:r>
-        <w:rPr>
-          <w:rFonts w:asciiTheme="majorBidi" w:hAnsiTheme="majorBidi" w:cstheme="majorBidi"/>
-          <w:b/>
-          <w:bCs/>
-          <w:color w:val="auto"/>
-        </w:rPr>
-        <w:t xml:space="preserve"> , WMFC</w:t>
+        <w:t>Xout A , transfer A , PCin , WMFC</w:t>
       </w:r>
     </w:p>
     <w:p>
@@ -11199,7 +10422,6 @@
                 <w:color w:val="auto"/>
               </w:rPr>
             </w:pPr>
-            <w:proofErr w:type="spellStart"/>
             <w:r>
               <w:rPr>
                 <w:rFonts w:asciiTheme="majorBidi" w:hAnsiTheme="majorBidi" w:cstheme="majorBidi"/>
@@ -11218,7 +10440,6 @@
               </w:rPr>
               <w:t>Out</w:t>
             </w:r>
-            <w:proofErr w:type="spellEnd"/>
           </w:p>
         </w:tc>
         <w:tc>
@@ -11266,7 +10487,6 @@
                 <w:color w:val="auto"/>
               </w:rPr>
             </w:pPr>
-            <w:proofErr w:type="spellStart"/>
             <w:r>
               <w:rPr>
                 <w:rFonts w:asciiTheme="majorBidi" w:hAnsiTheme="majorBidi" w:cstheme="majorBidi"/>
@@ -11276,7 +10496,15 @@
               </w:rPr>
               <w:t>Rsrc</w:t>
             </w:r>
-            <w:proofErr w:type="spellEnd"/>
+            <w:r>
+              <w:rPr>
+                <w:rFonts w:asciiTheme="majorBidi" w:hAnsiTheme="majorBidi" w:cstheme="majorBidi"/>
+                <w:b/>
+                <w:bCs/>
+                <w:color w:val="auto"/>
+              </w:rPr>
+              <w:t>Out</w:t>
+            </w:r>
           </w:p>
         </w:tc>
       </w:tr>
@@ -11312,16 +10540,7 @@
                 <w:bCs/>
                 <w:color w:val="auto"/>
               </w:rPr>
-              <w:t>01</w:t>
-            </w:r>
-            <w:r>
-              <w:rPr>
-                <w:rFonts w:asciiTheme="majorBidi" w:hAnsiTheme="majorBidi" w:cstheme="majorBidi"/>
-                <w:b/>
-                <w:bCs/>
-                <w:color w:val="auto"/>
-              </w:rPr>
-              <w:t>0</w:t>
+              <w:t>010</w:t>
             </w:r>
           </w:p>
         </w:tc>
@@ -11344,7 +10563,6 @@
                 <w:color w:val="auto"/>
               </w:rPr>
             </w:pPr>
-            <w:proofErr w:type="spellStart"/>
             <w:r>
               <w:rPr>
                 <w:rFonts w:asciiTheme="majorBidi" w:hAnsiTheme="majorBidi" w:cstheme="majorBidi"/>
@@ -11363,7 +10581,6 @@
               </w:rPr>
               <w:t>Out</w:t>
             </w:r>
-            <w:proofErr w:type="spellEnd"/>
           </w:p>
         </w:tc>
         <w:tc>
@@ -11420,7 +10637,6 @@
                 <w:color w:val="auto"/>
               </w:rPr>
             </w:pPr>
-            <w:proofErr w:type="spellStart"/>
             <w:r>
               <w:rPr>
                 <w:rFonts w:asciiTheme="majorBidi" w:hAnsiTheme="majorBidi" w:cstheme="majorBidi"/>
@@ -11430,7 +10646,15 @@
               </w:rPr>
               <w:t>Rdist</w:t>
             </w:r>
-            <w:proofErr w:type="spellEnd"/>
+            <w:r>
+              <w:rPr>
+                <w:rFonts w:asciiTheme="majorBidi" w:hAnsiTheme="majorBidi" w:cstheme="majorBidi"/>
+                <w:b/>
+                <w:bCs/>
+                <w:color w:val="auto"/>
+              </w:rPr>
+              <w:t>Out</w:t>
+            </w:r>
           </w:p>
         </w:tc>
       </w:tr>
@@ -11762,7 +10986,6 @@
                 <w:color w:val="auto"/>
               </w:rPr>
             </w:pPr>
-            <w:proofErr w:type="spellStart"/>
             <w:r>
               <w:rPr>
                 <w:rFonts w:asciiTheme="majorBidi" w:hAnsiTheme="majorBidi" w:cstheme="majorBidi"/>
@@ -11772,7 +10995,6 @@
               </w:rPr>
               <w:t>Xout</w:t>
             </w:r>
-            <w:proofErr w:type="spellEnd"/>
           </w:p>
         </w:tc>
         <w:tc>
@@ -11838,7 +11060,6 @@
                 <w:color w:val="auto"/>
               </w:rPr>
             </w:pPr>
-            <w:proofErr w:type="spellStart"/>
             <w:r>
               <w:rPr>
                 <w:rFonts w:asciiTheme="majorBidi" w:hAnsiTheme="majorBidi" w:cstheme="majorBidi"/>
@@ -11848,7 +11069,6 @@
               </w:rPr>
               <w:t>Xout</w:t>
             </w:r>
-            <w:proofErr w:type="spellEnd"/>
           </w:p>
         </w:tc>
       </w:tr>
@@ -11916,7 +11136,6 @@
                 <w:color w:val="auto"/>
               </w:rPr>
             </w:pPr>
-            <w:proofErr w:type="spellStart"/>
             <w:r>
               <w:rPr>
                 <w:rFonts w:asciiTheme="majorBidi" w:hAnsiTheme="majorBidi" w:cstheme="majorBidi"/>
@@ -11926,7 +11145,6 @@
               </w:rPr>
               <w:t>Yout</w:t>
             </w:r>
-            <w:proofErr w:type="spellEnd"/>
           </w:p>
         </w:tc>
         <w:tc>
@@ -11992,7 +11210,6 @@
                 <w:color w:val="auto"/>
               </w:rPr>
             </w:pPr>
-            <w:proofErr w:type="spellStart"/>
             <w:r>
               <w:rPr>
                 <w:rFonts w:asciiTheme="majorBidi" w:hAnsiTheme="majorBidi" w:cstheme="majorBidi"/>
@@ -12002,7 +11219,6 @@
               </w:rPr>
               <w:t>Yout</w:t>
             </w:r>
-            <w:proofErr w:type="spellEnd"/>
           </w:p>
         </w:tc>
       </w:tr>
@@ -12070,7 +11286,6 @@
                 <w:color w:val="auto"/>
               </w:rPr>
             </w:pPr>
-            <w:proofErr w:type="spellStart"/>
             <w:r>
               <w:rPr>
                 <w:rFonts w:asciiTheme="majorBidi" w:hAnsiTheme="majorBidi" w:cstheme="majorBidi"/>
@@ -12080,7 +11295,6 @@
               </w:rPr>
               <w:t>MDRout</w:t>
             </w:r>
-            <w:proofErr w:type="spellEnd"/>
           </w:p>
         </w:tc>
         <w:tc>
@@ -12146,7 +11360,6 @@
                 <w:color w:val="auto"/>
               </w:rPr>
             </w:pPr>
-            <w:proofErr w:type="spellStart"/>
             <w:r>
               <w:rPr>
                 <w:rFonts w:asciiTheme="majorBidi" w:hAnsiTheme="majorBidi" w:cstheme="majorBidi"/>
@@ -12156,7 +11369,6 @@
               </w:rPr>
               <w:t>MDRout</w:t>
             </w:r>
-            <w:proofErr w:type="spellEnd"/>
           </w:p>
         </w:tc>
       </w:tr>
@@ -12206,7 +11418,6 @@
                 <w:color w:val="auto"/>
               </w:rPr>
             </w:pPr>
-            <w:proofErr w:type="spellStart"/>
             <w:r>
               <w:rPr>
                 <w:rFonts w:asciiTheme="majorBidi" w:hAnsiTheme="majorBidi" w:cstheme="majorBidi"/>
@@ -12216,7 +11427,6 @@
               </w:rPr>
               <w:t>IRout</w:t>
             </w:r>
-            <w:proofErr w:type="spellEnd"/>
           </w:p>
         </w:tc>
         <w:tc>
@@ -12264,7 +11474,6 @@
                 <w:color w:val="auto"/>
               </w:rPr>
             </w:pPr>
-            <w:proofErr w:type="spellStart"/>
             <w:r>
               <w:rPr>
                 <w:rFonts w:asciiTheme="majorBidi" w:hAnsiTheme="majorBidi" w:cstheme="majorBidi"/>
@@ -12274,7 +11483,6 @@
               </w:rPr>
               <w:t>IRout</w:t>
             </w:r>
-            <w:proofErr w:type="spellEnd"/>
           </w:p>
         </w:tc>
       </w:tr>
@@ -12336,19 +11544,8 @@
                 <w:bCs/>
                 <w:color w:val="auto"/>
               </w:rPr>
-              <w:t xml:space="preserve">El In Registers From </w:t>
-            </w:r>
-            <w:proofErr w:type="spellStart"/>
-            <w:r>
-              <w:rPr>
-                <w:rFonts w:asciiTheme="majorBidi" w:hAnsiTheme="majorBidi" w:cstheme="majorBidi"/>
-                <w:b/>
-                <w:bCs/>
-                <w:color w:val="auto"/>
-              </w:rPr>
-              <w:t>BusC</w:t>
-            </w:r>
-            <w:proofErr w:type="spellEnd"/>
+              <w:t>El In Registers From BusC</w:t>
+            </w:r>
           </w:p>
         </w:tc>
         <w:tc>
@@ -12559,7 +11756,6 @@
                 <w:color w:val="auto"/>
               </w:rPr>
             </w:pPr>
-            <w:proofErr w:type="spellStart"/>
             <w:r>
               <w:rPr>
                 <w:rFonts w:asciiTheme="majorBidi" w:hAnsiTheme="majorBidi" w:cstheme="majorBidi"/>
@@ -12587,7 +11783,6 @@
               </w:rPr>
               <w:t>n</w:t>
             </w:r>
-            <w:proofErr w:type="spellEnd"/>
           </w:p>
         </w:tc>
         <w:tc>
@@ -12698,7 +11893,6 @@
                 <w:color w:val="auto"/>
               </w:rPr>
             </w:pPr>
-            <w:proofErr w:type="spellStart"/>
             <w:r>
               <w:rPr>
                 <w:rFonts w:asciiTheme="majorBidi" w:hAnsiTheme="majorBidi" w:cstheme="majorBidi"/>
@@ -12717,7 +11911,6 @@
               </w:rPr>
               <w:t>distIn</w:t>
             </w:r>
-            <w:proofErr w:type="spellEnd"/>
           </w:p>
         </w:tc>
         <w:tc>
@@ -12998,6 +12191,15 @@
                 <w:color w:val="auto"/>
               </w:rPr>
             </w:pPr>
+            <w:r>
+              <w:rPr>
+                <w:rFonts w:asciiTheme="majorBidi" w:hAnsiTheme="majorBidi" w:cstheme="majorBidi"/>
+                <w:b/>
+                <w:bCs/>
+                <w:color w:val="auto"/>
+              </w:rPr>
+              <w:t>101</w:t>
+            </w:r>
           </w:p>
         </w:tc>
         <w:tc>
@@ -13019,6 +12221,15 @@
                 <w:color w:val="auto"/>
               </w:rPr>
             </w:pPr>
+            <w:r>
+              <w:rPr>
+                <w:rFonts w:asciiTheme="majorBidi" w:hAnsiTheme="majorBidi" w:cstheme="majorBidi"/>
+                <w:b/>
+                <w:bCs/>
+                <w:color w:val="auto"/>
+              </w:rPr>
+              <w:t>IRin</w:t>
+            </w:r>
           </w:p>
         </w:tc>
         <w:tc>
@@ -13244,7 +12455,6 @@
                 <w:color w:val="auto"/>
               </w:rPr>
             </w:pPr>
-            <w:proofErr w:type="spellStart"/>
             <w:r>
               <w:rPr>
                 <w:rFonts w:asciiTheme="majorBidi" w:hAnsiTheme="majorBidi" w:cstheme="majorBidi"/>
@@ -13254,7 +12464,6 @@
               </w:rPr>
               <w:t>MDRin</w:t>
             </w:r>
-            <w:proofErr w:type="spellEnd"/>
           </w:p>
         </w:tc>
       </w:tr>
@@ -13347,7 +12556,6 @@
                 <w:color w:val="auto"/>
               </w:rPr>
             </w:pPr>
-            <w:proofErr w:type="spellStart"/>
             <w:r>
               <w:rPr>
                 <w:rFonts w:asciiTheme="majorBidi" w:hAnsiTheme="majorBidi" w:cstheme="majorBidi"/>
@@ -13357,7 +12565,6 @@
               </w:rPr>
               <w:t>MARin</w:t>
             </w:r>
-            <w:proofErr w:type="spellEnd"/>
           </w:p>
         </w:tc>
       </w:tr>
@@ -14908,7 +14115,6 @@
               </w:rPr>
               <w:t xml:space="preserve">Set </w:t>
             </w:r>
-            <w:proofErr w:type="spellStart"/>
             <w:r>
               <w:rPr>
                 <w:rFonts w:asciiTheme="majorBidi" w:eastAsia="Times New Roman" w:hAnsiTheme="majorBidi" w:cstheme="majorBidi"/>
@@ -14931,7 +14137,6 @@
               </w:rPr>
               <w:t>CarryIn</w:t>
             </w:r>
-            <w:proofErr w:type="spellEnd"/>
           </w:p>
         </w:tc>
       </w:tr>
@@ -15043,7 +14248,6 @@
                 <w:szCs w:val="20"/>
               </w:rPr>
             </w:pPr>
-            <w:proofErr w:type="spellStart"/>
             <w:r>
               <w:rPr>
                 <w:rFonts w:asciiTheme="majorBidi" w:eastAsia="Times New Roman" w:hAnsiTheme="majorBidi" w:cstheme="majorBidi"/>
@@ -15053,19 +14257,7 @@
                 <w:sz w:val="20"/>
                 <w:szCs w:val="20"/>
               </w:rPr>
-              <w:t>carryIn</w:t>
-            </w:r>
-            <w:proofErr w:type="spellEnd"/>
-            <w:r>
-              <w:rPr>
-                <w:rFonts w:asciiTheme="majorBidi" w:eastAsia="Times New Roman" w:hAnsiTheme="majorBidi" w:cstheme="majorBidi"/>
-                <w:b/>
-                <w:bCs/>
-                <w:color w:val="000000"/>
-                <w:sz w:val="20"/>
-                <w:szCs w:val="20"/>
-              </w:rPr>
-              <w:t xml:space="preserve"> = 0</w:t>
+              <w:t>carryIn = 0</w:t>
             </w:r>
           </w:p>
         </w:tc>
@@ -15178,7 +14370,6 @@
                 <w:szCs w:val="20"/>
               </w:rPr>
             </w:pPr>
-            <w:proofErr w:type="spellStart"/>
             <w:r>
               <w:rPr>
                 <w:rFonts w:asciiTheme="majorBidi" w:eastAsia="Times New Roman" w:hAnsiTheme="majorBidi" w:cstheme="majorBidi"/>
@@ -15188,19 +14379,7 @@
                 <w:sz w:val="20"/>
                 <w:szCs w:val="20"/>
               </w:rPr>
-              <w:t>carryIn</w:t>
-            </w:r>
-            <w:proofErr w:type="spellEnd"/>
-            <w:r>
-              <w:rPr>
-                <w:rFonts w:asciiTheme="majorBidi" w:eastAsia="Times New Roman" w:hAnsiTheme="majorBidi" w:cstheme="majorBidi"/>
-                <w:b/>
-                <w:bCs/>
-                <w:color w:val="000000"/>
-                <w:sz w:val="20"/>
-                <w:szCs w:val="20"/>
-              </w:rPr>
-              <w:t xml:space="preserve"> = 1</w:t>
+              <w:t>carryIn = 1</w:t>
             </w:r>
           </w:p>
         </w:tc>
@@ -15339,12 +14518,28 @@
         <w:spacing w:line="360" w:lineRule="auto"/>
         <w:jc w:val="center"/>
         <w:rPr>
-          <w:rFonts w:asciiTheme="majorBidi" w:hAnsiTheme="majorBidi" w:cstheme="majorBidi"/>
+          <w:noProof/>
+        </w:rPr>
+      </w:pPr>
+    </w:p>
+    <w:p>
+      <w:pPr>
+        <w:pStyle w:val="ListBullet"/>
+        <w:numPr>
+          <w:ilvl w:val="0"/>
+          <w:numId w:val="0"/>
+        </w:numPr>
+        <w:spacing w:line="360" w:lineRule="auto"/>
+        <w:jc w:val="center"/>
+        <w:rPr>
+          <w:rFonts w:asciiTheme="majorBidi" w:hAnsiTheme="majorBidi" w:cstheme="majorBidi" w:hint="cs"/>
           <w:b/>
           <w:bCs/>
           <w:color w:val="auto"/>
           <w:sz w:val="24"/>
           <w:szCs w:val="24"/>
+          <w:rtl/>
+          <w:lang w:bidi="ar-EG"/>
         </w:rPr>
         <w:sectPr>
           <w:footerReference w:type="default" r:id="rId19"/>
@@ -15362,16 +14557,15 @@
           <w:docGrid w:linePitch="360"/>
         </w:sectPr>
       </w:pPr>
-      <w:bookmarkStart w:id="0" w:name="_GoBack"/>
       <w:r>
         <w:rPr>
           <w:noProof/>
         </w:rPr>
         <w:drawing>
-          <wp:inline distT="0" distB="0" distL="0" distR="0" wp14:anchorId="5764ACA2" wp14:editId="7715FD43">
-            <wp:extent cx="5486400" cy="1087755"/>
-            <wp:effectExtent l="0" t="0" r="0" b="0"/>
-            <wp:docPr id="4" name="Picture 4"/>
+          <wp:inline distT="0" distB="0" distL="0" distR="0" wp14:anchorId="26E49E0F" wp14:editId="098FDA98">
+            <wp:extent cx="5486400" cy="848360"/>
+            <wp:effectExtent l="0" t="0" r="0" b="8890"/>
+            <wp:docPr id="14" name="Picture 14"/>
             <wp:cNvGraphicFramePr>
               <a:graphicFrameLocks xmlns:a="http://schemas.openxmlformats.org/drawingml/2006/main" noChangeAspect="1"/>
             </wp:cNvGraphicFramePr>
@@ -15391,7 +14585,7 @@
                   <pic:spPr>
                     <a:xfrm>
                       <a:off x="0" y="0"/>
-                      <a:ext cx="5486400" cy="1087755"/>
+                      <a:ext cx="5486400" cy="848360"/>
                     </a:xfrm>
                     <a:prstGeom prst="rect">
                       <a:avLst/>
@@ -15403,6 +14597,7 @@
           </wp:inline>
         </w:drawing>
       </w:r>
+      <w:bookmarkStart w:id="0" w:name="_GoBack"/>
       <w:bookmarkEnd w:id="0"/>
     </w:p>
     <w:p>
@@ -15530,7 +14725,7 @@
         <w:sz w:val="24"/>
         <w:szCs w:val="24"/>
       </w:rPr>
-      <w:t>10</w:t>
+      <w:t>11</w:t>
     </w:r>
     <w:r>
       <w:rPr>
@@ -20533,9 +19728,11 @@
     <w:rsid w:val="00553157"/>
     <w:rsid w:val="007948DA"/>
     <w:rsid w:val="008C4EA8"/>
+    <w:rsid w:val="00A02471"/>
     <w:rsid w:val="00A73801"/>
     <w:rsid w:val="00AB3CEA"/>
     <w:rsid w:val="00B3285F"/>
+    <w:rsid w:val="00D601AE"/>
     <w:rsid w:val="00D6050D"/>
     <w:rsid w:val="00EC396F"/>
     <w:rsid w:val="00ED5C26"/>
@@ -21338,7 +20535,7 @@
 </file>
 
 <file path=customXml/itemProps1.xml><?xml version="1.0" encoding="utf-8"?>
-<ds:datastoreItem xmlns:ds="http://schemas.openxmlformats.org/officeDocument/2006/customXml" ds:itemID="{CBAC736C-F25E-44DE-B2FB-A174A027579C}">
+<ds:datastoreItem xmlns:ds="http://schemas.openxmlformats.org/officeDocument/2006/customXml" ds:itemID="{8A8BA809-D713-405C-B852-1A4AFA3E17DA}">
   <ds:schemaRefs>
     <ds:schemaRef ds:uri="http://schemas.openxmlformats.org/officeDocument/2006/bibliography"/>
   </ds:schemaRefs>

--- a/Computer Architecture Project.docx
+++ b/Computer Architecture Project.docx
@@ -3254,6 +3254,16 @@
             </w:pPr>
             <w:r>
               <w:rPr>
+                <w:rFonts w:asciiTheme="majorBidi" w:eastAsia="Times New Roman" w:hAnsiTheme="majorBidi" w:cstheme="majorBidi" w:hint="cs"/>
+                <w:b/>
+                <w:bCs/>
+                <w:color w:val="000000"/>
+                <w:rtl/>
+              </w:rPr>
+              <w:t>-</w:t>
+            </w:r>
+            <w:r>
+              <w:rPr>
                 <w:rFonts w:asciiTheme="majorBidi" w:eastAsia="Times New Roman" w:hAnsiTheme="majorBidi" w:cstheme="majorBidi"/>
                 <w:b/>
                 <w:bCs/>
@@ -3310,6 +3320,16 @@
             </w:pPr>
             <w:r>
               <w:rPr>
+                <w:rFonts w:asciiTheme="majorBidi" w:eastAsia="Times New Roman" w:hAnsiTheme="majorBidi" w:cstheme="majorBidi" w:hint="cs"/>
+                <w:b/>
+                <w:bCs/>
+                <w:color w:val="000000"/>
+                <w:rtl/>
+              </w:rPr>
+              <w:t>-</w:t>
+            </w:r>
+            <w:r>
+              <w:rPr>
                 <w:rFonts w:asciiTheme="majorBidi" w:eastAsia="Times New Roman" w:hAnsiTheme="majorBidi" w:cstheme="majorBidi"/>
                 <w:b/>
                 <w:bCs/>
@@ -3532,6 +3552,18 @@
                 <w:color w:val="000000"/>
               </w:rPr>
             </w:pPr>
+            <w:r>
+              <w:rPr>
+                <w:rFonts w:asciiTheme="majorBidi" w:eastAsia="Times New Roman" w:hAnsiTheme="majorBidi" w:cstheme="majorBidi" w:hint="cs"/>
+                <w:b/>
+                <w:bCs/>
+                <w:color w:val="000000"/>
+                <w:rtl/>
+              </w:rPr>
+              <w:t>-</w:t>
+            </w:r>
+            <w:bookmarkStart w:id="0" w:name="_GoBack"/>
+            <w:bookmarkEnd w:id="0"/>
             <w:r>
               <w:rPr>
                 <w:rFonts w:asciiTheme="majorBidi" w:eastAsia="Times New Roman" w:hAnsiTheme="majorBidi" w:cstheme="majorBidi"/>
@@ -14532,7 +14564,7 @@
         <w:spacing w:line="360" w:lineRule="auto"/>
         <w:jc w:val="center"/>
         <w:rPr>
-          <w:rFonts w:asciiTheme="majorBidi" w:hAnsiTheme="majorBidi" w:cstheme="majorBidi" w:hint="cs"/>
+          <w:rFonts w:asciiTheme="majorBidi" w:hAnsiTheme="majorBidi" w:cstheme="majorBidi"/>
           <w:b/>
           <w:bCs/>
           <w:color w:val="auto"/>
@@ -14597,8 +14629,6 @@
           </wp:inline>
         </w:drawing>
       </w:r>
-      <w:bookmarkStart w:id="0" w:name="_GoBack"/>
-      <w:bookmarkEnd w:id="0"/>
     </w:p>
     <w:p>
       <w:pPr>
@@ -14725,7 +14755,7 @@
         <w:sz w:val="24"/>
         <w:szCs w:val="24"/>
       </w:rPr>
-      <w:t>11</w:t>
+      <w:t>4</w:t>
     </w:r>
     <w:r>
       <w:rPr>
@@ -19720,6 +19750,7 @@
   </w:compat>
   <w:rsids>
     <w:rsidRoot w:val="007948DA"/>
+    <w:rsid w:val="00081A9A"/>
     <w:rsid w:val="0020463F"/>
     <w:rsid w:val="002A6701"/>
     <w:rsid w:val="002E1ABF"/>
@@ -20535,7 +20566,7 @@
 </file>
 
 <file path=customXml/itemProps1.xml><?xml version="1.0" encoding="utf-8"?>
-<ds:datastoreItem xmlns:ds="http://schemas.openxmlformats.org/officeDocument/2006/customXml" ds:itemID="{8A8BA809-D713-405C-B852-1A4AFA3E17DA}">
+<ds:datastoreItem xmlns:ds="http://schemas.openxmlformats.org/officeDocument/2006/customXml" ds:itemID="{F6D24E18-993F-46FB-A5D7-07FC511DCF0D}">
   <ds:schemaRefs>
     <ds:schemaRef ds:uri="http://schemas.openxmlformats.org/officeDocument/2006/bibliography"/>
   </ds:schemaRefs>
